--- a/TS-Kramam/TS-7.1/TS 7.1 Tamil Krama Paatam Corrections.docx
+++ b/TS-Kramam/TS-7.1/TS 7.1 Tamil Krama Paatam Corrections.docx
@@ -1,6 +1,6 @@
 
 <file path=word/document.xml><?xml version="1.0" encoding="utf-8"?>
-<w:document xmlns:wpc="http://schemas.microsoft.com/office/word/2010/wordprocessingCanvas" xmlns:cx="http://schemas.microsoft.com/office/drawing/2014/chartex" xmlns:cx1="http://schemas.microsoft.com/office/drawing/2015/9/8/chartex" xmlns:cx2="http://schemas.microsoft.com/office/drawing/2015/10/21/chartex" xmlns:cx3="http://schemas.microsoft.com/office/drawing/2016/5/9/chartex" xmlns:cx4="http://schemas.microsoft.com/office/drawing/2016/5/10/chartex" xmlns:cx5="http://schemas.microsoft.com/office/drawing/2016/5/11/chartex" xmlns:cx6="http://schemas.microsoft.com/office/drawing/2016/5/12/chartex" xmlns:cx7="http://schemas.microsoft.com/office/drawing/2016/5/13/chartex" xmlns:cx8="http://schemas.microsoft.com/office/drawing/2016/5/14/chartex" xmlns:mc="http://schemas.openxmlformats.org/markup-compatibility/2006" xmlns:aink="http://schemas.microsoft.com/office/drawing/2016/ink" xmlns:am3d="http://schemas.microsoft.com/office/drawing/2017/model3d" xmlns:o="urn:schemas-microsoft-com:office:office" xmlns:r="http://schemas.openxmlformats.org/officeDocument/2006/relationships" xmlns:m="http://schemas.openxmlformats.org/officeDocument/2006/math" xmlns:v="urn:schemas-microsoft-com:vml" xmlns:wp14="http://schemas.microsoft.com/office/word/2010/wordprocessingDrawing" xmlns:wp="http://schemas.openxmlformats.org/drawingml/2006/wordprocessingDrawing" xmlns:w10="urn:schemas-microsoft-com:office:word" xmlns:w="http://schemas.openxmlformats.org/wordprocessingml/2006/main" xmlns:w14="http://schemas.microsoft.com/office/word/2010/wordml" xmlns:w15="http://schemas.microsoft.com/office/word/2012/wordml" xmlns:w16cex="http://schemas.microsoft.com/office/word/2018/wordml/cex" xmlns:w16cid="http://schemas.microsoft.com/office/word/2016/wordml/cid" xmlns:w16="http://schemas.microsoft.com/office/word/2018/wordml" xmlns:w16sdtdh="http://schemas.microsoft.com/office/word/2020/wordml/sdtdatahash" xmlns:w16se="http://schemas.microsoft.com/office/word/2015/wordml/symex" xmlns:wpg="http://schemas.microsoft.com/office/word/2010/wordprocessingGroup" xmlns:wpi="http://schemas.microsoft.com/office/word/2010/wordprocessingInk" xmlns:wne="http://schemas.microsoft.com/office/word/2006/wordml" xmlns:wps="http://schemas.microsoft.com/office/word/2010/wordprocessingShape" mc:Ignorable="w14 w15 w16se w16cid w16 w16cex w16sdtdh wp14">
+<w:document xmlns:wpc="http://schemas.microsoft.com/office/word/2010/wordprocessingCanvas" xmlns:cx="http://schemas.microsoft.com/office/drawing/2014/chartex" xmlns:cx1="http://schemas.microsoft.com/office/drawing/2015/9/8/chartex" xmlns:mc="http://schemas.openxmlformats.org/markup-compatibility/2006" xmlns:o="urn:schemas-microsoft-com:office:office" xmlns:r="http://schemas.openxmlformats.org/officeDocument/2006/relationships" xmlns:m="http://schemas.openxmlformats.org/officeDocument/2006/math" xmlns:v="urn:schemas-microsoft-com:vml" xmlns:wp14="http://schemas.microsoft.com/office/word/2010/wordprocessingDrawing" xmlns:wp="http://schemas.openxmlformats.org/drawingml/2006/wordprocessingDrawing" xmlns:w10="urn:schemas-microsoft-com:office:word" xmlns:w="http://schemas.openxmlformats.org/wordprocessingml/2006/main" xmlns:w14="http://schemas.microsoft.com/office/word/2010/wordml" xmlns:w15="http://schemas.microsoft.com/office/word/2012/wordml" xmlns:w16se="http://schemas.microsoft.com/office/word/2015/wordml/symex" xmlns:wpg="http://schemas.microsoft.com/office/word/2010/wordprocessingGroup" xmlns:wpi="http://schemas.microsoft.com/office/word/2010/wordprocessingInk" xmlns:wne="http://schemas.microsoft.com/office/word/2006/wordml" xmlns:wps="http://schemas.microsoft.com/office/word/2010/wordprocessingShape" mc:Ignorable="w14 w15 w16se wp14">
   <w:body>
     <w:p>
       <w:pPr>
@@ -60,29 +60,13 @@
           <w:b/>
           <w:bCs/>
         </w:rPr>
-        <w:t>(</w:t>
-      </w:r>
-      <w:proofErr w:type="gramStart"/>
-      <w:r>
-        <w:rPr>
-          <w:b/>
-          <w:bCs/>
-        </w:rPr>
-        <w:t>ignore</w:t>
-      </w:r>
-      <w:proofErr w:type="gramEnd"/>
-      <w:r>
-        <w:rPr>
-          <w:b/>
-          <w:bCs/>
-        </w:rPr>
-        <w:t xml:space="preserve"> those which are already incorporated in your book’s version and date)</w:t>
+        <w:t>(ignore those which are already incorporated in your book’s version and date)</w:t>
       </w:r>
     </w:p>
     <w:tbl>
       <w:tblPr>
-        <w:tblW w:w="14209" w:type="dxa"/>
-        <w:tblInd w:w="-601" w:type="dxa"/>
+        <w:tblW w:w="14405" w:type="dxa"/>
+        <w:tblInd w:w="-797" w:type="dxa"/>
         <w:tblBorders>
           <w:top w:val="single" w:sz="4" w:space="0" w:color="000000"/>
           <w:left w:val="single" w:sz="4" w:space="0" w:color="000000"/>
@@ -94,14 +78,15 @@
         <w:tblLook w:val="04A0" w:firstRow="1" w:lastRow="0" w:firstColumn="1" w:lastColumn="0" w:noHBand="0" w:noVBand="1"/>
       </w:tblPr>
       <w:tblGrid>
-        <w:gridCol w:w="3795"/>
-        <w:gridCol w:w="4924"/>
-        <w:gridCol w:w="5490"/>
+        <w:gridCol w:w="4053"/>
+        <w:gridCol w:w="4862"/>
+        <w:gridCol w:w="5344"/>
+        <w:gridCol w:w="146"/>
       </w:tblGrid>
       <w:tr>
         <w:tc>
           <w:tcPr>
-            <w:tcW w:w="3795" w:type="dxa"/>
+            <w:tcW w:w="4053" w:type="dxa"/>
             <w:tcBorders>
               <w:top w:val="single" w:sz="4" w:space="0" w:color="000000"/>
               <w:left w:val="single" w:sz="4" w:space="0" w:color="000000"/>
@@ -155,7 +140,7 @@
         </w:tc>
         <w:tc>
           <w:tcPr>
-            <w:tcW w:w="4924" w:type="dxa"/>
+            <w:tcW w:w="4862" w:type="dxa"/>
             <w:tcBorders>
               <w:top w:val="single" w:sz="4" w:space="0" w:color="000000"/>
               <w:left w:val="single" w:sz="4" w:space="0" w:color="000000"/>
@@ -189,6 +174,7 @@
         <w:tc>
           <w:tcPr>
             <w:tcW w:w="5490" w:type="dxa"/>
+            <w:gridSpan w:val="2"/>
             <w:tcBorders>
               <w:top w:val="single" w:sz="4" w:space="0" w:color="000000"/>
               <w:left w:val="single" w:sz="4" w:space="0" w:color="000000"/>
@@ -223,11 +209,400 @@
       </w:tr>
       <w:tr>
         <w:trPr>
+          <w:trHeight w:val="964"/>
+        </w:trPr>
+        <w:tc>
+          <w:tcPr>
+            <w:tcW w:w="4053" w:type="dxa"/>
+          </w:tcPr>
+          <w:p>
+            <w:pPr>
+              <w:widowControl w:val="0"/>
+              <w:tabs>
+                <w:tab w:val="left" w:pos="993"/>
+              </w:tabs>
+              <w:autoSpaceDE w:val="0"/>
+              <w:autoSpaceDN w:val="0"/>
+              <w:adjustRightInd w:val="0"/>
+              <w:spacing w:before="0" w:line="252" w:lineRule="auto"/>
+              <w:ind w:right="297"/>
+              <w:rPr>
+                <w:rFonts w:cs="Arial"/>
+                <w:b/>
+                <w:color w:val="FF0000"/>
+                <w:sz w:val="28"/>
+                <w:szCs w:val="32"/>
+              </w:rPr>
+            </w:pPr>
+            <w:r>
+              <w:rPr>
+                <w:rFonts w:cs="Arial"/>
+                <w:b/>
+                <w:color w:val="FF0000"/>
+                <w:sz w:val="28"/>
+                <w:szCs w:val="32"/>
+              </w:rPr>
+              <w:t>T.S.7.1.1.</w:t>
+            </w:r>
+            <w:r>
+              <w:rPr>
+                <w:rFonts w:cs="Arial"/>
+                <w:b/>
+                <w:color w:val="FF0000"/>
+                <w:sz w:val="28"/>
+                <w:szCs w:val="32"/>
+              </w:rPr>
+              <w:t>2</w:t>
+            </w:r>
+            <w:r>
+              <w:rPr>
+                <w:rFonts w:cs="Arial"/>
+                <w:b/>
+                <w:color w:val="FF0000"/>
+                <w:sz w:val="28"/>
+                <w:szCs w:val="32"/>
+              </w:rPr>
+              <w:t xml:space="preserve"> – </w:t>
+            </w:r>
+            <w:proofErr w:type="spellStart"/>
+            <w:r>
+              <w:rPr>
+                <w:rFonts w:cs="Arial"/>
+                <w:b/>
+                <w:color w:val="FF0000"/>
+                <w:sz w:val="28"/>
+                <w:szCs w:val="32"/>
+              </w:rPr>
+              <w:t>Kramam</w:t>
+            </w:r>
+            <w:proofErr w:type="spellEnd"/>
+          </w:p>
+          <w:p>
+            <w:pPr>
+              <w:widowControl w:val="0"/>
+              <w:tabs>
+                <w:tab w:val="left" w:pos="993"/>
+              </w:tabs>
+              <w:autoSpaceDE w:val="0"/>
+              <w:autoSpaceDN w:val="0"/>
+              <w:adjustRightInd w:val="0"/>
+              <w:spacing w:before="0" w:line="252" w:lineRule="auto"/>
+              <w:ind w:right="297"/>
+              <w:rPr>
+                <w:rFonts w:cs="Arial"/>
+                <w:b/>
+                <w:color w:val="FF0000"/>
+                <w:sz w:val="28"/>
+                <w:szCs w:val="32"/>
+              </w:rPr>
+            </w:pPr>
+            <w:proofErr w:type="spellStart"/>
+            <w:r>
+              <w:rPr>
+                <w:rFonts w:cs="Arial"/>
+                <w:b/>
+                <w:color w:val="FF0000"/>
+                <w:sz w:val="28"/>
+                <w:szCs w:val="32"/>
+              </w:rPr>
+              <w:t>Krama</w:t>
+            </w:r>
+            <w:proofErr w:type="spellEnd"/>
+            <w:r>
+              <w:rPr>
+                <w:rFonts w:cs="Arial"/>
+                <w:b/>
+                <w:color w:val="FF0000"/>
+                <w:sz w:val="28"/>
+                <w:szCs w:val="32"/>
+              </w:rPr>
+              <w:t xml:space="preserve"> </w:t>
+            </w:r>
+            <w:proofErr w:type="spellStart"/>
+            <w:r>
+              <w:rPr>
+                <w:rFonts w:cs="Arial"/>
+                <w:b/>
+                <w:color w:val="FF0000"/>
+                <w:sz w:val="28"/>
+                <w:szCs w:val="32"/>
+              </w:rPr>
+              <w:t>Vaakyam</w:t>
+            </w:r>
+            <w:proofErr w:type="spellEnd"/>
+            <w:r>
+              <w:rPr>
+                <w:rFonts w:cs="Arial"/>
+                <w:b/>
+                <w:color w:val="FF0000"/>
+                <w:sz w:val="28"/>
+                <w:szCs w:val="32"/>
+              </w:rPr>
+              <w:t xml:space="preserve"> No.– </w:t>
+            </w:r>
+            <w:r>
+              <w:rPr>
+                <w:rFonts w:cs="Arial"/>
+                <w:b/>
+                <w:color w:val="FF0000"/>
+                <w:sz w:val="28"/>
+                <w:szCs w:val="32"/>
+              </w:rPr>
+              <w:t>36</w:t>
+            </w:r>
+          </w:p>
+          <w:p>
+            <w:pPr>
+              <w:widowControl w:val="0"/>
+              <w:tabs>
+                <w:tab w:val="left" w:pos="993"/>
+              </w:tabs>
+              <w:autoSpaceDE w:val="0"/>
+              <w:autoSpaceDN w:val="0"/>
+              <w:adjustRightInd w:val="0"/>
+              <w:spacing w:before="0" w:line="252" w:lineRule="auto"/>
+              <w:ind w:right="297"/>
+              <w:rPr>
+                <w:rFonts w:cs="Arial"/>
+                <w:b/>
+                <w:sz w:val="28"/>
+                <w:szCs w:val="32"/>
+              </w:rPr>
+            </w:pPr>
+            <w:proofErr w:type="spellStart"/>
+            <w:r>
+              <w:rPr>
+                <w:rFonts w:cs="Arial"/>
+                <w:b/>
+                <w:color w:val="FF0000"/>
+                <w:sz w:val="28"/>
+                <w:szCs w:val="32"/>
+              </w:rPr>
+              <w:t>Panchaati</w:t>
+            </w:r>
+            <w:proofErr w:type="spellEnd"/>
+            <w:r>
+              <w:rPr>
+                <w:rFonts w:cs="Arial"/>
+                <w:b/>
+                <w:color w:val="FF0000"/>
+                <w:sz w:val="28"/>
+                <w:szCs w:val="32"/>
+              </w:rPr>
+              <w:t xml:space="preserve"> No</w:t>
+            </w:r>
+            <w:r>
+              <w:rPr>
+                <w:rFonts w:cs="Arial"/>
+                <w:b/>
+                <w:color w:val="FF0000"/>
+                <w:szCs w:val="32"/>
+              </w:rPr>
+              <w:t xml:space="preserve">. - </w:t>
+            </w:r>
+            <w:r>
+              <w:rPr>
+                <w:rFonts w:cs="Arial"/>
+                <w:b/>
+                <w:color w:val="FF0000"/>
+                <w:sz w:val="28"/>
+                <w:szCs w:val="32"/>
+              </w:rPr>
+              <w:t>2</w:t>
+            </w:r>
+          </w:p>
+        </w:tc>
+        <w:tc>
+          <w:tcPr>
+            <w:tcW w:w="4862" w:type="dxa"/>
+          </w:tcPr>
+          <w:p>
+            <w:pPr>
+              <w:widowControl w:val="0"/>
+              <w:autoSpaceDE w:val="0"/>
+              <w:autoSpaceDN w:val="0"/>
+              <w:adjustRightInd w:val="0"/>
+              <w:spacing w:before="0" w:line="240" w:lineRule="auto"/>
+              <w:rPr>
+                <w:rFonts w:ascii="BRH Malayalam Extra" w:eastAsia="Times New Roman" w:hAnsi="BRH Malayalam Extra" w:cs="BRH Malayalam Extra"/>
+                <w:color w:val="000000"/>
+                <w:sz w:val="40"/>
+                <w:szCs w:val="40"/>
+                <w:lang w:val="en-IN" w:eastAsia="en-IN" w:bidi="ml-IN"/>
+              </w:rPr>
+            </w:pPr>
+            <w:proofErr w:type="spellStart"/>
+            <w:r>
+              <w:rPr>
+                <w:rFonts w:ascii="BRH Devanagari Extra" w:hAnsi="BRH Devanagari Extra" w:cs="BRH Devanagari Extra"/>
+                <w:color w:val="000000"/>
+                <w:sz w:val="40"/>
+                <w:szCs w:val="40"/>
+                <w:highlight w:val="yellow"/>
+              </w:rPr>
+              <w:t>U</w:t>
+            </w:r>
+            <w:r>
+              <w:rPr>
+                <w:rFonts w:ascii="BRH Devanagari Extra" w:hAnsi="BRH Devanagari Extra" w:cs="BRH Devanagari Extra"/>
+                <w:color w:val="000000"/>
+                <w:sz w:val="40"/>
+                <w:szCs w:val="40"/>
+              </w:rPr>
+              <w:t>å</w:t>
+            </w:r>
+            <w:proofErr w:type="spellEnd"/>
+            <w:r>
+              <w:rPr>
+                <w:rFonts w:ascii="BRH Malayalam Extra" w:hAnsi="BRH Malayalam Extra" w:cs="BRH Devanagari Extra"/>
+                <w:b/>
+                <w:color w:val="000000"/>
+                <w:sz w:val="32"/>
+                <w:szCs w:val="40"/>
+              </w:rPr>
+              <w:t>–</w:t>
+            </w:r>
+            <w:proofErr w:type="spellStart"/>
+            <w:r>
+              <w:rPr>
+                <w:rFonts w:ascii="BRH Devanagari Extra" w:hAnsi="BRH Devanagari Extra" w:cs="BRH Devanagari Extra"/>
+                <w:color w:val="000000"/>
+                <w:sz w:val="40"/>
+                <w:szCs w:val="40"/>
+              </w:rPr>
+              <w:t>iÉ</w:t>
+            </w:r>
+            <w:proofErr w:type="spellEnd"/>
+            <w:r>
+              <w:rPr>
+                <w:rFonts w:ascii="BRH Devanagari Extra" w:hAnsi="BRH Devanagari Extra" w:cs="BRH Devanagari Extra"/>
+                <w:color w:val="000000"/>
+                <w:sz w:val="40"/>
+                <w:szCs w:val="40"/>
+              </w:rPr>
+              <w:t xml:space="preserve"> AÉ</w:t>
+            </w:r>
+            <w:r>
+              <w:rPr>
+                <w:rFonts w:ascii="BRH Devanagari Extra" w:hAnsi="BRH Devanagari Extra" w:cs="BRH Devanagari Extra"/>
+                <w:color w:val="000000"/>
+                <w:sz w:val="40"/>
+                <w:szCs w:val="40"/>
+              </w:rPr>
+              <w:t xml:space="preserve"> | </w:t>
+            </w:r>
+            <w:proofErr w:type="spellStart"/>
+            <w:r>
+              <w:rPr>
+                <w:rFonts w:ascii="BRH Devanagari Extra" w:hAnsi="BRH Devanagari Extra" w:cs="BRH Devanagari Extra"/>
+                <w:color w:val="000000"/>
+                <w:sz w:val="40"/>
+                <w:szCs w:val="40"/>
+              </w:rPr>
+              <w:t>AÉÅSþ¨É</w:t>
+            </w:r>
+            <w:proofErr w:type="spellEnd"/>
+            <w:r>
+              <w:rPr>
+                <w:rFonts w:ascii="BRH Devanagari Extra" w:hAnsi="BRH Devanagari Extra" w:cs="BRH Devanagari Extra"/>
+                <w:color w:val="000000"/>
+                <w:sz w:val="40"/>
+                <w:szCs w:val="40"/>
+              </w:rPr>
+              <w:t xml:space="preserve"> |</w:t>
+            </w:r>
+          </w:p>
+        </w:tc>
+        <w:tc>
+          <w:tcPr>
+            <w:tcW w:w="5490" w:type="dxa"/>
+            <w:gridSpan w:val="2"/>
+          </w:tcPr>
+          <w:p>
+            <w:pPr>
+              <w:widowControl w:val="0"/>
+              <w:autoSpaceDE w:val="0"/>
+              <w:autoSpaceDN w:val="0"/>
+              <w:adjustRightInd w:val="0"/>
+              <w:spacing w:before="0" w:line="240" w:lineRule="auto"/>
+              <w:rPr>
+                <w:rFonts w:ascii="BRH Malayalam Extra" w:eastAsia="Times New Roman" w:hAnsi="BRH Malayalam Extra" w:cs="BRH Malayalam Extra"/>
+                <w:color w:val="000000"/>
+                <w:sz w:val="40"/>
+                <w:szCs w:val="40"/>
+                <w:lang w:val="en-IN" w:eastAsia="en-IN" w:bidi="ml-IN"/>
+              </w:rPr>
+            </w:pPr>
+            <w:proofErr w:type="spellStart"/>
+            <w:r>
+              <w:rPr>
+                <w:rFonts w:ascii="BRH Devanagari Extra" w:hAnsi="BRH Devanagari Extra" w:cs="BRH Devanagari Extra"/>
+                <w:color w:val="000000"/>
+                <w:sz w:val="40"/>
+                <w:szCs w:val="40"/>
+              </w:rPr>
+              <w:t>Uå</w:t>
+            </w:r>
+            <w:r>
+              <w:rPr>
+                <w:rFonts w:ascii="BRH Devanagari Extra" w:hAnsi="BRH Devanagari Extra" w:cs="BRH Devanagari Extra"/>
+                <w:color w:val="000000"/>
+                <w:sz w:val="40"/>
+                <w:szCs w:val="40"/>
+                <w:highlight w:val="green"/>
+              </w:rPr>
+              <w:t>iÉ</w:t>
+            </w:r>
+            <w:proofErr w:type="spellEnd"/>
+            <w:r>
+              <w:rPr>
+                <w:rFonts w:ascii="BRH Malayalam Extra" w:hAnsi="BRH Malayalam Extra" w:cs="BRH Devanagari Extra"/>
+                <w:b/>
+                <w:color w:val="000000"/>
+                <w:sz w:val="32"/>
+                <w:szCs w:val="40"/>
+              </w:rPr>
+              <w:t>–</w:t>
+            </w:r>
+            <w:r>
+              <w:rPr>
+                <w:rFonts w:ascii="BRH Devanagari Extra" w:hAnsi="BRH Devanagari Extra" w:cs="BRH Devanagari Extra"/>
+                <w:color w:val="000000"/>
+                <w:sz w:val="40"/>
+                <w:szCs w:val="40"/>
+              </w:rPr>
+              <w:t xml:space="preserve"> AÉ | </w:t>
+            </w:r>
+            <w:proofErr w:type="spellStart"/>
+            <w:r>
+              <w:rPr>
+                <w:rFonts w:ascii="BRH Devanagari Extra" w:hAnsi="BRH Devanagari Extra" w:cs="BRH Devanagari Extra"/>
+                <w:color w:val="000000"/>
+                <w:sz w:val="40"/>
+                <w:szCs w:val="40"/>
+              </w:rPr>
+              <w:t>AÉÅSþ¨É</w:t>
+            </w:r>
+            <w:proofErr w:type="spellEnd"/>
+            <w:r>
+              <w:rPr>
+                <w:rFonts w:ascii="BRH Devanagari Extra" w:hAnsi="BRH Devanagari Extra" w:cs="BRH Devanagari Extra"/>
+                <w:color w:val="000000"/>
+                <w:sz w:val="40"/>
+                <w:szCs w:val="40"/>
+              </w:rPr>
+              <w:t xml:space="preserve"> |</w:t>
+            </w:r>
+          </w:p>
+        </w:tc>
+      </w:tr>
+      <w:tr>
+        <w:trPr>
           <w:trHeight w:val="1106"/>
         </w:trPr>
         <w:tc>
           <w:tcPr>
-            <w:tcW w:w="3795" w:type="dxa"/>
+            <w:tcW w:w="4053" w:type="dxa"/>
             <w:tcBorders>
               <w:top w:val="single" w:sz="4" w:space="0" w:color="000000"/>
               <w:left w:val="single" w:sz="4" w:space="0" w:color="000000"/>
@@ -261,8 +636,19 @@
                 <w:sz w:val="28"/>
                 <w:szCs w:val="32"/>
               </w:rPr>
-              <w:t>T.S.7.1.1.6 – Kramam</w:t>
-            </w:r>
+              <w:t xml:space="preserve">T.S.7.1.1.6 – </w:t>
+            </w:r>
+            <w:proofErr w:type="spellStart"/>
+            <w:r>
+              <w:rPr>
+                <w:rFonts w:cs="Arial"/>
+                <w:b/>
+                <w:sz w:val="28"/>
+                <w:szCs w:val="32"/>
+              </w:rPr>
+              <w:t>Kramam</w:t>
+            </w:r>
+            <w:proofErr w:type="spellEnd"/>
           </w:p>
           <w:p>
             <w:pPr>
@@ -282,14 +668,45 @@
                 <w:szCs w:val="32"/>
               </w:rPr>
             </w:pPr>
-            <w:r>
-              <w:rPr>
-                <w:rFonts w:cs="Arial"/>
-                <w:b/>
-                <w:sz w:val="28"/>
-                <w:szCs w:val="32"/>
-              </w:rPr>
-              <w:t>Krama Vaakyam No.– 67</w:t>
+            <w:proofErr w:type="spellStart"/>
+            <w:r>
+              <w:rPr>
+                <w:rFonts w:cs="Arial"/>
+                <w:b/>
+                <w:sz w:val="28"/>
+                <w:szCs w:val="32"/>
+              </w:rPr>
+              <w:t>Krama</w:t>
+            </w:r>
+            <w:proofErr w:type="spellEnd"/>
+            <w:r>
+              <w:rPr>
+                <w:rFonts w:cs="Arial"/>
+                <w:b/>
+                <w:sz w:val="28"/>
+                <w:szCs w:val="32"/>
+              </w:rPr>
+              <w:t xml:space="preserve"> </w:t>
+            </w:r>
+            <w:proofErr w:type="spellStart"/>
+            <w:r>
+              <w:rPr>
+                <w:rFonts w:cs="Arial"/>
+                <w:b/>
+                <w:sz w:val="28"/>
+                <w:szCs w:val="32"/>
+              </w:rPr>
+              <w:t>Vaakyam</w:t>
+            </w:r>
+            <w:proofErr w:type="spellEnd"/>
+            <w:r>
+              <w:rPr>
+                <w:rFonts w:cs="Arial"/>
+                <w:b/>
+                <w:sz w:val="28"/>
+                <w:szCs w:val="32"/>
+              </w:rPr>
+              <w:t xml:space="preserve"> No.– 67</w:t>
             </w:r>
           </w:p>
           <w:p>
@@ -308,14 +725,25 @@
                 <w:szCs w:val="36"/>
               </w:rPr>
             </w:pPr>
-            <w:r>
-              <w:rPr>
-                <w:rFonts w:cs="Arial"/>
-                <w:b/>
-                <w:sz w:val="28"/>
-                <w:szCs w:val="32"/>
-              </w:rPr>
-              <w:t>Panchaati No</w:t>
+            <w:proofErr w:type="spellStart"/>
+            <w:r>
+              <w:rPr>
+                <w:rFonts w:cs="Arial"/>
+                <w:b/>
+                <w:sz w:val="28"/>
+                <w:szCs w:val="32"/>
+              </w:rPr>
+              <w:t>Panchaati</w:t>
+            </w:r>
+            <w:proofErr w:type="spellEnd"/>
+            <w:r>
+              <w:rPr>
+                <w:rFonts w:cs="Arial"/>
+                <w:b/>
+                <w:sz w:val="28"/>
+                <w:szCs w:val="32"/>
+              </w:rPr>
+              <w:t xml:space="preserve"> No</w:t>
             </w:r>
             <w:r>
               <w:rPr>
@@ -338,7 +766,7 @@
         </w:tc>
         <w:tc>
           <w:tcPr>
-            <w:tcW w:w="4924" w:type="dxa"/>
+            <w:tcW w:w="4862" w:type="dxa"/>
             <w:tcBorders>
               <w:top w:val="single" w:sz="4" w:space="0" w:color="000000"/>
               <w:left w:val="single" w:sz="4" w:space="0" w:color="000000"/>
@@ -546,6 +974,7 @@
         <w:tc>
           <w:tcPr>
             <w:tcW w:w="5490" w:type="dxa"/>
+            <w:gridSpan w:val="2"/>
             <w:tcBorders>
               <w:top w:val="single" w:sz="4" w:space="0" w:color="000000"/>
               <w:left w:val="single" w:sz="4" w:space="0" w:color="000000"/>
@@ -749,11 +1178,1899 @@
       </w:tr>
       <w:tr>
         <w:trPr>
+          <w:trHeight w:val="1247"/>
+        </w:trPr>
+        <w:tc>
+          <w:tcPr>
+            <w:tcW w:w="4053" w:type="dxa"/>
+          </w:tcPr>
+          <w:p>
+            <w:pPr>
+              <w:widowControl w:val="0"/>
+              <w:tabs>
+                <w:tab w:val="left" w:pos="993"/>
+              </w:tabs>
+              <w:autoSpaceDE w:val="0"/>
+              <w:autoSpaceDN w:val="0"/>
+              <w:adjustRightInd w:val="0"/>
+              <w:spacing w:before="0" w:line="252" w:lineRule="auto"/>
+              <w:ind w:right="297"/>
+              <w:rPr>
+                <w:rFonts w:cs="Arial"/>
+                <w:b/>
+                <w:color w:val="FF0000"/>
+                <w:sz w:val="28"/>
+                <w:szCs w:val="32"/>
+              </w:rPr>
+            </w:pPr>
+            <w:r>
+              <w:rPr>
+                <w:rFonts w:cs="Arial"/>
+                <w:b/>
+                <w:color w:val="FF0000"/>
+                <w:sz w:val="28"/>
+                <w:szCs w:val="32"/>
+              </w:rPr>
+              <w:t>T.S.7.1.</w:t>
+            </w:r>
+            <w:r>
+              <w:rPr>
+                <w:rFonts w:cs="Arial"/>
+                <w:b/>
+                <w:color w:val="FF0000"/>
+                <w:sz w:val="28"/>
+                <w:szCs w:val="32"/>
+              </w:rPr>
+              <w:t>3.1</w:t>
+            </w:r>
+            <w:r>
+              <w:rPr>
+                <w:rFonts w:cs="Arial"/>
+                <w:b/>
+                <w:color w:val="FF0000"/>
+                <w:sz w:val="28"/>
+                <w:szCs w:val="32"/>
+              </w:rPr>
+              <w:t xml:space="preserve"> – </w:t>
+            </w:r>
+            <w:proofErr w:type="spellStart"/>
+            <w:r>
+              <w:rPr>
+                <w:rFonts w:cs="Arial"/>
+                <w:b/>
+                <w:color w:val="FF0000"/>
+                <w:sz w:val="28"/>
+                <w:szCs w:val="32"/>
+              </w:rPr>
+              <w:t>Kramam</w:t>
+            </w:r>
+            <w:proofErr w:type="spellEnd"/>
+          </w:p>
+          <w:p>
+            <w:pPr>
+              <w:widowControl w:val="0"/>
+              <w:tabs>
+                <w:tab w:val="left" w:pos="993"/>
+              </w:tabs>
+              <w:autoSpaceDE w:val="0"/>
+              <w:autoSpaceDN w:val="0"/>
+              <w:adjustRightInd w:val="0"/>
+              <w:spacing w:before="0" w:line="252" w:lineRule="auto"/>
+              <w:ind w:right="297"/>
+              <w:rPr>
+                <w:rFonts w:cs="Arial"/>
+                <w:b/>
+                <w:color w:val="FF0000"/>
+                <w:sz w:val="28"/>
+                <w:szCs w:val="32"/>
+              </w:rPr>
+            </w:pPr>
+            <w:proofErr w:type="spellStart"/>
+            <w:r>
+              <w:rPr>
+                <w:rFonts w:cs="Arial"/>
+                <w:b/>
+                <w:color w:val="FF0000"/>
+                <w:sz w:val="28"/>
+                <w:szCs w:val="32"/>
+              </w:rPr>
+              <w:t>Krama</w:t>
+            </w:r>
+            <w:proofErr w:type="spellEnd"/>
+            <w:r>
+              <w:rPr>
+                <w:rFonts w:cs="Arial"/>
+                <w:b/>
+                <w:color w:val="FF0000"/>
+                <w:sz w:val="28"/>
+                <w:szCs w:val="32"/>
+              </w:rPr>
+              <w:t xml:space="preserve"> </w:t>
+            </w:r>
+            <w:proofErr w:type="spellStart"/>
+            <w:r>
+              <w:rPr>
+                <w:rFonts w:cs="Arial"/>
+                <w:b/>
+                <w:color w:val="FF0000"/>
+                <w:sz w:val="28"/>
+                <w:szCs w:val="32"/>
+              </w:rPr>
+              <w:t>Vaakyam</w:t>
+            </w:r>
+            <w:proofErr w:type="spellEnd"/>
+            <w:r>
+              <w:rPr>
+                <w:rFonts w:cs="Arial"/>
+                <w:b/>
+                <w:color w:val="FF0000"/>
+                <w:sz w:val="28"/>
+                <w:szCs w:val="32"/>
+              </w:rPr>
+              <w:t xml:space="preserve"> No.– </w:t>
+            </w:r>
+            <w:r>
+              <w:rPr>
+                <w:rFonts w:cs="Arial"/>
+                <w:b/>
+                <w:color w:val="FF0000"/>
+                <w:sz w:val="28"/>
+                <w:szCs w:val="32"/>
+              </w:rPr>
+              <w:t>21</w:t>
+            </w:r>
+          </w:p>
+          <w:p>
+            <w:pPr>
+              <w:widowControl w:val="0"/>
+              <w:tabs>
+                <w:tab w:val="left" w:pos="993"/>
+              </w:tabs>
+              <w:autoSpaceDE w:val="0"/>
+              <w:autoSpaceDN w:val="0"/>
+              <w:adjustRightInd w:val="0"/>
+              <w:spacing w:before="0" w:line="252" w:lineRule="auto"/>
+              <w:ind w:right="297"/>
+              <w:rPr>
+                <w:rFonts w:cs="Arial"/>
+                <w:b/>
+                <w:sz w:val="28"/>
+                <w:szCs w:val="32"/>
+              </w:rPr>
+            </w:pPr>
+            <w:proofErr w:type="spellStart"/>
+            <w:r>
+              <w:rPr>
+                <w:rFonts w:cs="Arial"/>
+                <w:b/>
+                <w:color w:val="FF0000"/>
+                <w:sz w:val="28"/>
+                <w:szCs w:val="32"/>
+              </w:rPr>
+              <w:t>Panchaati</w:t>
+            </w:r>
+            <w:proofErr w:type="spellEnd"/>
+            <w:r>
+              <w:rPr>
+                <w:rFonts w:cs="Arial"/>
+                <w:b/>
+                <w:color w:val="FF0000"/>
+                <w:sz w:val="28"/>
+                <w:szCs w:val="32"/>
+              </w:rPr>
+              <w:t xml:space="preserve"> No</w:t>
+            </w:r>
+            <w:r>
+              <w:rPr>
+                <w:rFonts w:cs="Arial"/>
+                <w:b/>
+                <w:color w:val="FF0000"/>
+                <w:szCs w:val="32"/>
+              </w:rPr>
+              <w:t xml:space="preserve">. - </w:t>
+            </w:r>
+            <w:r>
+              <w:rPr>
+                <w:rFonts w:cs="Arial"/>
+                <w:b/>
+                <w:color w:val="FF0000"/>
+                <w:sz w:val="28"/>
+                <w:szCs w:val="32"/>
+              </w:rPr>
+              <w:t>8</w:t>
+            </w:r>
+          </w:p>
+        </w:tc>
+        <w:tc>
+          <w:tcPr>
+            <w:tcW w:w="4862" w:type="dxa"/>
+          </w:tcPr>
+          <w:p>
+            <w:pPr>
+              <w:widowControl w:val="0"/>
+              <w:autoSpaceDE w:val="0"/>
+              <w:autoSpaceDN w:val="0"/>
+              <w:adjustRightInd w:val="0"/>
+              <w:spacing w:before="0" w:line="240" w:lineRule="auto"/>
+              <w:rPr>
+                <w:rFonts w:ascii="BRH Devanagari Extra" w:hAnsi="BRH Devanagari Extra" w:cs="BRH Devanagari Extra"/>
+                <w:color w:val="000000"/>
+                <w:sz w:val="40"/>
+                <w:szCs w:val="40"/>
+              </w:rPr>
+            </w:pPr>
+            <w:r>
+              <w:rPr>
+                <w:rFonts w:ascii="BRH Devanagari Extra" w:hAnsi="BRH Devanagari Extra" w:cs="BRH Devanagari Extra"/>
+                <w:color w:val="000000"/>
+                <w:sz w:val="40"/>
+                <w:szCs w:val="40"/>
+              </w:rPr>
+              <w:t>A</w:t>
+            </w:r>
+            <w:r>
+              <w:rPr>
+                <w:rFonts w:ascii="BRH Malayalam Extra" w:hAnsi="BRH Malayalam Extra" w:cs="BRH Devanagari Extra"/>
+                <w:b/>
+                <w:color w:val="000000"/>
+                <w:sz w:val="32"/>
+                <w:szCs w:val="40"/>
+              </w:rPr>
+              <w:t>–</w:t>
+            </w:r>
+            <w:proofErr w:type="spellStart"/>
+            <w:r>
+              <w:rPr>
+                <w:rFonts w:ascii="BRH Devanagari Extra" w:hAnsi="BRH Devanagari Extra" w:cs="BRH Devanagari Extra"/>
+                <w:color w:val="000000"/>
+                <w:sz w:val="40"/>
+                <w:szCs w:val="40"/>
+              </w:rPr>
+              <w:t>liÉ</w:t>
+            </w:r>
+            <w:proofErr w:type="spellEnd"/>
+            <w:r>
+              <w:rPr>
+                <w:rFonts w:ascii="BRH Malayalam Extra" w:hAnsi="BRH Malayalam Extra" w:cs="BRH Devanagari Extra"/>
+                <w:b/>
+                <w:color w:val="000000"/>
+                <w:sz w:val="32"/>
+                <w:szCs w:val="40"/>
+              </w:rPr>
+              <w:t>–</w:t>
+            </w:r>
+            <w:proofErr w:type="spellStart"/>
+            <w:r>
+              <w:rPr>
+                <w:rFonts w:ascii="BRH Devanagari Extra" w:hAnsi="BRH Devanagari Extra" w:cs="BRH Devanagari Extra"/>
+                <w:color w:val="000000"/>
+                <w:sz w:val="40"/>
+                <w:szCs w:val="40"/>
+              </w:rPr>
+              <w:t>rÉïÎliÉþ</w:t>
+            </w:r>
+            <w:proofErr w:type="spellEnd"/>
+            <w:r>
+              <w:rPr>
+                <w:rFonts w:ascii="BRH Devanagari Extra" w:hAnsi="BRH Devanagari Extra" w:cs="BRH Devanagari Extra"/>
+                <w:color w:val="000000"/>
+                <w:sz w:val="40"/>
+                <w:szCs w:val="40"/>
+              </w:rPr>
+              <w:t xml:space="preserve"> </w:t>
+            </w:r>
+            <w:proofErr w:type="spellStart"/>
+            <w:r>
+              <w:rPr>
+                <w:rFonts w:ascii="BRH Devanagari Extra" w:hAnsi="BRH Devanagari Extra" w:cs="BRH Devanagari Extra"/>
+                <w:color w:val="000000"/>
+                <w:sz w:val="40"/>
+                <w:szCs w:val="40"/>
+              </w:rPr>
+              <w:t>mÉëÉ</w:t>
+            </w:r>
+            <w:proofErr w:type="spellEnd"/>
+            <w:r>
+              <w:rPr>
+                <w:rFonts w:ascii="BRH Malayalam Extra" w:hAnsi="BRH Malayalam Extra" w:cs="BRH Devanagari Extra"/>
+                <w:b/>
+                <w:color w:val="000000"/>
+                <w:sz w:val="32"/>
+                <w:szCs w:val="40"/>
+              </w:rPr>
+              <w:t>–</w:t>
+            </w:r>
+            <w:proofErr w:type="spellStart"/>
+            <w:r>
+              <w:rPr>
+                <w:rFonts w:ascii="BRH Devanagari Extra" w:hAnsi="BRH Devanagari Extra" w:cs="BRH Devanagari Extra"/>
+                <w:color w:val="000000"/>
+                <w:sz w:val="40"/>
+                <w:szCs w:val="40"/>
+              </w:rPr>
+              <w:t>hÉÉlÉç</w:t>
+            </w:r>
+            <w:proofErr w:type="spellEnd"/>
+            <w:r>
+              <w:rPr>
+                <w:rFonts w:ascii="BRH Devanagari Extra" w:hAnsi="BRH Devanagari Extra" w:cs="BRH Devanagari Extra"/>
+                <w:color w:val="000000"/>
+                <w:sz w:val="40"/>
+                <w:szCs w:val="40"/>
+              </w:rPr>
+              <w:t xml:space="preserve"> | </w:t>
+            </w:r>
+          </w:p>
+          <w:p>
+            <w:pPr>
+              <w:widowControl w:val="0"/>
+              <w:autoSpaceDE w:val="0"/>
+              <w:autoSpaceDN w:val="0"/>
+              <w:adjustRightInd w:val="0"/>
+              <w:spacing w:before="0" w:line="240" w:lineRule="auto"/>
+              <w:rPr>
+                <w:rFonts w:ascii="BRH Malayalam Extra" w:eastAsia="Times New Roman" w:hAnsi="BRH Malayalam Extra" w:cs="BRH Malayalam Extra"/>
+                <w:color w:val="000000"/>
+                <w:sz w:val="40"/>
+                <w:szCs w:val="40"/>
+                <w:lang w:val="en-IN" w:eastAsia="en-IN" w:bidi="ml-IN"/>
+              </w:rPr>
+            </w:pPr>
+            <w:r>
+              <w:rPr>
+                <w:rFonts w:ascii="BRH Devanagari Extra" w:hAnsi="BRH Devanagari Extra" w:cs="BRH Devanagari Extra"/>
+                <w:color w:val="000000"/>
+                <w:sz w:val="40"/>
+                <w:szCs w:val="40"/>
+              </w:rPr>
+              <w:t>A</w:t>
+            </w:r>
+            <w:r>
+              <w:rPr>
+                <w:rFonts w:ascii="BRH Malayalam Extra" w:hAnsi="BRH Malayalam Extra" w:cs="BRH Devanagari Extra"/>
+                <w:b/>
+                <w:color w:val="000000"/>
+                <w:sz w:val="32"/>
+                <w:szCs w:val="40"/>
+              </w:rPr>
+              <w:t>–</w:t>
+            </w:r>
+            <w:proofErr w:type="spellStart"/>
+            <w:r>
+              <w:rPr>
+                <w:rFonts w:ascii="BRH Devanagari Extra" w:hAnsi="BRH Devanagari Extra" w:cs="BRH Devanagari Extra"/>
+                <w:color w:val="000000"/>
+                <w:sz w:val="40"/>
+                <w:szCs w:val="40"/>
+                <w:highlight w:val="yellow"/>
+              </w:rPr>
+              <w:t>liÉ</w:t>
+            </w:r>
+            <w:r>
+              <w:rPr>
+                <w:rFonts w:ascii="BRH Devanagari Extra" w:hAnsi="BRH Devanagari Extra" w:cs="BRH Devanagari Extra"/>
+                <w:color w:val="000000"/>
+                <w:sz w:val="40"/>
+                <w:szCs w:val="40"/>
+              </w:rPr>
+              <w:t>rÉï</w:t>
+            </w:r>
+            <w:proofErr w:type="spellEnd"/>
+            <w:r>
+              <w:rPr>
+                <w:rFonts w:ascii="BRH Malayalam Extra" w:hAnsi="BRH Malayalam Extra" w:cs="BRH Devanagari Extra"/>
+                <w:b/>
+                <w:color w:val="000000"/>
+                <w:sz w:val="32"/>
+                <w:szCs w:val="40"/>
+              </w:rPr>
+              <w:t>–</w:t>
+            </w:r>
+            <w:proofErr w:type="spellStart"/>
+            <w:r>
+              <w:rPr>
+                <w:rFonts w:ascii="BRH Devanagari Extra" w:hAnsi="BRH Devanagari Extra" w:cs="BRH Devanagari Extra"/>
+                <w:color w:val="000000"/>
+                <w:sz w:val="40"/>
+                <w:szCs w:val="40"/>
+              </w:rPr>
+              <w:t>liÉÏirÉþliÉÈ</w:t>
+            </w:r>
+            <w:proofErr w:type="spellEnd"/>
+            <w:r>
+              <w:rPr>
+                <w:rFonts w:ascii="BRH Devanagari Extra" w:hAnsi="BRH Devanagari Extra" w:cs="BRH Devanagari Extra"/>
+                <w:color w:val="000000"/>
+                <w:sz w:val="40"/>
+                <w:szCs w:val="40"/>
+              </w:rPr>
+              <w:t xml:space="preserve"> - </w:t>
+            </w:r>
+            <w:proofErr w:type="spellStart"/>
+            <w:r>
+              <w:rPr>
+                <w:rFonts w:ascii="BRH Devanagari Extra" w:hAnsi="BRH Devanagari Extra" w:cs="BRH Devanagari Extra"/>
+                <w:color w:val="000000"/>
+                <w:sz w:val="40"/>
+                <w:szCs w:val="40"/>
+              </w:rPr>
+              <w:t>rÉÎliÉþ</w:t>
+            </w:r>
+            <w:proofErr w:type="spellEnd"/>
+            <w:r>
+              <w:rPr>
+                <w:rFonts w:ascii="BRH Devanagari Extra" w:hAnsi="BRH Devanagari Extra" w:cs="BRH Devanagari Extra"/>
+                <w:color w:val="000000"/>
+                <w:sz w:val="40"/>
+                <w:szCs w:val="40"/>
+              </w:rPr>
+              <w:t xml:space="preserve"> |</w:t>
+            </w:r>
+          </w:p>
+        </w:tc>
+        <w:tc>
+          <w:tcPr>
+            <w:tcW w:w="5490" w:type="dxa"/>
+            <w:gridSpan w:val="2"/>
+          </w:tcPr>
+          <w:p>
+            <w:pPr>
+              <w:widowControl w:val="0"/>
+              <w:autoSpaceDE w:val="0"/>
+              <w:autoSpaceDN w:val="0"/>
+              <w:adjustRightInd w:val="0"/>
+              <w:spacing w:before="0" w:line="240" w:lineRule="auto"/>
+              <w:rPr>
+                <w:rFonts w:ascii="BRH Devanagari Extra" w:hAnsi="BRH Devanagari Extra" w:cs="BRH Devanagari Extra"/>
+                <w:color w:val="000000"/>
+                <w:sz w:val="40"/>
+                <w:szCs w:val="40"/>
+              </w:rPr>
+            </w:pPr>
+            <w:r>
+              <w:rPr>
+                <w:rFonts w:ascii="BRH Devanagari Extra" w:hAnsi="BRH Devanagari Extra" w:cs="BRH Devanagari Extra"/>
+                <w:color w:val="000000"/>
+                <w:sz w:val="40"/>
+                <w:szCs w:val="40"/>
+              </w:rPr>
+              <w:t>A</w:t>
+            </w:r>
+            <w:r>
+              <w:rPr>
+                <w:rFonts w:ascii="BRH Malayalam Extra" w:hAnsi="BRH Malayalam Extra" w:cs="BRH Devanagari Extra"/>
+                <w:b/>
+                <w:color w:val="000000"/>
+                <w:sz w:val="32"/>
+                <w:szCs w:val="40"/>
+              </w:rPr>
+              <w:t>–</w:t>
+            </w:r>
+            <w:proofErr w:type="spellStart"/>
+            <w:r>
+              <w:rPr>
+                <w:rFonts w:ascii="BRH Devanagari Extra" w:hAnsi="BRH Devanagari Extra" w:cs="BRH Devanagari Extra"/>
+                <w:color w:val="000000"/>
+                <w:sz w:val="40"/>
+                <w:szCs w:val="40"/>
+              </w:rPr>
+              <w:t>liÉ</w:t>
+            </w:r>
+            <w:proofErr w:type="spellEnd"/>
+            <w:r>
+              <w:rPr>
+                <w:rFonts w:ascii="BRH Malayalam Extra" w:hAnsi="BRH Malayalam Extra" w:cs="BRH Devanagari Extra"/>
+                <w:b/>
+                <w:color w:val="000000"/>
+                <w:sz w:val="32"/>
+                <w:szCs w:val="40"/>
+              </w:rPr>
+              <w:t>–</w:t>
+            </w:r>
+            <w:proofErr w:type="spellStart"/>
+            <w:r>
+              <w:rPr>
+                <w:rFonts w:ascii="BRH Devanagari Extra" w:hAnsi="BRH Devanagari Extra" w:cs="BRH Devanagari Extra"/>
+                <w:color w:val="000000"/>
+                <w:sz w:val="40"/>
+                <w:szCs w:val="40"/>
+              </w:rPr>
+              <w:t>rÉïÎliÉþ</w:t>
+            </w:r>
+            <w:proofErr w:type="spellEnd"/>
+            <w:r>
+              <w:rPr>
+                <w:rFonts w:ascii="BRH Devanagari Extra" w:hAnsi="BRH Devanagari Extra" w:cs="BRH Devanagari Extra"/>
+                <w:color w:val="000000"/>
+                <w:sz w:val="40"/>
+                <w:szCs w:val="40"/>
+              </w:rPr>
+              <w:t xml:space="preserve"> </w:t>
+            </w:r>
+            <w:proofErr w:type="spellStart"/>
+            <w:r>
+              <w:rPr>
+                <w:rFonts w:ascii="BRH Devanagari Extra" w:hAnsi="BRH Devanagari Extra" w:cs="BRH Devanagari Extra"/>
+                <w:color w:val="000000"/>
+                <w:sz w:val="40"/>
+                <w:szCs w:val="40"/>
+              </w:rPr>
+              <w:t>mÉëÉ</w:t>
+            </w:r>
+            <w:proofErr w:type="spellEnd"/>
+            <w:r>
+              <w:rPr>
+                <w:rFonts w:ascii="BRH Malayalam Extra" w:hAnsi="BRH Malayalam Extra" w:cs="BRH Devanagari Extra"/>
+                <w:b/>
+                <w:color w:val="000000"/>
+                <w:sz w:val="32"/>
+                <w:szCs w:val="40"/>
+              </w:rPr>
+              <w:t>–</w:t>
+            </w:r>
+            <w:proofErr w:type="spellStart"/>
+            <w:r>
+              <w:rPr>
+                <w:rFonts w:ascii="BRH Devanagari Extra" w:hAnsi="BRH Devanagari Extra" w:cs="BRH Devanagari Extra"/>
+                <w:color w:val="000000"/>
+                <w:sz w:val="40"/>
+                <w:szCs w:val="40"/>
+              </w:rPr>
+              <w:t>hÉÉlÉç</w:t>
+            </w:r>
+            <w:proofErr w:type="spellEnd"/>
+            <w:r>
+              <w:rPr>
+                <w:rFonts w:ascii="BRH Devanagari Extra" w:hAnsi="BRH Devanagari Extra" w:cs="BRH Devanagari Extra"/>
+                <w:color w:val="000000"/>
+                <w:sz w:val="40"/>
+                <w:szCs w:val="40"/>
+              </w:rPr>
+              <w:t xml:space="preserve"> | </w:t>
+            </w:r>
+          </w:p>
+          <w:p>
+            <w:pPr>
+              <w:widowControl w:val="0"/>
+              <w:autoSpaceDE w:val="0"/>
+              <w:autoSpaceDN w:val="0"/>
+              <w:adjustRightInd w:val="0"/>
+              <w:spacing w:before="0" w:line="240" w:lineRule="auto"/>
+              <w:rPr>
+                <w:rFonts w:ascii="BRH Malayalam Extra" w:eastAsia="Times New Roman" w:hAnsi="BRH Malayalam Extra" w:cs="BRH Malayalam Extra"/>
+                <w:color w:val="000000"/>
+                <w:sz w:val="40"/>
+                <w:szCs w:val="40"/>
+                <w:lang w:val="en-IN" w:eastAsia="en-IN" w:bidi="ml-IN"/>
+              </w:rPr>
+            </w:pPr>
+            <w:r>
+              <w:rPr>
+                <w:rFonts w:ascii="BRH Devanagari Extra" w:hAnsi="BRH Devanagari Extra" w:cs="BRH Devanagari Extra"/>
+                <w:color w:val="000000"/>
+                <w:sz w:val="40"/>
+                <w:szCs w:val="40"/>
+              </w:rPr>
+              <w:t>A</w:t>
+            </w:r>
+            <w:r>
+              <w:rPr>
+                <w:rFonts w:ascii="BRH Malayalam Extra" w:hAnsi="BRH Malayalam Extra" w:cs="BRH Devanagari Extra"/>
+                <w:b/>
+                <w:color w:val="000000"/>
+                <w:sz w:val="32"/>
+                <w:szCs w:val="40"/>
+              </w:rPr>
+              <w:t>–</w:t>
+            </w:r>
+            <w:proofErr w:type="spellStart"/>
+            <w:r>
+              <w:rPr>
+                <w:rFonts w:ascii="BRH Devanagari Extra" w:hAnsi="BRH Devanagari Extra" w:cs="BRH Devanagari Extra"/>
+                <w:color w:val="000000"/>
+                <w:sz w:val="40"/>
+                <w:szCs w:val="40"/>
+                <w:highlight w:val="green"/>
+              </w:rPr>
+              <w:t>liÉ</w:t>
+            </w:r>
+            <w:proofErr w:type="spellEnd"/>
+            <w:r>
+              <w:rPr>
+                <w:rFonts w:ascii="BRH Malayalam Extra" w:hAnsi="BRH Malayalam Extra" w:cs="BRH Devanagari Extra"/>
+                <w:b/>
+                <w:color w:val="000000"/>
+                <w:sz w:val="32"/>
+                <w:szCs w:val="40"/>
+              </w:rPr>
+              <w:t>–</w:t>
+            </w:r>
+            <w:proofErr w:type="spellStart"/>
+            <w:r>
+              <w:rPr>
+                <w:rFonts w:ascii="BRH Devanagari Extra" w:hAnsi="BRH Devanagari Extra" w:cs="BRH Devanagari Extra"/>
+                <w:color w:val="000000"/>
+                <w:sz w:val="40"/>
+                <w:szCs w:val="40"/>
+              </w:rPr>
+              <w:t>rÉï</w:t>
+            </w:r>
+            <w:proofErr w:type="spellEnd"/>
+            <w:r>
+              <w:rPr>
+                <w:rFonts w:ascii="BRH Malayalam Extra" w:hAnsi="BRH Malayalam Extra" w:cs="BRH Devanagari Extra"/>
+                <w:b/>
+                <w:color w:val="000000"/>
+                <w:sz w:val="32"/>
+                <w:szCs w:val="40"/>
+              </w:rPr>
+              <w:t>–</w:t>
+            </w:r>
+            <w:proofErr w:type="spellStart"/>
+            <w:r>
+              <w:rPr>
+                <w:rFonts w:ascii="BRH Devanagari Extra" w:hAnsi="BRH Devanagari Extra" w:cs="BRH Devanagari Extra"/>
+                <w:color w:val="000000"/>
+                <w:sz w:val="40"/>
+                <w:szCs w:val="40"/>
+              </w:rPr>
+              <w:t>liÉÏirÉþliÉÈ</w:t>
+            </w:r>
+            <w:proofErr w:type="spellEnd"/>
+            <w:r>
+              <w:rPr>
+                <w:rFonts w:ascii="BRH Devanagari Extra" w:hAnsi="BRH Devanagari Extra" w:cs="BRH Devanagari Extra"/>
+                <w:color w:val="000000"/>
+                <w:sz w:val="40"/>
+                <w:szCs w:val="40"/>
+              </w:rPr>
+              <w:t xml:space="preserve"> - </w:t>
+            </w:r>
+            <w:proofErr w:type="spellStart"/>
+            <w:r>
+              <w:rPr>
+                <w:rFonts w:ascii="BRH Devanagari Extra" w:hAnsi="BRH Devanagari Extra" w:cs="BRH Devanagari Extra"/>
+                <w:color w:val="000000"/>
+                <w:sz w:val="40"/>
+                <w:szCs w:val="40"/>
+              </w:rPr>
+              <w:t>rÉÎliÉþ</w:t>
+            </w:r>
+            <w:proofErr w:type="spellEnd"/>
+            <w:r>
+              <w:rPr>
+                <w:rFonts w:ascii="BRH Devanagari Extra" w:hAnsi="BRH Devanagari Extra" w:cs="BRH Devanagari Extra"/>
+                <w:color w:val="000000"/>
+                <w:sz w:val="40"/>
+                <w:szCs w:val="40"/>
+              </w:rPr>
+              <w:t xml:space="preserve"> |</w:t>
+            </w:r>
+          </w:p>
+        </w:tc>
+      </w:tr>
+      <w:tr>
+        <w:trPr>
+          <w:trHeight w:val="1074"/>
+        </w:trPr>
+        <w:tc>
+          <w:tcPr>
+            <w:tcW w:w="4053" w:type="dxa"/>
+          </w:tcPr>
+          <w:p>
+            <w:pPr>
+              <w:widowControl w:val="0"/>
+              <w:tabs>
+                <w:tab w:val="left" w:pos="993"/>
+              </w:tabs>
+              <w:autoSpaceDE w:val="0"/>
+              <w:autoSpaceDN w:val="0"/>
+              <w:adjustRightInd w:val="0"/>
+              <w:spacing w:before="0" w:line="252" w:lineRule="auto"/>
+              <w:ind w:right="297"/>
+              <w:rPr>
+                <w:rFonts w:cs="Arial"/>
+                <w:b/>
+                <w:color w:val="FF0000"/>
+                <w:sz w:val="28"/>
+                <w:szCs w:val="32"/>
+              </w:rPr>
+            </w:pPr>
+            <w:r>
+              <w:rPr>
+                <w:rFonts w:cs="Arial"/>
+                <w:b/>
+                <w:color w:val="FF0000"/>
+                <w:sz w:val="28"/>
+                <w:szCs w:val="32"/>
+              </w:rPr>
+              <w:t>T.S.7.1.</w:t>
+            </w:r>
+            <w:r>
+              <w:rPr>
+                <w:rFonts w:cs="Arial"/>
+                <w:b/>
+                <w:color w:val="FF0000"/>
+                <w:sz w:val="28"/>
+                <w:szCs w:val="32"/>
+              </w:rPr>
+              <w:t>3.1</w:t>
+            </w:r>
+            <w:r>
+              <w:rPr>
+                <w:rFonts w:cs="Arial"/>
+                <w:b/>
+                <w:color w:val="FF0000"/>
+                <w:sz w:val="28"/>
+                <w:szCs w:val="32"/>
+              </w:rPr>
+              <w:t xml:space="preserve"> – </w:t>
+            </w:r>
+            <w:proofErr w:type="spellStart"/>
+            <w:r>
+              <w:rPr>
+                <w:rFonts w:cs="Arial"/>
+                <w:b/>
+                <w:color w:val="FF0000"/>
+                <w:sz w:val="28"/>
+                <w:szCs w:val="32"/>
+              </w:rPr>
+              <w:t>Kramam</w:t>
+            </w:r>
+            <w:proofErr w:type="spellEnd"/>
+          </w:p>
+          <w:p>
+            <w:pPr>
+              <w:widowControl w:val="0"/>
+              <w:tabs>
+                <w:tab w:val="left" w:pos="993"/>
+              </w:tabs>
+              <w:autoSpaceDE w:val="0"/>
+              <w:autoSpaceDN w:val="0"/>
+              <w:adjustRightInd w:val="0"/>
+              <w:spacing w:before="0" w:line="252" w:lineRule="auto"/>
+              <w:ind w:right="297"/>
+              <w:rPr>
+                <w:rFonts w:cs="Arial"/>
+                <w:b/>
+                <w:color w:val="FF0000"/>
+                <w:sz w:val="28"/>
+                <w:szCs w:val="32"/>
+              </w:rPr>
+            </w:pPr>
+            <w:proofErr w:type="spellStart"/>
+            <w:r>
+              <w:rPr>
+                <w:rFonts w:cs="Arial"/>
+                <w:b/>
+                <w:color w:val="FF0000"/>
+                <w:sz w:val="28"/>
+                <w:szCs w:val="32"/>
+              </w:rPr>
+              <w:t>Krama</w:t>
+            </w:r>
+            <w:proofErr w:type="spellEnd"/>
+            <w:r>
+              <w:rPr>
+                <w:rFonts w:cs="Arial"/>
+                <w:b/>
+                <w:color w:val="FF0000"/>
+                <w:sz w:val="28"/>
+                <w:szCs w:val="32"/>
+              </w:rPr>
+              <w:t xml:space="preserve"> </w:t>
+            </w:r>
+            <w:proofErr w:type="spellStart"/>
+            <w:r>
+              <w:rPr>
+                <w:rFonts w:cs="Arial"/>
+                <w:b/>
+                <w:color w:val="FF0000"/>
+                <w:sz w:val="28"/>
+                <w:szCs w:val="32"/>
+              </w:rPr>
+              <w:t>Vaakyam</w:t>
+            </w:r>
+            <w:proofErr w:type="spellEnd"/>
+            <w:r>
+              <w:rPr>
+                <w:rFonts w:cs="Arial"/>
+                <w:b/>
+                <w:color w:val="FF0000"/>
+                <w:sz w:val="28"/>
+                <w:szCs w:val="32"/>
+              </w:rPr>
+              <w:t xml:space="preserve"> No.– </w:t>
+            </w:r>
+            <w:r>
+              <w:rPr>
+                <w:rFonts w:cs="Arial"/>
+                <w:b/>
+                <w:color w:val="FF0000"/>
+                <w:sz w:val="28"/>
+                <w:szCs w:val="32"/>
+              </w:rPr>
+              <w:t>27</w:t>
+            </w:r>
+          </w:p>
+          <w:p>
+            <w:pPr>
+              <w:widowControl w:val="0"/>
+              <w:tabs>
+                <w:tab w:val="left" w:pos="993"/>
+              </w:tabs>
+              <w:autoSpaceDE w:val="0"/>
+              <w:autoSpaceDN w:val="0"/>
+              <w:adjustRightInd w:val="0"/>
+              <w:spacing w:before="0" w:line="252" w:lineRule="auto"/>
+              <w:ind w:right="297"/>
+              <w:rPr>
+                <w:rFonts w:cs="Arial"/>
+                <w:b/>
+                <w:sz w:val="28"/>
+                <w:szCs w:val="32"/>
+              </w:rPr>
+            </w:pPr>
+            <w:proofErr w:type="spellStart"/>
+            <w:r>
+              <w:rPr>
+                <w:rFonts w:cs="Arial"/>
+                <w:b/>
+                <w:color w:val="FF0000"/>
+                <w:sz w:val="28"/>
+                <w:szCs w:val="32"/>
+              </w:rPr>
+              <w:t>Panchaati</w:t>
+            </w:r>
+            <w:proofErr w:type="spellEnd"/>
+            <w:r>
+              <w:rPr>
+                <w:rFonts w:cs="Arial"/>
+                <w:b/>
+                <w:color w:val="FF0000"/>
+                <w:sz w:val="28"/>
+                <w:szCs w:val="32"/>
+              </w:rPr>
+              <w:t xml:space="preserve"> No</w:t>
+            </w:r>
+            <w:r>
+              <w:rPr>
+                <w:rFonts w:cs="Arial"/>
+                <w:b/>
+                <w:color w:val="FF0000"/>
+                <w:szCs w:val="32"/>
+              </w:rPr>
+              <w:t xml:space="preserve">. - </w:t>
+            </w:r>
+            <w:r>
+              <w:rPr>
+                <w:rFonts w:cs="Arial"/>
+                <w:b/>
+                <w:color w:val="FF0000"/>
+                <w:sz w:val="28"/>
+                <w:szCs w:val="32"/>
+              </w:rPr>
+              <w:t>8</w:t>
+            </w:r>
+          </w:p>
+        </w:tc>
+        <w:tc>
+          <w:tcPr>
+            <w:tcW w:w="4862" w:type="dxa"/>
+          </w:tcPr>
+          <w:p>
+            <w:pPr>
+              <w:spacing w:before="0" w:line="240" w:lineRule="auto"/>
+              <w:rPr>
+                <w:rFonts w:ascii="BRH Malayalam Extra" w:eastAsia="Times New Roman" w:hAnsi="BRH Malayalam Extra" w:cs="BRH Malayalam Extra"/>
+                <w:color w:val="000000"/>
+                <w:sz w:val="36"/>
+                <w:szCs w:val="40"/>
+                <w:lang w:val="en-IN" w:eastAsia="en-IN" w:bidi="ml-IN"/>
+              </w:rPr>
+            </w:pPr>
+            <w:proofErr w:type="spellStart"/>
+            <w:r>
+              <w:rPr>
+                <w:rFonts w:ascii="BRH Devanagari Extra" w:hAnsi="BRH Devanagari Extra" w:cs="BRH Devanagari Extra"/>
+                <w:color w:val="000000"/>
+                <w:sz w:val="40"/>
+                <w:szCs w:val="40"/>
+              </w:rPr>
+              <w:t>rÉ</w:t>
+            </w:r>
+            <w:proofErr w:type="spellEnd"/>
+            <w:r>
+              <w:rPr>
+                <w:rFonts w:ascii="BRH Malayalam Extra" w:hAnsi="BRH Malayalam Extra" w:cs="BRH Devanagari Extra"/>
+                <w:b/>
+                <w:color w:val="000000"/>
+                <w:sz w:val="32"/>
+                <w:szCs w:val="40"/>
+              </w:rPr>
+              <w:t>–</w:t>
+            </w:r>
+            <w:proofErr w:type="spellStart"/>
+            <w:r>
+              <w:rPr>
+                <w:rFonts w:ascii="BRH Devanagari Extra" w:hAnsi="BRH Devanagari Extra" w:cs="BRH Devanagari Extra"/>
+                <w:color w:val="000000"/>
+                <w:sz w:val="40"/>
+                <w:szCs w:val="40"/>
+              </w:rPr>
+              <w:t>ÎliÉ</w:t>
+            </w:r>
+            <w:proofErr w:type="spellEnd"/>
+            <w:r>
+              <w:rPr>
+                <w:rFonts w:ascii="BRH Malayalam Extra" w:hAnsi="BRH Malayalam Extra" w:cs="BRH Devanagari Extra"/>
+                <w:b/>
+                <w:color w:val="000000"/>
+                <w:sz w:val="32"/>
+                <w:szCs w:val="40"/>
+              </w:rPr>
+              <w:t>–</w:t>
+            </w:r>
+            <w:r>
+              <w:rPr>
+                <w:rFonts w:ascii="BRH Devanagari Extra" w:hAnsi="BRH Devanagari Extra" w:cs="BRH Devanagari Extra"/>
+                <w:color w:val="000000"/>
+                <w:sz w:val="40"/>
+                <w:szCs w:val="40"/>
+              </w:rPr>
+              <w:t xml:space="preserve"> </w:t>
+            </w:r>
+            <w:proofErr w:type="spellStart"/>
+            <w:r>
+              <w:rPr>
+                <w:rFonts w:ascii="BRH Devanagari Extra" w:hAnsi="BRH Devanagari Extra" w:cs="BRH Devanagari Extra"/>
+                <w:color w:val="000000"/>
+                <w:sz w:val="40"/>
+                <w:szCs w:val="40"/>
+              </w:rPr>
+              <w:t>mÉëÉ</w:t>
+            </w:r>
+            <w:proofErr w:type="spellEnd"/>
+            <w:r>
+              <w:rPr>
+                <w:rFonts w:ascii="BRH Malayalam Extra" w:hAnsi="BRH Malayalam Extra" w:cs="BRH Devanagari Extra"/>
+                <w:b/>
+                <w:color w:val="000000"/>
+                <w:sz w:val="32"/>
+                <w:szCs w:val="40"/>
+              </w:rPr>
+              <w:t>–</w:t>
+            </w:r>
+            <w:proofErr w:type="spellStart"/>
+            <w:r>
+              <w:rPr>
+                <w:rFonts w:ascii="BRH Devanagari Extra" w:hAnsi="BRH Devanagari Extra" w:cs="BRH Devanagari Extra"/>
+                <w:color w:val="000000"/>
+                <w:sz w:val="40"/>
+                <w:szCs w:val="40"/>
+              </w:rPr>
+              <w:t>hÉåwÉÑþ</w:t>
+            </w:r>
+            <w:proofErr w:type="spellEnd"/>
+            <w:r>
+              <w:rPr>
+                <w:rFonts w:ascii="BRH Devanagari Extra" w:hAnsi="BRH Devanagari Extra" w:cs="BRH Devanagari Extra"/>
+                <w:color w:val="000000"/>
+                <w:sz w:val="40"/>
+                <w:szCs w:val="40"/>
+              </w:rPr>
+              <w:t xml:space="preserve"> | </w:t>
+            </w:r>
+            <w:proofErr w:type="spellStart"/>
+            <w:r>
+              <w:rPr>
+                <w:rFonts w:ascii="BRH Devanagari Extra" w:hAnsi="BRH Devanagari Extra" w:cs="BRH Devanagari Extra"/>
+                <w:color w:val="000000"/>
+                <w:sz w:val="40"/>
+                <w:szCs w:val="40"/>
+              </w:rPr>
+              <w:t>mÉëÉ</w:t>
+            </w:r>
+            <w:proofErr w:type="spellEnd"/>
+            <w:r>
+              <w:rPr>
+                <w:rFonts w:ascii="BRH Malayalam Extra" w:hAnsi="BRH Malayalam Extra" w:cs="BRH Devanagari Extra"/>
+                <w:b/>
+                <w:color w:val="000000"/>
+                <w:sz w:val="32"/>
+                <w:szCs w:val="40"/>
+              </w:rPr>
+              <w:t>–</w:t>
+            </w:r>
+            <w:proofErr w:type="spellStart"/>
+            <w:r>
+              <w:rPr>
+                <w:rFonts w:ascii="BRH Devanagari Extra" w:hAnsi="BRH Devanagari Extra" w:cs="BRH Devanagari Extra"/>
+                <w:color w:val="000000"/>
+                <w:sz w:val="40"/>
+                <w:szCs w:val="40"/>
+              </w:rPr>
+              <w:t>hÉå</w:t>
+            </w:r>
+            <w:r>
+              <w:rPr>
+                <w:rFonts w:ascii="BRH Devanagari Extra" w:hAnsi="BRH Devanagari Extra" w:cs="BRH Devanagari Extra"/>
+                <w:color w:val="000000"/>
+                <w:sz w:val="40"/>
+                <w:szCs w:val="40"/>
+                <w:highlight w:val="yellow"/>
+              </w:rPr>
+              <w:t>wÉ</w:t>
+            </w:r>
+            <w:r>
+              <w:rPr>
+                <w:rFonts w:ascii="BRH Devanagari Extra" w:hAnsi="BRH Devanagari Extra" w:cs="BRH Devanagari Extra"/>
+                <w:color w:val="000000"/>
+                <w:sz w:val="40"/>
+                <w:szCs w:val="40"/>
+              </w:rPr>
+              <w:t>Ñ</w:t>
+            </w:r>
+            <w:proofErr w:type="spellEnd"/>
+            <w:r>
+              <w:rPr>
+                <w:rFonts w:ascii="BRH Malayalam Extra" w:hAnsi="BRH Malayalam Extra" w:cs="BRH Devanagari Extra"/>
+                <w:b/>
+                <w:color w:val="000000"/>
+                <w:sz w:val="32"/>
+                <w:szCs w:val="40"/>
+              </w:rPr>
+              <w:t>–</w:t>
+            </w:r>
+            <w:r>
+              <w:rPr>
+                <w:rFonts w:ascii="BRH Devanagari Extra" w:hAnsi="BRH Devanagari Extra" w:cs="BRH Devanagari Extra"/>
+                <w:color w:val="000000"/>
+                <w:sz w:val="40"/>
+                <w:szCs w:val="40"/>
+              </w:rPr>
+              <w:t xml:space="preserve"> </w:t>
+            </w:r>
+            <w:proofErr w:type="spellStart"/>
+            <w:r>
+              <w:rPr>
+                <w:rFonts w:ascii="BRH Devanagari Extra" w:hAnsi="BRH Devanagari Extra" w:cs="BRH Devanagari Extra"/>
+                <w:color w:val="000000"/>
+                <w:sz w:val="40"/>
+                <w:szCs w:val="40"/>
+              </w:rPr>
+              <w:t>qÉå</w:t>
+            </w:r>
+            <w:proofErr w:type="spellEnd"/>
+            <w:r>
+              <w:rPr>
+                <w:rFonts w:ascii="BRH Devanagari Extra" w:hAnsi="BRH Devanagari Extra" w:cs="BRH Devanagari Extra"/>
+                <w:color w:val="000000"/>
+                <w:sz w:val="40"/>
+                <w:szCs w:val="40"/>
+              </w:rPr>
+              <w:t xml:space="preserve"> |</w:t>
+            </w:r>
+          </w:p>
+        </w:tc>
+        <w:tc>
+          <w:tcPr>
+            <w:tcW w:w="5490" w:type="dxa"/>
+            <w:gridSpan w:val="2"/>
+          </w:tcPr>
+          <w:p>
+            <w:pPr>
+              <w:spacing w:before="0" w:line="240" w:lineRule="auto"/>
+              <w:rPr>
+                <w:rFonts w:ascii="BRH Malayalam Extra" w:eastAsia="Times New Roman" w:hAnsi="BRH Malayalam Extra" w:cs="BRH Malayalam Extra"/>
+                <w:color w:val="000000"/>
+                <w:sz w:val="36"/>
+                <w:szCs w:val="40"/>
+                <w:lang w:val="en-IN" w:eastAsia="en-IN" w:bidi="ml-IN"/>
+              </w:rPr>
+            </w:pPr>
+            <w:proofErr w:type="spellStart"/>
+            <w:r>
+              <w:rPr>
+                <w:rFonts w:ascii="BRH Devanagari Extra" w:hAnsi="BRH Devanagari Extra" w:cs="BRH Devanagari Extra"/>
+                <w:color w:val="000000"/>
+                <w:sz w:val="40"/>
+                <w:szCs w:val="40"/>
+              </w:rPr>
+              <w:t>rÉ</w:t>
+            </w:r>
+            <w:proofErr w:type="spellEnd"/>
+            <w:r>
+              <w:rPr>
+                <w:rFonts w:ascii="BRH Malayalam Extra" w:hAnsi="BRH Malayalam Extra" w:cs="BRH Devanagari Extra"/>
+                <w:b/>
+                <w:color w:val="000000"/>
+                <w:sz w:val="32"/>
+                <w:szCs w:val="40"/>
+              </w:rPr>
+              <w:t>–</w:t>
+            </w:r>
+            <w:proofErr w:type="spellStart"/>
+            <w:r>
+              <w:rPr>
+                <w:rFonts w:ascii="BRH Devanagari Extra" w:hAnsi="BRH Devanagari Extra" w:cs="BRH Devanagari Extra"/>
+                <w:color w:val="000000"/>
+                <w:sz w:val="40"/>
+                <w:szCs w:val="40"/>
+              </w:rPr>
+              <w:t>ÎliÉ</w:t>
+            </w:r>
+            <w:proofErr w:type="spellEnd"/>
+            <w:r>
+              <w:rPr>
+                <w:rFonts w:ascii="BRH Malayalam Extra" w:hAnsi="BRH Malayalam Extra" w:cs="BRH Devanagari Extra"/>
+                <w:b/>
+                <w:color w:val="000000"/>
+                <w:sz w:val="32"/>
+                <w:szCs w:val="40"/>
+              </w:rPr>
+              <w:t>–</w:t>
+            </w:r>
+            <w:r>
+              <w:rPr>
+                <w:rFonts w:ascii="BRH Devanagari Extra" w:hAnsi="BRH Devanagari Extra" w:cs="BRH Devanagari Extra"/>
+                <w:color w:val="000000"/>
+                <w:sz w:val="40"/>
+                <w:szCs w:val="40"/>
+              </w:rPr>
+              <w:t xml:space="preserve"> </w:t>
+            </w:r>
+            <w:proofErr w:type="spellStart"/>
+            <w:r>
+              <w:rPr>
+                <w:rFonts w:ascii="BRH Devanagari Extra" w:hAnsi="BRH Devanagari Extra" w:cs="BRH Devanagari Extra"/>
+                <w:color w:val="000000"/>
+                <w:sz w:val="40"/>
+                <w:szCs w:val="40"/>
+              </w:rPr>
+              <w:t>mÉëÉ</w:t>
+            </w:r>
+            <w:proofErr w:type="spellEnd"/>
+            <w:r>
+              <w:rPr>
+                <w:rFonts w:ascii="BRH Malayalam Extra" w:hAnsi="BRH Malayalam Extra" w:cs="BRH Devanagari Extra"/>
+                <w:b/>
+                <w:color w:val="000000"/>
+                <w:sz w:val="32"/>
+                <w:szCs w:val="40"/>
+              </w:rPr>
+              <w:t>–</w:t>
+            </w:r>
+            <w:proofErr w:type="spellStart"/>
+            <w:r>
+              <w:rPr>
+                <w:rFonts w:ascii="BRH Devanagari Extra" w:hAnsi="BRH Devanagari Extra" w:cs="BRH Devanagari Extra"/>
+                <w:color w:val="000000"/>
+                <w:sz w:val="40"/>
+                <w:szCs w:val="40"/>
+              </w:rPr>
+              <w:t>hÉåwÉÑþ</w:t>
+            </w:r>
+            <w:proofErr w:type="spellEnd"/>
+            <w:r>
+              <w:rPr>
+                <w:rFonts w:ascii="BRH Devanagari Extra" w:hAnsi="BRH Devanagari Extra" w:cs="BRH Devanagari Extra"/>
+                <w:color w:val="000000"/>
+                <w:sz w:val="40"/>
+                <w:szCs w:val="40"/>
+              </w:rPr>
+              <w:t xml:space="preserve"> </w:t>
+            </w:r>
+            <w:r>
+              <w:rPr>
+                <w:rFonts w:ascii="BRH Devanagari Extra" w:hAnsi="BRH Devanagari Extra" w:cs="BRH Devanagari Extra"/>
+                <w:color w:val="000000"/>
+                <w:sz w:val="40"/>
+                <w:szCs w:val="40"/>
+              </w:rPr>
+              <w:t xml:space="preserve">| </w:t>
+            </w:r>
+            <w:proofErr w:type="spellStart"/>
+            <w:r>
+              <w:rPr>
+                <w:rFonts w:ascii="BRH Devanagari Extra" w:hAnsi="BRH Devanagari Extra" w:cs="BRH Devanagari Extra"/>
+                <w:color w:val="000000"/>
+                <w:sz w:val="40"/>
+                <w:szCs w:val="40"/>
+              </w:rPr>
+              <w:t>mÉëÉ</w:t>
+            </w:r>
+            <w:proofErr w:type="spellEnd"/>
+            <w:r>
+              <w:rPr>
+                <w:rFonts w:ascii="BRH Malayalam Extra" w:hAnsi="BRH Malayalam Extra" w:cs="BRH Devanagari Extra"/>
+                <w:b/>
+                <w:color w:val="000000"/>
+                <w:sz w:val="32"/>
+                <w:szCs w:val="40"/>
+              </w:rPr>
+              <w:t>–</w:t>
+            </w:r>
+            <w:proofErr w:type="spellStart"/>
+            <w:r>
+              <w:rPr>
+                <w:rFonts w:ascii="BRH Devanagari Extra" w:hAnsi="BRH Devanagari Extra" w:cs="BRH Devanagari Extra"/>
+                <w:color w:val="000000"/>
+                <w:sz w:val="40"/>
+                <w:szCs w:val="40"/>
+              </w:rPr>
+              <w:t>hÉ</w:t>
+            </w:r>
+            <w:r>
+              <w:rPr>
+                <w:rFonts w:ascii="BRH Devanagari Extra" w:hAnsi="BRH Devanagari Extra" w:cs="BRH Devanagari Extra"/>
+                <w:color w:val="000000"/>
+                <w:sz w:val="40"/>
+                <w:szCs w:val="40"/>
+                <w:highlight w:val="green"/>
+              </w:rPr>
+              <w:t>åwÉ</w:t>
+            </w:r>
+            <w:r>
+              <w:rPr>
+                <w:rFonts w:ascii="BRH Devanagari Extra" w:hAnsi="BRH Devanagari Extra" w:cs="BRH Devanagari Extra"/>
+                <w:color w:val="000000"/>
+                <w:sz w:val="40"/>
+                <w:szCs w:val="40"/>
+              </w:rPr>
+              <w:t>Ñ</w:t>
+            </w:r>
+            <w:r>
+              <w:rPr>
+                <w:rFonts w:ascii="BRH Devanagari Extra" w:hAnsi="BRH Devanagari Extra" w:cs="BRH Devanagari Extra"/>
+                <w:color w:val="000000"/>
+                <w:sz w:val="40"/>
+                <w:szCs w:val="40"/>
+              </w:rPr>
+              <w:t>þ</w:t>
+            </w:r>
+            <w:proofErr w:type="spellEnd"/>
+            <w:r>
+              <w:rPr>
+                <w:rFonts w:ascii="BRH Devanagari Extra" w:hAnsi="BRH Devanagari Extra" w:cs="BRH Devanagari Extra"/>
+                <w:color w:val="000000"/>
+                <w:sz w:val="40"/>
+                <w:szCs w:val="40"/>
+              </w:rPr>
+              <w:t xml:space="preserve"> </w:t>
+            </w:r>
+            <w:proofErr w:type="spellStart"/>
+            <w:r>
+              <w:rPr>
+                <w:rFonts w:ascii="BRH Devanagari Extra" w:hAnsi="BRH Devanagari Extra" w:cs="BRH Devanagari Extra"/>
+                <w:color w:val="000000"/>
+                <w:sz w:val="40"/>
+                <w:szCs w:val="40"/>
+              </w:rPr>
+              <w:t>qÉå</w:t>
+            </w:r>
+            <w:proofErr w:type="spellEnd"/>
+            <w:r>
+              <w:rPr>
+                <w:rFonts w:ascii="BRH Devanagari Extra" w:hAnsi="BRH Devanagari Extra" w:cs="BRH Devanagari Extra"/>
+                <w:color w:val="000000"/>
+                <w:sz w:val="40"/>
+                <w:szCs w:val="40"/>
+              </w:rPr>
+              <w:t xml:space="preserve"> |</w:t>
+            </w:r>
+          </w:p>
+        </w:tc>
+      </w:tr>
+      <w:tr>
+        <w:trPr>
           <w:trHeight w:val="1389"/>
         </w:trPr>
         <w:tc>
           <w:tcPr>
-            <w:tcW w:w="3795" w:type="dxa"/>
+            <w:tcW w:w="4053" w:type="dxa"/>
+          </w:tcPr>
+          <w:p>
+            <w:pPr>
+              <w:widowControl w:val="0"/>
+              <w:tabs>
+                <w:tab w:val="left" w:pos="993"/>
+              </w:tabs>
+              <w:autoSpaceDE w:val="0"/>
+              <w:autoSpaceDN w:val="0"/>
+              <w:adjustRightInd w:val="0"/>
+              <w:spacing w:before="0" w:line="252" w:lineRule="auto"/>
+              <w:ind w:right="297"/>
+              <w:rPr>
+                <w:rFonts w:cs="Arial"/>
+                <w:b/>
+                <w:color w:val="FF0000"/>
+                <w:sz w:val="28"/>
+                <w:szCs w:val="32"/>
+              </w:rPr>
+            </w:pPr>
+            <w:r>
+              <w:rPr>
+                <w:rFonts w:cs="Arial"/>
+                <w:b/>
+                <w:color w:val="FF0000"/>
+                <w:sz w:val="28"/>
+                <w:szCs w:val="32"/>
+              </w:rPr>
+              <w:t>T.S.7.1.</w:t>
+            </w:r>
+            <w:r>
+              <w:rPr>
+                <w:rFonts w:cs="Arial"/>
+                <w:b/>
+                <w:color w:val="FF0000"/>
+                <w:sz w:val="28"/>
+                <w:szCs w:val="32"/>
+              </w:rPr>
+              <w:t>4.3</w:t>
+            </w:r>
+            <w:r>
+              <w:rPr>
+                <w:rFonts w:cs="Arial"/>
+                <w:b/>
+                <w:color w:val="FF0000"/>
+                <w:sz w:val="28"/>
+                <w:szCs w:val="32"/>
+              </w:rPr>
+              <w:t xml:space="preserve"> – </w:t>
+            </w:r>
+            <w:proofErr w:type="spellStart"/>
+            <w:r>
+              <w:rPr>
+                <w:rFonts w:cs="Arial"/>
+                <w:b/>
+                <w:color w:val="FF0000"/>
+                <w:sz w:val="28"/>
+                <w:szCs w:val="32"/>
+              </w:rPr>
+              <w:t>Kramam</w:t>
+            </w:r>
+            <w:proofErr w:type="spellEnd"/>
+          </w:p>
+          <w:p>
+            <w:pPr>
+              <w:widowControl w:val="0"/>
+              <w:tabs>
+                <w:tab w:val="left" w:pos="993"/>
+              </w:tabs>
+              <w:autoSpaceDE w:val="0"/>
+              <w:autoSpaceDN w:val="0"/>
+              <w:adjustRightInd w:val="0"/>
+              <w:spacing w:before="0" w:line="252" w:lineRule="auto"/>
+              <w:ind w:right="297"/>
+              <w:rPr>
+                <w:rFonts w:cs="Arial"/>
+                <w:b/>
+                <w:color w:val="FF0000"/>
+                <w:sz w:val="28"/>
+                <w:szCs w:val="32"/>
+              </w:rPr>
+            </w:pPr>
+            <w:proofErr w:type="spellStart"/>
+            <w:r>
+              <w:rPr>
+                <w:rFonts w:cs="Arial"/>
+                <w:b/>
+                <w:color w:val="FF0000"/>
+                <w:sz w:val="28"/>
+                <w:szCs w:val="32"/>
+              </w:rPr>
+              <w:t>Krama</w:t>
+            </w:r>
+            <w:proofErr w:type="spellEnd"/>
+            <w:r>
+              <w:rPr>
+                <w:rFonts w:cs="Arial"/>
+                <w:b/>
+                <w:color w:val="FF0000"/>
+                <w:sz w:val="28"/>
+                <w:szCs w:val="32"/>
+              </w:rPr>
+              <w:t xml:space="preserve"> </w:t>
+            </w:r>
+            <w:proofErr w:type="spellStart"/>
+            <w:r>
+              <w:rPr>
+                <w:rFonts w:cs="Arial"/>
+                <w:b/>
+                <w:color w:val="FF0000"/>
+                <w:sz w:val="28"/>
+                <w:szCs w:val="32"/>
+              </w:rPr>
+              <w:t>Vaakyam</w:t>
+            </w:r>
+            <w:proofErr w:type="spellEnd"/>
+            <w:r>
+              <w:rPr>
+                <w:rFonts w:cs="Arial"/>
+                <w:b/>
+                <w:color w:val="FF0000"/>
+                <w:sz w:val="28"/>
+                <w:szCs w:val="32"/>
+              </w:rPr>
+              <w:t xml:space="preserve"> No.– </w:t>
+            </w:r>
+            <w:r>
+              <w:rPr>
+                <w:rFonts w:cs="Arial"/>
+                <w:b/>
+                <w:color w:val="FF0000"/>
+                <w:sz w:val="28"/>
+                <w:szCs w:val="32"/>
+              </w:rPr>
+              <w:t>11</w:t>
+            </w:r>
+          </w:p>
+          <w:p>
+            <w:pPr>
+              <w:widowControl w:val="0"/>
+              <w:tabs>
+                <w:tab w:val="left" w:pos="993"/>
+              </w:tabs>
+              <w:autoSpaceDE w:val="0"/>
+              <w:autoSpaceDN w:val="0"/>
+              <w:adjustRightInd w:val="0"/>
+              <w:spacing w:before="0" w:line="252" w:lineRule="auto"/>
+              <w:ind w:right="297"/>
+              <w:rPr>
+                <w:rFonts w:cs="Arial"/>
+                <w:b/>
+                <w:sz w:val="28"/>
+                <w:szCs w:val="32"/>
+              </w:rPr>
+            </w:pPr>
+            <w:proofErr w:type="spellStart"/>
+            <w:r>
+              <w:rPr>
+                <w:rFonts w:cs="Arial"/>
+                <w:b/>
+                <w:color w:val="FF0000"/>
+                <w:sz w:val="28"/>
+                <w:szCs w:val="32"/>
+              </w:rPr>
+              <w:t>Panchaati</w:t>
+            </w:r>
+            <w:proofErr w:type="spellEnd"/>
+            <w:r>
+              <w:rPr>
+                <w:rFonts w:cs="Arial"/>
+                <w:b/>
+                <w:color w:val="FF0000"/>
+                <w:sz w:val="28"/>
+                <w:szCs w:val="32"/>
+              </w:rPr>
+              <w:t xml:space="preserve"> No</w:t>
+            </w:r>
+            <w:r>
+              <w:rPr>
+                <w:rFonts w:cs="Arial"/>
+                <w:b/>
+                <w:color w:val="FF0000"/>
+                <w:szCs w:val="32"/>
+              </w:rPr>
+              <w:t xml:space="preserve">. - </w:t>
+            </w:r>
+            <w:r>
+              <w:rPr>
+                <w:rFonts w:cs="Arial"/>
+                <w:b/>
+                <w:color w:val="FF0000"/>
+                <w:sz w:val="28"/>
+                <w:szCs w:val="32"/>
+              </w:rPr>
+              <w:t>12</w:t>
+            </w:r>
+          </w:p>
+        </w:tc>
+        <w:tc>
+          <w:tcPr>
+            <w:tcW w:w="4862" w:type="dxa"/>
+          </w:tcPr>
+          <w:p>
+            <w:pPr>
+              <w:spacing w:before="0" w:line="240" w:lineRule="auto"/>
+              <w:rPr>
+                <w:rFonts w:ascii="BRH Malayalam Extra" w:eastAsia="Times New Roman" w:hAnsi="BRH Malayalam Extra" w:cs="BRH Malayalam Extra"/>
+                <w:color w:val="000000"/>
+                <w:sz w:val="36"/>
+                <w:szCs w:val="40"/>
+                <w:lang w:val="en-IN" w:eastAsia="en-IN" w:bidi="ml-IN"/>
+              </w:rPr>
+            </w:pPr>
+            <w:proofErr w:type="spellStart"/>
+            <w:r>
+              <w:rPr>
+                <w:rFonts w:ascii="BRH Devanagari Extra" w:hAnsi="BRH Devanagari Extra" w:cs="BRH Devanagari Extra"/>
+                <w:color w:val="000000"/>
+                <w:sz w:val="40"/>
+                <w:szCs w:val="40"/>
+              </w:rPr>
+              <w:t>ÌiÉ</w:t>
+            </w:r>
+            <w:proofErr w:type="spellEnd"/>
+            <w:r>
+              <w:rPr>
+                <w:rFonts w:ascii="BRH Malayalam Extra" w:hAnsi="BRH Malayalam Extra" w:cs="BRH Devanagari Extra"/>
+                <w:b/>
+                <w:color w:val="000000"/>
+                <w:sz w:val="32"/>
+                <w:szCs w:val="40"/>
+              </w:rPr>
+              <w:t>–</w:t>
+            </w:r>
+            <w:r>
+              <w:rPr>
+                <w:rFonts w:ascii="BRH Devanagari Extra" w:hAnsi="BRH Devanagari Extra" w:cs="BRH Devanagari Extra"/>
+                <w:color w:val="000000"/>
+                <w:sz w:val="40"/>
+                <w:szCs w:val="40"/>
+              </w:rPr>
+              <w:t>¸</w:t>
+            </w:r>
+            <w:r>
+              <w:rPr>
+                <w:rFonts w:ascii="BRH Malayalam Extra" w:hAnsi="BRH Malayalam Extra" w:cs="BRH Devanagari Extra"/>
+                <w:b/>
+                <w:color w:val="000000"/>
+                <w:sz w:val="32"/>
+                <w:szCs w:val="40"/>
+              </w:rPr>
+              <w:t>–</w:t>
+            </w:r>
+            <w:proofErr w:type="spellStart"/>
+            <w:r>
+              <w:rPr>
+                <w:rFonts w:ascii="BRH Devanagari Extra" w:hAnsi="BRH Devanagari Extra" w:cs="BRH Devanagari Extra"/>
+                <w:color w:val="000000"/>
+                <w:sz w:val="40"/>
+                <w:szCs w:val="40"/>
+              </w:rPr>
+              <w:t>ÌiÉ</w:t>
+            </w:r>
+            <w:proofErr w:type="spellEnd"/>
+            <w:r>
+              <w:rPr>
+                <w:rFonts w:ascii="BRH Malayalam Extra" w:hAnsi="BRH Malayalam Extra" w:cs="BRH Devanagari Extra"/>
+                <w:b/>
+                <w:color w:val="000000"/>
+                <w:sz w:val="32"/>
+                <w:szCs w:val="40"/>
+              </w:rPr>
+              <w:t>–</w:t>
+            </w:r>
+            <w:r>
+              <w:rPr>
+                <w:rFonts w:ascii="BRH Devanagari Extra" w:hAnsi="BRH Devanagari Extra" w:cs="BRH Devanagari Extra"/>
+                <w:color w:val="000000"/>
+                <w:sz w:val="40"/>
+                <w:szCs w:val="40"/>
+              </w:rPr>
+              <w:t xml:space="preserve"> </w:t>
+            </w:r>
+            <w:proofErr w:type="spellStart"/>
+            <w:r>
+              <w:rPr>
+                <w:rFonts w:ascii="BRH Devanagari Extra" w:hAnsi="BRH Devanagari Extra" w:cs="BRH Devanagari Extra"/>
+                <w:color w:val="000000"/>
+                <w:sz w:val="40"/>
+                <w:szCs w:val="40"/>
+              </w:rPr>
+              <w:t>oÉ</w:t>
+            </w:r>
+            <w:proofErr w:type="spellEnd"/>
+            <w:r>
+              <w:rPr>
+                <w:rFonts w:ascii="BRH Devanagari Extra" w:hAnsi="BRH Devanagari Extra" w:cs="BRH Devanagari Extra"/>
+                <w:color w:val="000000"/>
+                <w:sz w:val="40"/>
+                <w:szCs w:val="40"/>
+              </w:rPr>
+              <w:t>×</w:t>
+            </w:r>
+            <w:r>
+              <w:rPr>
+                <w:rFonts w:ascii="BRH Malayalam Extra" w:hAnsi="BRH Malayalam Extra" w:cs="BRH Devanagari Extra"/>
+                <w:b/>
+                <w:color w:val="000000"/>
+                <w:sz w:val="32"/>
+                <w:szCs w:val="40"/>
+                <w:highlight w:val="yellow"/>
+              </w:rPr>
+              <w:t>–</w:t>
+            </w:r>
+            <w:r>
+              <w:rPr>
+                <w:rFonts w:ascii="BRH Devanagari Extra" w:hAnsi="BRH Devanagari Extra" w:cs="BRH Devanagari Extra"/>
+                <w:color w:val="000000"/>
+                <w:sz w:val="40"/>
+                <w:szCs w:val="40"/>
+                <w:highlight w:val="yellow"/>
+              </w:rPr>
+              <w:t>™</w:t>
+            </w:r>
+            <w:proofErr w:type="spellStart"/>
+            <w:r>
+              <w:rPr>
+                <w:rFonts w:ascii="BRH Devanagari Extra" w:hAnsi="BRH Devanagari Extra" w:cs="BRH Devanagari Extra"/>
+                <w:color w:val="000000"/>
+                <w:sz w:val="40"/>
+                <w:szCs w:val="40"/>
+              </w:rPr>
+              <w:t>iÉç</w:t>
+            </w:r>
+            <w:proofErr w:type="spellEnd"/>
+            <w:r>
+              <w:rPr>
+                <w:rFonts w:ascii="BRH Devanagari Extra" w:hAnsi="BRH Devanagari Extra" w:cs="BRH Devanagari Extra"/>
+                <w:color w:val="000000"/>
+                <w:sz w:val="40"/>
+                <w:szCs w:val="40"/>
+              </w:rPr>
+              <w:t xml:space="preserve"> | </w:t>
+            </w:r>
+            <w:proofErr w:type="spellStart"/>
+            <w:r>
+              <w:rPr>
+                <w:rFonts w:ascii="BRH Devanagari Extra" w:hAnsi="BRH Devanagari Extra" w:cs="BRH Devanagari Extra"/>
+                <w:color w:val="000000"/>
+                <w:sz w:val="40"/>
+                <w:szCs w:val="40"/>
+              </w:rPr>
+              <w:t>oÉ</w:t>
+            </w:r>
+            <w:proofErr w:type="spellEnd"/>
+            <w:r>
+              <w:rPr>
+                <w:rFonts w:ascii="BRH Devanagari Extra" w:hAnsi="BRH Devanagari Extra" w:cs="BRH Devanagari Extra"/>
+                <w:color w:val="000000"/>
+                <w:sz w:val="40"/>
+                <w:szCs w:val="40"/>
+              </w:rPr>
+              <w:t>×</w:t>
+            </w:r>
+            <w:r>
+              <w:rPr>
+                <w:rFonts w:ascii="BRH Malayalam Extra" w:hAnsi="BRH Malayalam Extra" w:cs="BRH Devanagari Extra"/>
+                <w:b/>
+                <w:color w:val="000000"/>
+                <w:sz w:val="32"/>
+                <w:szCs w:val="40"/>
+              </w:rPr>
+              <w:t>–</w:t>
+            </w:r>
+            <w:proofErr w:type="spellStart"/>
+            <w:r>
+              <w:rPr>
+                <w:rFonts w:ascii="BRH Devanagari Extra" w:hAnsi="BRH Devanagari Extra" w:cs="BRH Devanagari Extra"/>
+                <w:color w:val="000000"/>
+                <w:sz w:val="40"/>
+                <w:szCs w:val="40"/>
+              </w:rPr>
+              <w:t>WûSÒ¨ÉþUå</w:t>
+            </w:r>
+            <w:proofErr w:type="spellEnd"/>
+            <w:r>
+              <w:rPr>
+                <w:rFonts w:ascii="BRH Devanagari Extra" w:hAnsi="BRH Devanagari Extra" w:cs="BRH Devanagari Extra"/>
+                <w:color w:val="000000"/>
+                <w:sz w:val="40"/>
+                <w:szCs w:val="40"/>
+              </w:rPr>
+              <w:t xml:space="preserve"> |</w:t>
+            </w:r>
+          </w:p>
+        </w:tc>
+        <w:tc>
+          <w:tcPr>
+            <w:tcW w:w="5490" w:type="dxa"/>
+            <w:gridSpan w:val="2"/>
+          </w:tcPr>
+          <w:p>
+            <w:pPr>
+              <w:spacing w:before="0" w:line="240" w:lineRule="auto"/>
+              <w:rPr>
+                <w:rFonts w:ascii="BRH Malayalam Extra" w:eastAsia="Times New Roman" w:hAnsi="BRH Malayalam Extra" w:cs="BRH Malayalam Extra"/>
+                <w:color w:val="000000"/>
+                <w:sz w:val="36"/>
+                <w:szCs w:val="40"/>
+                <w:lang w:val="en-IN" w:eastAsia="en-IN" w:bidi="ml-IN"/>
+              </w:rPr>
+            </w:pPr>
+            <w:proofErr w:type="spellStart"/>
+            <w:r>
+              <w:rPr>
+                <w:rFonts w:ascii="BRH Devanagari Extra" w:hAnsi="BRH Devanagari Extra" w:cs="BRH Devanagari Extra"/>
+                <w:color w:val="000000"/>
+                <w:sz w:val="40"/>
+                <w:szCs w:val="40"/>
+              </w:rPr>
+              <w:t>ÌiÉ</w:t>
+            </w:r>
+            <w:proofErr w:type="spellEnd"/>
+            <w:r>
+              <w:rPr>
+                <w:rFonts w:ascii="BRH Malayalam Extra" w:hAnsi="BRH Malayalam Extra" w:cs="BRH Devanagari Extra"/>
+                <w:b/>
+                <w:color w:val="000000"/>
+                <w:sz w:val="32"/>
+                <w:szCs w:val="40"/>
+              </w:rPr>
+              <w:t>–</w:t>
+            </w:r>
+            <w:r>
+              <w:rPr>
+                <w:rFonts w:ascii="BRH Devanagari Extra" w:hAnsi="BRH Devanagari Extra" w:cs="BRH Devanagari Extra"/>
+                <w:color w:val="000000"/>
+                <w:sz w:val="40"/>
+                <w:szCs w:val="40"/>
+              </w:rPr>
+              <w:t>¸</w:t>
+            </w:r>
+            <w:r>
+              <w:rPr>
+                <w:rFonts w:ascii="BRH Malayalam Extra" w:hAnsi="BRH Malayalam Extra" w:cs="BRH Devanagari Extra"/>
+                <w:b/>
+                <w:color w:val="000000"/>
+                <w:sz w:val="32"/>
+                <w:szCs w:val="40"/>
+              </w:rPr>
+              <w:t>–</w:t>
+            </w:r>
+            <w:proofErr w:type="spellStart"/>
+            <w:r>
+              <w:rPr>
+                <w:rFonts w:ascii="BRH Devanagari Extra" w:hAnsi="BRH Devanagari Extra" w:cs="BRH Devanagari Extra"/>
+                <w:color w:val="000000"/>
+                <w:sz w:val="40"/>
+                <w:szCs w:val="40"/>
+              </w:rPr>
+              <w:t>ÌiÉ</w:t>
+            </w:r>
+            <w:proofErr w:type="spellEnd"/>
+            <w:r>
+              <w:rPr>
+                <w:rFonts w:ascii="BRH Malayalam Extra" w:hAnsi="BRH Malayalam Extra" w:cs="BRH Devanagari Extra"/>
+                <w:b/>
+                <w:color w:val="000000"/>
+                <w:sz w:val="32"/>
+                <w:szCs w:val="40"/>
+              </w:rPr>
+              <w:t>–</w:t>
+            </w:r>
+            <w:r>
+              <w:rPr>
+                <w:rFonts w:ascii="BRH Devanagari Extra" w:hAnsi="BRH Devanagari Extra" w:cs="BRH Devanagari Extra"/>
+                <w:color w:val="000000"/>
+                <w:sz w:val="40"/>
+                <w:szCs w:val="40"/>
+              </w:rPr>
+              <w:t xml:space="preserve"> </w:t>
+            </w:r>
+            <w:proofErr w:type="spellStart"/>
+            <w:r>
+              <w:rPr>
+                <w:rFonts w:ascii="BRH Devanagari Extra" w:hAnsi="BRH Devanagari Extra" w:cs="BRH Devanagari Extra"/>
+                <w:color w:val="000000"/>
+                <w:sz w:val="40"/>
+                <w:szCs w:val="40"/>
+              </w:rPr>
+              <w:t>oÉ</w:t>
+            </w:r>
+            <w:proofErr w:type="spellEnd"/>
+            <w:r>
+              <w:rPr>
+                <w:rFonts w:ascii="BRH Devanagari Extra" w:hAnsi="BRH Devanagari Extra" w:cs="BRH Devanagari Extra"/>
+                <w:color w:val="000000"/>
+                <w:sz w:val="40"/>
+                <w:szCs w:val="40"/>
+              </w:rPr>
+              <w:t>×</w:t>
+            </w:r>
+            <w:r>
+              <w:rPr>
+                <w:rFonts w:ascii="BRH Malayalam Extra" w:hAnsi="BRH Malayalam Extra" w:cs="BRH Devanagari Extra"/>
+                <w:b/>
+                <w:color w:val="000000"/>
+                <w:sz w:val="32"/>
+                <w:szCs w:val="40"/>
+              </w:rPr>
+              <w:t>–</w:t>
+            </w:r>
+            <w:proofErr w:type="spellStart"/>
+            <w:r>
+              <w:rPr>
+                <w:rFonts w:ascii="BRH Devanagari Extra" w:hAnsi="BRH Devanagari Extra" w:cs="BRH Devanagari Extra"/>
+                <w:color w:val="000000"/>
+                <w:sz w:val="40"/>
+                <w:szCs w:val="40"/>
+                <w:highlight w:val="green"/>
+              </w:rPr>
+              <w:t>W</w:t>
+            </w:r>
+            <w:r>
+              <w:rPr>
+                <w:rFonts w:ascii="BRH Devanagari Extra" w:hAnsi="BRH Devanagari Extra" w:cs="BRH Devanagari Extra"/>
+                <w:color w:val="000000"/>
+                <w:sz w:val="40"/>
+                <w:szCs w:val="40"/>
+              </w:rPr>
+              <w:t>ûiÉç</w:t>
+            </w:r>
+            <w:proofErr w:type="spellEnd"/>
+            <w:r>
+              <w:rPr>
+                <w:rFonts w:ascii="BRH Devanagari Extra" w:hAnsi="BRH Devanagari Extra" w:cs="BRH Devanagari Extra"/>
+                <w:color w:val="000000"/>
+                <w:sz w:val="40"/>
+                <w:szCs w:val="40"/>
+              </w:rPr>
+              <w:t xml:space="preserve"> | </w:t>
+            </w:r>
+            <w:proofErr w:type="spellStart"/>
+            <w:r>
+              <w:rPr>
+                <w:rFonts w:ascii="BRH Devanagari Extra" w:hAnsi="BRH Devanagari Extra" w:cs="BRH Devanagari Extra"/>
+                <w:color w:val="000000"/>
+                <w:sz w:val="40"/>
+                <w:szCs w:val="40"/>
+              </w:rPr>
+              <w:t>oÉ</w:t>
+            </w:r>
+            <w:proofErr w:type="spellEnd"/>
+            <w:r>
+              <w:rPr>
+                <w:rFonts w:ascii="BRH Devanagari Extra" w:hAnsi="BRH Devanagari Extra" w:cs="BRH Devanagari Extra"/>
+                <w:color w:val="000000"/>
+                <w:sz w:val="40"/>
+                <w:szCs w:val="40"/>
+              </w:rPr>
+              <w:t>×</w:t>
+            </w:r>
+            <w:r>
+              <w:rPr>
+                <w:rFonts w:ascii="BRH Malayalam Extra" w:hAnsi="BRH Malayalam Extra" w:cs="BRH Devanagari Extra"/>
+                <w:b/>
+                <w:color w:val="000000"/>
+                <w:sz w:val="32"/>
+                <w:szCs w:val="40"/>
+              </w:rPr>
+              <w:t>–</w:t>
+            </w:r>
+            <w:proofErr w:type="spellStart"/>
+            <w:r>
+              <w:rPr>
+                <w:rFonts w:ascii="BRH Devanagari Extra" w:hAnsi="BRH Devanagari Extra" w:cs="BRH Devanagari Extra"/>
+                <w:color w:val="000000"/>
+                <w:sz w:val="40"/>
+                <w:szCs w:val="40"/>
+              </w:rPr>
+              <w:t>WûSÒ¨ÉþUå</w:t>
+            </w:r>
+            <w:proofErr w:type="spellEnd"/>
+            <w:r>
+              <w:rPr>
+                <w:rFonts w:ascii="BRH Devanagari Extra" w:hAnsi="BRH Devanagari Extra" w:cs="BRH Devanagari Extra"/>
+                <w:color w:val="000000"/>
+                <w:sz w:val="40"/>
+                <w:szCs w:val="40"/>
+              </w:rPr>
+              <w:t xml:space="preserve"> |</w:t>
+            </w:r>
+          </w:p>
+        </w:tc>
+      </w:tr>
+      <w:tr>
+        <w:trPr>
+          <w:trHeight w:val="1389"/>
+        </w:trPr>
+        <w:tc>
+          <w:tcPr>
+            <w:tcW w:w="4053" w:type="dxa"/>
             <w:tcBorders>
               <w:top w:val="single" w:sz="4" w:space="0" w:color="000000"/>
               <w:left w:val="single" w:sz="4" w:space="0" w:color="000000"/>
@@ -787,8 +3104,20 @@
                 <w:sz w:val="28"/>
                 <w:szCs w:val="32"/>
               </w:rPr>
-              <w:t>T.S.7.1.5.1 – Kramam</w:t>
-            </w:r>
+              <w:lastRenderedPageBreak/>
+              <w:t xml:space="preserve">T.S.7.1.5.1 – </w:t>
+            </w:r>
+            <w:proofErr w:type="spellStart"/>
+            <w:r>
+              <w:rPr>
+                <w:rFonts w:cs="Arial"/>
+                <w:b/>
+                <w:sz w:val="28"/>
+                <w:szCs w:val="32"/>
+              </w:rPr>
+              <w:t>Kramam</w:t>
+            </w:r>
+            <w:proofErr w:type="spellEnd"/>
           </w:p>
           <w:p>
             <w:pPr>
@@ -808,14 +3137,45 @@
                 <w:szCs w:val="32"/>
               </w:rPr>
             </w:pPr>
-            <w:r>
-              <w:rPr>
-                <w:rFonts w:cs="Arial"/>
-                <w:b/>
-                <w:sz w:val="28"/>
-                <w:szCs w:val="32"/>
-              </w:rPr>
-              <w:t>Krama Vaakyam No.– 49</w:t>
+            <w:proofErr w:type="spellStart"/>
+            <w:r>
+              <w:rPr>
+                <w:rFonts w:cs="Arial"/>
+                <w:b/>
+                <w:sz w:val="28"/>
+                <w:szCs w:val="32"/>
+              </w:rPr>
+              <w:t>Krama</w:t>
+            </w:r>
+            <w:proofErr w:type="spellEnd"/>
+            <w:r>
+              <w:rPr>
+                <w:rFonts w:cs="Arial"/>
+                <w:b/>
+                <w:sz w:val="28"/>
+                <w:szCs w:val="32"/>
+              </w:rPr>
+              <w:t xml:space="preserve"> </w:t>
+            </w:r>
+            <w:proofErr w:type="spellStart"/>
+            <w:r>
+              <w:rPr>
+                <w:rFonts w:cs="Arial"/>
+                <w:b/>
+                <w:sz w:val="28"/>
+                <w:szCs w:val="32"/>
+              </w:rPr>
+              <w:t>Vaakyam</w:t>
+            </w:r>
+            <w:proofErr w:type="spellEnd"/>
+            <w:r>
+              <w:rPr>
+                <w:rFonts w:cs="Arial"/>
+                <w:b/>
+                <w:sz w:val="28"/>
+                <w:szCs w:val="32"/>
+              </w:rPr>
+              <w:t xml:space="preserve"> No.– 49</w:t>
             </w:r>
           </w:p>
           <w:p>
@@ -834,14 +3194,25 @@
                 <w:szCs w:val="36"/>
               </w:rPr>
             </w:pPr>
-            <w:r>
-              <w:rPr>
-                <w:rFonts w:cs="Arial"/>
-                <w:b/>
-                <w:sz w:val="28"/>
-                <w:szCs w:val="32"/>
-              </w:rPr>
-              <w:t>Panchaati No</w:t>
+            <w:proofErr w:type="spellStart"/>
+            <w:r>
+              <w:rPr>
+                <w:rFonts w:cs="Arial"/>
+                <w:b/>
+                <w:sz w:val="28"/>
+                <w:szCs w:val="32"/>
+              </w:rPr>
+              <w:t>Panchaati</w:t>
+            </w:r>
+            <w:proofErr w:type="spellEnd"/>
+            <w:r>
+              <w:rPr>
+                <w:rFonts w:cs="Arial"/>
+                <w:b/>
+                <w:sz w:val="28"/>
+                <w:szCs w:val="32"/>
+              </w:rPr>
+              <w:t xml:space="preserve"> No</w:t>
             </w:r>
             <w:r>
               <w:rPr>
@@ -864,7 +3235,7 @@
         </w:tc>
         <w:tc>
           <w:tcPr>
-            <w:tcW w:w="4924" w:type="dxa"/>
+            <w:tcW w:w="4862" w:type="dxa"/>
             <w:tcBorders>
               <w:top w:val="single" w:sz="4" w:space="0" w:color="000000"/>
               <w:left w:val="single" w:sz="4" w:space="0" w:color="000000"/>
@@ -1093,6 +3464,7 @@
         <w:tc>
           <w:tcPr>
             <w:tcW w:w="5490" w:type="dxa"/>
+            <w:gridSpan w:val="2"/>
             <w:tcBorders>
               <w:top w:val="single" w:sz="4" w:space="0" w:color="000000"/>
               <w:left w:val="single" w:sz="4" w:space="0" w:color="000000"/>
@@ -1319,7 +3691,7 @@
         </w:trPr>
         <w:tc>
           <w:tcPr>
-            <w:tcW w:w="3795" w:type="dxa"/>
+            <w:tcW w:w="4053" w:type="dxa"/>
             <w:tcBorders>
               <w:top w:val="single" w:sz="4" w:space="0" w:color="000000"/>
               <w:left w:val="single" w:sz="4" w:space="0" w:color="000000"/>
@@ -1353,8 +3725,19 @@
                 <w:sz w:val="28"/>
                 <w:szCs w:val="32"/>
               </w:rPr>
-              <w:t>T.S.7.1.5.2 – Kramam</w:t>
-            </w:r>
+              <w:t xml:space="preserve">T.S.7.1.5.2 – </w:t>
+            </w:r>
+            <w:proofErr w:type="spellStart"/>
+            <w:r>
+              <w:rPr>
+                <w:rFonts w:cs="Arial"/>
+                <w:b/>
+                <w:sz w:val="28"/>
+                <w:szCs w:val="32"/>
+              </w:rPr>
+              <w:t>Kramam</w:t>
+            </w:r>
+            <w:proofErr w:type="spellEnd"/>
           </w:p>
           <w:p>
             <w:pPr>
@@ -1374,14 +3757,45 @@
                 <w:szCs w:val="32"/>
               </w:rPr>
             </w:pPr>
-            <w:r>
-              <w:rPr>
-                <w:rFonts w:cs="Arial"/>
-                <w:b/>
-                <w:sz w:val="28"/>
-                <w:szCs w:val="32"/>
-              </w:rPr>
-              <w:t>Krama Vaakyam No.– 37</w:t>
+            <w:proofErr w:type="spellStart"/>
+            <w:r>
+              <w:rPr>
+                <w:rFonts w:cs="Arial"/>
+                <w:b/>
+                <w:sz w:val="28"/>
+                <w:szCs w:val="32"/>
+              </w:rPr>
+              <w:t>Krama</w:t>
+            </w:r>
+            <w:proofErr w:type="spellEnd"/>
+            <w:r>
+              <w:rPr>
+                <w:rFonts w:cs="Arial"/>
+                <w:b/>
+                <w:sz w:val="28"/>
+                <w:szCs w:val="32"/>
+              </w:rPr>
+              <w:t xml:space="preserve"> </w:t>
+            </w:r>
+            <w:proofErr w:type="spellStart"/>
+            <w:r>
+              <w:rPr>
+                <w:rFonts w:cs="Arial"/>
+                <w:b/>
+                <w:sz w:val="28"/>
+                <w:szCs w:val="32"/>
+              </w:rPr>
+              <w:t>Vaakyam</w:t>
+            </w:r>
+            <w:proofErr w:type="spellEnd"/>
+            <w:r>
+              <w:rPr>
+                <w:rFonts w:cs="Arial"/>
+                <w:b/>
+                <w:sz w:val="28"/>
+                <w:szCs w:val="32"/>
+              </w:rPr>
+              <w:t xml:space="preserve"> No.– 37</w:t>
             </w:r>
           </w:p>
           <w:p>
@@ -1400,14 +3814,25 @@
                 <w:szCs w:val="36"/>
               </w:rPr>
             </w:pPr>
-            <w:r>
-              <w:rPr>
-                <w:rFonts w:cs="Arial"/>
-                <w:b/>
-                <w:sz w:val="28"/>
-                <w:szCs w:val="32"/>
-              </w:rPr>
-              <w:t>Panchaati No</w:t>
+            <w:proofErr w:type="spellStart"/>
+            <w:r>
+              <w:rPr>
+                <w:rFonts w:cs="Arial"/>
+                <w:b/>
+                <w:sz w:val="28"/>
+                <w:szCs w:val="32"/>
+              </w:rPr>
+              <w:t>Panchaati</w:t>
+            </w:r>
+            <w:proofErr w:type="spellEnd"/>
+            <w:r>
+              <w:rPr>
+                <w:rFonts w:cs="Arial"/>
+                <w:b/>
+                <w:sz w:val="28"/>
+                <w:szCs w:val="32"/>
+              </w:rPr>
+              <w:t xml:space="preserve"> No</w:t>
             </w:r>
             <w:r>
               <w:rPr>
@@ -1430,7 +3855,7 @@
         </w:tc>
         <w:tc>
           <w:tcPr>
-            <w:tcW w:w="4924" w:type="dxa"/>
+            <w:tcW w:w="4862" w:type="dxa"/>
             <w:tcBorders>
               <w:top w:val="single" w:sz="4" w:space="0" w:color="000000"/>
               <w:left w:val="single" w:sz="4" w:space="0" w:color="000000"/>
@@ -1785,6 +4210,7 @@
         <w:tc>
           <w:tcPr>
             <w:tcW w:w="5490" w:type="dxa"/>
+            <w:gridSpan w:val="2"/>
             <w:tcBorders>
               <w:top w:val="single" w:sz="4" w:space="0" w:color="000000"/>
               <w:left w:val="single" w:sz="4" w:space="0" w:color="000000"/>
@@ -2140,11 +4566,1477 @@
       </w:tr>
       <w:tr>
         <w:trPr>
+          <w:trHeight w:val="1008"/>
+        </w:trPr>
+        <w:tc>
+          <w:tcPr>
+            <w:tcW w:w="4053" w:type="dxa"/>
+          </w:tcPr>
+          <w:p>
+            <w:pPr>
+              <w:widowControl w:val="0"/>
+              <w:tabs>
+                <w:tab w:val="left" w:pos="993"/>
+              </w:tabs>
+              <w:autoSpaceDE w:val="0"/>
+              <w:autoSpaceDN w:val="0"/>
+              <w:adjustRightInd w:val="0"/>
+              <w:spacing w:before="0" w:line="252" w:lineRule="auto"/>
+              <w:ind w:right="297"/>
+              <w:rPr>
+                <w:rFonts w:cs="Arial"/>
+                <w:b/>
+                <w:color w:val="FF0000"/>
+                <w:sz w:val="28"/>
+                <w:szCs w:val="32"/>
+              </w:rPr>
+            </w:pPr>
+            <w:r>
+              <w:rPr>
+                <w:rFonts w:cs="Arial"/>
+                <w:b/>
+                <w:color w:val="FF0000"/>
+                <w:sz w:val="28"/>
+                <w:szCs w:val="32"/>
+              </w:rPr>
+              <w:t>T.S.7.1.</w:t>
+            </w:r>
+            <w:r>
+              <w:rPr>
+                <w:rFonts w:cs="Arial"/>
+                <w:b/>
+                <w:color w:val="FF0000"/>
+                <w:sz w:val="28"/>
+                <w:szCs w:val="32"/>
+              </w:rPr>
+              <w:t>6.1</w:t>
+            </w:r>
+            <w:r>
+              <w:rPr>
+                <w:rFonts w:cs="Arial"/>
+                <w:b/>
+                <w:color w:val="FF0000"/>
+                <w:sz w:val="28"/>
+                <w:szCs w:val="32"/>
+              </w:rPr>
+              <w:t xml:space="preserve"> – </w:t>
+            </w:r>
+            <w:proofErr w:type="spellStart"/>
+            <w:r>
+              <w:rPr>
+                <w:rFonts w:cs="Arial"/>
+                <w:b/>
+                <w:color w:val="FF0000"/>
+                <w:sz w:val="28"/>
+                <w:szCs w:val="32"/>
+              </w:rPr>
+              <w:t>Kramam</w:t>
+            </w:r>
+            <w:proofErr w:type="spellEnd"/>
+          </w:p>
+          <w:p>
+            <w:pPr>
+              <w:widowControl w:val="0"/>
+              <w:tabs>
+                <w:tab w:val="left" w:pos="993"/>
+              </w:tabs>
+              <w:autoSpaceDE w:val="0"/>
+              <w:autoSpaceDN w:val="0"/>
+              <w:adjustRightInd w:val="0"/>
+              <w:spacing w:before="0" w:line="252" w:lineRule="auto"/>
+              <w:ind w:right="297"/>
+              <w:rPr>
+                <w:rFonts w:cs="Arial"/>
+                <w:b/>
+                <w:color w:val="FF0000"/>
+                <w:sz w:val="28"/>
+                <w:szCs w:val="32"/>
+              </w:rPr>
+            </w:pPr>
+            <w:proofErr w:type="spellStart"/>
+            <w:r>
+              <w:rPr>
+                <w:rFonts w:cs="Arial"/>
+                <w:b/>
+                <w:color w:val="FF0000"/>
+                <w:sz w:val="28"/>
+                <w:szCs w:val="32"/>
+              </w:rPr>
+              <w:t>Krama</w:t>
+            </w:r>
+            <w:proofErr w:type="spellEnd"/>
+            <w:r>
+              <w:rPr>
+                <w:rFonts w:cs="Arial"/>
+                <w:b/>
+                <w:color w:val="FF0000"/>
+                <w:sz w:val="28"/>
+                <w:szCs w:val="32"/>
+              </w:rPr>
+              <w:t xml:space="preserve"> </w:t>
+            </w:r>
+            <w:proofErr w:type="spellStart"/>
+            <w:r>
+              <w:rPr>
+                <w:rFonts w:cs="Arial"/>
+                <w:b/>
+                <w:color w:val="FF0000"/>
+                <w:sz w:val="28"/>
+                <w:szCs w:val="32"/>
+              </w:rPr>
+              <w:t>Vaakyam</w:t>
+            </w:r>
+            <w:proofErr w:type="spellEnd"/>
+            <w:r>
+              <w:rPr>
+                <w:rFonts w:cs="Arial"/>
+                <w:b/>
+                <w:color w:val="FF0000"/>
+                <w:sz w:val="28"/>
+                <w:szCs w:val="32"/>
+              </w:rPr>
+              <w:t xml:space="preserve"> No.– </w:t>
+            </w:r>
+            <w:r>
+              <w:rPr>
+                <w:rFonts w:cs="Arial"/>
+                <w:b/>
+                <w:color w:val="FF0000"/>
+                <w:sz w:val="28"/>
+                <w:szCs w:val="32"/>
+              </w:rPr>
+              <w:t>15</w:t>
+            </w:r>
+          </w:p>
+          <w:p>
+            <w:pPr>
+              <w:widowControl w:val="0"/>
+              <w:tabs>
+                <w:tab w:val="left" w:pos="993"/>
+              </w:tabs>
+              <w:autoSpaceDE w:val="0"/>
+              <w:autoSpaceDN w:val="0"/>
+              <w:adjustRightInd w:val="0"/>
+              <w:spacing w:before="0" w:line="252" w:lineRule="auto"/>
+              <w:ind w:right="297"/>
+              <w:rPr>
+                <w:rFonts w:cs="Arial"/>
+                <w:b/>
+                <w:sz w:val="28"/>
+                <w:szCs w:val="32"/>
+              </w:rPr>
+            </w:pPr>
+            <w:proofErr w:type="spellStart"/>
+            <w:r>
+              <w:rPr>
+                <w:rFonts w:cs="Arial"/>
+                <w:b/>
+                <w:color w:val="FF0000"/>
+                <w:sz w:val="28"/>
+                <w:szCs w:val="32"/>
+              </w:rPr>
+              <w:t>Panchaati</w:t>
+            </w:r>
+            <w:proofErr w:type="spellEnd"/>
+            <w:r>
+              <w:rPr>
+                <w:rFonts w:cs="Arial"/>
+                <w:b/>
+                <w:color w:val="FF0000"/>
+                <w:sz w:val="28"/>
+                <w:szCs w:val="32"/>
+              </w:rPr>
+              <w:t xml:space="preserve"> No</w:t>
+            </w:r>
+            <w:r>
+              <w:rPr>
+                <w:rFonts w:cs="Arial"/>
+                <w:b/>
+                <w:color w:val="FF0000"/>
+                <w:szCs w:val="32"/>
+              </w:rPr>
+              <w:t xml:space="preserve">. - </w:t>
+            </w:r>
+            <w:r>
+              <w:rPr>
+                <w:rFonts w:cs="Arial"/>
+                <w:b/>
+                <w:color w:val="FF0000"/>
+                <w:sz w:val="28"/>
+                <w:szCs w:val="32"/>
+              </w:rPr>
+              <w:t>21</w:t>
+            </w:r>
+          </w:p>
+        </w:tc>
+        <w:tc>
+          <w:tcPr>
+            <w:tcW w:w="4862" w:type="dxa"/>
+          </w:tcPr>
+          <w:p>
+            <w:pPr>
+              <w:spacing w:before="0" w:line="240" w:lineRule="auto"/>
+              <w:rPr>
+                <w:rFonts w:ascii="BRH Malayalam Extra" w:eastAsia="Times New Roman" w:hAnsi="BRH Malayalam Extra" w:cs="BRH Malayalam Extra"/>
+                <w:color w:val="000000"/>
+                <w:sz w:val="40"/>
+                <w:szCs w:val="40"/>
+                <w:lang w:val="en-IN" w:eastAsia="en-IN" w:bidi="ml-IN"/>
+              </w:rPr>
+            </w:pPr>
+            <w:proofErr w:type="spellStart"/>
+            <w:r>
+              <w:rPr>
+                <w:rFonts w:ascii="BRH Devanagari Extra" w:hAnsi="BRH Devanagari Extra" w:cs="BRH Devanagari Extra"/>
+                <w:color w:val="000000"/>
+                <w:sz w:val="40"/>
+                <w:szCs w:val="40"/>
+              </w:rPr>
+              <w:t>AxiÉÑ</w:t>
+            </w:r>
+            <w:proofErr w:type="spellEnd"/>
+            <w:r>
+              <w:rPr>
+                <w:rFonts w:ascii="BRH Malayalam Extra" w:hAnsi="BRH Malayalam Extra" w:cs="BRH Devanagari Extra"/>
+                <w:b/>
+                <w:color w:val="000000"/>
+                <w:sz w:val="32"/>
+                <w:szCs w:val="40"/>
+              </w:rPr>
+              <w:t>–</w:t>
+            </w:r>
+            <w:r>
+              <w:rPr>
+                <w:rFonts w:ascii="BRH Devanagari Extra" w:hAnsi="BRH Devanagari Extra" w:cs="BRH Devanagari Extra"/>
+                <w:color w:val="000000"/>
+                <w:sz w:val="40"/>
+                <w:szCs w:val="40"/>
+              </w:rPr>
+              <w:t xml:space="preserve"> </w:t>
+            </w:r>
+            <w:proofErr w:type="spellStart"/>
+            <w:r>
+              <w:rPr>
+                <w:rFonts w:ascii="BRH Devanagari Extra" w:hAnsi="BRH Devanagari Extra" w:cs="BRH Devanagari Extra"/>
+                <w:color w:val="000000"/>
+                <w:sz w:val="40"/>
+                <w:szCs w:val="40"/>
+                <w:highlight w:val="yellow"/>
+              </w:rPr>
+              <w:t>qÉå</w:t>
+            </w:r>
+            <w:proofErr w:type="spellEnd"/>
+            <w:r>
+              <w:rPr>
+                <w:rFonts w:ascii="BRH Devanagari Extra" w:hAnsi="BRH Devanagari Extra" w:cs="BRH Devanagari Extra"/>
+                <w:color w:val="000000"/>
+                <w:sz w:val="40"/>
+                <w:szCs w:val="40"/>
+              </w:rPr>
+              <w:t xml:space="preserve"> | </w:t>
+            </w:r>
+            <w:proofErr w:type="spellStart"/>
+            <w:r>
+              <w:rPr>
+                <w:rFonts w:ascii="BRH Devanagari Extra" w:hAnsi="BRH Devanagari Extra" w:cs="BRH Devanagari Extra"/>
+                <w:color w:val="000000"/>
+                <w:sz w:val="40"/>
+                <w:szCs w:val="40"/>
+              </w:rPr>
+              <w:t>qÉåÅ§Éþ</w:t>
+            </w:r>
+            <w:proofErr w:type="spellEnd"/>
+            <w:r>
+              <w:rPr>
+                <w:rFonts w:ascii="BRH Devanagari Extra" w:hAnsi="BRH Devanagari Extra" w:cs="BRH Devanagari Extra"/>
+                <w:color w:val="000000"/>
+                <w:sz w:val="40"/>
+                <w:szCs w:val="40"/>
+              </w:rPr>
+              <w:t xml:space="preserve"> |</w:t>
+            </w:r>
+          </w:p>
+        </w:tc>
+        <w:tc>
+          <w:tcPr>
+            <w:tcW w:w="5490" w:type="dxa"/>
+            <w:gridSpan w:val="2"/>
+          </w:tcPr>
+          <w:p>
+            <w:pPr>
+              <w:spacing w:before="0" w:line="240" w:lineRule="auto"/>
+              <w:rPr>
+                <w:rFonts w:ascii="BRH Malayalam Extra" w:eastAsia="Times New Roman" w:hAnsi="BRH Malayalam Extra" w:cs="BRH Malayalam Extra"/>
+                <w:color w:val="000000"/>
+                <w:sz w:val="40"/>
+                <w:szCs w:val="40"/>
+                <w:lang w:val="en-IN" w:eastAsia="en-IN" w:bidi="ml-IN"/>
+              </w:rPr>
+            </w:pPr>
+            <w:proofErr w:type="spellStart"/>
+            <w:r>
+              <w:rPr>
+                <w:rFonts w:ascii="BRH Devanagari Extra" w:hAnsi="BRH Devanagari Extra" w:cs="BRH Devanagari Extra"/>
+                <w:color w:val="000000"/>
+                <w:sz w:val="40"/>
+                <w:szCs w:val="40"/>
+              </w:rPr>
+              <w:t>A</w:t>
+            </w:r>
+            <w:r>
+              <w:rPr>
+                <w:rFonts w:ascii="BRH Devanagari Extra" w:hAnsi="BRH Devanagari Extra" w:cs="BRH Devanagari Extra"/>
+                <w:color w:val="000000"/>
+                <w:sz w:val="40"/>
+                <w:szCs w:val="40"/>
+                <w:highlight w:val="green"/>
+              </w:rPr>
+              <w:t>xiÉÑþ</w:t>
+            </w:r>
+            <w:proofErr w:type="spellEnd"/>
+            <w:r>
+              <w:rPr>
+                <w:rFonts w:ascii="BRH Devanagari Extra" w:hAnsi="BRH Devanagari Extra" w:cs="BRH Devanagari Extra"/>
+                <w:color w:val="000000"/>
+                <w:sz w:val="40"/>
+                <w:szCs w:val="40"/>
+              </w:rPr>
+              <w:t xml:space="preserve"> </w:t>
+            </w:r>
+            <w:proofErr w:type="spellStart"/>
+            <w:r>
+              <w:rPr>
+                <w:rFonts w:ascii="BRH Devanagari Extra" w:hAnsi="BRH Devanagari Extra" w:cs="BRH Devanagari Extra"/>
+                <w:color w:val="000000"/>
+                <w:sz w:val="40"/>
+                <w:szCs w:val="40"/>
+              </w:rPr>
+              <w:t>qÉå</w:t>
+            </w:r>
+            <w:proofErr w:type="spellEnd"/>
+            <w:r>
+              <w:rPr>
+                <w:rFonts w:ascii="BRH Devanagari Extra" w:hAnsi="BRH Devanagari Extra" w:cs="BRH Devanagari Extra"/>
+                <w:color w:val="000000"/>
+                <w:sz w:val="40"/>
+                <w:szCs w:val="40"/>
+              </w:rPr>
+              <w:t xml:space="preserve"> | </w:t>
+            </w:r>
+            <w:proofErr w:type="spellStart"/>
+            <w:r>
+              <w:rPr>
+                <w:rFonts w:ascii="BRH Devanagari Extra" w:hAnsi="BRH Devanagari Extra" w:cs="BRH Devanagari Extra"/>
+                <w:color w:val="000000"/>
+                <w:sz w:val="40"/>
+                <w:szCs w:val="40"/>
+              </w:rPr>
+              <w:t>qÉåÅ§Éþ</w:t>
+            </w:r>
+            <w:proofErr w:type="spellEnd"/>
+            <w:r>
+              <w:rPr>
+                <w:rFonts w:ascii="BRH Devanagari Extra" w:hAnsi="BRH Devanagari Extra" w:cs="BRH Devanagari Extra"/>
+                <w:color w:val="000000"/>
+                <w:sz w:val="40"/>
+                <w:szCs w:val="40"/>
+              </w:rPr>
+              <w:t xml:space="preserve"> |</w:t>
+            </w:r>
+          </w:p>
+        </w:tc>
+      </w:tr>
+      <w:tr>
+        <w:trPr>
+          <w:trHeight w:val="1069"/>
+        </w:trPr>
+        <w:tc>
+          <w:tcPr>
+            <w:tcW w:w="4053" w:type="dxa"/>
+          </w:tcPr>
+          <w:p>
+            <w:pPr>
+              <w:widowControl w:val="0"/>
+              <w:tabs>
+                <w:tab w:val="left" w:pos="993"/>
+              </w:tabs>
+              <w:autoSpaceDE w:val="0"/>
+              <w:autoSpaceDN w:val="0"/>
+              <w:adjustRightInd w:val="0"/>
+              <w:spacing w:before="0" w:line="252" w:lineRule="auto"/>
+              <w:ind w:right="297"/>
+              <w:rPr>
+                <w:rFonts w:cs="Arial"/>
+                <w:b/>
+                <w:color w:val="FF0000"/>
+                <w:sz w:val="28"/>
+                <w:szCs w:val="32"/>
+              </w:rPr>
+            </w:pPr>
+            <w:r>
+              <w:rPr>
+                <w:rFonts w:cs="Arial"/>
+                <w:b/>
+                <w:color w:val="FF0000"/>
+                <w:sz w:val="28"/>
+                <w:szCs w:val="32"/>
+              </w:rPr>
+              <w:t>T.S.7.1.</w:t>
+            </w:r>
+            <w:r>
+              <w:rPr>
+                <w:rFonts w:cs="Arial"/>
+                <w:b/>
+                <w:color w:val="FF0000"/>
+                <w:sz w:val="28"/>
+                <w:szCs w:val="32"/>
+              </w:rPr>
+              <w:t xml:space="preserve">6.4 </w:t>
+            </w:r>
+            <w:r>
+              <w:rPr>
+                <w:rFonts w:cs="Arial"/>
+                <w:b/>
+                <w:color w:val="FF0000"/>
+                <w:sz w:val="28"/>
+                <w:szCs w:val="32"/>
+              </w:rPr>
+              <w:t xml:space="preserve">– </w:t>
+            </w:r>
+            <w:proofErr w:type="spellStart"/>
+            <w:r>
+              <w:rPr>
+                <w:rFonts w:cs="Arial"/>
+                <w:b/>
+                <w:color w:val="FF0000"/>
+                <w:sz w:val="28"/>
+                <w:szCs w:val="32"/>
+              </w:rPr>
+              <w:t>Kramam</w:t>
+            </w:r>
+            <w:proofErr w:type="spellEnd"/>
+          </w:p>
+          <w:p>
+            <w:pPr>
+              <w:widowControl w:val="0"/>
+              <w:tabs>
+                <w:tab w:val="left" w:pos="993"/>
+              </w:tabs>
+              <w:autoSpaceDE w:val="0"/>
+              <w:autoSpaceDN w:val="0"/>
+              <w:adjustRightInd w:val="0"/>
+              <w:spacing w:before="0" w:line="252" w:lineRule="auto"/>
+              <w:ind w:right="297"/>
+              <w:rPr>
+                <w:rFonts w:cs="Arial"/>
+                <w:b/>
+                <w:color w:val="FF0000"/>
+                <w:sz w:val="28"/>
+                <w:szCs w:val="32"/>
+              </w:rPr>
+            </w:pPr>
+            <w:proofErr w:type="spellStart"/>
+            <w:r>
+              <w:rPr>
+                <w:rFonts w:cs="Arial"/>
+                <w:b/>
+                <w:color w:val="FF0000"/>
+                <w:sz w:val="28"/>
+                <w:szCs w:val="32"/>
+              </w:rPr>
+              <w:t>Krama</w:t>
+            </w:r>
+            <w:proofErr w:type="spellEnd"/>
+            <w:r>
+              <w:rPr>
+                <w:rFonts w:cs="Arial"/>
+                <w:b/>
+                <w:color w:val="FF0000"/>
+                <w:sz w:val="28"/>
+                <w:szCs w:val="32"/>
+              </w:rPr>
+              <w:t xml:space="preserve"> </w:t>
+            </w:r>
+            <w:proofErr w:type="spellStart"/>
+            <w:r>
+              <w:rPr>
+                <w:rFonts w:cs="Arial"/>
+                <w:b/>
+                <w:color w:val="FF0000"/>
+                <w:sz w:val="28"/>
+                <w:szCs w:val="32"/>
+              </w:rPr>
+              <w:t>Vaakyam</w:t>
+            </w:r>
+            <w:proofErr w:type="spellEnd"/>
+            <w:r>
+              <w:rPr>
+                <w:rFonts w:cs="Arial"/>
+                <w:b/>
+                <w:color w:val="FF0000"/>
+                <w:sz w:val="28"/>
+                <w:szCs w:val="32"/>
+              </w:rPr>
+              <w:t xml:space="preserve"> No.– </w:t>
+            </w:r>
+            <w:r>
+              <w:rPr>
+                <w:rFonts w:cs="Arial"/>
+                <w:b/>
+                <w:color w:val="FF0000"/>
+                <w:sz w:val="28"/>
+                <w:szCs w:val="32"/>
+              </w:rPr>
+              <w:t>6</w:t>
+            </w:r>
+          </w:p>
+          <w:p>
+            <w:pPr>
+              <w:widowControl w:val="0"/>
+              <w:tabs>
+                <w:tab w:val="left" w:pos="993"/>
+              </w:tabs>
+              <w:autoSpaceDE w:val="0"/>
+              <w:autoSpaceDN w:val="0"/>
+              <w:adjustRightInd w:val="0"/>
+              <w:spacing w:before="0" w:line="252" w:lineRule="auto"/>
+              <w:ind w:right="297"/>
+              <w:rPr>
+                <w:rFonts w:cs="Arial"/>
+                <w:b/>
+                <w:sz w:val="28"/>
+                <w:szCs w:val="32"/>
+              </w:rPr>
+            </w:pPr>
+            <w:proofErr w:type="spellStart"/>
+            <w:r>
+              <w:rPr>
+                <w:rFonts w:cs="Arial"/>
+                <w:b/>
+                <w:color w:val="FF0000"/>
+                <w:sz w:val="28"/>
+                <w:szCs w:val="32"/>
+              </w:rPr>
+              <w:t>Panchaati</w:t>
+            </w:r>
+            <w:proofErr w:type="spellEnd"/>
+            <w:r>
+              <w:rPr>
+                <w:rFonts w:cs="Arial"/>
+                <w:b/>
+                <w:color w:val="FF0000"/>
+                <w:sz w:val="28"/>
+                <w:szCs w:val="32"/>
+              </w:rPr>
+              <w:t xml:space="preserve"> No</w:t>
+            </w:r>
+            <w:r>
+              <w:rPr>
+                <w:rFonts w:cs="Arial"/>
+                <w:b/>
+                <w:color w:val="FF0000"/>
+                <w:szCs w:val="32"/>
+              </w:rPr>
+              <w:t xml:space="preserve">. - </w:t>
+            </w:r>
+            <w:r>
+              <w:rPr>
+                <w:rFonts w:cs="Arial"/>
+                <w:b/>
+                <w:color w:val="FF0000"/>
+                <w:sz w:val="28"/>
+                <w:szCs w:val="32"/>
+              </w:rPr>
+              <w:t>24</w:t>
+            </w:r>
+          </w:p>
+        </w:tc>
+        <w:tc>
+          <w:tcPr>
+            <w:tcW w:w="4862" w:type="dxa"/>
+          </w:tcPr>
+          <w:p>
+            <w:pPr>
+              <w:spacing w:before="0" w:line="240" w:lineRule="auto"/>
+              <w:rPr>
+                <w:rFonts w:ascii="BRH Malayalam Extra" w:eastAsia="Times New Roman" w:hAnsi="BRH Malayalam Extra" w:cs="BRH Malayalam Extra"/>
+                <w:color w:val="000000"/>
+                <w:sz w:val="40"/>
+                <w:szCs w:val="40"/>
+                <w:lang w:val="en-IN" w:eastAsia="en-IN" w:bidi="ml-IN"/>
+              </w:rPr>
+            </w:pPr>
+            <w:r>
+              <w:rPr>
+                <w:rFonts w:ascii="BRH Devanagari Extra" w:hAnsi="BRH Devanagari Extra" w:cs="BRH Devanagari Extra"/>
+                <w:color w:val="000000"/>
+                <w:sz w:val="40"/>
+                <w:szCs w:val="40"/>
+              </w:rPr>
+              <w:t>mÉëÉuÉåþzÉrÉ³Éç | A</w:t>
+            </w:r>
+            <w:r>
+              <w:rPr>
+                <w:rFonts w:ascii="BRH Malayalam Extra" w:hAnsi="BRH Malayalam Extra" w:cs="BRH Devanagari Extra"/>
+                <w:b/>
+                <w:color w:val="000000"/>
+                <w:sz w:val="32"/>
+                <w:szCs w:val="40"/>
+              </w:rPr>
+              <w:t>–</w:t>
+            </w:r>
+            <w:proofErr w:type="spellStart"/>
+            <w:r>
+              <w:rPr>
+                <w:rFonts w:ascii="BRH Devanagari Extra" w:hAnsi="BRH Devanagari Extra" w:cs="BRH Devanagari Extra"/>
+                <w:color w:val="000000"/>
+                <w:sz w:val="40"/>
+                <w:szCs w:val="40"/>
+              </w:rPr>
+              <w:t>uÉå</w:t>
+            </w:r>
+            <w:proofErr w:type="spellEnd"/>
+            <w:r>
+              <w:rPr>
+                <w:rFonts w:ascii="BRH Malayalam Extra" w:hAnsi="BRH Malayalam Extra" w:cs="BRH Devanagari Extra"/>
+                <w:b/>
+                <w:color w:val="000000"/>
+                <w:sz w:val="32"/>
+                <w:szCs w:val="40"/>
+              </w:rPr>
+              <w:t>–</w:t>
+            </w:r>
+            <w:proofErr w:type="spellStart"/>
+            <w:r>
+              <w:rPr>
+                <w:rFonts w:ascii="BRH Devanagari Extra" w:hAnsi="BRH Devanagari Extra" w:cs="BRH Devanagari Extra"/>
+                <w:color w:val="000000"/>
+                <w:sz w:val="40"/>
+                <w:szCs w:val="40"/>
+              </w:rPr>
+              <w:t>zÉ</w:t>
+            </w:r>
+            <w:proofErr w:type="spellEnd"/>
+            <w:r>
+              <w:rPr>
+                <w:rFonts w:ascii="BRH Malayalam Extra" w:hAnsi="BRH Malayalam Extra" w:cs="BRH Devanagari Extra"/>
+                <w:b/>
+                <w:color w:val="000000"/>
+                <w:sz w:val="32"/>
+                <w:szCs w:val="40"/>
+              </w:rPr>
+              <w:t>–</w:t>
+            </w:r>
+            <w:proofErr w:type="spellStart"/>
+            <w:r>
+              <w:rPr>
+                <w:rFonts w:ascii="BRH Devanagari Extra" w:hAnsi="BRH Devanagari Extra" w:cs="BRH Devanagari Extra"/>
+                <w:color w:val="000000"/>
+                <w:sz w:val="40"/>
+                <w:szCs w:val="40"/>
+              </w:rPr>
+              <w:t>rÉ</w:t>
+            </w:r>
+            <w:proofErr w:type="spellEnd"/>
+            <w:r>
+              <w:rPr>
+                <w:rFonts w:ascii="BRH Malayalam Extra" w:hAnsi="BRH Malayalam Extra" w:cs="BRH Devanagari Extra"/>
+                <w:b/>
+                <w:color w:val="000000"/>
+                <w:sz w:val="32"/>
+                <w:szCs w:val="40"/>
+                <w:highlight w:val="yellow"/>
+              </w:rPr>
+              <w:t>–</w:t>
+            </w:r>
+            <w:r>
+              <w:rPr>
+                <w:rFonts w:ascii="BRH Devanagari Extra" w:hAnsi="BRH Devanagari Extra" w:cs="BRH Devanagari Extra"/>
+                <w:color w:val="000000"/>
+                <w:sz w:val="40"/>
+                <w:szCs w:val="40"/>
+                <w:highlight w:val="yellow"/>
+              </w:rPr>
+              <w:t>³Éç</w:t>
+            </w:r>
+            <w:r>
+              <w:rPr>
+                <w:rFonts w:ascii="BRH Malayalam Extra" w:hAnsi="BRH Malayalam Extra" w:cs="BRH Devanagari Extra"/>
+                <w:b/>
+                <w:color w:val="000000"/>
+                <w:sz w:val="32"/>
+                <w:szCs w:val="40"/>
+                <w:highlight w:val="yellow"/>
+              </w:rPr>
+              <w:t>–</w:t>
+            </w:r>
+            <w:r>
+              <w:rPr>
+                <w:rFonts w:ascii="BRH Devanagari Extra" w:hAnsi="BRH Devanagari Extra" w:cs="BRH Devanagari Extra"/>
+                <w:color w:val="000000"/>
+                <w:sz w:val="40"/>
+                <w:szCs w:val="40"/>
+                <w:highlight w:val="yellow"/>
+              </w:rPr>
+              <w:t>.</w:t>
+            </w:r>
+            <w:r>
+              <w:rPr>
+                <w:rFonts w:ascii="BRH Devanagari Extra" w:hAnsi="BRH Devanagari Extra" w:cs="BRH Devanagari Extra"/>
+                <w:color w:val="000000"/>
+                <w:sz w:val="40"/>
+                <w:szCs w:val="40"/>
+              </w:rPr>
+              <w:t xml:space="preserve"> </w:t>
+            </w:r>
+            <w:proofErr w:type="spellStart"/>
+            <w:r>
+              <w:rPr>
+                <w:rFonts w:ascii="BRH Devanagari Extra" w:hAnsi="BRH Devanagari Extra" w:cs="BRH Devanagari Extra"/>
+                <w:color w:val="000000"/>
+                <w:sz w:val="40"/>
+                <w:szCs w:val="40"/>
+              </w:rPr>
+              <w:t>rÉ</w:t>
+            </w:r>
+            <w:proofErr w:type="spellEnd"/>
+            <w:r>
+              <w:rPr>
+                <w:rFonts w:ascii="BRH Malayalam Extra" w:hAnsi="BRH Malayalam Extra" w:cs="BRH Devanagari Extra"/>
+                <w:b/>
+                <w:color w:val="000000"/>
+                <w:sz w:val="32"/>
+                <w:szCs w:val="40"/>
+              </w:rPr>
+              <w:t>–</w:t>
+            </w:r>
+            <w:proofErr w:type="spellStart"/>
+            <w:r>
+              <w:rPr>
+                <w:rFonts w:ascii="BRH Devanagari Extra" w:hAnsi="BRH Devanagari Extra" w:cs="BRH Devanagari Extra"/>
+                <w:color w:val="000000"/>
+                <w:sz w:val="40"/>
+                <w:szCs w:val="40"/>
+              </w:rPr>
+              <w:t>qÉÉrÉþ</w:t>
+            </w:r>
+            <w:proofErr w:type="spellEnd"/>
+            <w:r>
+              <w:rPr>
+                <w:rFonts w:ascii="BRH Devanagari Extra" w:hAnsi="BRH Devanagari Extra" w:cs="BRH Devanagari Extra"/>
+                <w:color w:val="000000"/>
+                <w:sz w:val="40"/>
+                <w:szCs w:val="40"/>
+              </w:rPr>
+              <w:t xml:space="preserve"> |</w:t>
+            </w:r>
+          </w:p>
+        </w:tc>
+        <w:tc>
+          <w:tcPr>
+            <w:tcW w:w="5490" w:type="dxa"/>
+            <w:gridSpan w:val="2"/>
+          </w:tcPr>
+          <w:p>
+            <w:pPr>
+              <w:spacing w:before="0" w:line="240" w:lineRule="auto"/>
+              <w:rPr>
+                <w:rFonts w:ascii="BRH Malayalam Extra" w:eastAsia="Times New Roman" w:hAnsi="BRH Malayalam Extra" w:cs="BRH Malayalam Extra"/>
+                <w:color w:val="000000"/>
+                <w:sz w:val="40"/>
+                <w:szCs w:val="40"/>
+                <w:lang w:val="en-IN" w:eastAsia="en-IN" w:bidi="ml-IN"/>
+              </w:rPr>
+            </w:pPr>
+            <w:r>
+              <w:rPr>
+                <w:rFonts w:ascii="BRH Devanagari Extra" w:hAnsi="BRH Devanagari Extra" w:cs="BRH Devanagari Extra"/>
+                <w:color w:val="000000"/>
+                <w:sz w:val="40"/>
+                <w:szCs w:val="40"/>
+              </w:rPr>
+              <w:t xml:space="preserve">mÉëÉuÉåþzÉrÉ³Éç | </w:t>
+            </w:r>
+            <w:r>
+              <w:rPr>
+                <w:rFonts w:ascii="BRH Devanagari Extra" w:hAnsi="BRH Devanagari Extra" w:cs="BRH Devanagari Extra"/>
+                <w:color w:val="000000"/>
+                <w:sz w:val="40"/>
+                <w:szCs w:val="40"/>
+              </w:rPr>
+              <w:t>A</w:t>
+            </w:r>
+            <w:r>
+              <w:rPr>
+                <w:rFonts w:ascii="BRH Malayalam Extra" w:hAnsi="BRH Malayalam Extra" w:cs="BRH Devanagari Extra"/>
+                <w:b/>
+                <w:color w:val="000000"/>
+                <w:sz w:val="32"/>
+                <w:szCs w:val="40"/>
+              </w:rPr>
+              <w:t>–</w:t>
+            </w:r>
+            <w:proofErr w:type="spellStart"/>
+            <w:r>
+              <w:rPr>
+                <w:rFonts w:ascii="BRH Devanagari Extra" w:hAnsi="BRH Devanagari Extra" w:cs="BRH Devanagari Extra"/>
+                <w:color w:val="000000"/>
+                <w:sz w:val="40"/>
+                <w:szCs w:val="40"/>
+              </w:rPr>
+              <w:t>uÉå</w:t>
+            </w:r>
+            <w:proofErr w:type="spellEnd"/>
+            <w:r>
+              <w:rPr>
+                <w:rFonts w:ascii="BRH Malayalam Extra" w:hAnsi="BRH Malayalam Extra" w:cs="BRH Devanagari Extra"/>
+                <w:b/>
+                <w:color w:val="000000"/>
+                <w:sz w:val="32"/>
+                <w:szCs w:val="40"/>
+              </w:rPr>
+              <w:t>–</w:t>
+            </w:r>
+            <w:proofErr w:type="spellStart"/>
+            <w:r>
+              <w:rPr>
+                <w:rFonts w:ascii="BRH Devanagari Extra" w:hAnsi="BRH Devanagari Extra" w:cs="BRH Devanagari Extra"/>
+                <w:color w:val="000000"/>
+                <w:sz w:val="40"/>
+                <w:szCs w:val="40"/>
+              </w:rPr>
+              <w:t>zÉ</w:t>
+            </w:r>
+            <w:proofErr w:type="spellEnd"/>
+            <w:r>
+              <w:rPr>
+                <w:rFonts w:ascii="BRH Malayalam Extra" w:hAnsi="BRH Malayalam Extra" w:cs="BRH Devanagari Extra"/>
+                <w:b/>
+                <w:color w:val="000000"/>
+                <w:sz w:val="32"/>
+                <w:szCs w:val="40"/>
+              </w:rPr>
+              <w:t>–</w:t>
+            </w:r>
+            <w:proofErr w:type="spellStart"/>
+            <w:r>
+              <w:rPr>
+                <w:rFonts w:ascii="BRH Devanagari Extra" w:hAnsi="BRH Devanagari Extra" w:cs="BRH Devanagari Extra"/>
+                <w:color w:val="000000"/>
+                <w:sz w:val="40"/>
+                <w:szCs w:val="40"/>
+              </w:rPr>
+              <w:t>rÉ</w:t>
+            </w:r>
+            <w:proofErr w:type="spellEnd"/>
+            <w:r>
+              <w:rPr>
+                <w:rFonts w:ascii="BRH Malayalam Extra" w:hAnsi="BRH Malayalam Extra" w:cs="BRH Devanagari Extra"/>
+                <w:b/>
+                <w:color w:val="000000"/>
+                <w:sz w:val="32"/>
+                <w:szCs w:val="40"/>
+              </w:rPr>
+              <w:t>–</w:t>
+            </w:r>
+            <w:proofErr w:type="spellStart"/>
+            <w:r>
+              <w:rPr>
+                <w:rFonts w:ascii="BRH Devanagari Extra" w:hAnsi="BRH Devanagari Extra" w:cs="BRH Devanagari Extra"/>
+                <w:color w:val="000000"/>
+                <w:sz w:val="40"/>
+                <w:szCs w:val="40"/>
+                <w:highlight w:val="green"/>
+              </w:rPr>
+              <w:t>lÉç</w:t>
+            </w:r>
+            <w:proofErr w:type="spellEnd"/>
+            <w:r>
+              <w:rPr>
+                <w:rFonts w:ascii="BRH Malayalam Extra" w:hAnsi="BRH Malayalam Extra" w:cs="BRH Devanagari Extra"/>
+                <w:b/>
+                <w:color w:val="000000"/>
+                <w:sz w:val="32"/>
+                <w:szCs w:val="40"/>
+                <w:highlight w:val="green"/>
+              </w:rPr>
+              <w:t>–</w:t>
+            </w:r>
+            <w:r>
+              <w:rPr>
+                <w:rFonts w:ascii="BRH Devanagari Extra" w:hAnsi="BRH Devanagari Extra" w:cs="BRH Devanagari Extra"/>
+                <w:color w:val="000000"/>
+                <w:sz w:val="40"/>
+                <w:szCs w:val="40"/>
+                <w:highlight w:val="green"/>
+              </w:rPr>
+              <w:t>.</w:t>
+            </w:r>
+            <w:r>
+              <w:rPr>
+                <w:rFonts w:ascii="BRH Devanagari Extra" w:hAnsi="BRH Devanagari Extra" w:cs="BRH Devanagari Extra"/>
+                <w:color w:val="000000"/>
+                <w:sz w:val="40"/>
+                <w:szCs w:val="40"/>
+              </w:rPr>
+              <w:t xml:space="preserve"> </w:t>
+            </w:r>
+            <w:proofErr w:type="spellStart"/>
+            <w:r>
+              <w:rPr>
+                <w:rFonts w:ascii="BRH Devanagari Extra" w:hAnsi="BRH Devanagari Extra" w:cs="BRH Devanagari Extra"/>
+                <w:color w:val="000000"/>
+                <w:sz w:val="40"/>
+                <w:szCs w:val="40"/>
+              </w:rPr>
+              <w:t>rÉ</w:t>
+            </w:r>
+            <w:proofErr w:type="spellEnd"/>
+            <w:r>
+              <w:rPr>
+                <w:rFonts w:ascii="BRH Malayalam Extra" w:hAnsi="BRH Malayalam Extra" w:cs="BRH Devanagari Extra"/>
+                <w:b/>
+                <w:color w:val="000000"/>
+                <w:sz w:val="32"/>
+                <w:szCs w:val="40"/>
+              </w:rPr>
+              <w:t>–</w:t>
+            </w:r>
+            <w:proofErr w:type="spellStart"/>
+            <w:r>
+              <w:rPr>
+                <w:rFonts w:ascii="BRH Devanagari Extra" w:hAnsi="BRH Devanagari Extra" w:cs="BRH Devanagari Extra"/>
+                <w:color w:val="000000"/>
+                <w:sz w:val="40"/>
+                <w:szCs w:val="40"/>
+              </w:rPr>
+              <w:t>qÉÉrÉþ</w:t>
+            </w:r>
+            <w:proofErr w:type="spellEnd"/>
+            <w:r>
+              <w:rPr>
+                <w:rFonts w:ascii="BRH Devanagari Extra" w:hAnsi="BRH Devanagari Extra" w:cs="BRH Devanagari Extra"/>
+                <w:color w:val="000000"/>
+                <w:sz w:val="40"/>
+                <w:szCs w:val="40"/>
+              </w:rPr>
+              <w:t xml:space="preserve"> |</w:t>
+            </w:r>
+          </w:p>
+        </w:tc>
+      </w:tr>
+      <w:tr>
+        <w:trPr>
+          <w:trHeight w:val="1113"/>
+        </w:trPr>
+        <w:tc>
+          <w:tcPr>
+            <w:tcW w:w="4053" w:type="dxa"/>
+          </w:tcPr>
+          <w:p>
+            <w:pPr>
+              <w:widowControl w:val="0"/>
+              <w:tabs>
+                <w:tab w:val="left" w:pos="993"/>
+              </w:tabs>
+              <w:autoSpaceDE w:val="0"/>
+              <w:autoSpaceDN w:val="0"/>
+              <w:adjustRightInd w:val="0"/>
+              <w:spacing w:before="0" w:line="252" w:lineRule="auto"/>
+              <w:ind w:right="297"/>
+              <w:rPr>
+                <w:rFonts w:cs="Arial"/>
+                <w:b/>
+                <w:color w:val="FF0000"/>
+                <w:sz w:val="28"/>
+                <w:szCs w:val="32"/>
+              </w:rPr>
+            </w:pPr>
+            <w:r>
+              <w:rPr>
+                <w:rFonts w:cs="Arial"/>
+                <w:b/>
+                <w:color w:val="FF0000"/>
+                <w:sz w:val="28"/>
+                <w:szCs w:val="32"/>
+              </w:rPr>
+              <w:t>T.S.7.1.</w:t>
+            </w:r>
+            <w:r>
+              <w:rPr>
+                <w:rFonts w:cs="Arial"/>
+                <w:b/>
+                <w:color w:val="FF0000"/>
+                <w:sz w:val="28"/>
+                <w:szCs w:val="32"/>
+              </w:rPr>
+              <w:t xml:space="preserve">6.5 </w:t>
+            </w:r>
+            <w:r>
+              <w:rPr>
+                <w:rFonts w:cs="Arial"/>
+                <w:b/>
+                <w:color w:val="FF0000"/>
+                <w:sz w:val="28"/>
+                <w:szCs w:val="32"/>
+              </w:rPr>
+              <w:t xml:space="preserve">– </w:t>
+            </w:r>
+            <w:proofErr w:type="spellStart"/>
+            <w:r>
+              <w:rPr>
+                <w:rFonts w:cs="Arial"/>
+                <w:b/>
+                <w:color w:val="FF0000"/>
+                <w:sz w:val="28"/>
+                <w:szCs w:val="32"/>
+              </w:rPr>
+              <w:t>Kramam</w:t>
+            </w:r>
+            <w:proofErr w:type="spellEnd"/>
+          </w:p>
+          <w:p>
+            <w:pPr>
+              <w:widowControl w:val="0"/>
+              <w:tabs>
+                <w:tab w:val="left" w:pos="993"/>
+              </w:tabs>
+              <w:autoSpaceDE w:val="0"/>
+              <w:autoSpaceDN w:val="0"/>
+              <w:adjustRightInd w:val="0"/>
+              <w:spacing w:before="0" w:line="252" w:lineRule="auto"/>
+              <w:ind w:right="297"/>
+              <w:rPr>
+                <w:rFonts w:cs="Arial"/>
+                <w:b/>
+                <w:color w:val="FF0000"/>
+                <w:sz w:val="28"/>
+                <w:szCs w:val="32"/>
+              </w:rPr>
+            </w:pPr>
+            <w:proofErr w:type="spellStart"/>
+            <w:r>
+              <w:rPr>
+                <w:rFonts w:cs="Arial"/>
+                <w:b/>
+                <w:color w:val="FF0000"/>
+                <w:sz w:val="28"/>
+                <w:szCs w:val="32"/>
+              </w:rPr>
+              <w:t>Krama</w:t>
+            </w:r>
+            <w:proofErr w:type="spellEnd"/>
+            <w:r>
+              <w:rPr>
+                <w:rFonts w:cs="Arial"/>
+                <w:b/>
+                <w:color w:val="FF0000"/>
+                <w:sz w:val="28"/>
+                <w:szCs w:val="32"/>
+              </w:rPr>
+              <w:t xml:space="preserve"> </w:t>
+            </w:r>
+            <w:proofErr w:type="spellStart"/>
+            <w:r>
+              <w:rPr>
+                <w:rFonts w:cs="Arial"/>
+                <w:b/>
+                <w:color w:val="FF0000"/>
+                <w:sz w:val="28"/>
+                <w:szCs w:val="32"/>
+              </w:rPr>
+              <w:t>Vaakyam</w:t>
+            </w:r>
+            <w:proofErr w:type="spellEnd"/>
+            <w:r>
+              <w:rPr>
+                <w:rFonts w:cs="Arial"/>
+                <w:b/>
+                <w:color w:val="FF0000"/>
+                <w:sz w:val="28"/>
+                <w:szCs w:val="32"/>
+              </w:rPr>
+              <w:t xml:space="preserve"> No.– </w:t>
+            </w:r>
+            <w:r>
+              <w:rPr>
+                <w:rFonts w:cs="Arial"/>
+                <w:b/>
+                <w:color w:val="FF0000"/>
+                <w:sz w:val="28"/>
+                <w:szCs w:val="32"/>
+              </w:rPr>
+              <w:t>6</w:t>
+            </w:r>
+          </w:p>
+          <w:p>
+            <w:pPr>
+              <w:widowControl w:val="0"/>
+              <w:tabs>
+                <w:tab w:val="left" w:pos="993"/>
+              </w:tabs>
+              <w:autoSpaceDE w:val="0"/>
+              <w:autoSpaceDN w:val="0"/>
+              <w:adjustRightInd w:val="0"/>
+              <w:spacing w:before="0" w:line="252" w:lineRule="auto"/>
+              <w:ind w:right="297"/>
+              <w:rPr>
+                <w:rFonts w:cs="Arial"/>
+                <w:b/>
+                <w:sz w:val="28"/>
+                <w:szCs w:val="32"/>
+              </w:rPr>
+            </w:pPr>
+            <w:proofErr w:type="spellStart"/>
+            <w:r>
+              <w:rPr>
+                <w:rFonts w:cs="Arial"/>
+                <w:b/>
+                <w:color w:val="FF0000"/>
+                <w:sz w:val="28"/>
+                <w:szCs w:val="32"/>
+              </w:rPr>
+              <w:t>Panchaati</w:t>
+            </w:r>
+            <w:proofErr w:type="spellEnd"/>
+            <w:r>
+              <w:rPr>
+                <w:rFonts w:cs="Arial"/>
+                <w:b/>
+                <w:color w:val="FF0000"/>
+                <w:sz w:val="28"/>
+                <w:szCs w:val="32"/>
+              </w:rPr>
+              <w:t xml:space="preserve"> No</w:t>
+            </w:r>
+            <w:r>
+              <w:rPr>
+                <w:rFonts w:cs="Arial"/>
+                <w:b/>
+                <w:color w:val="FF0000"/>
+                <w:szCs w:val="32"/>
+              </w:rPr>
+              <w:t xml:space="preserve">. - </w:t>
+            </w:r>
+            <w:r>
+              <w:rPr>
+                <w:rFonts w:cs="Arial"/>
+                <w:b/>
+                <w:color w:val="FF0000"/>
+                <w:sz w:val="28"/>
+                <w:szCs w:val="32"/>
+              </w:rPr>
+              <w:t>25</w:t>
+            </w:r>
+          </w:p>
+        </w:tc>
+        <w:tc>
+          <w:tcPr>
+            <w:tcW w:w="4862" w:type="dxa"/>
+          </w:tcPr>
+          <w:p>
+            <w:pPr>
+              <w:widowControl w:val="0"/>
+              <w:autoSpaceDE w:val="0"/>
+              <w:autoSpaceDN w:val="0"/>
+              <w:adjustRightInd w:val="0"/>
+              <w:spacing w:before="0" w:line="240" w:lineRule="auto"/>
+              <w:rPr>
+                <w:rFonts w:ascii="BRH Malayalam Extra" w:eastAsia="Times New Roman" w:hAnsi="BRH Malayalam Extra" w:cs="BRH Malayalam Extra"/>
+                <w:color w:val="000000"/>
+                <w:sz w:val="40"/>
+                <w:szCs w:val="40"/>
+                <w:lang w:val="en-IN" w:eastAsia="en-IN" w:bidi="ml-IN"/>
+              </w:rPr>
+            </w:pPr>
+            <w:proofErr w:type="spellStart"/>
+            <w:r>
+              <w:rPr>
+                <w:rFonts w:ascii="BRH Devanagari Extra" w:hAnsi="BRH Devanagari Extra" w:cs="BRH Devanagari Extra"/>
+                <w:color w:val="000000"/>
+                <w:sz w:val="40"/>
+                <w:szCs w:val="40"/>
+              </w:rPr>
+              <w:t>uÉUþÈ</w:t>
+            </w:r>
+            <w:proofErr w:type="spellEnd"/>
+            <w:r>
+              <w:rPr>
+                <w:rFonts w:ascii="BRH Devanagari Extra" w:hAnsi="BRH Devanagari Extra" w:cs="BRH Devanagari Extra"/>
+                <w:color w:val="000000"/>
+                <w:sz w:val="40"/>
+                <w:szCs w:val="40"/>
+              </w:rPr>
+              <w:t xml:space="preserve"> </w:t>
+            </w:r>
+            <w:proofErr w:type="spellStart"/>
+            <w:r>
+              <w:rPr>
+                <w:rFonts w:ascii="BRH Devanagari Extra" w:hAnsi="BRH Devanagari Extra" w:cs="BRH Devanagari Extra"/>
+                <w:color w:val="000000"/>
+                <w:sz w:val="40"/>
+                <w:szCs w:val="40"/>
+              </w:rPr>
+              <w:t>xÉ</w:t>
+            </w:r>
+            <w:proofErr w:type="spellEnd"/>
+            <w:r>
+              <w:rPr>
+                <w:rFonts w:ascii="BRH Malayalam Extra" w:hAnsi="BRH Malayalam Extra" w:cs="BRH Devanagari Extra"/>
+                <w:b/>
+                <w:color w:val="000000"/>
+                <w:sz w:val="32"/>
+                <w:szCs w:val="40"/>
+              </w:rPr>
+              <w:t>–</w:t>
+            </w:r>
+            <w:proofErr w:type="spellStart"/>
+            <w:r>
+              <w:rPr>
+                <w:rFonts w:ascii="BRH Devanagari Extra" w:hAnsi="BRH Devanagari Extra" w:cs="BRH Devanagari Extra"/>
+                <w:color w:val="000000"/>
+                <w:sz w:val="40"/>
+                <w:szCs w:val="40"/>
+              </w:rPr>
+              <w:t>WûxÉëÿqÉç</w:t>
+            </w:r>
+            <w:proofErr w:type="spellEnd"/>
+            <w:r>
+              <w:rPr>
+                <w:rFonts w:ascii="BRH Devanagari Extra" w:hAnsi="BRH Devanagari Extra" w:cs="BRH Devanagari Extra"/>
+                <w:color w:val="000000"/>
+                <w:sz w:val="40"/>
+                <w:szCs w:val="40"/>
+              </w:rPr>
+              <w:t xml:space="preserve"> | </w:t>
+            </w:r>
+            <w:proofErr w:type="spellStart"/>
+            <w:r>
+              <w:rPr>
+                <w:rFonts w:ascii="BRH Devanagari Extra" w:hAnsi="BRH Devanagari Extra" w:cs="BRH Devanagari Extra"/>
+                <w:color w:val="000000"/>
+                <w:sz w:val="40"/>
+                <w:szCs w:val="40"/>
+              </w:rPr>
+              <w:t>xÉ</w:t>
+            </w:r>
+            <w:proofErr w:type="spellEnd"/>
+            <w:r>
+              <w:rPr>
+                <w:rFonts w:ascii="BRH Malayalam Extra" w:hAnsi="BRH Malayalam Extra" w:cs="BRH Devanagari Extra"/>
+                <w:b/>
+                <w:color w:val="000000"/>
+                <w:sz w:val="32"/>
+                <w:szCs w:val="40"/>
+              </w:rPr>
+              <w:t>–</w:t>
+            </w:r>
+            <w:proofErr w:type="spellStart"/>
+            <w:r>
+              <w:rPr>
+                <w:rFonts w:ascii="BRH Devanagari Extra" w:hAnsi="BRH Devanagari Extra" w:cs="BRH Devanagari Extra"/>
+                <w:color w:val="000000"/>
+                <w:sz w:val="40"/>
+                <w:szCs w:val="40"/>
+              </w:rPr>
+              <w:t>Wû</w:t>
+            </w:r>
+            <w:r>
+              <w:rPr>
+                <w:rFonts w:ascii="BRH Devanagari Extra" w:hAnsi="BRH Devanagari Extra" w:cs="BRH Devanagari Extra"/>
+                <w:color w:val="000000"/>
+                <w:sz w:val="40"/>
+                <w:szCs w:val="40"/>
+                <w:highlight w:val="yellow"/>
+              </w:rPr>
+              <w:t>xrÉ</w:t>
+            </w:r>
+            <w:r>
+              <w:rPr>
+                <w:rFonts w:ascii="BRH Devanagari Extra" w:hAnsi="BRH Devanagari Extra" w:cs="BRH Devanagari Extra"/>
+                <w:color w:val="000000"/>
+                <w:sz w:val="40"/>
+                <w:szCs w:val="40"/>
+              </w:rPr>
+              <w:t>þqÉxrÉ</w:t>
+            </w:r>
+            <w:proofErr w:type="spellEnd"/>
+            <w:r>
+              <w:rPr>
+                <w:rFonts w:ascii="BRH Devanagari Extra" w:hAnsi="BRH Devanagari Extra" w:cs="BRH Devanagari Extra"/>
+                <w:color w:val="000000"/>
+                <w:sz w:val="40"/>
+                <w:szCs w:val="40"/>
+              </w:rPr>
+              <w:t xml:space="preserve"> |</w:t>
+            </w:r>
+          </w:p>
+        </w:tc>
+        <w:tc>
+          <w:tcPr>
+            <w:tcW w:w="5490" w:type="dxa"/>
+            <w:gridSpan w:val="2"/>
+          </w:tcPr>
+          <w:p>
+            <w:pPr>
+              <w:spacing w:before="0" w:line="240" w:lineRule="auto"/>
+              <w:rPr>
+                <w:rFonts w:ascii="BRH Malayalam Extra" w:eastAsia="Times New Roman" w:hAnsi="BRH Malayalam Extra" w:cs="BRH Malayalam Extra"/>
+                <w:color w:val="000000"/>
+                <w:sz w:val="40"/>
+                <w:szCs w:val="40"/>
+                <w:lang w:val="en-IN" w:eastAsia="en-IN" w:bidi="ml-IN"/>
+              </w:rPr>
+            </w:pPr>
+            <w:proofErr w:type="spellStart"/>
+            <w:r>
+              <w:rPr>
+                <w:rFonts w:ascii="BRH Devanagari Extra" w:hAnsi="BRH Devanagari Extra" w:cs="BRH Devanagari Extra"/>
+                <w:color w:val="000000"/>
+                <w:sz w:val="40"/>
+                <w:szCs w:val="40"/>
+              </w:rPr>
+              <w:t>uÉUþÈ</w:t>
+            </w:r>
+            <w:proofErr w:type="spellEnd"/>
+            <w:r>
+              <w:rPr>
+                <w:rFonts w:ascii="BRH Devanagari Extra" w:hAnsi="BRH Devanagari Extra" w:cs="BRH Devanagari Extra"/>
+                <w:color w:val="000000"/>
+                <w:sz w:val="40"/>
+                <w:szCs w:val="40"/>
+              </w:rPr>
+              <w:t xml:space="preserve"> </w:t>
+            </w:r>
+            <w:proofErr w:type="spellStart"/>
+            <w:r>
+              <w:rPr>
+                <w:rFonts w:ascii="BRH Devanagari Extra" w:hAnsi="BRH Devanagari Extra" w:cs="BRH Devanagari Extra"/>
+                <w:color w:val="000000"/>
+                <w:sz w:val="40"/>
+                <w:szCs w:val="40"/>
+              </w:rPr>
+              <w:t>xÉ</w:t>
+            </w:r>
+            <w:proofErr w:type="spellEnd"/>
+            <w:r>
+              <w:rPr>
+                <w:rFonts w:ascii="BRH Malayalam Extra" w:hAnsi="BRH Malayalam Extra" w:cs="BRH Devanagari Extra"/>
+                <w:b/>
+                <w:color w:val="000000"/>
+                <w:sz w:val="32"/>
+                <w:szCs w:val="40"/>
+              </w:rPr>
+              <w:t>–</w:t>
+            </w:r>
+            <w:proofErr w:type="spellStart"/>
+            <w:r>
+              <w:rPr>
+                <w:rFonts w:ascii="BRH Devanagari Extra" w:hAnsi="BRH Devanagari Extra" w:cs="BRH Devanagari Extra"/>
+                <w:color w:val="000000"/>
+                <w:sz w:val="40"/>
+                <w:szCs w:val="40"/>
+              </w:rPr>
+              <w:t>WûxÉëÿqÉç</w:t>
+            </w:r>
+            <w:proofErr w:type="spellEnd"/>
+            <w:r>
+              <w:rPr>
+                <w:rFonts w:ascii="BRH Devanagari Extra" w:hAnsi="BRH Devanagari Extra" w:cs="BRH Devanagari Extra"/>
+                <w:color w:val="000000"/>
+                <w:sz w:val="40"/>
+                <w:szCs w:val="40"/>
+              </w:rPr>
+              <w:t xml:space="preserve"> | </w:t>
+            </w:r>
+            <w:proofErr w:type="spellStart"/>
+            <w:r>
+              <w:rPr>
+                <w:rFonts w:ascii="BRH Devanagari Extra" w:hAnsi="BRH Devanagari Extra" w:cs="BRH Devanagari Extra"/>
+                <w:color w:val="000000"/>
+                <w:sz w:val="40"/>
+                <w:szCs w:val="40"/>
+              </w:rPr>
+              <w:t>xÉ</w:t>
+            </w:r>
+            <w:proofErr w:type="spellEnd"/>
+            <w:r>
+              <w:rPr>
+                <w:rFonts w:ascii="BRH Malayalam Extra" w:hAnsi="BRH Malayalam Extra" w:cs="BRH Devanagari Extra"/>
+                <w:b/>
+                <w:color w:val="000000"/>
+                <w:sz w:val="32"/>
+                <w:szCs w:val="40"/>
+              </w:rPr>
+              <w:t>–</w:t>
+            </w:r>
+            <w:proofErr w:type="spellStart"/>
+            <w:r>
+              <w:rPr>
+                <w:rFonts w:ascii="BRH Devanagari Extra" w:hAnsi="BRH Devanagari Extra" w:cs="BRH Devanagari Extra"/>
+                <w:color w:val="000000"/>
+                <w:sz w:val="40"/>
+                <w:szCs w:val="40"/>
+              </w:rPr>
+              <w:t>W</w:t>
+            </w:r>
+            <w:r>
+              <w:rPr>
+                <w:rFonts w:ascii="BRH Devanagari Extra" w:hAnsi="BRH Devanagari Extra" w:cs="BRH Devanagari Extra"/>
+                <w:color w:val="000000"/>
+                <w:sz w:val="40"/>
+                <w:szCs w:val="40"/>
+                <w:highlight w:val="green"/>
+              </w:rPr>
+              <w:t>ûxÉ</w:t>
+            </w:r>
+            <w:r>
+              <w:rPr>
+                <w:rFonts w:ascii="BRH Devanagari Extra" w:hAnsi="BRH Devanagari Extra" w:cs="BRH Devanagari Extra"/>
+                <w:color w:val="000000"/>
+                <w:sz w:val="40"/>
+                <w:szCs w:val="40"/>
+              </w:rPr>
+              <w:t>ë</w:t>
+            </w:r>
+            <w:r>
+              <w:rPr>
+                <w:rFonts w:ascii="BRH Devanagari Extra" w:hAnsi="BRH Devanagari Extra" w:cs="BRH Devanagari Extra"/>
+                <w:color w:val="000000"/>
+                <w:sz w:val="40"/>
+                <w:szCs w:val="40"/>
+              </w:rPr>
+              <w:t>þ</w:t>
+            </w:r>
+            <w:r>
+              <w:rPr>
+                <w:rFonts w:ascii="BRH Devanagari Extra" w:hAnsi="BRH Devanagari Extra" w:cs="BRH Devanagari Extra"/>
+                <w:color w:val="000000"/>
+                <w:sz w:val="40"/>
+                <w:szCs w:val="40"/>
+              </w:rPr>
+              <w:t>qÉxrÉ</w:t>
+            </w:r>
+            <w:proofErr w:type="spellEnd"/>
+            <w:r>
+              <w:rPr>
+                <w:rFonts w:ascii="BRH Devanagari Extra" w:hAnsi="BRH Devanagari Extra" w:cs="BRH Devanagari Extra"/>
+                <w:color w:val="000000"/>
+                <w:sz w:val="40"/>
+                <w:szCs w:val="40"/>
+              </w:rPr>
+              <w:t xml:space="preserve"> |</w:t>
+            </w:r>
+          </w:p>
+        </w:tc>
+      </w:tr>
+      <w:tr>
+        <w:trPr>
           <w:trHeight w:val="1096"/>
         </w:trPr>
         <w:tc>
           <w:tcPr>
-            <w:tcW w:w="3795" w:type="dxa"/>
+            <w:tcW w:w="4053" w:type="dxa"/>
             <w:tcBorders>
               <w:top w:val="single" w:sz="4" w:space="0" w:color="000000"/>
               <w:left w:val="single" w:sz="4" w:space="0" w:color="000000"/>
@@ -2178,8 +6070,19 @@
                 <w:sz w:val="28"/>
                 <w:szCs w:val="32"/>
               </w:rPr>
-              <w:t>T.S.7.1.6.6 – Kramam</w:t>
-            </w:r>
+              <w:t xml:space="preserve">T.S.7.1.6.6 – </w:t>
+            </w:r>
+            <w:proofErr w:type="spellStart"/>
+            <w:r>
+              <w:rPr>
+                <w:rFonts w:cs="Arial"/>
+                <w:b/>
+                <w:sz w:val="28"/>
+                <w:szCs w:val="32"/>
+              </w:rPr>
+              <w:t>Kramam</w:t>
+            </w:r>
+            <w:proofErr w:type="spellEnd"/>
           </w:p>
           <w:p>
             <w:pPr>
@@ -2199,14 +6102,45 @@
                 <w:szCs w:val="32"/>
               </w:rPr>
             </w:pPr>
-            <w:r>
-              <w:rPr>
-                <w:rFonts w:cs="Arial"/>
-                <w:b/>
-                <w:sz w:val="28"/>
-                <w:szCs w:val="32"/>
-              </w:rPr>
-              <w:t>Krama Vaakyam No.– 9</w:t>
+            <w:proofErr w:type="spellStart"/>
+            <w:r>
+              <w:rPr>
+                <w:rFonts w:cs="Arial"/>
+                <w:b/>
+                <w:sz w:val="28"/>
+                <w:szCs w:val="32"/>
+              </w:rPr>
+              <w:t>Krama</w:t>
+            </w:r>
+            <w:proofErr w:type="spellEnd"/>
+            <w:r>
+              <w:rPr>
+                <w:rFonts w:cs="Arial"/>
+                <w:b/>
+                <w:sz w:val="28"/>
+                <w:szCs w:val="32"/>
+              </w:rPr>
+              <w:t xml:space="preserve"> </w:t>
+            </w:r>
+            <w:proofErr w:type="spellStart"/>
+            <w:r>
+              <w:rPr>
+                <w:rFonts w:cs="Arial"/>
+                <w:b/>
+                <w:sz w:val="28"/>
+                <w:szCs w:val="32"/>
+              </w:rPr>
+              <w:t>Vaakyam</w:t>
+            </w:r>
+            <w:proofErr w:type="spellEnd"/>
+            <w:r>
+              <w:rPr>
+                <w:rFonts w:cs="Arial"/>
+                <w:b/>
+                <w:sz w:val="28"/>
+                <w:szCs w:val="32"/>
+              </w:rPr>
+              <w:t xml:space="preserve"> No.– 9</w:t>
             </w:r>
           </w:p>
           <w:p>
@@ -2227,14 +6161,25 @@
                 <w:szCs w:val="32"/>
               </w:rPr>
             </w:pPr>
-            <w:r>
-              <w:rPr>
-                <w:rFonts w:cs="Arial"/>
-                <w:b/>
-                <w:sz w:val="28"/>
-                <w:szCs w:val="32"/>
-              </w:rPr>
-              <w:t>Panchaati No</w:t>
+            <w:proofErr w:type="spellStart"/>
+            <w:r>
+              <w:rPr>
+                <w:rFonts w:cs="Arial"/>
+                <w:b/>
+                <w:sz w:val="28"/>
+                <w:szCs w:val="32"/>
+              </w:rPr>
+              <w:t>Panchaati</w:t>
+            </w:r>
+            <w:proofErr w:type="spellEnd"/>
+            <w:r>
+              <w:rPr>
+                <w:rFonts w:cs="Arial"/>
+                <w:b/>
+                <w:sz w:val="28"/>
+                <w:szCs w:val="32"/>
+              </w:rPr>
+              <w:t xml:space="preserve"> No</w:t>
             </w:r>
             <w:r>
               <w:rPr>
@@ -2257,7 +6202,7 @@
         </w:tc>
         <w:tc>
           <w:tcPr>
-            <w:tcW w:w="4924" w:type="dxa"/>
+            <w:tcW w:w="4862" w:type="dxa"/>
             <w:tcBorders>
               <w:top w:val="single" w:sz="4" w:space="0" w:color="000000"/>
               <w:left w:val="single" w:sz="4" w:space="0" w:color="000000"/>
@@ -2554,6 +6499,7 @@
         <w:tc>
           <w:tcPr>
             <w:tcW w:w="5490" w:type="dxa"/>
+            <w:gridSpan w:val="2"/>
             <w:tcBorders>
               <w:top w:val="single" w:sz="4" w:space="0" w:color="000000"/>
               <w:left w:val="single" w:sz="4" w:space="0" w:color="000000"/>
@@ -2851,7 +6797,7 @@
         </w:trPr>
         <w:tc>
           <w:tcPr>
-            <w:tcW w:w="3795" w:type="dxa"/>
+            <w:tcW w:w="4053" w:type="dxa"/>
             <w:tcBorders>
               <w:top w:val="single" w:sz="4" w:space="0" w:color="000000"/>
               <w:left w:val="single" w:sz="4" w:space="0" w:color="000000"/>
@@ -2885,8 +6831,19 @@
                 <w:sz w:val="28"/>
                 <w:szCs w:val="32"/>
               </w:rPr>
-              <w:t>T.S.7.1.7.3 – Kramam</w:t>
-            </w:r>
+              <w:t xml:space="preserve">T.S.7.1.7.3 – </w:t>
+            </w:r>
+            <w:proofErr w:type="spellStart"/>
+            <w:r>
+              <w:rPr>
+                <w:rFonts w:cs="Arial"/>
+                <w:b/>
+                <w:sz w:val="28"/>
+                <w:szCs w:val="32"/>
+              </w:rPr>
+              <w:t>Kramam</w:t>
+            </w:r>
+            <w:proofErr w:type="spellEnd"/>
           </w:p>
           <w:p>
             <w:pPr>
@@ -2906,14 +6863,45 @@
                 <w:szCs w:val="32"/>
               </w:rPr>
             </w:pPr>
-            <w:r>
-              <w:rPr>
-                <w:rFonts w:cs="Arial"/>
-                <w:b/>
-                <w:sz w:val="28"/>
-                <w:szCs w:val="32"/>
-              </w:rPr>
-              <w:t>Krama Vaakyam No.– 43</w:t>
+            <w:proofErr w:type="spellStart"/>
+            <w:r>
+              <w:rPr>
+                <w:rFonts w:cs="Arial"/>
+                <w:b/>
+                <w:sz w:val="28"/>
+                <w:szCs w:val="32"/>
+              </w:rPr>
+              <w:t>Krama</w:t>
+            </w:r>
+            <w:proofErr w:type="spellEnd"/>
+            <w:r>
+              <w:rPr>
+                <w:rFonts w:cs="Arial"/>
+                <w:b/>
+                <w:sz w:val="28"/>
+                <w:szCs w:val="32"/>
+              </w:rPr>
+              <w:t xml:space="preserve"> </w:t>
+            </w:r>
+            <w:proofErr w:type="spellStart"/>
+            <w:r>
+              <w:rPr>
+                <w:rFonts w:cs="Arial"/>
+                <w:b/>
+                <w:sz w:val="28"/>
+                <w:szCs w:val="32"/>
+              </w:rPr>
+              <w:t>Vaakyam</w:t>
+            </w:r>
+            <w:proofErr w:type="spellEnd"/>
+            <w:r>
+              <w:rPr>
+                <w:rFonts w:cs="Arial"/>
+                <w:b/>
+                <w:sz w:val="28"/>
+                <w:szCs w:val="32"/>
+              </w:rPr>
+              <w:t xml:space="preserve"> No.– 43</w:t>
             </w:r>
           </w:p>
           <w:p>
@@ -2934,14 +6922,25 @@
                 <w:szCs w:val="32"/>
               </w:rPr>
             </w:pPr>
-            <w:r>
-              <w:rPr>
-                <w:rFonts w:cs="Arial"/>
-                <w:b/>
-                <w:sz w:val="28"/>
-                <w:szCs w:val="32"/>
-              </w:rPr>
-              <w:t>Panchaati No</w:t>
+            <w:proofErr w:type="spellStart"/>
+            <w:r>
+              <w:rPr>
+                <w:rFonts w:cs="Arial"/>
+                <w:b/>
+                <w:sz w:val="28"/>
+                <w:szCs w:val="32"/>
+              </w:rPr>
+              <w:t>Panchaati</w:t>
+            </w:r>
+            <w:proofErr w:type="spellEnd"/>
+            <w:r>
+              <w:rPr>
+                <w:rFonts w:cs="Arial"/>
+                <w:b/>
+                <w:sz w:val="28"/>
+                <w:szCs w:val="32"/>
+              </w:rPr>
+              <w:t xml:space="preserve"> No</w:t>
             </w:r>
             <w:r>
               <w:rPr>
@@ -2964,7 +6963,7 @@
         </w:tc>
         <w:tc>
           <w:tcPr>
-            <w:tcW w:w="4924" w:type="dxa"/>
+            <w:tcW w:w="4862" w:type="dxa"/>
             <w:tcBorders>
               <w:top w:val="single" w:sz="4" w:space="0" w:color="000000"/>
               <w:left w:val="single" w:sz="4" w:space="0" w:color="000000"/>
@@ -3121,6 +7120,7 @@
         <w:tc>
           <w:tcPr>
             <w:tcW w:w="5490" w:type="dxa"/>
+            <w:gridSpan w:val="2"/>
             <w:tcBorders>
               <w:top w:val="single" w:sz="4" w:space="0" w:color="000000"/>
               <w:left w:val="single" w:sz="4" w:space="0" w:color="000000"/>
@@ -3294,7 +7294,7 @@
         </w:trPr>
         <w:tc>
           <w:tcPr>
-            <w:tcW w:w="3795" w:type="dxa"/>
+            <w:tcW w:w="4053" w:type="dxa"/>
             <w:tcBorders>
               <w:top w:val="single" w:sz="4" w:space="0" w:color="000000"/>
               <w:left w:val="single" w:sz="4" w:space="0" w:color="000000"/>
@@ -3329,8 +7329,19 @@
                 <w:szCs w:val="32"/>
               </w:rPr>
               <w:lastRenderedPageBreak/>
-              <w:t>T.S.7.1.7.3 – Kramam</w:t>
-            </w:r>
+              <w:t xml:space="preserve">T.S.7.1.7.3 – </w:t>
+            </w:r>
+            <w:proofErr w:type="spellStart"/>
+            <w:r>
+              <w:rPr>
+                <w:rFonts w:cs="Arial"/>
+                <w:b/>
+                <w:sz w:val="28"/>
+                <w:szCs w:val="32"/>
+              </w:rPr>
+              <w:t>Kramam</w:t>
+            </w:r>
+            <w:proofErr w:type="spellEnd"/>
           </w:p>
           <w:p>
             <w:pPr>
@@ -3350,14 +7361,45 @@
                 <w:szCs w:val="32"/>
               </w:rPr>
             </w:pPr>
-            <w:r>
-              <w:rPr>
-                <w:rFonts w:cs="Arial"/>
-                <w:b/>
-                <w:sz w:val="28"/>
-                <w:szCs w:val="32"/>
-              </w:rPr>
-              <w:t>Krama Vaakyam No.– 46</w:t>
+            <w:proofErr w:type="spellStart"/>
+            <w:r>
+              <w:rPr>
+                <w:rFonts w:cs="Arial"/>
+                <w:b/>
+                <w:sz w:val="28"/>
+                <w:szCs w:val="32"/>
+              </w:rPr>
+              <w:t>Krama</w:t>
+            </w:r>
+            <w:proofErr w:type="spellEnd"/>
+            <w:r>
+              <w:rPr>
+                <w:rFonts w:cs="Arial"/>
+                <w:b/>
+                <w:sz w:val="28"/>
+                <w:szCs w:val="32"/>
+              </w:rPr>
+              <w:t xml:space="preserve"> </w:t>
+            </w:r>
+            <w:proofErr w:type="spellStart"/>
+            <w:r>
+              <w:rPr>
+                <w:rFonts w:cs="Arial"/>
+                <w:b/>
+                <w:sz w:val="28"/>
+                <w:szCs w:val="32"/>
+              </w:rPr>
+              <w:t>Vaakyam</w:t>
+            </w:r>
+            <w:proofErr w:type="spellEnd"/>
+            <w:r>
+              <w:rPr>
+                <w:rFonts w:cs="Arial"/>
+                <w:b/>
+                <w:sz w:val="28"/>
+                <w:szCs w:val="32"/>
+              </w:rPr>
+              <w:t xml:space="preserve"> No.– 46</w:t>
             </w:r>
           </w:p>
           <w:p>
@@ -3378,14 +7420,25 @@
                 <w:szCs w:val="32"/>
               </w:rPr>
             </w:pPr>
-            <w:r>
-              <w:rPr>
-                <w:rFonts w:cs="Arial"/>
-                <w:b/>
-                <w:sz w:val="28"/>
-                <w:szCs w:val="32"/>
-              </w:rPr>
-              <w:t>Panchaati No</w:t>
+            <w:proofErr w:type="spellStart"/>
+            <w:r>
+              <w:rPr>
+                <w:rFonts w:cs="Arial"/>
+                <w:b/>
+                <w:sz w:val="28"/>
+                <w:szCs w:val="32"/>
+              </w:rPr>
+              <w:t>Panchaati</w:t>
+            </w:r>
+            <w:proofErr w:type="spellEnd"/>
+            <w:r>
+              <w:rPr>
+                <w:rFonts w:cs="Arial"/>
+                <w:b/>
+                <w:sz w:val="28"/>
+                <w:szCs w:val="32"/>
+              </w:rPr>
+              <w:t xml:space="preserve"> No</w:t>
             </w:r>
             <w:r>
               <w:rPr>
@@ -3408,7 +7461,7 @@
         </w:tc>
         <w:tc>
           <w:tcPr>
-            <w:tcW w:w="4924" w:type="dxa"/>
+            <w:tcW w:w="4862" w:type="dxa"/>
             <w:tcBorders>
               <w:top w:val="single" w:sz="4" w:space="0" w:color="000000"/>
               <w:left w:val="single" w:sz="4" w:space="0" w:color="000000"/>
@@ -3651,6 +7704,7 @@
         <w:tc>
           <w:tcPr>
             <w:tcW w:w="5490" w:type="dxa"/>
+            <w:gridSpan w:val="2"/>
             <w:tcBorders>
               <w:top w:val="single" w:sz="4" w:space="0" w:color="000000"/>
               <w:left w:val="single" w:sz="4" w:space="0" w:color="000000"/>
@@ -3893,7 +7947,7 @@
         </w:trPr>
         <w:tc>
           <w:tcPr>
-            <w:tcW w:w="3795" w:type="dxa"/>
+            <w:tcW w:w="4053" w:type="dxa"/>
             <w:tcBorders>
               <w:top w:val="single" w:sz="4" w:space="0" w:color="000000"/>
               <w:left w:val="single" w:sz="4" w:space="0" w:color="000000"/>
@@ -3927,8 +7981,19 @@
                 <w:sz w:val="28"/>
                 <w:szCs w:val="32"/>
               </w:rPr>
-              <w:t>T.S.7.1.7.3 – Kramam</w:t>
-            </w:r>
+              <w:t xml:space="preserve">T.S.7.1.7.3 – </w:t>
+            </w:r>
+            <w:proofErr w:type="spellStart"/>
+            <w:r>
+              <w:rPr>
+                <w:rFonts w:cs="Arial"/>
+                <w:b/>
+                <w:sz w:val="28"/>
+                <w:szCs w:val="32"/>
+              </w:rPr>
+              <w:t>Kramam</w:t>
+            </w:r>
+            <w:proofErr w:type="spellEnd"/>
           </w:p>
           <w:p>
             <w:pPr>
@@ -3948,14 +8013,45 @@
                 <w:szCs w:val="32"/>
               </w:rPr>
             </w:pPr>
-            <w:r>
-              <w:rPr>
-                <w:rFonts w:cs="Arial"/>
-                <w:b/>
-                <w:sz w:val="28"/>
-                <w:szCs w:val="32"/>
-              </w:rPr>
-              <w:t>Krama Vaakyam No.– 48</w:t>
+            <w:proofErr w:type="spellStart"/>
+            <w:r>
+              <w:rPr>
+                <w:rFonts w:cs="Arial"/>
+                <w:b/>
+                <w:sz w:val="28"/>
+                <w:szCs w:val="32"/>
+              </w:rPr>
+              <w:t>Krama</w:t>
+            </w:r>
+            <w:proofErr w:type="spellEnd"/>
+            <w:r>
+              <w:rPr>
+                <w:rFonts w:cs="Arial"/>
+                <w:b/>
+                <w:sz w:val="28"/>
+                <w:szCs w:val="32"/>
+              </w:rPr>
+              <w:t xml:space="preserve"> </w:t>
+            </w:r>
+            <w:proofErr w:type="spellStart"/>
+            <w:r>
+              <w:rPr>
+                <w:rFonts w:cs="Arial"/>
+                <w:b/>
+                <w:sz w:val="28"/>
+                <w:szCs w:val="32"/>
+              </w:rPr>
+              <w:t>Vaakyam</w:t>
+            </w:r>
+            <w:proofErr w:type="spellEnd"/>
+            <w:r>
+              <w:rPr>
+                <w:rFonts w:cs="Arial"/>
+                <w:b/>
+                <w:sz w:val="28"/>
+                <w:szCs w:val="32"/>
+              </w:rPr>
+              <w:t xml:space="preserve"> No.– 48</w:t>
             </w:r>
           </w:p>
           <w:p>
@@ -3976,14 +8072,25 @@
                 <w:szCs w:val="32"/>
               </w:rPr>
             </w:pPr>
-            <w:r>
-              <w:rPr>
-                <w:rFonts w:cs="Arial"/>
-                <w:b/>
-                <w:sz w:val="28"/>
-                <w:szCs w:val="32"/>
-              </w:rPr>
-              <w:t>Panchaati No</w:t>
+            <w:proofErr w:type="spellStart"/>
+            <w:r>
+              <w:rPr>
+                <w:rFonts w:cs="Arial"/>
+                <w:b/>
+                <w:sz w:val="28"/>
+                <w:szCs w:val="32"/>
+              </w:rPr>
+              <w:t>Panchaati</w:t>
+            </w:r>
+            <w:proofErr w:type="spellEnd"/>
+            <w:r>
+              <w:rPr>
+                <w:rFonts w:cs="Arial"/>
+                <w:b/>
+                <w:sz w:val="28"/>
+                <w:szCs w:val="32"/>
+              </w:rPr>
+              <w:t xml:space="preserve"> No</w:t>
             </w:r>
             <w:r>
               <w:rPr>
@@ -4006,7 +8113,7 @@
         </w:tc>
         <w:tc>
           <w:tcPr>
-            <w:tcW w:w="4924" w:type="dxa"/>
+            <w:tcW w:w="4862" w:type="dxa"/>
             <w:tcBorders>
               <w:top w:val="single" w:sz="4" w:space="0" w:color="000000"/>
               <w:left w:val="single" w:sz="4" w:space="0" w:color="000000"/>
@@ -4286,6 +8393,7 @@
         <w:tc>
           <w:tcPr>
             <w:tcW w:w="5490" w:type="dxa"/>
+            <w:gridSpan w:val="2"/>
             <w:tcBorders>
               <w:top w:val="single" w:sz="4" w:space="0" w:color="000000"/>
               <w:left w:val="single" w:sz="4" w:space="0" w:color="000000"/>
@@ -4575,7 +8683,7 @@
         </w:trPr>
         <w:tc>
           <w:tcPr>
-            <w:tcW w:w="3795" w:type="dxa"/>
+            <w:tcW w:w="4053" w:type="dxa"/>
             <w:tcBorders>
               <w:top w:val="single" w:sz="4" w:space="0" w:color="000000"/>
               <w:left w:val="single" w:sz="4" w:space="0" w:color="000000"/>
@@ -4609,8 +8717,19 @@
                 <w:sz w:val="28"/>
                 <w:szCs w:val="32"/>
               </w:rPr>
-              <w:t>T.S.7.1.7.3 – Kramam</w:t>
-            </w:r>
+              <w:t xml:space="preserve">T.S.7.1.7.3 – </w:t>
+            </w:r>
+            <w:proofErr w:type="spellStart"/>
+            <w:r>
+              <w:rPr>
+                <w:rFonts w:cs="Arial"/>
+                <w:b/>
+                <w:sz w:val="28"/>
+                <w:szCs w:val="32"/>
+              </w:rPr>
+              <w:t>Kramam</w:t>
+            </w:r>
+            <w:proofErr w:type="spellEnd"/>
           </w:p>
           <w:p>
             <w:pPr>
@@ -4630,14 +8749,45 @@
                 <w:szCs w:val="32"/>
               </w:rPr>
             </w:pPr>
-            <w:r>
-              <w:rPr>
-                <w:rFonts w:cs="Arial"/>
-                <w:b/>
-                <w:sz w:val="28"/>
-                <w:szCs w:val="32"/>
-              </w:rPr>
-              <w:t>Krama Vaakyam No.– 53</w:t>
+            <w:proofErr w:type="spellStart"/>
+            <w:r>
+              <w:rPr>
+                <w:rFonts w:cs="Arial"/>
+                <w:b/>
+                <w:sz w:val="28"/>
+                <w:szCs w:val="32"/>
+              </w:rPr>
+              <w:t>Krama</w:t>
+            </w:r>
+            <w:proofErr w:type="spellEnd"/>
+            <w:r>
+              <w:rPr>
+                <w:rFonts w:cs="Arial"/>
+                <w:b/>
+                <w:sz w:val="28"/>
+                <w:szCs w:val="32"/>
+              </w:rPr>
+              <w:t xml:space="preserve"> </w:t>
+            </w:r>
+            <w:proofErr w:type="spellStart"/>
+            <w:r>
+              <w:rPr>
+                <w:rFonts w:cs="Arial"/>
+                <w:b/>
+                <w:sz w:val="28"/>
+                <w:szCs w:val="32"/>
+              </w:rPr>
+              <w:t>Vaakyam</w:t>
+            </w:r>
+            <w:proofErr w:type="spellEnd"/>
+            <w:r>
+              <w:rPr>
+                <w:rFonts w:cs="Arial"/>
+                <w:b/>
+                <w:sz w:val="28"/>
+                <w:szCs w:val="32"/>
+              </w:rPr>
+              <w:t xml:space="preserve"> No.– 53</w:t>
             </w:r>
           </w:p>
           <w:p>
@@ -4658,14 +8808,25 @@
                 <w:szCs w:val="32"/>
               </w:rPr>
             </w:pPr>
-            <w:r>
-              <w:rPr>
-                <w:rFonts w:cs="Arial"/>
-                <w:b/>
-                <w:sz w:val="28"/>
-                <w:szCs w:val="32"/>
-              </w:rPr>
-              <w:t>Panchaati No</w:t>
+            <w:proofErr w:type="spellStart"/>
+            <w:r>
+              <w:rPr>
+                <w:rFonts w:cs="Arial"/>
+                <w:b/>
+                <w:sz w:val="28"/>
+                <w:szCs w:val="32"/>
+              </w:rPr>
+              <w:t>Panchaati</w:t>
+            </w:r>
+            <w:proofErr w:type="spellEnd"/>
+            <w:r>
+              <w:rPr>
+                <w:rFonts w:cs="Arial"/>
+                <w:b/>
+                <w:sz w:val="28"/>
+                <w:szCs w:val="32"/>
+              </w:rPr>
+              <w:t xml:space="preserve"> No</w:t>
             </w:r>
             <w:r>
               <w:rPr>
@@ -4688,7 +8849,7 @@
         </w:tc>
         <w:tc>
           <w:tcPr>
-            <w:tcW w:w="4924" w:type="dxa"/>
+            <w:tcW w:w="4862" w:type="dxa"/>
             <w:tcBorders>
               <w:top w:val="single" w:sz="4" w:space="0" w:color="000000"/>
               <w:left w:val="single" w:sz="4" w:space="0" w:color="000000"/>
@@ -4936,6 +9097,7 @@
         <w:tc>
           <w:tcPr>
             <w:tcW w:w="5490" w:type="dxa"/>
+            <w:gridSpan w:val="2"/>
             <w:tcBorders>
               <w:top w:val="single" w:sz="4" w:space="0" w:color="000000"/>
               <w:left w:val="single" w:sz="4" w:space="0" w:color="000000"/>
@@ -5210,7 +9372,7 @@
         </w:trPr>
         <w:tc>
           <w:tcPr>
-            <w:tcW w:w="3795" w:type="dxa"/>
+            <w:tcW w:w="4053" w:type="dxa"/>
           </w:tcPr>
           <w:p>
             <w:pPr>
@@ -5316,7 +9478,7 @@
         </w:tc>
         <w:tc>
           <w:tcPr>
-            <w:tcW w:w="4924" w:type="dxa"/>
+            <w:tcW w:w="4862" w:type="dxa"/>
           </w:tcPr>
           <w:p>
             <w:pPr>
@@ -5491,6 +9653,7 @@
         <w:tc>
           <w:tcPr>
             <w:tcW w:w="5490" w:type="dxa"/>
+            <w:gridSpan w:val="2"/>
           </w:tcPr>
           <w:p>
             <w:pPr>
@@ -5669,7 +9832,7 @@
         </w:trPr>
         <w:tc>
           <w:tcPr>
-            <w:tcW w:w="3795" w:type="dxa"/>
+            <w:tcW w:w="4053" w:type="dxa"/>
             <w:tcBorders>
               <w:top w:val="single" w:sz="4" w:space="0" w:color="000000"/>
               <w:left w:val="single" w:sz="4" w:space="0" w:color="000000"/>
@@ -5782,7 +9945,7 @@
         </w:tc>
         <w:tc>
           <w:tcPr>
-            <w:tcW w:w="4924" w:type="dxa"/>
+            <w:tcW w:w="4862" w:type="dxa"/>
             <w:tcBorders>
               <w:top w:val="single" w:sz="4" w:space="0" w:color="000000"/>
               <w:left w:val="single" w:sz="4" w:space="0" w:color="000000"/>
@@ -6046,6 +10209,7 @@
         <w:tc>
           <w:tcPr>
             <w:tcW w:w="5490" w:type="dxa"/>
+            <w:gridSpan w:val="2"/>
             <w:tcBorders>
               <w:top w:val="single" w:sz="4" w:space="0" w:color="000000"/>
               <w:left w:val="single" w:sz="4" w:space="0" w:color="000000"/>
@@ -6293,7 +10457,7 @@
         </w:trPr>
         <w:tc>
           <w:tcPr>
-            <w:tcW w:w="3795" w:type="dxa"/>
+            <w:tcW w:w="4053" w:type="dxa"/>
             <w:tcBorders>
               <w:top w:val="single" w:sz="4" w:space="0" w:color="000000"/>
               <w:left w:val="single" w:sz="4" w:space="0" w:color="000000"/>
@@ -6406,7 +10570,7 @@
         </w:tc>
         <w:tc>
           <w:tcPr>
-            <w:tcW w:w="4924" w:type="dxa"/>
+            <w:tcW w:w="4862" w:type="dxa"/>
             <w:tcBorders>
               <w:top w:val="single" w:sz="4" w:space="0" w:color="000000"/>
               <w:left w:val="single" w:sz="4" w:space="0" w:color="000000"/>
@@ -6530,6 +10694,7 @@
         <w:tc>
           <w:tcPr>
             <w:tcW w:w="5490" w:type="dxa"/>
+            <w:gridSpan w:val="2"/>
             <w:tcBorders>
               <w:top w:val="single" w:sz="4" w:space="0" w:color="000000"/>
               <w:left w:val="single" w:sz="4" w:space="0" w:color="000000"/>
@@ -6684,7 +10849,7 @@
         </w:trPr>
         <w:tc>
           <w:tcPr>
-            <w:tcW w:w="3795" w:type="dxa"/>
+            <w:tcW w:w="4053" w:type="dxa"/>
             <w:tcBorders>
               <w:top w:val="single" w:sz="4" w:space="0" w:color="000000"/>
               <w:left w:val="single" w:sz="4" w:space="0" w:color="000000"/>
@@ -6795,7 +10960,7 @@
         </w:tc>
         <w:tc>
           <w:tcPr>
-            <w:tcW w:w="4924" w:type="dxa"/>
+            <w:tcW w:w="4862" w:type="dxa"/>
             <w:tcBorders>
               <w:top w:val="single" w:sz="4" w:space="0" w:color="000000"/>
               <w:left w:val="single" w:sz="4" w:space="0" w:color="000000"/>
@@ -7079,6 +11244,7 @@
         <w:tc>
           <w:tcPr>
             <w:tcW w:w="5490" w:type="dxa"/>
+            <w:gridSpan w:val="2"/>
             <w:tcBorders>
               <w:top w:val="single" w:sz="4" w:space="0" w:color="000000"/>
               <w:left w:val="single" w:sz="4" w:space="0" w:color="000000"/>
@@ -7375,7 +11541,7 @@
         </w:trPr>
         <w:tc>
           <w:tcPr>
-            <w:tcW w:w="3795" w:type="dxa"/>
+            <w:tcW w:w="4053" w:type="dxa"/>
             <w:tcBorders>
               <w:top w:val="single" w:sz="4" w:space="0" w:color="000000"/>
               <w:left w:val="single" w:sz="4" w:space="0" w:color="000000"/>
@@ -7489,7 +11655,7 @@
         </w:tc>
         <w:tc>
           <w:tcPr>
-            <w:tcW w:w="4924" w:type="dxa"/>
+            <w:tcW w:w="4862" w:type="dxa"/>
             <w:tcBorders>
               <w:top w:val="single" w:sz="4" w:space="0" w:color="000000"/>
               <w:left w:val="single" w:sz="4" w:space="0" w:color="000000"/>
@@ -7708,6 +11874,7 @@
         <w:tc>
           <w:tcPr>
             <w:tcW w:w="5490" w:type="dxa"/>
+            <w:gridSpan w:val="2"/>
             <w:tcBorders>
               <w:top w:val="single" w:sz="4" w:space="0" w:color="000000"/>
               <w:left w:val="single" w:sz="4" w:space="0" w:color="000000"/>
@@ -7930,7 +12097,7 @@
         </w:trPr>
         <w:tc>
           <w:tcPr>
-            <w:tcW w:w="3795" w:type="dxa"/>
+            <w:tcW w:w="4053" w:type="dxa"/>
             <w:tcBorders>
               <w:top w:val="single" w:sz="4" w:space="0" w:color="000000"/>
               <w:left w:val="single" w:sz="4" w:space="0" w:color="000000"/>
@@ -8040,7 +12207,7 @@
         </w:tc>
         <w:tc>
           <w:tcPr>
-            <w:tcW w:w="4924" w:type="dxa"/>
+            <w:tcW w:w="4862" w:type="dxa"/>
             <w:tcBorders>
               <w:top w:val="single" w:sz="4" w:space="0" w:color="000000"/>
               <w:left w:val="single" w:sz="4" w:space="0" w:color="000000"/>
@@ -8234,6 +12401,7 @@
         <w:tc>
           <w:tcPr>
             <w:tcW w:w="5490" w:type="dxa"/>
+            <w:gridSpan w:val="2"/>
             <w:tcBorders>
               <w:top w:val="single" w:sz="4" w:space="0" w:color="000000"/>
               <w:left w:val="single" w:sz="4" w:space="0" w:color="000000"/>
@@ -8436,7 +12604,7 @@
         </w:trPr>
         <w:tc>
           <w:tcPr>
-            <w:tcW w:w="3795" w:type="dxa"/>
+            <w:tcW w:w="4053" w:type="dxa"/>
             <w:tcBorders>
               <w:top w:val="single" w:sz="4" w:space="0" w:color="000000"/>
               <w:left w:val="single" w:sz="4" w:space="0" w:color="000000"/>
@@ -8546,7 +12714,7 @@
         </w:tc>
         <w:tc>
           <w:tcPr>
-            <w:tcW w:w="4924" w:type="dxa"/>
+            <w:tcW w:w="4862" w:type="dxa"/>
             <w:tcBorders>
               <w:top w:val="single" w:sz="4" w:space="0" w:color="000000"/>
               <w:left w:val="single" w:sz="4" w:space="0" w:color="000000"/>
@@ -8819,6 +12987,7 @@
         <w:tc>
           <w:tcPr>
             <w:tcW w:w="5490" w:type="dxa"/>
+            <w:gridSpan w:val="2"/>
             <w:tcBorders>
               <w:top w:val="single" w:sz="4" w:space="0" w:color="000000"/>
               <w:left w:val="single" w:sz="4" w:space="0" w:color="000000"/>
@@ -9086,7 +13255,1096 @@
         </w:trPr>
         <w:tc>
           <w:tcPr>
-            <w:tcW w:w="3795" w:type="dxa"/>
+            <w:tcW w:w="4053" w:type="dxa"/>
+          </w:tcPr>
+          <w:p>
+            <w:pPr>
+              <w:widowControl w:val="0"/>
+              <w:tabs>
+                <w:tab w:val="left" w:pos="993"/>
+              </w:tabs>
+              <w:autoSpaceDE w:val="0"/>
+              <w:autoSpaceDN w:val="0"/>
+              <w:adjustRightInd w:val="0"/>
+              <w:spacing w:before="0" w:line="252" w:lineRule="auto"/>
+              <w:ind w:right="297"/>
+              <w:rPr>
+                <w:rFonts w:cs="Arial"/>
+                <w:b/>
+                <w:color w:val="FF0000"/>
+                <w:sz w:val="28"/>
+                <w:szCs w:val="32"/>
+              </w:rPr>
+            </w:pPr>
+            <w:r>
+              <w:rPr>
+                <w:rFonts w:cs="Arial"/>
+                <w:b/>
+                <w:color w:val="FF0000"/>
+                <w:sz w:val="28"/>
+                <w:szCs w:val="32"/>
+              </w:rPr>
+              <w:t xml:space="preserve">T.S.7.1.17.1 – </w:t>
+            </w:r>
+            <w:proofErr w:type="spellStart"/>
+            <w:r>
+              <w:rPr>
+                <w:rFonts w:cs="Arial"/>
+                <w:b/>
+                <w:color w:val="FF0000"/>
+                <w:sz w:val="28"/>
+                <w:szCs w:val="32"/>
+              </w:rPr>
+              <w:t>Kramam</w:t>
+            </w:r>
+            <w:proofErr w:type="spellEnd"/>
+          </w:p>
+          <w:p>
+            <w:pPr>
+              <w:widowControl w:val="0"/>
+              <w:tabs>
+                <w:tab w:val="left" w:pos="993"/>
+              </w:tabs>
+              <w:autoSpaceDE w:val="0"/>
+              <w:autoSpaceDN w:val="0"/>
+              <w:adjustRightInd w:val="0"/>
+              <w:spacing w:before="0" w:line="252" w:lineRule="auto"/>
+              <w:ind w:right="297"/>
+              <w:rPr>
+                <w:rFonts w:cs="Arial"/>
+                <w:b/>
+                <w:color w:val="FF0000"/>
+                <w:sz w:val="28"/>
+                <w:szCs w:val="32"/>
+              </w:rPr>
+            </w:pPr>
+            <w:proofErr w:type="spellStart"/>
+            <w:r>
+              <w:rPr>
+                <w:rFonts w:cs="Arial"/>
+                <w:b/>
+                <w:color w:val="FF0000"/>
+                <w:sz w:val="28"/>
+                <w:szCs w:val="32"/>
+              </w:rPr>
+              <w:t>Krama</w:t>
+            </w:r>
+            <w:proofErr w:type="spellEnd"/>
+            <w:r>
+              <w:rPr>
+                <w:rFonts w:cs="Arial"/>
+                <w:b/>
+                <w:color w:val="FF0000"/>
+                <w:sz w:val="28"/>
+                <w:szCs w:val="32"/>
+              </w:rPr>
+              <w:t xml:space="preserve"> </w:t>
+            </w:r>
+            <w:proofErr w:type="spellStart"/>
+            <w:r>
+              <w:rPr>
+                <w:rFonts w:cs="Arial"/>
+                <w:b/>
+                <w:color w:val="FF0000"/>
+                <w:sz w:val="28"/>
+                <w:szCs w:val="32"/>
+              </w:rPr>
+              <w:t>Vaakyam</w:t>
+            </w:r>
+            <w:proofErr w:type="spellEnd"/>
+            <w:r>
+              <w:rPr>
+                <w:rFonts w:cs="Arial"/>
+                <w:b/>
+                <w:color w:val="FF0000"/>
+                <w:sz w:val="28"/>
+                <w:szCs w:val="32"/>
+              </w:rPr>
+              <w:t xml:space="preserve"> No.– 21</w:t>
+            </w:r>
+          </w:p>
+          <w:p>
+            <w:pPr>
+              <w:widowControl w:val="0"/>
+              <w:tabs>
+                <w:tab w:val="left" w:pos="993"/>
+              </w:tabs>
+              <w:autoSpaceDE w:val="0"/>
+              <w:autoSpaceDN w:val="0"/>
+              <w:adjustRightInd w:val="0"/>
+              <w:spacing w:before="0" w:line="252" w:lineRule="auto"/>
+              <w:ind w:right="297"/>
+              <w:rPr>
+                <w:rFonts w:cs="Arial"/>
+                <w:b/>
+                <w:color w:val="FF0000"/>
+                <w:sz w:val="28"/>
+                <w:szCs w:val="32"/>
+              </w:rPr>
+            </w:pPr>
+            <w:proofErr w:type="spellStart"/>
+            <w:r>
+              <w:rPr>
+                <w:rFonts w:cs="Arial"/>
+                <w:b/>
+                <w:color w:val="FF0000"/>
+                <w:sz w:val="28"/>
+                <w:szCs w:val="32"/>
+              </w:rPr>
+              <w:t>Panchaati</w:t>
+            </w:r>
+            <w:proofErr w:type="spellEnd"/>
+            <w:r>
+              <w:rPr>
+                <w:rFonts w:cs="Arial"/>
+                <w:b/>
+                <w:color w:val="FF0000"/>
+                <w:sz w:val="28"/>
+                <w:szCs w:val="32"/>
+              </w:rPr>
+              <w:t xml:space="preserve"> No</w:t>
+            </w:r>
+            <w:r>
+              <w:rPr>
+                <w:rFonts w:cs="Arial"/>
+                <w:b/>
+                <w:color w:val="FF0000"/>
+                <w:szCs w:val="32"/>
+              </w:rPr>
+              <w:t xml:space="preserve">. - </w:t>
+            </w:r>
+            <w:r>
+              <w:rPr>
+                <w:rFonts w:cs="Arial"/>
+                <w:b/>
+                <w:color w:val="FF0000"/>
+                <w:sz w:val="28"/>
+                <w:szCs w:val="32"/>
+              </w:rPr>
+              <w:t>46</w:t>
+            </w:r>
+          </w:p>
+        </w:tc>
+        <w:tc>
+          <w:tcPr>
+            <w:tcW w:w="4862" w:type="dxa"/>
+          </w:tcPr>
+          <w:p>
+            <w:pPr>
+              <w:widowControl w:val="0"/>
+              <w:autoSpaceDE w:val="0"/>
+              <w:autoSpaceDN w:val="0"/>
+              <w:adjustRightInd w:val="0"/>
+              <w:spacing w:before="0" w:line="240" w:lineRule="auto"/>
+              <w:rPr>
+                <w:rFonts w:ascii="BRH Malayalam Extra" w:eastAsia="Times New Roman" w:hAnsi="BRH Malayalam Extra" w:cs="BRH Malayalam Extra"/>
+                <w:color w:val="000000"/>
+                <w:sz w:val="40"/>
+                <w:szCs w:val="40"/>
+                <w:lang w:val="en-IN" w:eastAsia="en-IN" w:bidi="ml-IN"/>
+              </w:rPr>
+            </w:pPr>
+            <w:proofErr w:type="spellStart"/>
+            <w:r>
+              <w:rPr>
+                <w:rFonts w:ascii="BRH Devanagari Extra" w:hAnsi="BRH Devanagari Extra" w:cs="BRH Devanagari Extra"/>
+                <w:color w:val="000000"/>
+                <w:sz w:val="40"/>
+                <w:szCs w:val="40"/>
+              </w:rPr>
+              <w:t>xuÉÉWûÉþ</w:t>
+            </w:r>
+            <w:proofErr w:type="spellEnd"/>
+            <w:r>
+              <w:rPr>
+                <w:rFonts w:ascii="BRH Devanagari Extra" w:hAnsi="BRH Devanagari Extra" w:cs="BRH Devanagari Extra"/>
+                <w:color w:val="000000"/>
+                <w:sz w:val="40"/>
+                <w:szCs w:val="40"/>
+              </w:rPr>
+              <w:t xml:space="preserve"> </w:t>
+            </w:r>
+            <w:proofErr w:type="spellStart"/>
+            <w:r>
+              <w:rPr>
+                <w:rFonts w:ascii="BRH Devanagari Extra" w:hAnsi="BRH Devanagari Extra" w:cs="BRH Devanagari Extra"/>
+                <w:color w:val="000000"/>
+                <w:sz w:val="40"/>
+                <w:szCs w:val="40"/>
+              </w:rPr>
+              <w:t>xÉÉ</w:t>
+            </w:r>
+            <w:proofErr w:type="spellEnd"/>
+            <w:r>
+              <w:rPr>
+                <w:rFonts w:ascii="BRH Malayalam Extra" w:hAnsi="BRH Malayalam Extra" w:cs="BRH Devanagari Extra"/>
+                <w:b/>
+                <w:color w:val="000000"/>
+                <w:sz w:val="32"/>
+                <w:szCs w:val="40"/>
+              </w:rPr>
+              <w:t>–</w:t>
+            </w:r>
+            <w:proofErr w:type="spellStart"/>
+            <w:r>
+              <w:rPr>
+                <w:rFonts w:ascii="BRH Devanagari Extra" w:hAnsi="BRH Devanagari Extra" w:cs="BRH Devanagari Extra"/>
+                <w:color w:val="000000"/>
+                <w:sz w:val="40"/>
+                <w:szCs w:val="40"/>
+              </w:rPr>
+              <w:t>kÉuÉåÿ</w:t>
+            </w:r>
+            <w:proofErr w:type="spellEnd"/>
+            <w:r>
+              <w:rPr>
+                <w:rFonts w:ascii="BRH Devanagari Extra" w:hAnsi="BRH Devanagari Extra" w:cs="BRH Devanagari Extra"/>
+                <w:color w:val="000000"/>
+                <w:sz w:val="40"/>
+                <w:szCs w:val="40"/>
+              </w:rPr>
+              <w:t xml:space="preserve"> | </w:t>
+            </w:r>
+            <w:proofErr w:type="spellStart"/>
+            <w:r>
+              <w:rPr>
+                <w:rFonts w:ascii="BRH Devanagari Extra" w:hAnsi="BRH Devanagari Extra" w:cs="BRH Devanagari Extra"/>
+                <w:color w:val="000000"/>
+                <w:sz w:val="40"/>
+                <w:szCs w:val="40"/>
+              </w:rPr>
+              <w:t>xuÉÉ</w:t>
+            </w:r>
+            <w:proofErr w:type="spellEnd"/>
+            <w:r>
+              <w:rPr>
+                <w:rFonts w:ascii="BRH Malayalam Extra" w:hAnsi="BRH Malayalam Extra" w:cs="BRH Devanagari Extra"/>
+                <w:b/>
+                <w:color w:val="000000"/>
+                <w:sz w:val="32"/>
+                <w:szCs w:val="40"/>
+              </w:rPr>
+              <w:t>–</w:t>
+            </w:r>
+            <w:proofErr w:type="spellStart"/>
+            <w:r>
+              <w:rPr>
+                <w:rFonts w:ascii="BRH Devanagari Extra" w:hAnsi="BRH Devanagari Extra" w:cs="BRH Devanagari Extra"/>
+                <w:color w:val="000000"/>
+                <w:sz w:val="40"/>
+                <w:szCs w:val="40"/>
+              </w:rPr>
+              <w:t>kÉuÉå</w:t>
+            </w:r>
+            <w:proofErr w:type="spellEnd"/>
+            <w:r>
+              <w:rPr>
+                <w:rFonts w:ascii="BRH Malayalam Extra" w:hAnsi="BRH Malayalam Extra" w:cs="BRH Devanagari Extra"/>
+                <w:b/>
+                <w:color w:val="000000"/>
+                <w:sz w:val="32"/>
+                <w:szCs w:val="40"/>
+              </w:rPr>
+              <w:t>–</w:t>
+            </w:r>
+            <w:r>
+              <w:rPr>
+                <w:rFonts w:ascii="BRH Devanagari Extra" w:hAnsi="BRH Devanagari Extra" w:cs="BRH Devanagari Extra"/>
+                <w:color w:val="000000"/>
+                <w:sz w:val="40"/>
+                <w:szCs w:val="40"/>
+              </w:rPr>
+              <w:t xml:space="preserve"> </w:t>
+            </w:r>
+            <w:proofErr w:type="spellStart"/>
+            <w:r>
+              <w:rPr>
+                <w:rFonts w:ascii="BRH Devanagari Extra" w:hAnsi="BRH Devanagari Extra" w:cs="BRH Devanagari Extra"/>
+                <w:color w:val="000000"/>
+                <w:sz w:val="40"/>
+                <w:szCs w:val="40"/>
+              </w:rPr>
+              <w:t>xuÉÉWûÉÿ</w:t>
+            </w:r>
+            <w:proofErr w:type="spellEnd"/>
+            <w:r>
+              <w:rPr>
+                <w:rFonts w:ascii="BRH Devanagari Extra" w:hAnsi="BRH Devanagari Extra" w:cs="BRH Devanagari Extra"/>
+                <w:color w:val="000000"/>
+                <w:sz w:val="40"/>
+                <w:szCs w:val="40"/>
+              </w:rPr>
+              <w:t xml:space="preserve"> |</w:t>
+            </w:r>
+          </w:p>
+        </w:tc>
+        <w:tc>
+          <w:tcPr>
+            <w:tcW w:w="5490" w:type="dxa"/>
+            <w:gridSpan w:val="2"/>
+          </w:tcPr>
+          <w:p>
+            <w:pPr>
+              <w:widowControl w:val="0"/>
+              <w:autoSpaceDE w:val="0"/>
+              <w:autoSpaceDN w:val="0"/>
+              <w:adjustRightInd w:val="0"/>
+              <w:spacing w:before="0" w:line="240" w:lineRule="auto"/>
+              <w:rPr>
+                <w:rFonts w:ascii="BRH Malayalam Extra" w:eastAsia="Times New Roman" w:hAnsi="BRH Malayalam Extra" w:cs="BRH Malayalam Extra"/>
+                <w:color w:val="000000"/>
+                <w:sz w:val="40"/>
+                <w:szCs w:val="40"/>
+                <w:lang w:val="en-IN" w:eastAsia="en-IN" w:bidi="ml-IN"/>
+              </w:rPr>
+            </w:pPr>
+            <w:proofErr w:type="spellStart"/>
+            <w:r>
+              <w:rPr>
+                <w:rFonts w:ascii="BRH Devanagari Extra" w:hAnsi="BRH Devanagari Extra" w:cs="BRH Devanagari Extra"/>
+                <w:color w:val="000000"/>
+                <w:sz w:val="40"/>
+                <w:szCs w:val="40"/>
+              </w:rPr>
+              <w:t>xuÉÉWûÉþ</w:t>
+            </w:r>
+            <w:proofErr w:type="spellEnd"/>
+            <w:r>
+              <w:rPr>
+                <w:rFonts w:ascii="BRH Devanagari Extra" w:hAnsi="BRH Devanagari Extra" w:cs="BRH Devanagari Extra"/>
+                <w:color w:val="000000"/>
+                <w:sz w:val="40"/>
+                <w:szCs w:val="40"/>
+              </w:rPr>
+              <w:t xml:space="preserve"> </w:t>
+            </w:r>
+            <w:proofErr w:type="spellStart"/>
+            <w:r>
+              <w:rPr>
+                <w:rFonts w:ascii="BRH Devanagari Extra" w:hAnsi="BRH Devanagari Extra" w:cs="BRH Devanagari Extra"/>
+                <w:color w:val="000000"/>
+                <w:sz w:val="40"/>
+                <w:szCs w:val="40"/>
+              </w:rPr>
+              <w:t>xÉÉ</w:t>
+            </w:r>
+            <w:proofErr w:type="spellEnd"/>
+            <w:r>
+              <w:rPr>
+                <w:rFonts w:ascii="BRH Malayalam Extra" w:hAnsi="BRH Malayalam Extra" w:cs="BRH Devanagari Extra"/>
+                <w:b/>
+                <w:color w:val="000000"/>
+                <w:sz w:val="32"/>
+                <w:szCs w:val="40"/>
+              </w:rPr>
+              <w:t>–</w:t>
+            </w:r>
+            <w:proofErr w:type="spellStart"/>
+            <w:r>
+              <w:rPr>
+                <w:rFonts w:ascii="BRH Devanagari Extra" w:hAnsi="BRH Devanagari Extra" w:cs="BRH Devanagari Extra"/>
+                <w:color w:val="000000"/>
+                <w:sz w:val="40"/>
+                <w:szCs w:val="40"/>
+              </w:rPr>
+              <w:t>kÉuÉåÿ</w:t>
+            </w:r>
+            <w:proofErr w:type="spellEnd"/>
+            <w:r>
+              <w:rPr>
+                <w:rFonts w:ascii="BRH Devanagari Extra" w:hAnsi="BRH Devanagari Extra" w:cs="BRH Devanagari Extra"/>
+                <w:color w:val="000000"/>
+                <w:sz w:val="40"/>
+                <w:szCs w:val="40"/>
+              </w:rPr>
+              <w:t xml:space="preserve"> | </w:t>
+            </w:r>
+            <w:proofErr w:type="spellStart"/>
+            <w:r>
+              <w:rPr>
+                <w:rFonts w:ascii="BRH Devanagari Extra" w:hAnsi="BRH Devanagari Extra" w:cs="BRH Devanagari Extra"/>
+                <w:color w:val="000000"/>
+                <w:sz w:val="40"/>
+                <w:szCs w:val="40"/>
+              </w:rPr>
+              <w:t>xÉÉ</w:t>
+            </w:r>
+            <w:proofErr w:type="spellEnd"/>
+            <w:r>
+              <w:rPr>
+                <w:rFonts w:ascii="BRH Malayalam Extra" w:hAnsi="BRH Malayalam Extra" w:cs="BRH Devanagari Extra"/>
+                <w:b/>
+                <w:color w:val="000000"/>
+                <w:sz w:val="32"/>
+                <w:szCs w:val="40"/>
+              </w:rPr>
+              <w:t>–</w:t>
+            </w:r>
+            <w:proofErr w:type="spellStart"/>
+            <w:r>
+              <w:rPr>
+                <w:rFonts w:ascii="BRH Devanagari Extra" w:hAnsi="BRH Devanagari Extra" w:cs="BRH Devanagari Extra"/>
+                <w:color w:val="000000"/>
+                <w:sz w:val="40"/>
+                <w:szCs w:val="40"/>
+              </w:rPr>
+              <w:t>kÉuÉå</w:t>
+            </w:r>
+            <w:proofErr w:type="spellEnd"/>
+            <w:r>
+              <w:rPr>
+                <w:rFonts w:ascii="BRH Malayalam Extra" w:hAnsi="BRH Malayalam Extra" w:cs="BRH Devanagari Extra"/>
+                <w:b/>
+                <w:color w:val="000000"/>
+                <w:sz w:val="32"/>
+                <w:szCs w:val="40"/>
+              </w:rPr>
+              <w:t>–</w:t>
+            </w:r>
+            <w:r>
+              <w:rPr>
+                <w:rFonts w:ascii="BRH Devanagari Extra" w:hAnsi="BRH Devanagari Extra" w:cs="BRH Devanagari Extra"/>
+                <w:color w:val="000000"/>
+                <w:sz w:val="40"/>
+                <w:szCs w:val="40"/>
+              </w:rPr>
+              <w:t xml:space="preserve"> </w:t>
+            </w:r>
+            <w:proofErr w:type="spellStart"/>
+            <w:r>
+              <w:rPr>
+                <w:rFonts w:ascii="BRH Devanagari Extra" w:hAnsi="BRH Devanagari Extra" w:cs="BRH Devanagari Extra"/>
+                <w:color w:val="000000"/>
+                <w:sz w:val="40"/>
+                <w:szCs w:val="40"/>
+              </w:rPr>
+              <w:t>xuÉÉWûÉÿ</w:t>
+            </w:r>
+            <w:proofErr w:type="spellEnd"/>
+          </w:p>
+        </w:tc>
+      </w:tr>
+      <w:tr>
+        <w:trPr>
+          <w:trHeight w:val="964"/>
+        </w:trPr>
+        <w:tc>
+          <w:tcPr>
+            <w:tcW w:w="4053" w:type="dxa"/>
+          </w:tcPr>
+          <w:p>
+            <w:pPr>
+              <w:widowControl w:val="0"/>
+              <w:tabs>
+                <w:tab w:val="left" w:pos="993"/>
+              </w:tabs>
+              <w:autoSpaceDE w:val="0"/>
+              <w:autoSpaceDN w:val="0"/>
+              <w:adjustRightInd w:val="0"/>
+              <w:spacing w:before="0" w:line="252" w:lineRule="auto"/>
+              <w:ind w:right="297"/>
+              <w:rPr>
+                <w:rFonts w:cs="Arial"/>
+                <w:b/>
+                <w:color w:val="FF0000"/>
+                <w:sz w:val="28"/>
+                <w:szCs w:val="32"/>
+              </w:rPr>
+            </w:pPr>
+            <w:r>
+              <w:rPr>
+                <w:rFonts w:cs="Arial"/>
+                <w:b/>
+                <w:color w:val="FF0000"/>
+                <w:sz w:val="28"/>
+                <w:szCs w:val="32"/>
+              </w:rPr>
+              <w:t>T.S.7.1.</w:t>
+            </w:r>
+            <w:r>
+              <w:rPr>
+                <w:rFonts w:cs="Arial"/>
+                <w:b/>
+                <w:color w:val="FF0000"/>
+                <w:sz w:val="28"/>
+                <w:szCs w:val="32"/>
+              </w:rPr>
+              <w:t xml:space="preserve">18.1 </w:t>
+            </w:r>
+            <w:r>
+              <w:rPr>
+                <w:rFonts w:cs="Arial"/>
+                <w:b/>
+                <w:color w:val="FF0000"/>
+                <w:sz w:val="28"/>
+                <w:szCs w:val="32"/>
+              </w:rPr>
+              <w:t xml:space="preserve">– </w:t>
+            </w:r>
+            <w:proofErr w:type="spellStart"/>
+            <w:r>
+              <w:rPr>
+                <w:rFonts w:cs="Arial"/>
+                <w:b/>
+                <w:color w:val="FF0000"/>
+                <w:sz w:val="28"/>
+                <w:szCs w:val="32"/>
+              </w:rPr>
+              <w:t>Kramam</w:t>
+            </w:r>
+            <w:proofErr w:type="spellEnd"/>
+          </w:p>
+          <w:p>
+            <w:pPr>
+              <w:widowControl w:val="0"/>
+              <w:tabs>
+                <w:tab w:val="left" w:pos="993"/>
+              </w:tabs>
+              <w:autoSpaceDE w:val="0"/>
+              <w:autoSpaceDN w:val="0"/>
+              <w:adjustRightInd w:val="0"/>
+              <w:spacing w:before="0" w:line="252" w:lineRule="auto"/>
+              <w:ind w:right="297"/>
+              <w:rPr>
+                <w:rFonts w:cs="Arial"/>
+                <w:b/>
+                <w:color w:val="FF0000"/>
+                <w:sz w:val="28"/>
+                <w:szCs w:val="32"/>
+              </w:rPr>
+            </w:pPr>
+            <w:proofErr w:type="spellStart"/>
+            <w:r>
+              <w:rPr>
+                <w:rFonts w:cs="Arial"/>
+                <w:b/>
+                <w:color w:val="FF0000"/>
+                <w:sz w:val="28"/>
+                <w:szCs w:val="32"/>
+              </w:rPr>
+              <w:t>Krama</w:t>
+            </w:r>
+            <w:proofErr w:type="spellEnd"/>
+            <w:r>
+              <w:rPr>
+                <w:rFonts w:cs="Arial"/>
+                <w:b/>
+                <w:color w:val="FF0000"/>
+                <w:sz w:val="28"/>
+                <w:szCs w:val="32"/>
+              </w:rPr>
+              <w:t xml:space="preserve"> </w:t>
+            </w:r>
+            <w:proofErr w:type="spellStart"/>
+            <w:r>
+              <w:rPr>
+                <w:rFonts w:cs="Arial"/>
+                <w:b/>
+                <w:color w:val="FF0000"/>
+                <w:sz w:val="28"/>
+                <w:szCs w:val="32"/>
+              </w:rPr>
+              <w:t>Vaakyam</w:t>
+            </w:r>
+            <w:proofErr w:type="spellEnd"/>
+            <w:r>
+              <w:rPr>
+                <w:rFonts w:cs="Arial"/>
+                <w:b/>
+                <w:color w:val="FF0000"/>
+                <w:sz w:val="28"/>
+                <w:szCs w:val="32"/>
+              </w:rPr>
+              <w:t xml:space="preserve"> No.– </w:t>
+            </w:r>
+            <w:r>
+              <w:rPr>
+                <w:rFonts w:cs="Arial"/>
+                <w:b/>
+                <w:color w:val="FF0000"/>
+                <w:sz w:val="28"/>
+                <w:szCs w:val="32"/>
+              </w:rPr>
+              <w:t>15</w:t>
+            </w:r>
+          </w:p>
+          <w:p>
+            <w:pPr>
+              <w:widowControl w:val="0"/>
+              <w:tabs>
+                <w:tab w:val="left" w:pos="993"/>
+              </w:tabs>
+              <w:autoSpaceDE w:val="0"/>
+              <w:autoSpaceDN w:val="0"/>
+              <w:adjustRightInd w:val="0"/>
+              <w:spacing w:before="0" w:line="252" w:lineRule="auto"/>
+              <w:ind w:right="297"/>
+              <w:rPr>
+                <w:rFonts w:cs="Arial"/>
+                <w:b/>
+                <w:sz w:val="28"/>
+                <w:szCs w:val="32"/>
+              </w:rPr>
+            </w:pPr>
+            <w:proofErr w:type="spellStart"/>
+            <w:r>
+              <w:rPr>
+                <w:rFonts w:cs="Arial"/>
+                <w:b/>
+                <w:color w:val="FF0000"/>
+                <w:sz w:val="28"/>
+                <w:szCs w:val="32"/>
+              </w:rPr>
+              <w:t>Panchaati</w:t>
+            </w:r>
+            <w:proofErr w:type="spellEnd"/>
+            <w:r>
+              <w:rPr>
+                <w:rFonts w:cs="Arial"/>
+                <w:b/>
+                <w:color w:val="FF0000"/>
+                <w:sz w:val="28"/>
+                <w:szCs w:val="32"/>
+              </w:rPr>
+              <w:t xml:space="preserve"> No</w:t>
+            </w:r>
+            <w:r>
+              <w:rPr>
+                <w:rFonts w:cs="Arial"/>
+                <w:b/>
+                <w:color w:val="FF0000"/>
+                <w:szCs w:val="32"/>
+              </w:rPr>
+              <w:t xml:space="preserve">. - </w:t>
+            </w:r>
+            <w:r>
+              <w:rPr>
+                <w:rFonts w:cs="Arial"/>
+                <w:b/>
+                <w:color w:val="FF0000"/>
+                <w:sz w:val="28"/>
+                <w:szCs w:val="32"/>
+              </w:rPr>
+              <w:t>47</w:t>
+            </w:r>
+          </w:p>
+        </w:tc>
+        <w:tc>
+          <w:tcPr>
+            <w:tcW w:w="4862" w:type="dxa"/>
+          </w:tcPr>
+          <w:p>
+            <w:pPr>
+              <w:widowControl w:val="0"/>
+              <w:autoSpaceDE w:val="0"/>
+              <w:autoSpaceDN w:val="0"/>
+              <w:adjustRightInd w:val="0"/>
+              <w:spacing w:before="0" w:line="240" w:lineRule="auto"/>
+              <w:rPr>
+                <w:rFonts w:ascii="BRH Devanagari Extra" w:hAnsi="BRH Devanagari Extra" w:cs="BRH Devanagari Extra"/>
+                <w:color w:val="000000"/>
+                <w:sz w:val="40"/>
+                <w:szCs w:val="40"/>
+              </w:rPr>
+            </w:pPr>
+            <w:proofErr w:type="spellStart"/>
+            <w:r>
+              <w:rPr>
+                <w:rFonts w:ascii="BRH Devanagari Extra" w:hAnsi="BRH Devanagari Extra" w:cs="BRH Devanagari Extra"/>
+                <w:color w:val="000000"/>
+                <w:sz w:val="40"/>
+                <w:szCs w:val="40"/>
+              </w:rPr>
+              <w:t>NûlSþxÉÉ</w:t>
+            </w:r>
+            <w:proofErr w:type="spellEnd"/>
+            <w:r>
+              <w:rPr>
+                <w:rFonts w:ascii="BRH Devanagari Extra" w:hAnsi="BRH Devanagari Extra" w:cs="BRH Devanagari Extra"/>
+                <w:color w:val="000000"/>
+                <w:sz w:val="40"/>
+                <w:szCs w:val="40"/>
+              </w:rPr>
+              <w:t xml:space="preserve"> </w:t>
+            </w:r>
+            <w:proofErr w:type="spellStart"/>
+            <w:r>
+              <w:rPr>
+                <w:rFonts w:ascii="BRH Devanagari Extra" w:hAnsi="BRH Devanagari Extra" w:cs="BRH Devanagari Extra"/>
+                <w:color w:val="000000"/>
+                <w:sz w:val="40"/>
+                <w:szCs w:val="40"/>
+              </w:rPr>
+              <w:t>rÉÑlÉÎeqÉ</w:t>
+            </w:r>
+            <w:proofErr w:type="spellEnd"/>
+            <w:r>
+              <w:rPr>
+                <w:rFonts w:ascii="BRH Devanagari Extra" w:hAnsi="BRH Devanagari Extra" w:cs="BRH Devanagari Extra"/>
+                <w:color w:val="000000"/>
+                <w:sz w:val="40"/>
+                <w:szCs w:val="40"/>
+              </w:rPr>
+              <w:t xml:space="preserve"> | </w:t>
+            </w:r>
+          </w:p>
+          <w:p>
+            <w:pPr>
+              <w:widowControl w:val="0"/>
+              <w:autoSpaceDE w:val="0"/>
+              <w:autoSpaceDN w:val="0"/>
+              <w:adjustRightInd w:val="0"/>
+              <w:spacing w:before="0" w:line="240" w:lineRule="auto"/>
+              <w:rPr>
+                <w:rFonts w:ascii="BRH Malayalam Extra" w:eastAsia="Times New Roman" w:hAnsi="BRH Malayalam Extra" w:cs="BRH Malayalam Extra"/>
+                <w:color w:val="000000"/>
+                <w:sz w:val="40"/>
+                <w:szCs w:val="40"/>
+                <w:highlight w:val="yellow"/>
+                <w:lang w:val="en-IN" w:eastAsia="en-IN" w:bidi="ml-IN"/>
+              </w:rPr>
+            </w:pPr>
+            <w:proofErr w:type="spellStart"/>
+            <w:r>
+              <w:rPr>
+                <w:rFonts w:ascii="BRH Devanagari Extra" w:hAnsi="BRH Devanagari Extra" w:cs="BRH Devanagari Extra"/>
+                <w:color w:val="000000"/>
+                <w:sz w:val="40"/>
+                <w:szCs w:val="40"/>
+              </w:rPr>
+              <w:t>rÉÑ</w:t>
+            </w:r>
+            <w:proofErr w:type="spellEnd"/>
+            <w:r>
+              <w:rPr>
+                <w:rFonts w:ascii="BRH Malayalam Extra" w:hAnsi="BRH Malayalam Extra" w:cs="BRH Devanagari Extra"/>
+                <w:b/>
+                <w:color w:val="000000"/>
+                <w:sz w:val="32"/>
+                <w:szCs w:val="40"/>
+              </w:rPr>
+              <w:t>–</w:t>
+            </w:r>
+            <w:proofErr w:type="spellStart"/>
+            <w:r>
+              <w:rPr>
+                <w:rFonts w:ascii="BRH Devanagari Extra" w:hAnsi="BRH Devanagari Extra" w:cs="BRH Devanagari Extra"/>
+                <w:color w:val="000000"/>
+                <w:sz w:val="40"/>
+                <w:szCs w:val="40"/>
+              </w:rPr>
+              <w:t>lÉ</w:t>
+            </w:r>
+            <w:proofErr w:type="spellEnd"/>
+            <w:r>
+              <w:rPr>
+                <w:rFonts w:ascii="BRH Malayalam Extra" w:hAnsi="BRH Malayalam Extra" w:cs="BRH Devanagari Extra"/>
+                <w:b/>
+                <w:color w:val="000000"/>
+                <w:sz w:val="32"/>
+                <w:szCs w:val="40"/>
+              </w:rPr>
+              <w:t>–</w:t>
+            </w:r>
+            <w:proofErr w:type="spellStart"/>
+            <w:r>
+              <w:rPr>
+                <w:rFonts w:ascii="BRH Devanagari Extra" w:hAnsi="BRH Devanagari Extra" w:cs="BRH Devanagari Extra"/>
+                <w:color w:val="000000"/>
+                <w:sz w:val="40"/>
+                <w:szCs w:val="40"/>
+              </w:rPr>
+              <w:t>ÎeqÉ</w:t>
+            </w:r>
+            <w:proofErr w:type="spellEnd"/>
+            <w:r>
+              <w:rPr>
+                <w:rFonts w:ascii="BRH Malayalam Extra" w:hAnsi="BRH Malayalam Extra" w:cs="BRH Devanagari Extra"/>
+                <w:b/>
+                <w:color w:val="000000"/>
+                <w:sz w:val="32"/>
+                <w:szCs w:val="40"/>
+              </w:rPr>
+              <w:t>–</w:t>
+            </w:r>
+            <w:r>
+              <w:rPr>
+                <w:rFonts w:ascii="BRH Devanagari Extra" w:hAnsi="BRH Devanagari Extra" w:cs="BRH Devanagari Extra"/>
+                <w:color w:val="000000"/>
+                <w:sz w:val="40"/>
+                <w:szCs w:val="40"/>
+              </w:rPr>
+              <w:t xml:space="preserve"> </w:t>
+            </w:r>
+            <w:proofErr w:type="spellStart"/>
+            <w:r>
+              <w:rPr>
+                <w:rFonts w:ascii="BRH Devanagari Extra" w:hAnsi="BRH Devanagari Extra" w:cs="BRH Devanagari Extra"/>
+                <w:color w:val="000000"/>
+                <w:sz w:val="40"/>
+                <w:szCs w:val="40"/>
+                <w:highlight w:val="yellow"/>
+              </w:rPr>
+              <w:t>uÉ</w:t>
+            </w:r>
+            <w:r>
+              <w:rPr>
+                <w:rFonts w:ascii="BRH Devanagari Extra" w:hAnsi="BRH Devanagari Extra" w:cs="BRH Devanagari Extra"/>
+                <w:color w:val="000000"/>
+                <w:sz w:val="40"/>
+                <w:szCs w:val="40"/>
+              </w:rPr>
+              <w:t>xÉ</w:t>
+            </w:r>
+            <w:proofErr w:type="spellEnd"/>
+            <w:r>
+              <w:rPr>
+                <w:rFonts w:ascii="BRH Malayalam Extra" w:hAnsi="BRH Malayalam Extra" w:cs="BRH Devanagari Extra"/>
+                <w:b/>
+                <w:color w:val="000000"/>
+                <w:sz w:val="32"/>
+                <w:szCs w:val="40"/>
+              </w:rPr>
+              <w:t>–</w:t>
+            </w:r>
+            <w:proofErr w:type="spellStart"/>
+            <w:r>
+              <w:rPr>
+                <w:rFonts w:ascii="BRH Devanagari Extra" w:hAnsi="BRH Devanagari Extra" w:cs="BRH Devanagari Extra"/>
+                <w:color w:val="000000"/>
+                <w:sz w:val="40"/>
+                <w:szCs w:val="40"/>
+              </w:rPr>
+              <w:t>liÉålÉþ</w:t>
+            </w:r>
+            <w:proofErr w:type="spellEnd"/>
+            <w:r>
+              <w:rPr>
+                <w:rFonts w:ascii="BRH Devanagari Extra" w:hAnsi="BRH Devanagari Extra" w:cs="BRH Devanagari Extra"/>
+                <w:color w:val="000000"/>
+                <w:sz w:val="40"/>
+                <w:szCs w:val="40"/>
+              </w:rPr>
+              <w:t xml:space="preserve"> |</w:t>
+            </w:r>
+          </w:p>
+        </w:tc>
+        <w:tc>
+          <w:tcPr>
+            <w:tcW w:w="5490" w:type="dxa"/>
+            <w:gridSpan w:val="2"/>
+          </w:tcPr>
+          <w:p>
+            <w:pPr>
+              <w:widowControl w:val="0"/>
+              <w:autoSpaceDE w:val="0"/>
+              <w:autoSpaceDN w:val="0"/>
+              <w:adjustRightInd w:val="0"/>
+              <w:spacing w:before="0" w:line="240" w:lineRule="auto"/>
+              <w:rPr>
+                <w:rFonts w:ascii="BRH Devanagari Extra" w:hAnsi="BRH Devanagari Extra" w:cs="BRH Devanagari Extra"/>
+                <w:color w:val="000000"/>
+                <w:sz w:val="40"/>
+                <w:szCs w:val="40"/>
+              </w:rPr>
+            </w:pPr>
+            <w:proofErr w:type="spellStart"/>
+            <w:r>
+              <w:rPr>
+                <w:rFonts w:ascii="BRH Devanagari Extra" w:hAnsi="BRH Devanagari Extra" w:cs="BRH Devanagari Extra"/>
+                <w:color w:val="000000"/>
+                <w:sz w:val="40"/>
+                <w:szCs w:val="40"/>
+              </w:rPr>
+              <w:t>NûlSþxÉÉ</w:t>
+            </w:r>
+            <w:proofErr w:type="spellEnd"/>
+            <w:r>
+              <w:rPr>
+                <w:rFonts w:ascii="BRH Devanagari Extra" w:hAnsi="BRH Devanagari Extra" w:cs="BRH Devanagari Extra"/>
+                <w:color w:val="000000"/>
+                <w:sz w:val="40"/>
+                <w:szCs w:val="40"/>
+              </w:rPr>
+              <w:t xml:space="preserve"> </w:t>
+            </w:r>
+            <w:proofErr w:type="spellStart"/>
+            <w:r>
+              <w:rPr>
+                <w:rFonts w:ascii="BRH Devanagari Extra" w:hAnsi="BRH Devanagari Extra" w:cs="BRH Devanagari Extra"/>
+                <w:color w:val="000000"/>
+                <w:sz w:val="40"/>
+                <w:szCs w:val="40"/>
+              </w:rPr>
+              <w:t>rÉÑlÉÎeqÉ</w:t>
+            </w:r>
+            <w:proofErr w:type="spellEnd"/>
+            <w:r>
+              <w:rPr>
+                <w:rFonts w:ascii="BRH Devanagari Extra" w:hAnsi="BRH Devanagari Extra" w:cs="BRH Devanagari Extra"/>
+                <w:color w:val="000000"/>
+                <w:sz w:val="40"/>
+                <w:szCs w:val="40"/>
+              </w:rPr>
+              <w:t xml:space="preserve"> | </w:t>
+            </w:r>
+          </w:p>
+          <w:p>
+            <w:pPr>
+              <w:spacing w:before="0" w:line="240" w:lineRule="auto"/>
+              <w:rPr>
+                <w:rFonts w:ascii="BRH Malayalam Extra" w:eastAsia="Times New Roman" w:hAnsi="BRH Malayalam Extra" w:cs="BRH Malayalam Extra"/>
+                <w:color w:val="000000"/>
+                <w:sz w:val="40"/>
+                <w:szCs w:val="40"/>
+                <w:lang w:val="en-IN" w:eastAsia="en-IN" w:bidi="ml-IN"/>
+              </w:rPr>
+            </w:pPr>
+            <w:proofErr w:type="spellStart"/>
+            <w:r>
+              <w:rPr>
+                <w:rFonts w:ascii="BRH Devanagari Extra" w:hAnsi="BRH Devanagari Extra" w:cs="BRH Devanagari Extra"/>
+                <w:color w:val="000000"/>
+                <w:sz w:val="40"/>
+                <w:szCs w:val="40"/>
+              </w:rPr>
+              <w:t>rÉÑ</w:t>
+            </w:r>
+            <w:proofErr w:type="spellEnd"/>
+            <w:r>
+              <w:rPr>
+                <w:rFonts w:ascii="BRH Malayalam Extra" w:hAnsi="BRH Malayalam Extra" w:cs="BRH Devanagari Extra"/>
+                <w:b/>
+                <w:color w:val="000000"/>
+                <w:sz w:val="32"/>
+                <w:szCs w:val="40"/>
+              </w:rPr>
+              <w:t>–</w:t>
+            </w:r>
+            <w:proofErr w:type="spellStart"/>
+            <w:r>
+              <w:rPr>
+                <w:rFonts w:ascii="BRH Devanagari Extra" w:hAnsi="BRH Devanagari Extra" w:cs="BRH Devanagari Extra"/>
+                <w:color w:val="000000"/>
+                <w:sz w:val="40"/>
+                <w:szCs w:val="40"/>
+              </w:rPr>
+              <w:t>lÉ</w:t>
+            </w:r>
+            <w:proofErr w:type="spellEnd"/>
+            <w:r>
+              <w:rPr>
+                <w:rFonts w:ascii="BRH Malayalam Extra" w:hAnsi="BRH Malayalam Extra" w:cs="BRH Devanagari Extra"/>
+                <w:b/>
+                <w:color w:val="000000"/>
+                <w:sz w:val="32"/>
+                <w:szCs w:val="40"/>
+              </w:rPr>
+              <w:t>–</w:t>
+            </w:r>
+            <w:proofErr w:type="spellStart"/>
+            <w:r>
+              <w:rPr>
+                <w:rFonts w:ascii="BRH Devanagari Extra" w:hAnsi="BRH Devanagari Extra" w:cs="BRH Devanagari Extra"/>
+                <w:color w:val="000000"/>
+                <w:sz w:val="40"/>
+                <w:szCs w:val="40"/>
+              </w:rPr>
+              <w:t>ÎeqÉ</w:t>
+            </w:r>
+            <w:proofErr w:type="spellEnd"/>
+            <w:r>
+              <w:rPr>
+                <w:rFonts w:ascii="BRH Malayalam Extra" w:hAnsi="BRH Malayalam Extra" w:cs="BRH Devanagari Extra"/>
+                <w:b/>
+                <w:color w:val="000000"/>
+                <w:sz w:val="32"/>
+                <w:szCs w:val="40"/>
+              </w:rPr>
+              <w:t>–</w:t>
+            </w:r>
+            <w:r>
+              <w:rPr>
+                <w:rFonts w:ascii="BRH Devanagari Extra" w:hAnsi="BRH Devanagari Extra" w:cs="BRH Devanagari Extra"/>
+                <w:color w:val="000000"/>
+                <w:sz w:val="40"/>
+                <w:szCs w:val="40"/>
+              </w:rPr>
+              <w:t xml:space="preserve"> </w:t>
+            </w:r>
+            <w:proofErr w:type="spellStart"/>
+            <w:r>
+              <w:rPr>
+                <w:rFonts w:ascii="BRH Devanagari Extra" w:hAnsi="BRH Devanagari Extra" w:cs="BRH Devanagari Extra"/>
+                <w:color w:val="000000"/>
+                <w:sz w:val="40"/>
+                <w:szCs w:val="40"/>
+                <w:highlight w:val="green"/>
+              </w:rPr>
+              <w:t>uÉ</w:t>
+            </w:r>
+            <w:proofErr w:type="spellEnd"/>
+            <w:r>
+              <w:rPr>
+                <w:rFonts w:ascii="BRH Malayalam Extra" w:hAnsi="BRH Malayalam Extra" w:cs="BRH Devanagari Extra"/>
+                <w:b/>
+                <w:color w:val="000000"/>
+                <w:sz w:val="32"/>
+                <w:szCs w:val="40"/>
+              </w:rPr>
+              <w:t>–</w:t>
+            </w:r>
+            <w:proofErr w:type="spellStart"/>
+            <w:r>
+              <w:rPr>
+                <w:rFonts w:ascii="BRH Devanagari Extra" w:hAnsi="BRH Devanagari Extra" w:cs="BRH Devanagari Extra"/>
+                <w:color w:val="000000"/>
+                <w:sz w:val="40"/>
+                <w:szCs w:val="40"/>
+              </w:rPr>
+              <w:t>xÉ</w:t>
+            </w:r>
+            <w:proofErr w:type="spellEnd"/>
+            <w:r>
+              <w:rPr>
+                <w:rFonts w:ascii="BRH Malayalam Extra" w:hAnsi="BRH Malayalam Extra" w:cs="BRH Devanagari Extra"/>
+                <w:b/>
+                <w:color w:val="000000"/>
+                <w:sz w:val="32"/>
+                <w:szCs w:val="40"/>
+              </w:rPr>
+              <w:t>–</w:t>
+            </w:r>
+            <w:proofErr w:type="spellStart"/>
+            <w:r>
+              <w:rPr>
+                <w:rFonts w:ascii="BRH Devanagari Extra" w:hAnsi="BRH Devanagari Extra" w:cs="BRH Devanagari Extra"/>
+                <w:color w:val="000000"/>
+                <w:sz w:val="40"/>
+                <w:szCs w:val="40"/>
+              </w:rPr>
+              <w:t>liÉålÉþ</w:t>
+            </w:r>
+            <w:proofErr w:type="spellEnd"/>
+            <w:r>
+              <w:rPr>
+                <w:rFonts w:ascii="BRH Devanagari Extra" w:hAnsi="BRH Devanagari Extra" w:cs="BRH Devanagari Extra"/>
+                <w:color w:val="000000"/>
+                <w:sz w:val="40"/>
+                <w:szCs w:val="40"/>
+              </w:rPr>
+              <w:t xml:space="preserve"> |</w:t>
+            </w:r>
+          </w:p>
+        </w:tc>
+      </w:tr>
+      <w:tr>
+        <w:trPr>
+          <w:trHeight w:val="964"/>
+        </w:trPr>
+        <w:tc>
+          <w:tcPr>
+            <w:tcW w:w="4053" w:type="dxa"/>
             <w:tcBorders>
               <w:top w:val="single" w:sz="4" w:space="0" w:color="000000"/>
               <w:left w:val="single" w:sz="4" w:space="0" w:color="000000"/>
@@ -9120,8 +14378,19 @@
                 <w:sz w:val="28"/>
                 <w:szCs w:val="32"/>
               </w:rPr>
-              <w:t>T.S.7.1.18.2 – Kramam</w:t>
-            </w:r>
+              <w:t xml:space="preserve">T.S.7.1.18.2 – </w:t>
+            </w:r>
+            <w:proofErr w:type="spellStart"/>
+            <w:r>
+              <w:rPr>
+                <w:rFonts w:cs="Arial"/>
+                <w:b/>
+                <w:sz w:val="28"/>
+                <w:szCs w:val="32"/>
+              </w:rPr>
+              <w:t>Kramam</w:t>
+            </w:r>
+            <w:proofErr w:type="spellEnd"/>
           </w:p>
           <w:p>
             <w:pPr>
@@ -9199,7 +14468,7 @@
         </w:tc>
         <w:tc>
           <w:tcPr>
-            <w:tcW w:w="4924" w:type="dxa"/>
+            <w:tcW w:w="4862" w:type="dxa"/>
             <w:tcBorders>
               <w:top w:val="single" w:sz="4" w:space="0" w:color="000000"/>
               <w:left w:val="single" w:sz="4" w:space="0" w:color="000000"/>
@@ -9450,6 +14719,7 @@
         <w:tc>
           <w:tcPr>
             <w:tcW w:w="5490" w:type="dxa"/>
+            <w:gridSpan w:val="2"/>
             <w:tcBorders>
               <w:top w:val="single" w:sz="4" w:space="0" w:color="000000"/>
               <w:left w:val="single" w:sz="4" w:space="0" w:color="000000"/>
@@ -9622,6 +14892,7 @@
                 <w:cs/>
                 <w:lang w:bidi="ta-IN"/>
               </w:rPr>
+              <w:lastRenderedPageBreak/>
               <w:t>அ</w:t>
             </w:r>
             <w:r>
@@ -9763,7 +15034,7 @@
         </w:trPr>
         <w:tc>
           <w:tcPr>
-            <w:tcW w:w="3795" w:type="dxa"/>
+            <w:tcW w:w="4053" w:type="dxa"/>
             <w:tcBorders>
               <w:top w:val="single" w:sz="4" w:space="0" w:color="000000"/>
               <w:left w:val="single" w:sz="4" w:space="0" w:color="000000"/>
@@ -9797,6 +15068,7 @@
                 <w:sz w:val="28"/>
                 <w:szCs w:val="32"/>
               </w:rPr>
+              <w:lastRenderedPageBreak/>
               <w:t>T.S.7.1.19.1 – Kramam</w:t>
             </w:r>
           </w:p>
@@ -9876,7 +15148,7 @@
         </w:tc>
         <w:tc>
           <w:tcPr>
-            <w:tcW w:w="4924" w:type="dxa"/>
+            <w:tcW w:w="4862" w:type="dxa"/>
             <w:tcBorders>
               <w:top w:val="single" w:sz="4" w:space="0" w:color="000000"/>
               <w:left w:val="single" w:sz="4" w:space="0" w:color="000000"/>
@@ -10181,6 +15453,7 @@
         <w:tc>
           <w:tcPr>
             <w:tcW w:w="5490" w:type="dxa"/>
+            <w:gridSpan w:val="2"/>
             <w:tcBorders>
               <w:top w:val="single" w:sz="4" w:space="0" w:color="000000"/>
               <w:left w:val="single" w:sz="4" w:space="0" w:color="000000"/>
@@ -10493,11 +15766,517 @@
       </w:tr>
       <w:tr>
         <w:trPr>
+          <w:gridAfter w:val="1"/>
+          <w:wAfter w:w="146" w:type="dxa"/>
           <w:trHeight w:val="964"/>
         </w:trPr>
         <w:tc>
           <w:tcPr>
-            <w:tcW w:w="3795" w:type="dxa"/>
+            <w:tcW w:w="4053" w:type="dxa"/>
+          </w:tcPr>
+          <w:p>
+            <w:pPr>
+              <w:widowControl w:val="0"/>
+              <w:tabs>
+                <w:tab w:val="left" w:pos="993"/>
+              </w:tabs>
+              <w:autoSpaceDE w:val="0"/>
+              <w:autoSpaceDN w:val="0"/>
+              <w:adjustRightInd w:val="0"/>
+              <w:spacing w:before="0" w:line="252" w:lineRule="auto"/>
+              <w:ind w:right="297"/>
+              <w:rPr>
+                <w:rFonts w:cs="Arial"/>
+                <w:b/>
+                <w:color w:val="FF0000"/>
+                <w:sz w:val="28"/>
+                <w:szCs w:val="32"/>
+              </w:rPr>
+            </w:pPr>
+            <w:r>
+              <w:rPr>
+                <w:rFonts w:cs="Arial"/>
+                <w:b/>
+                <w:color w:val="FF0000"/>
+                <w:sz w:val="28"/>
+                <w:szCs w:val="32"/>
+              </w:rPr>
+              <w:t xml:space="preserve">T.S.7.1.19.2 – </w:t>
+            </w:r>
+            <w:proofErr w:type="spellStart"/>
+            <w:r>
+              <w:rPr>
+                <w:rFonts w:cs="Arial"/>
+                <w:b/>
+                <w:color w:val="FF0000"/>
+                <w:sz w:val="28"/>
+                <w:szCs w:val="32"/>
+              </w:rPr>
+              <w:t>Kramam</w:t>
+            </w:r>
+            <w:proofErr w:type="spellEnd"/>
+          </w:p>
+          <w:p>
+            <w:pPr>
+              <w:widowControl w:val="0"/>
+              <w:tabs>
+                <w:tab w:val="left" w:pos="993"/>
+              </w:tabs>
+              <w:autoSpaceDE w:val="0"/>
+              <w:autoSpaceDN w:val="0"/>
+              <w:adjustRightInd w:val="0"/>
+              <w:spacing w:before="0" w:line="252" w:lineRule="auto"/>
+              <w:ind w:right="297"/>
+              <w:rPr>
+                <w:rFonts w:cs="Arial"/>
+                <w:b/>
+                <w:color w:val="FF0000"/>
+                <w:sz w:val="28"/>
+                <w:szCs w:val="32"/>
+              </w:rPr>
+            </w:pPr>
+            <w:proofErr w:type="spellStart"/>
+            <w:r>
+              <w:rPr>
+                <w:rFonts w:cs="Arial"/>
+                <w:b/>
+                <w:color w:val="FF0000"/>
+                <w:sz w:val="28"/>
+                <w:szCs w:val="32"/>
+              </w:rPr>
+              <w:t>Krama</w:t>
+            </w:r>
+            <w:proofErr w:type="spellEnd"/>
+            <w:r>
+              <w:rPr>
+                <w:rFonts w:cs="Arial"/>
+                <w:b/>
+                <w:color w:val="FF0000"/>
+                <w:sz w:val="28"/>
+                <w:szCs w:val="32"/>
+              </w:rPr>
+              <w:t xml:space="preserve"> </w:t>
+            </w:r>
+            <w:proofErr w:type="spellStart"/>
+            <w:r>
+              <w:rPr>
+                <w:rFonts w:cs="Arial"/>
+                <w:b/>
+                <w:color w:val="FF0000"/>
+                <w:sz w:val="28"/>
+                <w:szCs w:val="32"/>
+              </w:rPr>
+              <w:t>Vaakyam</w:t>
+            </w:r>
+            <w:proofErr w:type="spellEnd"/>
+            <w:r>
+              <w:rPr>
+                <w:rFonts w:cs="Arial"/>
+                <w:b/>
+                <w:color w:val="FF0000"/>
+                <w:sz w:val="28"/>
+                <w:szCs w:val="32"/>
+              </w:rPr>
+              <w:t xml:space="preserve"> No.– 29</w:t>
+            </w:r>
+          </w:p>
+          <w:p>
+            <w:pPr>
+              <w:widowControl w:val="0"/>
+              <w:tabs>
+                <w:tab w:val="left" w:pos="993"/>
+              </w:tabs>
+              <w:autoSpaceDE w:val="0"/>
+              <w:autoSpaceDN w:val="0"/>
+              <w:adjustRightInd w:val="0"/>
+              <w:spacing w:before="0" w:line="252" w:lineRule="auto"/>
+              <w:ind w:right="297"/>
+              <w:rPr>
+                <w:rFonts w:cs="Arial"/>
+                <w:b/>
+                <w:sz w:val="28"/>
+                <w:szCs w:val="32"/>
+              </w:rPr>
+            </w:pPr>
+            <w:proofErr w:type="spellStart"/>
+            <w:r>
+              <w:rPr>
+                <w:rFonts w:cs="Arial"/>
+                <w:b/>
+                <w:color w:val="FF0000"/>
+                <w:sz w:val="28"/>
+                <w:szCs w:val="32"/>
+              </w:rPr>
+              <w:t>Panchaati</w:t>
+            </w:r>
+            <w:proofErr w:type="spellEnd"/>
+            <w:r>
+              <w:rPr>
+                <w:rFonts w:cs="Arial"/>
+                <w:b/>
+                <w:color w:val="FF0000"/>
+                <w:sz w:val="28"/>
+                <w:szCs w:val="32"/>
+              </w:rPr>
+              <w:t xml:space="preserve"> No</w:t>
+            </w:r>
+            <w:r>
+              <w:rPr>
+                <w:rFonts w:cs="Arial"/>
+                <w:b/>
+                <w:color w:val="FF0000"/>
+                <w:szCs w:val="32"/>
+              </w:rPr>
+              <w:t xml:space="preserve">. - </w:t>
+            </w:r>
+            <w:r>
+              <w:rPr>
+                <w:rFonts w:cs="Arial"/>
+                <w:b/>
+                <w:color w:val="FF0000"/>
+                <w:sz w:val="28"/>
+                <w:szCs w:val="32"/>
+              </w:rPr>
+              <w:t>50</w:t>
+            </w:r>
+          </w:p>
+        </w:tc>
+        <w:tc>
+          <w:tcPr>
+            <w:tcW w:w="4862" w:type="dxa"/>
+          </w:tcPr>
+          <w:p>
+            <w:pPr>
+              <w:spacing w:before="0" w:line="240" w:lineRule="auto"/>
+              <w:rPr>
+                <w:rFonts w:ascii="BRH Malayalam Extra" w:eastAsia="Times New Roman" w:hAnsi="BRH Malayalam Extra" w:cs="BRH Malayalam Extra"/>
+                <w:color w:val="000000"/>
+                <w:sz w:val="40"/>
+                <w:szCs w:val="40"/>
+                <w:lang w:val="en-IN" w:eastAsia="en-IN" w:bidi="ml-IN"/>
+              </w:rPr>
+            </w:pPr>
+            <w:proofErr w:type="spellStart"/>
+            <w:r>
+              <w:rPr>
+                <w:rFonts w:ascii="BRH Devanagari Extra" w:hAnsi="BRH Devanagari Extra" w:cs="BRH Devanagari Extra"/>
+                <w:color w:val="000000"/>
+                <w:sz w:val="40"/>
+                <w:szCs w:val="40"/>
+              </w:rPr>
+              <w:t>xÉqqÉÏþsÉiÉÉ</w:t>
+            </w:r>
+            <w:proofErr w:type="spellEnd"/>
+            <w:r>
+              <w:rPr>
+                <w:rFonts w:ascii="BRH Malayalam Extra" w:hAnsi="BRH Malayalam Extra" w:cs="BRH Devanagari Extra"/>
+                <w:b/>
+                <w:color w:val="000000"/>
+                <w:sz w:val="32"/>
+                <w:szCs w:val="40"/>
+              </w:rPr>
+              <w:t>–</w:t>
+            </w:r>
+            <w:proofErr w:type="spellStart"/>
+            <w:r>
+              <w:rPr>
+                <w:rFonts w:ascii="BRH Devanagari Extra" w:hAnsi="BRH Devanagari Extra" w:cs="BRH Devanagari Extra"/>
+                <w:color w:val="000000"/>
+                <w:sz w:val="40"/>
+                <w:szCs w:val="40"/>
+              </w:rPr>
+              <w:t>rÉåÌiÉ</w:t>
+            </w:r>
+            <w:proofErr w:type="spellEnd"/>
+            <w:r>
+              <w:rPr>
+                <w:rFonts w:ascii="BRH Malayalam Extra" w:hAnsi="BRH Malayalam Extra" w:cs="BRH Devanagari Extra"/>
+                <w:b/>
+                <w:color w:val="000000"/>
+                <w:sz w:val="32"/>
+                <w:szCs w:val="40"/>
+              </w:rPr>
+              <w:t>–</w:t>
+            </w:r>
+            <w:r>
+              <w:rPr>
+                <w:rFonts w:ascii="BRH Devanagari Extra" w:hAnsi="BRH Devanagari Extra" w:cs="BRH Devanagari Extra"/>
+                <w:color w:val="000000"/>
+                <w:sz w:val="40"/>
+                <w:szCs w:val="40"/>
+              </w:rPr>
+              <w:t xml:space="preserve"> </w:t>
+            </w:r>
+            <w:proofErr w:type="spellStart"/>
+            <w:r>
+              <w:rPr>
+                <w:rFonts w:ascii="BRH Devanagari Extra" w:hAnsi="BRH Devanagari Extra" w:cs="BRH Devanagari Extra"/>
+                <w:color w:val="000000"/>
+                <w:sz w:val="40"/>
+                <w:szCs w:val="40"/>
+              </w:rPr>
+              <w:t>xÉqÉç-qÉÏ</w:t>
+            </w:r>
+            <w:proofErr w:type="spellEnd"/>
+            <w:r>
+              <w:rPr>
+                <w:rFonts w:ascii="BRH Malayalam Extra" w:hAnsi="BRH Malayalam Extra" w:cs="BRH Devanagari Extra"/>
+                <w:b/>
+                <w:color w:val="000000"/>
+                <w:sz w:val="32"/>
+                <w:szCs w:val="40"/>
+              </w:rPr>
+              <w:t>–</w:t>
+            </w:r>
+            <w:proofErr w:type="spellStart"/>
+            <w:r>
+              <w:rPr>
+                <w:rFonts w:ascii="BRH Devanagari Extra" w:hAnsi="BRH Devanagari Extra" w:cs="BRH Devanagari Extra"/>
+                <w:color w:val="000000"/>
+                <w:sz w:val="40"/>
+                <w:szCs w:val="40"/>
+              </w:rPr>
+              <w:t>ÍsÉ</w:t>
+            </w:r>
+            <w:proofErr w:type="spellEnd"/>
+            <w:r>
+              <w:rPr>
+                <w:rFonts w:ascii="BRH Malayalam Extra" w:hAnsi="BRH Malayalam Extra" w:cs="BRH Devanagari Extra"/>
+                <w:b/>
+                <w:color w:val="000000"/>
+                <w:sz w:val="32"/>
+                <w:szCs w:val="40"/>
+              </w:rPr>
+              <w:t>–</w:t>
+            </w:r>
+            <w:proofErr w:type="spellStart"/>
+            <w:r>
+              <w:rPr>
+                <w:rFonts w:ascii="BRH Devanagari Extra" w:hAnsi="BRH Devanagari Extra" w:cs="BRH Devanagari Extra"/>
+                <w:color w:val="000000"/>
+                <w:sz w:val="40"/>
+                <w:szCs w:val="40"/>
+              </w:rPr>
+              <w:t>iÉÉ</w:t>
+            </w:r>
+            <w:proofErr w:type="spellEnd"/>
+            <w:r>
+              <w:rPr>
+                <w:rFonts w:ascii="BRH Malayalam Extra" w:hAnsi="BRH Malayalam Extra" w:cs="BRH Devanagari Extra"/>
+                <w:b/>
+                <w:color w:val="000000"/>
+                <w:sz w:val="32"/>
+                <w:szCs w:val="40"/>
+              </w:rPr>
+              <w:t>–</w:t>
+            </w:r>
+            <w:proofErr w:type="spellStart"/>
+            <w:r>
+              <w:rPr>
+                <w:rFonts w:ascii="BRH Devanagari Extra" w:hAnsi="BRH Devanagari Extra" w:cs="BRH Devanagari Extra"/>
+                <w:color w:val="000000"/>
+                <w:sz w:val="40"/>
+                <w:szCs w:val="40"/>
+              </w:rPr>
+              <w:t>rÉ</w:t>
+            </w:r>
+            <w:proofErr w:type="spellEnd"/>
+            <w:r>
+              <w:rPr>
+                <w:rFonts w:ascii="BRH Malayalam Extra" w:hAnsi="BRH Malayalam Extra" w:cs="BRH Devanagari Extra"/>
+                <w:b/>
+                <w:color w:val="000000"/>
+                <w:sz w:val="32"/>
+                <w:szCs w:val="40"/>
+              </w:rPr>
+              <w:t>–</w:t>
+            </w:r>
+            <w:r>
+              <w:rPr>
+                <w:rFonts w:ascii="BRH Devanagari Extra" w:hAnsi="BRH Devanagari Extra" w:cs="BRH Devanagari Extra"/>
+                <w:color w:val="000000"/>
+                <w:sz w:val="40"/>
+                <w:szCs w:val="40"/>
+              </w:rPr>
+              <w:t xml:space="preserve"> |</w:t>
+            </w:r>
+          </w:p>
+        </w:tc>
+        <w:tc>
+          <w:tcPr>
+            <w:tcW w:w="5344" w:type="dxa"/>
+          </w:tcPr>
+          <w:p>
+            <w:pPr>
+              <w:widowControl w:val="0"/>
+              <w:autoSpaceDE w:val="0"/>
+              <w:autoSpaceDN w:val="0"/>
+              <w:adjustRightInd w:val="0"/>
+              <w:spacing w:before="0" w:line="240" w:lineRule="auto"/>
+              <w:rPr>
+                <w:rFonts w:ascii="BRH Malayalam Extra" w:eastAsia="Times New Roman" w:hAnsi="BRH Malayalam Extra" w:cs="BRH Malayalam Extra"/>
+                <w:color w:val="000000"/>
+                <w:sz w:val="40"/>
+                <w:szCs w:val="40"/>
+                <w:lang w:val="en-IN" w:eastAsia="en-IN" w:bidi="ml-IN"/>
+              </w:rPr>
+            </w:pPr>
+            <w:proofErr w:type="spellStart"/>
+            <w:r>
+              <w:rPr>
+                <w:rFonts w:ascii="BRH Devanagari Extra" w:hAnsi="BRH Devanagari Extra" w:cs="BRH Devanagari Extra"/>
+                <w:color w:val="000000"/>
+                <w:sz w:val="40"/>
+                <w:szCs w:val="40"/>
+              </w:rPr>
+              <w:t>xÉqqÉÏþÍsÉiÉÉ</w:t>
+            </w:r>
+            <w:proofErr w:type="spellEnd"/>
+            <w:r>
+              <w:rPr>
+                <w:rFonts w:ascii="BRH Malayalam Extra" w:hAnsi="BRH Malayalam Extra" w:cs="BRH Devanagari Extra"/>
+                <w:b/>
+                <w:color w:val="000000"/>
+                <w:sz w:val="32"/>
+                <w:szCs w:val="40"/>
+              </w:rPr>
+              <w:t>–</w:t>
+            </w:r>
+            <w:proofErr w:type="spellStart"/>
+            <w:r>
+              <w:rPr>
+                <w:rFonts w:ascii="BRH Devanagari Extra" w:hAnsi="BRH Devanagari Extra" w:cs="BRH Devanagari Extra"/>
+                <w:color w:val="000000"/>
+                <w:sz w:val="40"/>
+                <w:szCs w:val="40"/>
+              </w:rPr>
+              <w:t>rÉåÌiÉ</w:t>
+            </w:r>
+            <w:proofErr w:type="spellEnd"/>
+            <w:r>
+              <w:rPr>
+                <w:rFonts w:ascii="BRH Malayalam Extra" w:hAnsi="BRH Malayalam Extra" w:cs="BRH Devanagari Extra"/>
+                <w:b/>
+                <w:color w:val="000000"/>
+                <w:sz w:val="32"/>
+                <w:szCs w:val="40"/>
+              </w:rPr>
+              <w:t>–</w:t>
+            </w:r>
+            <w:r>
+              <w:rPr>
+                <w:rFonts w:ascii="BRH Devanagari Extra" w:hAnsi="BRH Devanagari Extra" w:cs="BRH Devanagari Extra"/>
+                <w:color w:val="000000"/>
+                <w:sz w:val="40"/>
+                <w:szCs w:val="40"/>
+              </w:rPr>
+              <w:t xml:space="preserve"> </w:t>
+            </w:r>
+            <w:proofErr w:type="spellStart"/>
+            <w:r>
+              <w:rPr>
+                <w:rFonts w:ascii="BRH Devanagari Extra" w:hAnsi="BRH Devanagari Extra" w:cs="BRH Devanagari Extra"/>
+                <w:color w:val="000000"/>
+                <w:sz w:val="40"/>
+                <w:szCs w:val="40"/>
+              </w:rPr>
+              <w:t>xÉqÉç-qÉÏ</w:t>
+            </w:r>
+            <w:proofErr w:type="spellEnd"/>
+            <w:r>
+              <w:rPr>
+                <w:rFonts w:ascii="BRH Malayalam Extra" w:hAnsi="BRH Malayalam Extra" w:cs="BRH Devanagari Extra"/>
+                <w:b/>
+                <w:color w:val="000000"/>
+                <w:sz w:val="32"/>
+                <w:szCs w:val="40"/>
+              </w:rPr>
+              <w:t>–</w:t>
+            </w:r>
+            <w:proofErr w:type="spellStart"/>
+            <w:r>
+              <w:rPr>
+                <w:rFonts w:ascii="BRH Devanagari Extra" w:hAnsi="BRH Devanagari Extra" w:cs="BRH Devanagari Extra"/>
+                <w:color w:val="000000"/>
+                <w:sz w:val="40"/>
+                <w:szCs w:val="40"/>
+              </w:rPr>
+              <w:t>ÍsÉ</w:t>
+            </w:r>
+            <w:proofErr w:type="spellEnd"/>
+            <w:r>
+              <w:rPr>
+                <w:rFonts w:ascii="BRH Malayalam Extra" w:hAnsi="BRH Malayalam Extra" w:cs="BRH Devanagari Extra"/>
+                <w:b/>
+                <w:color w:val="000000"/>
+                <w:sz w:val="32"/>
+                <w:szCs w:val="40"/>
+              </w:rPr>
+              <w:t>–</w:t>
+            </w:r>
+            <w:proofErr w:type="spellStart"/>
+            <w:r>
+              <w:rPr>
+                <w:rFonts w:ascii="BRH Devanagari Extra" w:hAnsi="BRH Devanagari Extra" w:cs="BRH Devanagari Extra"/>
+                <w:color w:val="000000"/>
+                <w:sz w:val="40"/>
+                <w:szCs w:val="40"/>
+              </w:rPr>
+              <w:t>iÉÉ</w:t>
+            </w:r>
+            <w:proofErr w:type="spellEnd"/>
+            <w:r>
+              <w:rPr>
+                <w:rFonts w:ascii="BRH Malayalam Extra" w:hAnsi="BRH Malayalam Extra" w:cs="BRH Devanagari Extra"/>
+                <w:b/>
+                <w:color w:val="000000"/>
+                <w:sz w:val="32"/>
+                <w:szCs w:val="40"/>
+              </w:rPr>
+              <w:t>–</w:t>
+            </w:r>
+            <w:proofErr w:type="spellStart"/>
+            <w:r>
+              <w:rPr>
+                <w:rFonts w:ascii="BRH Devanagari Extra" w:hAnsi="BRH Devanagari Extra" w:cs="BRH Devanagari Extra"/>
+                <w:color w:val="000000"/>
+                <w:sz w:val="40"/>
+                <w:szCs w:val="40"/>
+              </w:rPr>
+              <w:t>rÉ</w:t>
+            </w:r>
+            <w:proofErr w:type="spellEnd"/>
+            <w:r>
+              <w:rPr>
+                <w:rFonts w:ascii="BRH Malayalam Extra" w:hAnsi="BRH Malayalam Extra" w:cs="BRH Devanagari Extra"/>
+                <w:b/>
+                <w:color w:val="000000"/>
+                <w:sz w:val="32"/>
+                <w:szCs w:val="40"/>
+              </w:rPr>
+              <w:t>–</w:t>
+            </w:r>
+            <w:r>
+              <w:rPr>
+                <w:rFonts w:ascii="BRH Devanagari Extra" w:hAnsi="BRH Devanagari Extra" w:cs="BRH Devanagari Extra"/>
+                <w:color w:val="000000"/>
+                <w:sz w:val="40"/>
+                <w:szCs w:val="40"/>
+              </w:rPr>
+              <w:t xml:space="preserve"> |</w:t>
+            </w:r>
+            <w:bookmarkStart w:id="1" w:name="_GoBack"/>
+            <w:bookmarkEnd w:id="1"/>
+          </w:p>
+        </w:tc>
+      </w:tr>
+      <w:tr>
+        <w:trPr>
+          <w:trHeight w:val="964"/>
+        </w:trPr>
+        <w:tc>
+          <w:tcPr>
+            <w:tcW w:w="4053" w:type="dxa"/>
             <w:tcBorders>
               <w:top w:val="single" w:sz="4" w:space="0" w:color="000000"/>
               <w:left w:val="single" w:sz="4" w:space="0" w:color="000000"/>
@@ -10531,8 +16310,19 @@
                 <w:sz w:val="28"/>
                 <w:szCs w:val="32"/>
               </w:rPr>
-              <w:t>T.S.7.1.19.3 – Kramam</w:t>
-            </w:r>
+              <w:t xml:space="preserve">T.S.7.1.19.3 – </w:t>
+            </w:r>
+            <w:proofErr w:type="spellStart"/>
+            <w:r>
+              <w:rPr>
+                <w:rFonts w:cs="Arial"/>
+                <w:b/>
+                <w:sz w:val="28"/>
+                <w:szCs w:val="32"/>
+              </w:rPr>
+              <w:t>Kramam</w:t>
+            </w:r>
+            <w:proofErr w:type="spellEnd"/>
           </w:p>
           <w:p>
             <w:pPr>
@@ -10610,7 +16400,7 @@
         </w:tc>
         <w:tc>
           <w:tcPr>
-            <w:tcW w:w="4924" w:type="dxa"/>
+            <w:tcW w:w="4862" w:type="dxa"/>
             <w:tcBorders>
               <w:top w:val="single" w:sz="4" w:space="0" w:color="000000"/>
               <w:left w:val="single" w:sz="4" w:space="0" w:color="000000"/>
@@ -10758,7 +16548,6 @@
                 <w:cs/>
                 <w:lang w:bidi="ta-IN"/>
               </w:rPr>
-              <w:lastRenderedPageBreak/>
               <w:t>ஜன</w:t>
             </w:r>
             <w:r>
@@ -10795,6 +16584,7 @@
         <w:tc>
           <w:tcPr>
             <w:tcW w:w="5490" w:type="dxa"/>
+            <w:gridSpan w:val="2"/>
             <w:tcBorders>
               <w:top w:val="single" w:sz="4" w:space="0" w:color="000000"/>
               <w:left w:val="single" w:sz="4" w:space="0" w:color="000000"/>
@@ -10826,7 +16616,6 @@
                 <w:cs/>
                 <w:lang w:bidi="ta-IN"/>
               </w:rPr>
-              <w:lastRenderedPageBreak/>
               <w:t>ப்ர</w:t>
             </w:r>
             <w:r>
@@ -10987,7 +16776,7 @@
           <w:top w:val="single" w:sz="4" w:space="0" w:color="auto"/>
           <w:left w:val="single" w:sz="4" w:space="8" w:color="auto"/>
           <w:bottom w:val="single" w:sz="4" w:space="6" w:color="auto"/>
-          <w:right w:val="single" w:sz="4" w:space="0" w:color="auto"/>
+          <w:right w:val="single" w:sz="4" w:space="30" w:color="auto"/>
         </w:pBdr>
         <w:autoSpaceDE w:val="0"/>
         <w:autoSpaceDN w:val="0"/>
@@ -11302,25 +17091,7 @@
           <w:sz w:val="28"/>
           <w:szCs w:val="28"/>
         </w:rPr>
-        <w:t>(</w:t>
-      </w:r>
-      <w:proofErr w:type="gramStart"/>
-      <w:r>
-        <w:rPr>
-          <w:b/>
-          <w:sz w:val="28"/>
-          <w:szCs w:val="28"/>
-        </w:rPr>
-        <w:t>ignore</w:t>
-      </w:r>
-      <w:proofErr w:type="gramEnd"/>
-      <w:r>
-        <w:rPr>
-          <w:b/>
-          <w:sz w:val="28"/>
-          <w:szCs w:val="28"/>
-        </w:rPr>
-        <w:t xml:space="preserve"> those which are already incorporated in your book’s version and date)</w:t>
+        <w:t>(ignore those which are already incorporated in your book’s version and date)</w:t>
       </w:r>
     </w:p>
     <w:tbl>
@@ -11508,6 +17279,7 @@
                 <w:sz w:val="28"/>
                 <w:szCs w:val="28"/>
               </w:rPr>
+              <w:lastRenderedPageBreak/>
               <w:t>TS 7.1.5.1 - Kramam</w:t>
             </w:r>
           </w:p>
@@ -12739,7 +18511,6 @@
               <w:t>(</w:t>
             </w:r>
             <w:proofErr w:type="spellStart"/>
-            <w:proofErr w:type="gramStart"/>
             <w:r>
               <w:rPr>
                 <w:rFonts w:cs="Arial"/>
@@ -12750,7 +18521,6 @@
               <w:t>avagraha</w:t>
             </w:r>
             <w:proofErr w:type="spellEnd"/>
-            <w:proofErr w:type="gramEnd"/>
             <w:r>
               <w:rPr>
                 <w:rFonts w:cs="Arial"/>
@@ -12850,7 +18620,6 @@
                 <w:sz w:val="28"/>
                 <w:szCs w:val="28"/>
               </w:rPr>
-              <w:lastRenderedPageBreak/>
               <w:t>TS 7.1.7.3– Kramam</w:t>
             </w:r>
           </w:p>
@@ -13089,7 +18858,7 @@
               <w:spacing w:before="0"/>
               <w:ind w:left="-113"/>
               <w:rPr>
-                <w:rFonts w:ascii="BRH Devanagari Extra" w:hAnsi="BRH Devanagari Extra" w:cs="BRH Devanagari Extra" w:hint="cs"/>
+                <w:rFonts w:ascii="BRH Devanagari Extra" w:hAnsi="BRH Devanagari Extra" w:cs="BRH Devanagari Extra"/>
                 <w:color w:val="000000"/>
                 <w:sz w:val="40"/>
                 <w:szCs w:val="40"/>
@@ -13321,7 +19090,6 @@
               <w:t>(</w:t>
             </w:r>
             <w:proofErr w:type="spellStart"/>
-            <w:proofErr w:type="gramStart"/>
             <w:r>
               <w:rPr>
                 <w:rFonts w:cs="Arial"/>
@@ -13332,7 +19100,6 @@
               <w:t>avagraha</w:t>
             </w:r>
             <w:proofErr w:type="spellEnd"/>
-            <w:proofErr w:type="gramEnd"/>
             <w:r>
               <w:rPr>
                 <w:rFonts w:cs="Arial"/>
@@ -13759,6 +19526,7 @@
                 <w:szCs w:val="28"/>
                 <w:lang w:bidi="ta-IN"/>
               </w:rPr>
+              <w:lastRenderedPageBreak/>
               <w:t xml:space="preserve">After </w:t>
             </w:r>
             <w:r>
@@ -13891,6 +19659,7 @@
                 <w:cs/>
                 <w:lang w:bidi="ta-IN"/>
               </w:rPr>
+              <w:lastRenderedPageBreak/>
               <w:t>ஸு</w:t>
             </w:r>
             <w:r>
@@ -14917,7 +20686,6 @@
               <w:t>(</w:t>
             </w:r>
             <w:proofErr w:type="spellStart"/>
-            <w:proofErr w:type="gramStart"/>
             <w:r>
               <w:rPr>
                 <w:rFonts w:cs="Arial"/>
@@ -14928,7 +20696,6 @@
               <w:t>avagraha</w:t>
             </w:r>
             <w:proofErr w:type="spellEnd"/>
-            <w:proofErr w:type="gramEnd"/>
             <w:r>
               <w:rPr>
                 <w:rFonts w:cs="Arial"/>
@@ -15017,7 +20784,6 @@
           <w:szCs w:val="32"/>
           <w:u w:val="single"/>
         </w:rPr>
-        <w:lastRenderedPageBreak/>
         <w:t xml:space="preserve">TS Krama Paatam – TS 7.1 </w:t>
       </w:r>
       <w:proofErr w:type="gramStart"/>
@@ -15077,23 +20843,7 @@
           <w:b/>
           <w:bCs/>
         </w:rPr>
-        <w:t>(</w:t>
-      </w:r>
-      <w:proofErr w:type="gramStart"/>
-      <w:r>
-        <w:rPr>
-          <w:b/>
-          <w:bCs/>
-        </w:rPr>
-        <w:t>ignore</w:t>
-      </w:r>
-      <w:proofErr w:type="gramEnd"/>
-      <w:r>
-        <w:rPr>
-          <w:b/>
-          <w:bCs/>
-        </w:rPr>
-        <w:t xml:space="preserve"> those which are already incorporated in your book’s version and date)</w:t>
+        <w:t>(ignore those which are already incorporated in your book’s version and date)</w:t>
       </w:r>
     </w:p>
     <w:tbl>
@@ -15392,7 +21142,7 @@
 </file>
 
 <file path=word/endnotes.xml><?xml version="1.0" encoding="utf-8"?>
-<w:endnotes xmlns:wpc="http://schemas.microsoft.com/office/word/2010/wordprocessingCanvas" xmlns:cx="http://schemas.microsoft.com/office/drawing/2014/chartex" xmlns:cx1="http://schemas.microsoft.com/office/drawing/2015/9/8/chartex" xmlns:cx2="http://schemas.microsoft.com/office/drawing/2015/10/21/chartex" xmlns:cx3="http://schemas.microsoft.com/office/drawing/2016/5/9/chartex" xmlns:cx4="http://schemas.microsoft.com/office/drawing/2016/5/10/chartex" xmlns:cx5="http://schemas.microsoft.com/office/drawing/2016/5/11/chartex" xmlns:cx6="http://schemas.microsoft.com/office/drawing/2016/5/12/chartex" xmlns:cx7="http://schemas.microsoft.com/office/drawing/2016/5/13/chartex" xmlns:cx8="http://schemas.microsoft.com/office/drawing/2016/5/14/chartex" xmlns:mc="http://schemas.openxmlformats.org/markup-compatibility/2006" xmlns:aink="http://schemas.microsoft.com/office/drawing/2016/ink" xmlns:am3d="http://schemas.microsoft.com/office/drawing/2017/model3d" xmlns:o="urn:schemas-microsoft-com:office:office" xmlns:r="http://schemas.openxmlformats.org/officeDocument/2006/relationships" xmlns:m="http://schemas.openxmlformats.org/officeDocument/2006/math" xmlns:v="urn:schemas-microsoft-com:vml" xmlns:wp14="http://schemas.microsoft.com/office/word/2010/wordprocessingDrawing" xmlns:wp="http://schemas.openxmlformats.org/drawingml/2006/wordprocessingDrawing" xmlns:w10="urn:schemas-microsoft-com:office:word" xmlns:w="http://schemas.openxmlformats.org/wordprocessingml/2006/main" xmlns:w14="http://schemas.microsoft.com/office/word/2010/wordml" xmlns:w15="http://schemas.microsoft.com/office/word/2012/wordml" xmlns:w16cex="http://schemas.microsoft.com/office/word/2018/wordml/cex" xmlns:w16cid="http://schemas.microsoft.com/office/word/2016/wordml/cid" xmlns:w16="http://schemas.microsoft.com/office/word/2018/wordml" xmlns:w16sdtdh="http://schemas.microsoft.com/office/word/2020/wordml/sdtdatahash" xmlns:w16se="http://schemas.microsoft.com/office/word/2015/wordml/symex" xmlns:wpg="http://schemas.microsoft.com/office/word/2010/wordprocessingGroup" xmlns:wpi="http://schemas.microsoft.com/office/word/2010/wordprocessingInk" xmlns:wne="http://schemas.microsoft.com/office/word/2006/wordml" xmlns:wps="http://schemas.microsoft.com/office/word/2010/wordprocessingShape" mc:Ignorable="w14 w15 w16se w16cid w16 w16cex w16sdtdh wp14">
+<w:endnotes xmlns:wpc="http://schemas.microsoft.com/office/word/2010/wordprocessingCanvas" xmlns:cx="http://schemas.microsoft.com/office/drawing/2014/chartex" xmlns:cx1="http://schemas.microsoft.com/office/drawing/2015/9/8/chartex" xmlns:mc="http://schemas.openxmlformats.org/markup-compatibility/2006" xmlns:o="urn:schemas-microsoft-com:office:office" xmlns:r="http://schemas.openxmlformats.org/officeDocument/2006/relationships" xmlns:m="http://schemas.openxmlformats.org/officeDocument/2006/math" xmlns:v="urn:schemas-microsoft-com:vml" xmlns:wp14="http://schemas.microsoft.com/office/word/2010/wordprocessingDrawing" xmlns:wp="http://schemas.openxmlformats.org/drawingml/2006/wordprocessingDrawing" xmlns:w10="urn:schemas-microsoft-com:office:word" xmlns:w="http://schemas.openxmlformats.org/wordprocessingml/2006/main" xmlns:w14="http://schemas.microsoft.com/office/word/2010/wordml" xmlns:w15="http://schemas.microsoft.com/office/word/2012/wordml" xmlns:w16se="http://schemas.microsoft.com/office/word/2015/wordml/symex" xmlns:wpg="http://schemas.microsoft.com/office/word/2010/wordprocessingGroup" xmlns:wpi="http://schemas.microsoft.com/office/word/2010/wordprocessingInk" xmlns:wne="http://schemas.microsoft.com/office/word/2006/wordml" xmlns:wps="http://schemas.microsoft.com/office/word/2010/wordprocessingShape" mc:Ignorable="w14 w15 w16se wp14">
   <w:endnote w:type="separator" w:id="-1">
     <w:p>
       <w:pPr>
@@ -15417,7 +21167,7 @@
 </file>
 
 <file path=word/footer1.xml><?xml version="1.0" encoding="utf-8"?>
-<w:ftr xmlns:wpc="http://schemas.microsoft.com/office/word/2010/wordprocessingCanvas" xmlns:cx="http://schemas.microsoft.com/office/drawing/2014/chartex" xmlns:cx1="http://schemas.microsoft.com/office/drawing/2015/9/8/chartex" xmlns:cx2="http://schemas.microsoft.com/office/drawing/2015/10/21/chartex" xmlns:cx3="http://schemas.microsoft.com/office/drawing/2016/5/9/chartex" xmlns:cx4="http://schemas.microsoft.com/office/drawing/2016/5/10/chartex" xmlns:cx5="http://schemas.microsoft.com/office/drawing/2016/5/11/chartex" xmlns:cx6="http://schemas.microsoft.com/office/drawing/2016/5/12/chartex" xmlns:cx7="http://schemas.microsoft.com/office/drawing/2016/5/13/chartex" xmlns:cx8="http://schemas.microsoft.com/office/drawing/2016/5/14/chartex" xmlns:mc="http://schemas.openxmlformats.org/markup-compatibility/2006" xmlns:aink="http://schemas.microsoft.com/office/drawing/2016/ink" xmlns:am3d="http://schemas.microsoft.com/office/drawing/2017/model3d" xmlns:o="urn:schemas-microsoft-com:office:office" xmlns:r="http://schemas.openxmlformats.org/officeDocument/2006/relationships" xmlns:m="http://schemas.openxmlformats.org/officeDocument/2006/math" xmlns:v="urn:schemas-microsoft-com:vml" xmlns:wp14="http://schemas.microsoft.com/office/word/2010/wordprocessingDrawing" xmlns:wp="http://schemas.openxmlformats.org/drawingml/2006/wordprocessingDrawing" xmlns:w10="urn:schemas-microsoft-com:office:word" xmlns:w="http://schemas.openxmlformats.org/wordprocessingml/2006/main" xmlns:w14="http://schemas.microsoft.com/office/word/2010/wordml" xmlns:w15="http://schemas.microsoft.com/office/word/2012/wordml" xmlns:w16cex="http://schemas.microsoft.com/office/word/2018/wordml/cex" xmlns:w16cid="http://schemas.microsoft.com/office/word/2016/wordml/cid" xmlns:w16="http://schemas.microsoft.com/office/word/2018/wordml" xmlns:w16sdtdh="http://schemas.microsoft.com/office/word/2020/wordml/sdtdatahash" xmlns:w16se="http://schemas.microsoft.com/office/word/2015/wordml/symex" xmlns:wpg="http://schemas.microsoft.com/office/word/2010/wordprocessingGroup" xmlns:wpi="http://schemas.microsoft.com/office/word/2010/wordprocessingInk" xmlns:wne="http://schemas.microsoft.com/office/word/2006/wordml" xmlns:wps="http://schemas.microsoft.com/office/word/2010/wordprocessingShape" mc:Ignorable="w14 w15 w16se w16cid w16 w16cex w16sdtdh wp14">
+<w:ftr xmlns:wpc="http://schemas.microsoft.com/office/word/2010/wordprocessingCanvas" xmlns:cx="http://schemas.microsoft.com/office/drawing/2014/chartex" xmlns:cx1="http://schemas.microsoft.com/office/drawing/2015/9/8/chartex" xmlns:mc="http://schemas.openxmlformats.org/markup-compatibility/2006" xmlns:o="urn:schemas-microsoft-com:office:office" xmlns:r="http://schemas.openxmlformats.org/officeDocument/2006/relationships" xmlns:m="http://schemas.openxmlformats.org/officeDocument/2006/math" xmlns:v="urn:schemas-microsoft-com:vml" xmlns:wp14="http://schemas.microsoft.com/office/word/2010/wordprocessingDrawing" xmlns:wp="http://schemas.openxmlformats.org/drawingml/2006/wordprocessingDrawing" xmlns:w10="urn:schemas-microsoft-com:office:word" xmlns:w="http://schemas.openxmlformats.org/wordprocessingml/2006/main" xmlns:w14="http://schemas.microsoft.com/office/word/2010/wordml" xmlns:w15="http://schemas.microsoft.com/office/word/2012/wordml" xmlns:w16se="http://schemas.microsoft.com/office/word/2015/wordml/symex" xmlns:wpg="http://schemas.microsoft.com/office/word/2010/wordprocessingGroup" xmlns:wpi="http://schemas.microsoft.com/office/word/2010/wordprocessingInk" xmlns:wne="http://schemas.microsoft.com/office/word/2006/wordml" xmlns:wps="http://schemas.microsoft.com/office/word/2010/wordprocessingShape" mc:Ignorable="w14 w15 w16se wp14">
   <w:p>
     <w:pPr>
       <w:pStyle w:val="Footer"/>
@@ -15498,7 +21248,7 @@
         <w:bCs/>
         <w:noProof/>
       </w:rPr>
-      <w:t>4</w:t>
+      <w:t>6</w:t>
     </w:r>
     <w:r>
       <w:rPr>
@@ -15541,7 +21291,7 @@
         <w:bCs/>
         <w:noProof/>
       </w:rPr>
-      <w:t>5</w:t>
+      <w:t>7</w:t>
     </w:r>
     <w:r>
       <w:rPr>
@@ -15555,7 +21305,7 @@
 </file>
 
 <file path=word/footer2.xml><?xml version="1.0" encoding="utf-8"?>
-<w:ftr xmlns:wpc="http://schemas.microsoft.com/office/word/2010/wordprocessingCanvas" xmlns:cx="http://schemas.microsoft.com/office/drawing/2014/chartex" xmlns:cx1="http://schemas.microsoft.com/office/drawing/2015/9/8/chartex" xmlns:cx2="http://schemas.microsoft.com/office/drawing/2015/10/21/chartex" xmlns:cx3="http://schemas.microsoft.com/office/drawing/2016/5/9/chartex" xmlns:cx4="http://schemas.microsoft.com/office/drawing/2016/5/10/chartex" xmlns:cx5="http://schemas.microsoft.com/office/drawing/2016/5/11/chartex" xmlns:cx6="http://schemas.microsoft.com/office/drawing/2016/5/12/chartex" xmlns:cx7="http://schemas.microsoft.com/office/drawing/2016/5/13/chartex" xmlns:cx8="http://schemas.microsoft.com/office/drawing/2016/5/14/chartex" xmlns:mc="http://schemas.openxmlformats.org/markup-compatibility/2006" xmlns:aink="http://schemas.microsoft.com/office/drawing/2016/ink" xmlns:am3d="http://schemas.microsoft.com/office/drawing/2017/model3d" xmlns:o="urn:schemas-microsoft-com:office:office" xmlns:r="http://schemas.openxmlformats.org/officeDocument/2006/relationships" xmlns:m="http://schemas.openxmlformats.org/officeDocument/2006/math" xmlns:v="urn:schemas-microsoft-com:vml" xmlns:wp14="http://schemas.microsoft.com/office/word/2010/wordprocessingDrawing" xmlns:wp="http://schemas.openxmlformats.org/drawingml/2006/wordprocessingDrawing" xmlns:w10="urn:schemas-microsoft-com:office:word" xmlns:w="http://schemas.openxmlformats.org/wordprocessingml/2006/main" xmlns:w14="http://schemas.microsoft.com/office/word/2010/wordml" xmlns:w15="http://schemas.microsoft.com/office/word/2012/wordml" xmlns:w16cex="http://schemas.microsoft.com/office/word/2018/wordml/cex" xmlns:w16cid="http://schemas.microsoft.com/office/word/2016/wordml/cid" xmlns:w16="http://schemas.microsoft.com/office/word/2018/wordml" xmlns:w16sdtdh="http://schemas.microsoft.com/office/word/2020/wordml/sdtdatahash" xmlns:w16se="http://schemas.microsoft.com/office/word/2015/wordml/symex" xmlns:wpg="http://schemas.microsoft.com/office/word/2010/wordprocessingGroup" xmlns:wpi="http://schemas.microsoft.com/office/word/2010/wordprocessingInk" xmlns:wne="http://schemas.microsoft.com/office/word/2006/wordml" xmlns:wps="http://schemas.microsoft.com/office/word/2010/wordprocessingShape" mc:Ignorable="w14 w15 w16se w16cid w16 w16cex w16sdtdh wp14">
+<w:ftr xmlns:wpc="http://schemas.microsoft.com/office/word/2010/wordprocessingCanvas" xmlns:cx="http://schemas.microsoft.com/office/drawing/2014/chartex" xmlns:cx1="http://schemas.microsoft.com/office/drawing/2015/9/8/chartex" xmlns:mc="http://schemas.openxmlformats.org/markup-compatibility/2006" xmlns:o="urn:schemas-microsoft-com:office:office" xmlns:r="http://schemas.openxmlformats.org/officeDocument/2006/relationships" xmlns:m="http://schemas.openxmlformats.org/officeDocument/2006/math" xmlns:v="urn:schemas-microsoft-com:vml" xmlns:wp14="http://schemas.microsoft.com/office/word/2010/wordprocessingDrawing" xmlns:wp="http://schemas.openxmlformats.org/drawingml/2006/wordprocessingDrawing" xmlns:w10="urn:schemas-microsoft-com:office:word" xmlns:w="http://schemas.openxmlformats.org/wordprocessingml/2006/main" xmlns:w14="http://schemas.microsoft.com/office/word/2010/wordml" xmlns:w15="http://schemas.microsoft.com/office/word/2012/wordml" xmlns:w16se="http://schemas.microsoft.com/office/word/2015/wordml/symex" xmlns:wpg="http://schemas.microsoft.com/office/word/2010/wordprocessingGroup" xmlns:wpi="http://schemas.microsoft.com/office/word/2010/wordprocessingInk" xmlns:wne="http://schemas.microsoft.com/office/word/2006/wordml" xmlns:wps="http://schemas.microsoft.com/office/word/2010/wordprocessingShape" mc:Ignorable="w14 w15 w16se wp14">
   <w:p>
     <w:pPr>
       <w:pBdr>
@@ -15684,7 +21434,7 @@
         <w:bCs/>
         <w:noProof/>
       </w:rPr>
-      <w:t>3</w:t>
+      <w:t>7</w:t>
     </w:r>
     <w:r>
       <w:rPr>
@@ -15727,7 +21477,7 @@
         <w:bCs/>
         <w:noProof/>
       </w:rPr>
-      <w:t>5</w:t>
+      <w:t>7</w:t>
     </w:r>
     <w:r>
       <w:rPr>
@@ -15754,7 +21504,7 @@
 </file>
 
 <file path=word/footnotes.xml><?xml version="1.0" encoding="utf-8"?>
-<w:footnotes xmlns:wpc="http://schemas.microsoft.com/office/word/2010/wordprocessingCanvas" xmlns:cx="http://schemas.microsoft.com/office/drawing/2014/chartex" xmlns:cx1="http://schemas.microsoft.com/office/drawing/2015/9/8/chartex" xmlns:cx2="http://schemas.microsoft.com/office/drawing/2015/10/21/chartex" xmlns:cx3="http://schemas.microsoft.com/office/drawing/2016/5/9/chartex" xmlns:cx4="http://schemas.microsoft.com/office/drawing/2016/5/10/chartex" xmlns:cx5="http://schemas.microsoft.com/office/drawing/2016/5/11/chartex" xmlns:cx6="http://schemas.microsoft.com/office/drawing/2016/5/12/chartex" xmlns:cx7="http://schemas.microsoft.com/office/drawing/2016/5/13/chartex" xmlns:cx8="http://schemas.microsoft.com/office/drawing/2016/5/14/chartex" xmlns:mc="http://schemas.openxmlformats.org/markup-compatibility/2006" xmlns:aink="http://schemas.microsoft.com/office/drawing/2016/ink" xmlns:am3d="http://schemas.microsoft.com/office/drawing/2017/model3d" xmlns:o="urn:schemas-microsoft-com:office:office" xmlns:r="http://schemas.openxmlformats.org/officeDocument/2006/relationships" xmlns:m="http://schemas.openxmlformats.org/officeDocument/2006/math" xmlns:v="urn:schemas-microsoft-com:vml" xmlns:wp14="http://schemas.microsoft.com/office/word/2010/wordprocessingDrawing" xmlns:wp="http://schemas.openxmlformats.org/drawingml/2006/wordprocessingDrawing" xmlns:w10="urn:schemas-microsoft-com:office:word" xmlns:w="http://schemas.openxmlformats.org/wordprocessingml/2006/main" xmlns:w14="http://schemas.microsoft.com/office/word/2010/wordml" xmlns:w15="http://schemas.microsoft.com/office/word/2012/wordml" xmlns:w16cex="http://schemas.microsoft.com/office/word/2018/wordml/cex" xmlns:w16cid="http://schemas.microsoft.com/office/word/2016/wordml/cid" xmlns:w16="http://schemas.microsoft.com/office/word/2018/wordml" xmlns:w16sdtdh="http://schemas.microsoft.com/office/word/2020/wordml/sdtdatahash" xmlns:w16se="http://schemas.microsoft.com/office/word/2015/wordml/symex" xmlns:wpg="http://schemas.microsoft.com/office/word/2010/wordprocessingGroup" xmlns:wpi="http://schemas.microsoft.com/office/word/2010/wordprocessingInk" xmlns:wne="http://schemas.microsoft.com/office/word/2006/wordml" xmlns:wps="http://schemas.microsoft.com/office/word/2010/wordprocessingShape" mc:Ignorable="w14 w15 w16se w16cid w16 w16cex w16sdtdh wp14">
+<w:footnotes xmlns:wpc="http://schemas.microsoft.com/office/word/2010/wordprocessingCanvas" xmlns:cx="http://schemas.microsoft.com/office/drawing/2014/chartex" xmlns:cx1="http://schemas.microsoft.com/office/drawing/2015/9/8/chartex" xmlns:mc="http://schemas.openxmlformats.org/markup-compatibility/2006" xmlns:o="urn:schemas-microsoft-com:office:office" xmlns:r="http://schemas.openxmlformats.org/officeDocument/2006/relationships" xmlns:m="http://schemas.openxmlformats.org/officeDocument/2006/math" xmlns:v="urn:schemas-microsoft-com:vml" xmlns:wp14="http://schemas.microsoft.com/office/word/2010/wordprocessingDrawing" xmlns:wp="http://schemas.openxmlformats.org/drawingml/2006/wordprocessingDrawing" xmlns:w10="urn:schemas-microsoft-com:office:word" xmlns:w="http://schemas.openxmlformats.org/wordprocessingml/2006/main" xmlns:w14="http://schemas.microsoft.com/office/word/2010/wordml" xmlns:w15="http://schemas.microsoft.com/office/word/2012/wordml" xmlns:w16se="http://schemas.microsoft.com/office/word/2015/wordml/symex" xmlns:wpg="http://schemas.microsoft.com/office/word/2010/wordprocessingGroup" xmlns:wpi="http://schemas.microsoft.com/office/word/2010/wordprocessingInk" xmlns:wne="http://schemas.microsoft.com/office/word/2006/wordml" xmlns:wps="http://schemas.microsoft.com/office/word/2010/wordprocessingShape" mc:Ignorable="w14 w15 w16se wp14">
   <w:footnote w:type="separator" w:id="-1">
     <w:p>
       <w:pPr>
@@ -15779,7 +21529,7 @@
 </file>
 
 <file path=word/header1.xml><?xml version="1.0" encoding="utf-8"?>
-<w:hdr xmlns:wpc="http://schemas.microsoft.com/office/word/2010/wordprocessingCanvas" xmlns:cx="http://schemas.microsoft.com/office/drawing/2014/chartex" xmlns:cx1="http://schemas.microsoft.com/office/drawing/2015/9/8/chartex" xmlns:cx2="http://schemas.microsoft.com/office/drawing/2015/10/21/chartex" xmlns:cx3="http://schemas.microsoft.com/office/drawing/2016/5/9/chartex" xmlns:cx4="http://schemas.microsoft.com/office/drawing/2016/5/10/chartex" xmlns:cx5="http://schemas.microsoft.com/office/drawing/2016/5/11/chartex" xmlns:cx6="http://schemas.microsoft.com/office/drawing/2016/5/12/chartex" xmlns:cx7="http://schemas.microsoft.com/office/drawing/2016/5/13/chartex" xmlns:cx8="http://schemas.microsoft.com/office/drawing/2016/5/14/chartex" xmlns:mc="http://schemas.openxmlformats.org/markup-compatibility/2006" xmlns:aink="http://schemas.microsoft.com/office/drawing/2016/ink" xmlns:am3d="http://schemas.microsoft.com/office/drawing/2017/model3d" xmlns:o="urn:schemas-microsoft-com:office:office" xmlns:r="http://schemas.openxmlformats.org/officeDocument/2006/relationships" xmlns:m="http://schemas.openxmlformats.org/officeDocument/2006/math" xmlns:v="urn:schemas-microsoft-com:vml" xmlns:wp14="http://schemas.microsoft.com/office/word/2010/wordprocessingDrawing" xmlns:wp="http://schemas.openxmlformats.org/drawingml/2006/wordprocessingDrawing" xmlns:w10="urn:schemas-microsoft-com:office:word" xmlns:w="http://schemas.openxmlformats.org/wordprocessingml/2006/main" xmlns:w14="http://schemas.microsoft.com/office/word/2010/wordml" xmlns:w15="http://schemas.microsoft.com/office/word/2012/wordml" xmlns:w16cex="http://schemas.microsoft.com/office/word/2018/wordml/cex" xmlns:w16cid="http://schemas.microsoft.com/office/word/2016/wordml/cid" xmlns:w16="http://schemas.microsoft.com/office/word/2018/wordml" xmlns:w16sdtdh="http://schemas.microsoft.com/office/word/2020/wordml/sdtdatahash" xmlns:w16se="http://schemas.microsoft.com/office/word/2015/wordml/symex" xmlns:wpg="http://schemas.microsoft.com/office/word/2010/wordprocessingGroup" xmlns:wpi="http://schemas.microsoft.com/office/word/2010/wordprocessingInk" xmlns:wne="http://schemas.microsoft.com/office/word/2006/wordml" xmlns:wps="http://schemas.microsoft.com/office/word/2010/wordprocessingShape" mc:Ignorable="w14 w15 w16se w16cid w16 w16cex w16sdtdh wp14">
+<w:hdr xmlns:wpc="http://schemas.microsoft.com/office/word/2010/wordprocessingCanvas" xmlns:cx="http://schemas.microsoft.com/office/drawing/2014/chartex" xmlns:cx1="http://schemas.microsoft.com/office/drawing/2015/9/8/chartex" xmlns:mc="http://schemas.openxmlformats.org/markup-compatibility/2006" xmlns:o="urn:schemas-microsoft-com:office:office" xmlns:r="http://schemas.openxmlformats.org/officeDocument/2006/relationships" xmlns:m="http://schemas.openxmlformats.org/officeDocument/2006/math" xmlns:v="urn:schemas-microsoft-com:vml" xmlns:wp14="http://schemas.microsoft.com/office/word/2010/wordprocessingDrawing" xmlns:wp="http://schemas.openxmlformats.org/drawingml/2006/wordprocessingDrawing" xmlns:w10="urn:schemas-microsoft-com:office:word" xmlns:w="http://schemas.openxmlformats.org/wordprocessingml/2006/main" xmlns:w14="http://schemas.microsoft.com/office/word/2010/wordml" xmlns:w15="http://schemas.microsoft.com/office/word/2012/wordml" xmlns:w16se="http://schemas.microsoft.com/office/word/2015/wordml/symex" xmlns:wpg="http://schemas.microsoft.com/office/word/2010/wordprocessingGroup" xmlns:wpi="http://schemas.microsoft.com/office/word/2010/wordprocessingInk" xmlns:wne="http://schemas.microsoft.com/office/word/2006/wordml" xmlns:wps="http://schemas.microsoft.com/office/word/2010/wordprocessingShape" mc:Ignorable="w14 w15 w16se wp14">
   <w:p>
     <w:pPr>
       <w:pStyle w:val="Header"/>
@@ -15792,7 +21542,7 @@
 </file>
 
 <file path=word/header2.xml><?xml version="1.0" encoding="utf-8"?>
-<w:hdr xmlns:wpc="http://schemas.microsoft.com/office/word/2010/wordprocessingCanvas" xmlns:cx="http://schemas.microsoft.com/office/drawing/2014/chartex" xmlns:cx1="http://schemas.microsoft.com/office/drawing/2015/9/8/chartex" xmlns:cx2="http://schemas.microsoft.com/office/drawing/2015/10/21/chartex" xmlns:cx3="http://schemas.microsoft.com/office/drawing/2016/5/9/chartex" xmlns:cx4="http://schemas.microsoft.com/office/drawing/2016/5/10/chartex" xmlns:cx5="http://schemas.microsoft.com/office/drawing/2016/5/11/chartex" xmlns:cx6="http://schemas.microsoft.com/office/drawing/2016/5/12/chartex" xmlns:cx7="http://schemas.microsoft.com/office/drawing/2016/5/13/chartex" xmlns:cx8="http://schemas.microsoft.com/office/drawing/2016/5/14/chartex" xmlns:mc="http://schemas.openxmlformats.org/markup-compatibility/2006" xmlns:aink="http://schemas.microsoft.com/office/drawing/2016/ink" xmlns:am3d="http://schemas.microsoft.com/office/drawing/2017/model3d" xmlns:o="urn:schemas-microsoft-com:office:office" xmlns:r="http://schemas.openxmlformats.org/officeDocument/2006/relationships" xmlns:m="http://schemas.openxmlformats.org/officeDocument/2006/math" xmlns:v="urn:schemas-microsoft-com:vml" xmlns:wp14="http://schemas.microsoft.com/office/word/2010/wordprocessingDrawing" xmlns:wp="http://schemas.openxmlformats.org/drawingml/2006/wordprocessingDrawing" xmlns:w10="urn:schemas-microsoft-com:office:word" xmlns:w="http://schemas.openxmlformats.org/wordprocessingml/2006/main" xmlns:w14="http://schemas.microsoft.com/office/word/2010/wordml" xmlns:w15="http://schemas.microsoft.com/office/word/2012/wordml" xmlns:w16cex="http://schemas.microsoft.com/office/word/2018/wordml/cex" xmlns:w16cid="http://schemas.microsoft.com/office/word/2016/wordml/cid" xmlns:w16="http://schemas.microsoft.com/office/word/2018/wordml" xmlns:w16sdtdh="http://schemas.microsoft.com/office/word/2020/wordml/sdtdatahash" xmlns:w16se="http://schemas.microsoft.com/office/word/2015/wordml/symex" xmlns:wpg="http://schemas.microsoft.com/office/word/2010/wordprocessingGroup" xmlns:wpi="http://schemas.microsoft.com/office/word/2010/wordprocessingInk" xmlns:wne="http://schemas.microsoft.com/office/word/2006/wordml" xmlns:wps="http://schemas.microsoft.com/office/word/2010/wordprocessingShape" mc:Ignorable="w14 w15 w16se w16cid w16 w16cex w16sdtdh wp14">
+<w:hdr xmlns:wpc="http://schemas.microsoft.com/office/word/2010/wordprocessingCanvas" xmlns:cx="http://schemas.microsoft.com/office/drawing/2014/chartex" xmlns:cx1="http://schemas.microsoft.com/office/drawing/2015/9/8/chartex" xmlns:mc="http://schemas.openxmlformats.org/markup-compatibility/2006" xmlns:o="urn:schemas-microsoft-com:office:office" xmlns:r="http://schemas.openxmlformats.org/officeDocument/2006/relationships" xmlns:m="http://schemas.openxmlformats.org/officeDocument/2006/math" xmlns:v="urn:schemas-microsoft-com:vml" xmlns:wp14="http://schemas.microsoft.com/office/word/2010/wordprocessingDrawing" xmlns:wp="http://schemas.openxmlformats.org/drawingml/2006/wordprocessingDrawing" xmlns:w10="urn:schemas-microsoft-com:office:word" xmlns:w="http://schemas.openxmlformats.org/wordprocessingml/2006/main" xmlns:w14="http://schemas.microsoft.com/office/word/2010/wordml" xmlns:w15="http://schemas.microsoft.com/office/word/2012/wordml" xmlns:w16se="http://schemas.microsoft.com/office/word/2015/wordml/symex" xmlns:wpg="http://schemas.microsoft.com/office/word/2010/wordprocessingGroup" xmlns:wpi="http://schemas.microsoft.com/office/word/2010/wordprocessingInk" xmlns:wne="http://schemas.microsoft.com/office/word/2006/wordml" xmlns:wps="http://schemas.microsoft.com/office/word/2010/wordprocessingShape" mc:Ignorable="w14 w15 w16se wp14">
   <w:p>
     <w:pPr>
       <w:pStyle w:val="Header"/>
@@ -15805,7 +21555,7 @@
 </file>
 
 <file path=word/styles.xml><?xml version="1.0" encoding="utf-8"?>
-<w:styles xmlns:mc="http://schemas.openxmlformats.org/markup-compatibility/2006" xmlns:r="http://schemas.openxmlformats.org/officeDocument/2006/relationships" xmlns:w="http://schemas.openxmlformats.org/wordprocessingml/2006/main" xmlns:w14="http://schemas.microsoft.com/office/word/2010/wordml" xmlns:w15="http://schemas.microsoft.com/office/word/2012/wordml" xmlns:w16cex="http://schemas.microsoft.com/office/word/2018/wordml/cex" xmlns:w16cid="http://schemas.microsoft.com/office/word/2016/wordml/cid" xmlns:w16="http://schemas.microsoft.com/office/word/2018/wordml" xmlns:w16sdtdh="http://schemas.microsoft.com/office/word/2020/wordml/sdtdatahash" xmlns:w16se="http://schemas.microsoft.com/office/word/2015/wordml/symex" mc:Ignorable="w14 w15 w16se w16cid w16 w16cex w16sdtdh">
+<w:styles xmlns:mc="http://schemas.openxmlformats.org/markup-compatibility/2006" xmlns:r="http://schemas.openxmlformats.org/officeDocument/2006/relationships" xmlns:w="http://schemas.openxmlformats.org/wordprocessingml/2006/main" xmlns:w14="http://schemas.microsoft.com/office/word/2010/wordml" xmlns:w15="http://schemas.microsoft.com/office/word/2012/wordml" xmlns:w16se="http://schemas.microsoft.com/office/word/2015/wordml/symex" mc:Ignorable="w14 w15 w16se">
   <w:docDefaults>
     <w:rPrDefault>
       <w:rPr>
@@ -15815,7 +21565,7 @@
     </w:rPrDefault>
     <w:pPrDefault/>
   </w:docDefaults>
-  <w:latentStyles w:defLockedState="0" w:defUIPriority="99" w:defSemiHidden="0" w:defUnhideWhenUsed="0" w:defQFormat="0" w:count="376">
+  <w:latentStyles w:defLockedState="0" w:defUIPriority="99" w:defSemiHidden="0" w:defUnhideWhenUsed="0" w:defQFormat="0" w:count="371">
     <w:lsdException w:name="Normal" w:uiPriority="0" w:qFormat="1"/>
     <w:lsdException w:name="heading 1" w:uiPriority="9" w:qFormat="1"/>
     <w:lsdException w:name="heading 2" w:semiHidden="1" w:uiPriority="9" w:unhideWhenUsed="1" w:qFormat="1"/>
@@ -16187,11 +21937,6 @@
     <w:lsdException w:name="List Table 5 Dark Accent 6" w:uiPriority="50"/>
     <w:lsdException w:name="List Table 6 Colorful Accent 6" w:uiPriority="51"/>
     <w:lsdException w:name="List Table 7 Colorful Accent 6" w:uiPriority="52"/>
-    <w:lsdException w:name="Mention" w:semiHidden="1" w:unhideWhenUsed="1"/>
-    <w:lsdException w:name="Smart Hyperlink" w:semiHidden="1" w:unhideWhenUsed="1"/>
-    <w:lsdException w:name="Hashtag" w:semiHidden="1" w:unhideWhenUsed="1"/>
-    <w:lsdException w:name="Unresolved Mention" w:semiHidden="1" w:unhideWhenUsed="1"/>
-    <w:lsdException w:name="Smart Link" w:semiHidden="1" w:unhideWhenUsed="1"/>
   </w:latentStyles>
   <w:style w:type="paragraph" w:default="1" w:styleId="Normal">
     <w:name w:val="Normal"/>
@@ -16218,7 +21963,6 @@
     <w:uiPriority w:val="99"/>
     <w:semiHidden/>
     <w:unhideWhenUsed/>
-    <w:qFormat/>
     <w:tblPr>
       <w:tblInd w:w="0" w:type="dxa"/>
       <w:tblCellMar>
@@ -16622,7 +22366,7 @@
 </file>
 
 <file path=customXml/itemProps1.xml><?xml version="1.0" encoding="utf-8"?>
-<ds:datastoreItem xmlns:ds="http://schemas.openxmlformats.org/officeDocument/2006/customXml" ds:itemID="{F9D7E17D-A3CC-40AA-9861-B7637B116C4C}">
+<ds:datastoreItem xmlns:ds="http://schemas.openxmlformats.org/officeDocument/2006/customXml" ds:itemID="{10C65516-7623-4F4C-892C-12FABA5BAAC7}">
   <ds:schemaRefs>
     <ds:schemaRef ds:uri="http://schemas.openxmlformats.org/officeDocument/2006/bibliography"/>
   </ds:schemaRefs>

--- a/TS-Kramam/TS-7.1/TS 7.1 Tamil Krama Paatam Corrections.docx
+++ b/TS-Kramam/TS-7.1/TS 7.1 Tamil Krama Paatam Corrections.docx
@@ -21,9 +21,8 @@
           <w:szCs w:val="32"/>
           <w:u w:val="single"/>
         </w:rPr>
-        <w:t xml:space="preserve">TS Krama Paatam – TS 7.1 Tamil Corrections – Observed </w:t>
+        <w:t xml:space="preserve">TS Krama Paatam – TS 7.1 Tamil Corrections – Observed till </w:t>
       </w:r>
-      <w:proofErr w:type="gramStart"/>
       <w:r>
         <w:rPr>
           <w:b/>
@@ -32,7 +31,7 @@
           <w:szCs w:val="32"/>
           <w:u w:val="single"/>
         </w:rPr>
-        <w:t xml:space="preserve">till </w:t>
+        <w:t>31</w:t>
       </w:r>
       <w:r>
         <w:rPr>
@@ -40,12 +39,21 @@
           <w:bCs/>
           <w:sz w:val="32"/>
           <w:szCs w:val="32"/>
-          <w:highlight w:val="red"/>
+          <w:u w:val="single"/>
+          <w:vertAlign w:val="superscript"/>
+        </w:rPr>
+        <w:t>st</w:t>
+      </w:r>
+      <w:r>
+        <w:rPr>
+          <w:b/>
+          <w:bCs/>
+          <w:sz w:val="32"/>
+          <w:szCs w:val="32"/>
           <w:u w:val="single"/>
         </w:rPr>
-        <w:t>????</w:t>
+        <w:t xml:space="preserve"> March 2022</w:t>
       </w:r>
-      <w:proofErr w:type="gramEnd"/>
     </w:p>
     <w:p>
       <w:pPr>
@@ -16392,16 +16400,7 @@
           <w:bCs/>
           <w:sz w:val="32"/>
         </w:rPr>
-        <w:t xml:space="preserve">replaced </w:t>
-      </w:r>
-      <w:proofErr w:type="gramStart"/>
-      <w:r>
-        <w:rPr>
-          <w:b/>
-          <w:bCs/>
-          <w:sz w:val="32"/>
-        </w:rPr>
-        <w:t>with</w:t>
+        <w:t>replaced with</w:t>
       </w:r>
       <w:r>
         <w:rPr>
@@ -16423,7 +16422,6 @@
         </w:rPr>
         <w:t>"</w:t>
       </w:r>
-      <w:proofErr w:type="gramEnd"/>
       <w:r>
         <w:rPr>
           <w:rFonts w:ascii="Latha" w:hAnsi="Latha" w:cs="Latha"/>
@@ -16493,7 +16491,7 @@
     </w:p>
     <w:p>
       <w:pPr>
-        <w:jc w:val="center"/>
+        <w:spacing w:before="0" w:line="240" w:lineRule="auto"/>
         <w:rPr>
           <w:b/>
           <w:bCs/>
@@ -16502,6 +16500,16 @@
           <w:u w:val="single"/>
         </w:rPr>
       </w:pPr>
+      <w:r>
+        <w:rPr>
+          <w:b/>
+          <w:bCs/>
+          <w:sz w:val="32"/>
+          <w:szCs w:val="32"/>
+          <w:u w:val="single"/>
+        </w:rPr>
+        <w:br w:type="page"/>
+      </w:r>
     </w:p>
     <w:p>
       <w:pPr>
@@ -16522,6 +16530,7 @@
           <w:szCs w:val="32"/>
           <w:u w:val="single"/>
         </w:rPr>
+        <w:lastRenderedPageBreak/>
         <w:t xml:space="preserve">TS </w:t>
       </w:r>
       <w:r>
@@ -16829,7 +16838,6 @@
                 <w:sz w:val="28"/>
                 <w:szCs w:val="28"/>
               </w:rPr>
-              <w:lastRenderedPageBreak/>
               <w:t>TS 7.1.5.1 - Kramam</w:t>
             </w:r>
           </w:p>
@@ -18709,6 +18717,7 @@
                 <w:sz w:val="28"/>
                 <w:szCs w:val="28"/>
               </w:rPr>
+              <w:lastRenderedPageBreak/>
               <w:t>TS 7.1.7.3– Kramam</w:t>
             </w:r>
           </w:p>
@@ -19045,7 +19054,6 @@
                 <w:szCs w:val="28"/>
                 <w:lang w:bidi="ta-IN"/>
               </w:rPr>
-              <w:lastRenderedPageBreak/>
               <w:t xml:space="preserve">After </w:t>
             </w:r>
             <w:r>
@@ -19178,7 +19186,6 @@
                 <w:cs/>
                 <w:lang w:bidi="ta-IN"/>
               </w:rPr>
-              <w:lastRenderedPageBreak/>
               <w:t>ஸு</w:t>
             </w:r>
             <w:r>
@@ -20226,15 +20233,6 @@
         </w:tc>
       </w:tr>
     </w:tbl>
-    <w:p>
-      <w:pPr>
-        <w:jc w:val="center"/>
-        <w:rPr>
-          <w:sz w:val="32"/>
-          <w:szCs w:val="32"/>
-        </w:rPr>
-      </w:pPr>
-    </w:p>
     <w:p>
       <w:pPr>
         <w:jc w:val="center"/>
@@ -20263,9 +20261,8 @@
           <w:szCs w:val="32"/>
           <w:u w:val="single"/>
         </w:rPr>
-        <w:t xml:space="preserve">TS Krama Paatam – TS 7.1 </w:t>
+        <w:t xml:space="preserve">TS Krama Paatam – TS 7.1 Tamil  Corrections –Observed </w:t>
       </w:r>
-      <w:proofErr w:type="gramStart"/>
       <w:r>
         <w:rPr>
           <w:b/>
@@ -20274,9 +20271,8 @@
           <w:szCs w:val="32"/>
           <w:u w:val="single"/>
         </w:rPr>
-        <w:t>Tamil  Corrections</w:t>
+        <w:t xml:space="preserve">prior to </w:t>
       </w:r>
-      <w:proofErr w:type="gramEnd"/>
       <w:r>
         <w:rPr>
           <w:b/>
@@ -20285,7 +20281,7 @@
           <w:szCs w:val="32"/>
           <w:u w:val="single"/>
         </w:rPr>
-        <w:t xml:space="preserve"> –Observed till 31</w:t>
+        <w:t xml:space="preserve"> 31</w:t>
       </w:r>
       <w:r>
         <w:rPr>
@@ -21150,6 +21146,7 @@
     <w:lsdException w:name="HTML Sample" w:semiHidden="1" w:unhideWhenUsed="1"/>
     <w:lsdException w:name="HTML Typewriter" w:semiHidden="1" w:unhideWhenUsed="1"/>
     <w:lsdException w:name="HTML Variable" w:semiHidden="1" w:unhideWhenUsed="1"/>
+    <w:lsdException w:name="Normal Table" w:semiHidden="1" w:unhideWhenUsed="1"/>
     <w:lsdException w:name="annotation subject" w:semiHidden="1" w:unhideWhenUsed="1"/>
     <w:lsdException w:name="No List" w:semiHidden="1" w:unhideWhenUsed="1"/>
     <w:lsdException w:name="Outline List 1" w:semiHidden="1" w:unhideWhenUsed="1"/>
@@ -21192,8 +21189,11 @@
     <w:lsdException w:name="Table Contemporary" w:semiHidden="1" w:unhideWhenUsed="1"/>
     <w:lsdException w:name="Table Elegant" w:semiHidden="1" w:unhideWhenUsed="1"/>
     <w:lsdException w:name="Table Professional" w:semiHidden="1" w:unhideWhenUsed="1"/>
+    <w:lsdException w:name="Table Subtle 1" w:semiHidden="1" w:unhideWhenUsed="1"/>
     <w:lsdException w:name="Table Subtle 2" w:semiHidden="1" w:unhideWhenUsed="1"/>
     <w:lsdException w:name="Table Web 1" w:semiHidden="1" w:unhideWhenUsed="1"/>
+    <w:lsdException w:name="Table Web 2" w:semiHidden="1" w:unhideWhenUsed="1"/>
+    <w:lsdException w:name="Table Web 3" w:semiHidden="1" w:unhideWhenUsed="1"/>
     <w:lsdException w:name="Balloon Text" w:semiHidden="1" w:unhideWhenUsed="1"/>
     <w:lsdException w:name="Table Grid" w:uiPriority="59"/>
     <w:lsdException w:name="Table Theme" w:semiHidden="1" w:unhideWhenUsed="1"/>

--- a/TS-Kramam/TS-7.1/TS 7.1 Tamil Krama Paatam Corrections.docx
+++ b/TS-Kramam/TS-7.1/TS 7.1 Tamil Krama Paatam Corrections.docx
@@ -1,6 +1,6 @@
 
 <file path=word/document.xml><?xml version="1.0" encoding="utf-8"?>
-<w:document xmlns:wpc="http://schemas.microsoft.com/office/word/2010/wordprocessingCanvas" xmlns:cx="http://schemas.microsoft.com/office/drawing/2014/chartex" xmlns:cx1="http://schemas.microsoft.com/office/drawing/2015/9/8/chartex" xmlns:cx2="http://schemas.microsoft.com/office/drawing/2015/10/21/chartex" xmlns:cx3="http://schemas.microsoft.com/office/drawing/2016/5/9/chartex" xmlns:cx4="http://schemas.microsoft.com/office/drawing/2016/5/10/chartex" xmlns:cx5="http://schemas.microsoft.com/office/drawing/2016/5/11/chartex" xmlns:cx6="http://schemas.microsoft.com/office/drawing/2016/5/12/chartex" xmlns:cx7="http://schemas.microsoft.com/office/drawing/2016/5/13/chartex" xmlns:cx8="http://schemas.microsoft.com/office/drawing/2016/5/14/chartex" xmlns:mc="http://schemas.openxmlformats.org/markup-compatibility/2006" xmlns:aink="http://schemas.microsoft.com/office/drawing/2016/ink" xmlns:am3d="http://schemas.microsoft.com/office/drawing/2017/model3d" xmlns:o="urn:schemas-microsoft-com:office:office" xmlns:r="http://schemas.openxmlformats.org/officeDocument/2006/relationships" xmlns:m="http://schemas.openxmlformats.org/officeDocument/2006/math" xmlns:v="urn:schemas-microsoft-com:vml" xmlns:wp14="http://schemas.microsoft.com/office/word/2010/wordprocessingDrawing" xmlns:wp="http://schemas.openxmlformats.org/drawingml/2006/wordprocessingDrawing" xmlns:w10="urn:schemas-microsoft-com:office:word" xmlns:w="http://schemas.openxmlformats.org/wordprocessingml/2006/main" xmlns:w14="http://schemas.microsoft.com/office/word/2010/wordml" xmlns:w15="http://schemas.microsoft.com/office/word/2012/wordml" xmlns:w16cex="http://schemas.microsoft.com/office/word/2018/wordml/cex" xmlns:w16cid="http://schemas.microsoft.com/office/word/2016/wordml/cid" xmlns:w16="http://schemas.microsoft.com/office/word/2018/wordml" xmlns:w16sdtdh="http://schemas.microsoft.com/office/word/2020/wordml/sdtdatahash" xmlns:w16se="http://schemas.microsoft.com/office/word/2015/wordml/symex" xmlns:wpg="http://schemas.microsoft.com/office/word/2010/wordprocessingGroup" xmlns:wpi="http://schemas.microsoft.com/office/word/2010/wordprocessingInk" xmlns:wne="http://schemas.microsoft.com/office/word/2006/wordml" xmlns:wps="http://schemas.microsoft.com/office/word/2010/wordprocessingShape" mc:Ignorable="w14 w15 w16se w16cid w16 w16cex w16sdtdh wp14">
+<w:document xmlns:wpc="http://schemas.microsoft.com/office/word/2010/wordprocessingCanvas" xmlns:cx="http://schemas.microsoft.com/office/drawing/2014/chartex" xmlns:cx1="http://schemas.microsoft.com/office/drawing/2015/9/8/chartex" xmlns:mc="http://schemas.openxmlformats.org/markup-compatibility/2006" xmlns:o="urn:schemas-microsoft-com:office:office" xmlns:r="http://schemas.openxmlformats.org/officeDocument/2006/relationships" xmlns:m="http://schemas.openxmlformats.org/officeDocument/2006/math" xmlns:v="urn:schemas-microsoft-com:vml" xmlns:wp14="http://schemas.microsoft.com/office/word/2010/wordprocessingDrawing" xmlns:wp="http://schemas.openxmlformats.org/drawingml/2006/wordprocessingDrawing" xmlns:w10="urn:schemas-microsoft-com:office:word" xmlns:w="http://schemas.openxmlformats.org/wordprocessingml/2006/main" xmlns:w14="http://schemas.microsoft.com/office/word/2010/wordml" xmlns:w15="http://schemas.microsoft.com/office/word/2012/wordml" xmlns:w16se="http://schemas.microsoft.com/office/word/2015/wordml/symex" xmlns:wpg="http://schemas.microsoft.com/office/word/2010/wordprocessingGroup" xmlns:wpi="http://schemas.microsoft.com/office/word/2010/wordprocessingInk" xmlns:wne="http://schemas.microsoft.com/office/word/2006/wordml" xmlns:wps="http://schemas.microsoft.com/office/word/2010/wordprocessingShape" mc:Ignorable="w14 w15 w16se wp14">
   <w:body>
     <w:p>
       <w:pPr>
@@ -21,7 +21,730 @@
           <w:szCs w:val="32"/>
           <w:u w:val="single"/>
         </w:rPr>
-        <w:t xml:space="preserve">TS Krama Paatam – TS 7.1 Tamil Corrections – Observed till </w:t>
+        <w:t xml:space="preserve">TS </w:t>
+      </w:r>
+      <w:proofErr w:type="spellStart"/>
+      <w:r>
+        <w:rPr>
+          <w:b/>
+          <w:bCs/>
+          <w:sz w:val="32"/>
+          <w:szCs w:val="32"/>
+          <w:u w:val="single"/>
+        </w:rPr>
+        <w:t>Krama</w:t>
+      </w:r>
+      <w:proofErr w:type="spellEnd"/>
+      <w:r>
+        <w:rPr>
+          <w:b/>
+          <w:bCs/>
+          <w:sz w:val="32"/>
+          <w:szCs w:val="32"/>
+          <w:u w:val="single"/>
+        </w:rPr>
+        <w:t xml:space="preserve"> </w:t>
+      </w:r>
+      <w:proofErr w:type="spellStart"/>
+      <w:r>
+        <w:rPr>
+          <w:b/>
+          <w:bCs/>
+          <w:sz w:val="32"/>
+          <w:szCs w:val="32"/>
+          <w:u w:val="single"/>
+        </w:rPr>
+        <w:t>Paatam</w:t>
+      </w:r>
+      <w:proofErr w:type="spellEnd"/>
+      <w:r>
+        <w:rPr>
+          <w:b/>
+          <w:bCs/>
+          <w:sz w:val="32"/>
+          <w:szCs w:val="32"/>
+          <w:u w:val="single"/>
+        </w:rPr>
+        <w:t xml:space="preserve"> – TS </w:t>
+      </w:r>
+      <w:r>
+        <w:rPr>
+          <w:b/>
+          <w:bCs/>
+          <w:sz w:val="32"/>
+          <w:szCs w:val="32"/>
+          <w:u w:val="single"/>
+        </w:rPr>
+        <w:t xml:space="preserve">7.1 </w:t>
+      </w:r>
+      <w:r>
+        <w:rPr>
+          <w:b/>
+          <w:bCs/>
+          <w:sz w:val="32"/>
+          <w:szCs w:val="32"/>
+          <w:u w:val="single"/>
+        </w:rPr>
+        <w:t xml:space="preserve">Tamil </w:t>
+      </w:r>
+      <w:r>
+        <w:rPr>
+          <w:b/>
+          <w:bCs/>
+          <w:sz w:val="32"/>
+          <w:szCs w:val="32"/>
+          <w:u w:val="single"/>
+        </w:rPr>
+        <w:t>Corrections –</w:t>
+      </w:r>
+      <w:r>
+        <w:rPr>
+          <w:b/>
+          <w:bCs/>
+          <w:sz w:val="32"/>
+          <w:szCs w:val="32"/>
+          <w:u w:val="single"/>
+        </w:rPr>
+        <w:t xml:space="preserve"> </w:t>
+      </w:r>
+      <w:r>
+        <w:rPr>
+          <w:b/>
+          <w:bCs/>
+          <w:sz w:val="32"/>
+          <w:szCs w:val="32"/>
+          <w:u w:val="single"/>
+        </w:rPr>
+        <w:t xml:space="preserve">Observed </w:t>
+      </w:r>
+      <w:proofErr w:type="gramStart"/>
+      <w:r>
+        <w:rPr>
+          <w:b/>
+          <w:bCs/>
+          <w:sz w:val="32"/>
+          <w:szCs w:val="32"/>
+          <w:u w:val="single"/>
+        </w:rPr>
+        <w:t xml:space="preserve">till </w:t>
+      </w:r>
+      <w:r>
+        <w:rPr>
+          <w:b/>
+          <w:bCs/>
+          <w:sz w:val="32"/>
+          <w:szCs w:val="32"/>
+          <w:highlight w:val="red"/>
+          <w:u w:val="single"/>
+        </w:rPr>
+        <w:t>????</w:t>
+      </w:r>
+      <w:proofErr w:type="gramEnd"/>
+    </w:p>
+    <w:p>
+      <w:pPr>
+        <w:jc w:val="center"/>
+        <w:rPr>
+          <w:b/>
+          <w:bCs/>
+        </w:rPr>
+      </w:pPr>
+      <w:r>
+        <w:rPr>
+          <w:b/>
+          <w:bCs/>
+        </w:rPr>
+        <w:t>(ignore those which are already incorporated in your book’s version and date)</w:t>
+      </w:r>
+    </w:p>
+    <w:tbl>
+      <w:tblPr>
+        <w:tblW w:w="13840" w:type="dxa"/>
+        <w:tblInd w:w="-797" w:type="dxa"/>
+        <w:tblBorders>
+          <w:top w:val="single" w:sz="4" w:space="0" w:color="000000"/>
+          <w:left w:val="single" w:sz="4" w:space="0" w:color="000000"/>
+          <w:bottom w:val="single" w:sz="4" w:space="0" w:color="000000"/>
+          <w:right w:val="single" w:sz="4" w:space="0" w:color="000000"/>
+          <w:insideH w:val="single" w:sz="4" w:space="0" w:color="000000"/>
+          <w:insideV w:val="single" w:sz="4" w:space="0" w:color="000000"/>
+        </w:tblBorders>
+        <w:tblLook w:val="04A0" w:firstRow="1" w:lastRow="0" w:firstColumn="1" w:lastColumn="0" w:noHBand="0" w:noVBand="1"/>
+      </w:tblPr>
+      <w:tblGrid>
+        <w:gridCol w:w="3878"/>
+        <w:gridCol w:w="4740"/>
+        <w:gridCol w:w="5222"/>
+      </w:tblGrid>
+      <w:tr>
+        <w:tc>
+          <w:tcPr>
+            <w:tcW w:w="3878" w:type="dxa"/>
+          </w:tcPr>
+          <w:p>
+            <w:pPr>
+              <w:spacing w:before="0" w:line="240" w:lineRule="auto"/>
+              <w:jc w:val="center"/>
+              <w:rPr>
+                <w:sz w:val="32"/>
+                <w:szCs w:val="32"/>
+              </w:rPr>
+            </w:pPr>
+            <w:r>
+              <w:rPr>
+                <w:sz w:val="32"/>
+                <w:szCs w:val="32"/>
+              </w:rPr>
+              <w:t>Section, Paragraph</w:t>
+            </w:r>
+          </w:p>
+          <w:p>
+            <w:pPr>
+              <w:spacing w:before="0" w:line="240" w:lineRule="auto"/>
+              <w:jc w:val="center"/>
+              <w:rPr>
+                <w:sz w:val="32"/>
+                <w:szCs w:val="32"/>
+              </w:rPr>
+            </w:pPr>
+            <w:r>
+              <w:rPr>
+                <w:sz w:val="32"/>
+                <w:szCs w:val="32"/>
+              </w:rPr>
+              <w:t>Reference</w:t>
+            </w:r>
+          </w:p>
+        </w:tc>
+        <w:tc>
+          <w:tcPr>
+            <w:tcW w:w="4740" w:type="dxa"/>
+          </w:tcPr>
+          <w:p>
+            <w:pPr>
+              <w:spacing w:before="0" w:line="240" w:lineRule="auto"/>
+              <w:jc w:val="center"/>
+              <w:rPr>
+                <w:sz w:val="32"/>
+                <w:szCs w:val="32"/>
+              </w:rPr>
+            </w:pPr>
+            <w:r>
+              <w:rPr>
+                <w:sz w:val="32"/>
+                <w:szCs w:val="32"/>
+              </w:rPr>
+              <w:t>As Printed</w:t>
+            </w:r>
+          </w:p>
+        </w:tc>
+        <w:tc>
+          <w:tcPr>
+            <w:tcW w:w="5222" w:type="dxa"/>
+          </w:tcPr>
+          <w:p>
+            <w:pPr>
+              <w:spacing w:before="0" w:line="240" w:lineRule="auto"/>
+              <w:ind w:right="-18"/>
+              <w:jc w:val="center"/>
+              <w:rPr>
+                <w:sz w:val="32"/>
+                <w:szCs w:val="32"/>
+              </w:rPr>
+            </w:pPr>
+            <w:r>
+              <w:rPr>
+                <w:sz w:val="32"/>
+                <w:szCs w:val="32"/>
+              </w:rPr>
+              <w:t>To be read as or corrected as</w:t>
+            </w:r>
+          </w:p>
+        </w:tc>
+      </w:tr>
+      <w:tr>
+        <w:trPr>
+          <w:trHeight w:val="964"/>
+        </w:trPr>
+        <w:tc>
+          <w:tcPr>
+            <w:tcW w:w="3878" w:type="dxa"/>
+          </w:tcPr>
+          <w:p>
+            <w:pPr>
+              <w:widowControl w:val="0"/>
+              <w:tabs>
+                <w:tab w:val="left" w:pos="993"/>
+              </w:tabs>
+              <w:autoSpaceDE w:val="0"/>
+              <w:autoSpaceDN w:val="0"/>
+              <w:adjustRightInd w:val="0"/>
+              <w:spacing w:before="0" w:line="252" w:lineRule="auto"/>
+              <w:ind w:right="297"/>
+              <w:rPr>
+                <w:rFonts w:cs="Arial"/>
+                <w:b/>
+                <w:sz w:val="28"/>
+                <w:szCs w:val="32"/>
+              </w:rPr>
+            </w:pPr>
+            <w:r>
+              <w:rPr>
+                <w:rFonts w:cs="Arial"/>
+                <w:b/>
+                <w:sz w:val="28"/>
+                <w:szCs w:val="32"/>
+              </w:rPr>
+              <w:t>T.S.7.1.</w:t>
+            </w:r>
+            <w:r>
+              <w:rPr>
+                <w:rFonts w:cs="Arial"/>
+                <w:b/>
+                <w:sz w:val="28"/>
+                <w:szCs w:val="32"/>
+              </w:rPr>
+              <w:t>3.3</w:t>
+            </w:r>
+            <w:r>
+              <w:rPr>
+                <w:rFonts w:cs="Arial"/>
+                <w:b/>
+                <w:sz w:val="28"/>
+                <w:szCs w:val="32"/>
+              </w:rPr>
+              <w:t xml:space="preserve"> – </w:t>
+            </w:r>
+            <w:proofErr w:type="spellStart"/>
+            <w:r>
+              <w:rPr>
+                <w:rFonts w:cs="Arial"/>
+                <w:b/>
+                <w:sz w:val="28"/>
+                <w:szCs w:val="32"/>
+              </w:rPr>
+              <w:t>Kramam</w:t>
+            </w:r>
+            <w:proofErr w:type="spellEnd"/>
+          </w:p>
+          <w:p>
+            <w:pPr>
+              <w:widowControl w:val="0"/>
+              <w:tabs>
+                <w:tab w:val="left" w:pos="993"/>
+              </w:tabs>
+              <w:autoSpaceDE w:val="0"/>
+              <w:autoSpaceDN w:val="0"/>
+              <w:adjustRightInd w:val="0"/>
+              <w:spacing w:before="0" w:line="252" w:lineRule="auto"/>
+              <w:ind w:right="297"/>
+              <w:rPr>
+                <w:rFonts w:cs="Arial"/>
+                <w:b/>
+                <w:sz w:val="28"/>
+                <w:szCs w:val="32"/>
+              </w:rPr>
+            </w:pPr>
+            <w:proofErr w:type="spellStart"/>
+            <w:r>
+              <w:rPr>
+                <w:rFonts w:cs="Arial"/>
+                <w:b/>
+                <w:sz w:val="28"/>
+                <w:szCs w:val="32"/>
+              </w:rPr>
+              <w:t>Krama</w:t>
+            </w:r>
+            <w:proofErr w:type="spellEnd"/>
+            <w:r>
+              <w:rPr>
+                <w:rFonts w:cs="Arial"/>
+                <w:b/>
+                <w:sz w:val="28"/>
+                <w:szCs w:val="32"/>
+              </w:rPr>
+              <w:t xml:space="preserve"> </w:t>
+            </w:r>
+            <w:proofErr w:type="spellStart"/>
+            <w:r>
+              <w:rPr>
+                <w:rFonts w:cs="Arial"/>
+                <w:b/>
+                <w:sz w:val="28"/>
+                <w:szCs w:val="32"/>
+              </w:rPr>
+              <w:t>Vaakyam</w:t>
+            </w:r>
+            <w:proofErr w:type="spellEnd"/>
+            <w:r>
+              <w:rPr>
+                <w:rFonts w:cs="Arial"/>
+                <w:b/>
+                <w:sz w:val="28"/>
+                <w:szCs w:val="32"/>
+              </w:rPr>
+              <w:t xml:space="preserve"> No.– </w:t>
+            </w:r>
+            <w:r>
+              <w:rPr>
+                <w:rFonts w:cs="Arial"/>
+                <w:b/>
+                <w:sz w:val="28"/>
+                <w:szCs w:val="32"/>
+              </w:rPr>
+              <w:t>15</w:t>
+            </w:r>
+          </w:p>
+          <w:p>
+            <w:pPr>
+              <w:widowControl w:val="0"/>
+              <w:tabs>
+                <w:tab w:val="left" w:pos="993"/>
+              </w:tabs>
+              <w:autoSpaceDE w:val="0"/>
+              <w:autoSpaceDN w:val="0"/>
+              <w:adjustRightInd w:val="0"/>
+              <w:spacing w:before="0" w:line="252" w:lineRule="auto"/>
+              <w:ind w:right="297"/>
+              <w:rPr>
+                <w:rFonts w:cs="Arial"/>
+                <w:b/>
+                <w:sz w:val="28"/>
+                <w:szCs w:val="32"/>
+              </w:rPr>
+            </w:pPr>
+            <w:proofErr w:type="spellStart"/>
+            <w:r>
+              <w:rPr>
+                <w:rFonts w:cs="Arial"/>
+                <w:b/>
+                <w:sz w:val="28"/>
+                <w:szCs w:val="32"/>
+              </w:rPr>
+              <w:t>Panchaati</w:t>
+            </w:r>
+            <w:proofErr w:type="spellEnd"/>
+            <w:r>
+              <w:rPr>
+                <w:rFonts w:cs="Arial"/>
+                <w:b/>
+                <w:sz w:val="28"/>
+                <w:szCs w:val="32"/>
+              </w:rPr>
+              <w:t xml:space="preserve"> No</w:t>
+            </w:r>
+            <w:r>
+              <w:rPr>
+                <w:rFonts w:cs="Arial"/>
+                <w:b/>
+                <w:szCs w:val="32"/>
+              </w:rPr>
+              <w:t xml:space="preserve">. - </w:t>
+            </w:r>
+            <w:r>
+              <w:rPr>
+                <w:rFonts w:cs="Arial"/>
+                <w:b/>
+                <w:sz w:val="28"/>
+                <w:szCs w:val="32"/>
+              </w:rPr>
+              <w:t>10</w:t>
+            </w:r>
+          </w:p>
+        </w:tc>
+        <w:tc>
+          <w:tcPr>
+            <w:tcW w:w="4740" w:type="dxa"/>
+          </w:tcPr>
+          <w:p>
+            <w:pPr>
+              <w:widowControl w:val="0"/>
+              <w:autoSpaceDE w:val="0"/>
+              <w:autoSpaceDN w:val="0"/>
+              <w:adjustRightInd w:val="0"/>
+              <w:spacing w:before="0" w:line="240" w:lineRule="auto"/>
+              <w:rPr>
+                <w:rFonts w:ascii="BRH Malayalam Extra" w:eastAsia="Times New Roman" w:hAnsi="BRH Malayalam Extra" w:cs="BRH Malayalam Extra"/>
+                <w:color w:val="000000"/>
+                <w:sz w:val="40"/>
+                <w:szCs w:val="40"/>
+                <w:lang w:val="en-IN" w:eastAsia="en-IN" w:bidi="ml-IN"/>
+              </w:rPr>
+            </w:pPr>
+            <w:proofErr w:type="spellStart"/>
+            <w:r>
+              <w:rPr>
+                <w:rFonts w:ascii="BRH Devanagari Extra" w:hAnsi="BRH Devanagari Extra" w:cs="BRH Devanagari Extra"/>
+                <w:color w:val="000000"/>
+                <w:sz w:val="40"/>
+                <w:szCs w:val="40"/>
+              </w:rPr>
+              <w:t>Så</w:t>
+            </w:r>
+            <w:proofErr w:type="spellEnd"/>
+            <w:r>
+              <w:rPr>
+                <w:rFonts w:ascii="BRH Malayalam Extra" w:hAnsi="BRH Malayalam Extra" w:cs="BRH Devanagari Extra"/>
+                <w:b/>
+                <w:color w:val="000000"/>
+                <w:sz w:val="32"/>
+                <w:szCs w:val="40"/>
+              </w:rPr>
+              <w:t>–</w:t>
+            </w:r>
+            <w:proofErr w:type="spellStart"/>
+            <w:r>
+              <w:rPr>
+                <w:rFonts w:ascii="BRH Devanagari Extra" w:hAnsi="BRH Devanagari Extra" w:cs="BRH Devanagari Extra"/>
+                <w:color w:val="000000"/>
+                <w:sz w:val="40"/>
+                <w:szCs w:val="40"/>
+              </w:rPr>
+              <w:t>uÉiÉÉþ</w:t>
+            </w:r>
+            <w:r>
+              <w:rPr>
+                <w:rFonts w:ascii="BRH Devanagari Extra" w:hAnsi="BRH Devanagari Extra" w:cs="BRH Devanagari Extra"/>
+                <w:color w:val="000000"/>
+                <w:sz w:val="40"/>
+                <w:szCs w:val="40"/>
+                <w:highlight w:val="yellow"/>
+              </w:rPr>
+              <w:t>xÉ</w:t>
+            </w:r>
+            <w:r>
+              <w:rPr>
+                <w:rFonts w:ascii="BRH Devanagari Extra" w:hAnsi="BRH Devanagari Extra" w:cs="BRH Devanagari Extra"/>
+                <w:color w:val="000000"/>
+                <w:sz w:val="40"/>
+                <w:szCs w:val="40"/>
+              </w:rPr>
+              <w:t>Ñ</w:t>
+            </w:r>
+            <w:proofErr w:type="spellEnd"/>
+            <w:r>
+              <w:rPr>
+                <w:rFonts w:ascii="BRH Malayalam Extra" w:hAnsi="BRH Malayalam Extra" w:cs="BRH Devanagari Extra"/>
+                <w:b/>
+                <w:color w:val="000000"/>
+                <w:sz w:val="32"/>
+                <w:szCs w:val="40"/>
+              </w:rPr>
+              <w:t>–</w:t>
+            </w:r>
+            <w:r>
+              <w:rPr>
+                <w:rFonts w:ascii="BRH Devanagari Extra" w:hAnsi="BRH Devanagari Extra" w:cs="BRH Devanagari Extra"/>
+                <w:color w:val="000000"/>
+                <w:sz w:val="40"/>
+                <w:szCs w:val="40"/>
+              </w:rPr>
+              <w:t xml:space="preserve"> </w:t>
+            </w:r>
+            <w:proofErr w:type="spellStart"/>
+            <w:r>
+              <w:rPr>
+                <w:rFonts w:ascii="BRH Devanagari Extra" w:hAnsi="BRH Devanagari Extra" w:cs="BRH Devanagari Extra"/>
+                <w:color w:val="000000"/>
+                <w:sz w:val="40"/>
+                <w:szCs w:val="40"/>
+              </w:rPr>
+              <w:t>qÉå</w:t>
+            </w:r>
+            <w:proofErr w:type="spellEnd"/>
+            <w:r>
+              <w:rPr>
+                <w:rFonts w:ascii="BRH Devanagari Extra" w:hAnsi="BRH Devanagari Extra" w:cs="BRH Devanagari Extra"/>
+                <w:color w:val="000000"/>
+                <w:sz w:val="40"/>
+                <w:szCs w:val="40"/>
+              </w:rPr>
+              <w:t xml:space="preserve"> |</w:t>
+            </w:r>
+          </w:p>
+        </w:tc>
+        <w:tc>
+          <w:tcPr>
+            <w:tcW w:w="5222" w:type="dxa"/>
+          </w:tcPr>
+          <w:p>
+            <w:pPr>
+              <w:widowControl w:val="0"/>
+              <w:autoSpaceDE w:val="0"/>
+              <w:autoSpaceDN w:val="0"/>
+              <w:adjustRightInd w:val="0"/>
+              <w:spacing w:before="0" w:line="240" w:lineRule="auto"/>
+              <w:rPr>
+                <w:rFonts w:ascii="BRH Malayalam Extra" w:eastAsia="Times New Roman" w:hAnsi="BRH Malayalam Extra" w:cs="BRH Malayalam Extra"/>
+                <w:color w:val="000000"/>
+                <w:sz w:val="40"/>
+                <w:szCs w:val="40"/>
+                <w:lang w:val="en-IN" w:eastAsia="en-IN" w:bidi="ml-IN"/>
+              </w:rPr>
+            </w:pPr>
+            <w:proofErr w:type="spellStart"/>
+            <w:r>
+              <w:rPr>
+                <w:rFonts w:ascii="BRH Devanagari Extra" w:hAnsi="BRH Devanagari Extra" w:cs="BRH Devanagari Extra"/>
+                <w:color w:val="000000"/>
+                <w:sz w:val="40"/>
+                <w:szCs w:val="40"/>
+              </w:rPr>
+              <w:t>Så</w:t>
+            </w:r>
+            <w:proofErr w:type="spellEnd"/>
+            <w:r>
+              <w:rPr>
+                <w:rFonts w:ascii="BRH Malayalam Extra" w:hAnsi="BRH Malayalam Extra" w:cs="BRH Devanagari Extra"/>
+                <w:b/>
+                <w:color w:val="000000"/>
+                <w:sz w:val="32"/>
+                <w:szCs w:val="40"/>
+              </w:rPr>
+              <w:t>–</w:t>
+            </w:r>
+            <w:proofErr w:type="spellStart"/>
+            <w:r>
+              <w:rPr>
+                <w:rFonts w:ascii="BRH Devanagari Extra" w:hAnsi="BRH Devanagari Extra" w:cs="BRH Devanagari Extra"/>
+                <w:color w:val="000000"/>
+                <w:sz w:val="40"/>
+                <w:szCs w:val="40"/>
+              </w:rPr>
+              <w:t>uÉiÉÉþ</w:t>
+            </w:r>
+            <w:r>
+              <w:rPr>
+                <w:rFonts w:ascii="BRH Devanagari Extra" w:hAnsi="BRH Devanagari Extra" w:cs="BRH Devanagari Extra"/>
+                <w:color w:val="000000"/>
+                <w:sz w:val="40"/>
+                <w:szCs w:val="40"/>
+                <w:highlight w:val="green"/>
+              </w:rPr>
+              <w:t>xÉÑ</w:t>
+            </w:r>
+            <w:proofErr w:type="spellEnd"/>
+            <w:r>
+              <w:rPr>
+                <w:rFonts w:ascii="BRH Devanagari Extra" w:hAnsi="BRH Devanagari Extra" w:cs="BRH Devanagari Extra"/>
+                <w:color w:val="000000"/>
+                <w:sz w:val="40"/>
+                <w:szCs w:val="40"/>
+              </w:rPr>
+              <w:t xml:space="preserve"> </w:t>
+            </w:r>
+            <w:proofErr w:type="spellStart"/>
+            <w:r>
+              <w:rPr>
+                <w:rFonts w:ascii="BRH Devanagari Extra" w:hAnsi="BRH Devanagari Extra" w:cs="BRH Devanagari Extra"/>
+                <w:color w:val="000000"/>
+                <w:sz w:val="40"/>
+                <w:szCs w:val="40"/>
+              </w:rPr>
+              <w:t>qÉå</w:t>
+            </w:r>
+            <w:proofErr w:type="spellEnd"/>
+            <w:r>
+              <w:rPr>
+                <w:rFonts w:ascii="BRH Devanagari Extra" w:hAnsi="BRH Devanagari Extra" w:cs="BRH Devanagari Extra"/>
+                <w:color w:val="000000"/>
+                <w:sz w:val="40"/>
+                <w:szCs w:val="40"/>
+              </w:rPr>
+              <w:t xml:space="preserve"> |</w:t>
+            </w:r>
+          </w:p>
+        </w:tc>
+      </w:tr>
+    </w:tbl>
+    <w:p>
+      <w:pPr>
+        <w:jc w:val="center"/>
+        <w:rPr>
+          <w:b/>
+          <w:bCs/>
+          <w:sz w:val="32"/>
+          <w:szCs w:val="32"/>
+          <w:u w:val="single"/>
+        </w:rPr>
+      </w:pPr>
+      <w:r>
+        <w:rPr>
+          <w:b/>
+          <w:bCs/>
+          <w:sz w:val="32"/>
+          <w:szCs w:val="32"/>
+          <w:u w:val="single"/>
+        </w:rPr>
+        <w:t>=========</w:t>
+      </w:r>
+    </w:p>
+    <w:p>
+      <w:pPr>
+        <w:jc w:val="center"/>
+        <w:rPr>
+          <w:b/>
+          <w:bCs/>
+          <w:sz w:val="32"/>
+          <w:szCs w:val="32"/>
+          <w:u w:val="single"/>
+        </w:rPr>
+      </w:pPr>
+      <w:bookmarkStart w:id="0" w:name="_GoBack"/>
+      <w:bookmarkEnd w:id="0"/>
+      <w:r>
+        <w:rPr>
+          <w:b/>
+          <w:bCs/>
+          <w:sz w:val="32"/>
+          <w:szCs w:val="32"/>
+          <w:u w:val="single"/>
+        </w:rPr>
+        <w:t xml:space="preserve">TS </w:t>
+      </w:r>
+      <w:proofErr w:type="spellStart"/>
+      <w:r>
+        <w:rPr>
+          <w:b/>
+          <w:bCs/>
+          <w:sz w:val="32"/>
+          <w:szCs w:val="32"/>
+          <w:u w:val="single"/>
+        </w:rPr>
+        <w:t>Krama</w:t>
+      </w:r>
+      <w:proofErr w:type="spellEnd"/>
+      <w:r>
+        <w:rPr>
+          <w:b/>
+          <w:bCs/>
+          <w:sz w:val="32"/>
+          <w:szCs w:val="32"/>
+          <w:u w:val="single"/>
+        </w:rPr>
+        <w:t xml:space="preserve"> </w:t>
+      </w:r>
+      <w:proofErr w:type="spellStart"/>
+      <w:r>
+        <w:rPr>
+          <w:b/>
+          <w:bCs/>
+          <w:sz w:val="32"/>
+          <w:szCs w:val="32"/>
+          <w:u w:val="single"/>
+        </w:rPr>
+        <w:t>Paatam</w:t>
+      </w:r>
+      <w:proofErr w:type="spellEnd"/>
+      <w:r>
+        <w:rPr>
+          <w:b/>
+          <w:bCs/>
+          <w:sz w:val="32"/>
+          <w:szCs w:val="32"/>
+          <w:u w:val="single"/>
+        </w:rPr>
+        <w:t xml:space="preserve"> – TS 7.1 Tamil Corrections – Observed till </w:t>
       </w:r>
       <w:r>
         <w:rPr>
@@ -1811,6 +2534,7 @@
                 <w:sz w:val="28"/>
                 <w:szCs w:val="32"/>
               </w:rPr>
+              <w:lastRenderedPageBreak/>
               <w:t>T.S.7.1.3.1 – Kramam</w:t>
             </w:r>
           </w:p>
@@ -3022,7 +3746,6 @@
                 <w:sz w:val="28"/>
                 <w:szCs w:val="32"/>
               </w:rPr>
-              <w:lastRenderedPageBreak/>
               <w:t>T.S.7.1.5.1 – Kramam</w:t>
             </w:r>
           </w:p>
@@ -5834,6 +6557,7 @@
                 <w:sz w:val="28"/>
                 <w:szCs w:val="32"/>
               </w:rPr>
+              <w:lastRenderedPageBreak/>
               <w:t>T.S.7.1.6.6 – Kramam</w:t>
             </w:r>
           </w:p>
@@ -6984,7 +7708,6 @@
                 <w:sz w:val="28"/>
                 <w:szCs w:val="32"/>
               </w:rPr>
-              <w:lastRenderedPageBreak/>
               <w:t>T.S.7.1.7.3 – Kramam</w:t>
             </w:r>
           </w:p>
@@ -9359,6 +10082,7 @@
                 <w:sz w:val="28"/>
                 <w:szCs w:val="32"/>
               </w:rPr>
+              <w:lastRenderedPageBreak/>
               <w:t>T.S.7.1.8.2 – Kramam</w:t>
             </w:r>
           </w:p>
@@ -10264,7 +10988,7 @@
               </w:rPr>
               <w:t xml:space="preserve"> </w:t>
             </w:r>
-            <w:bookmarkStart w:id="0" w:name="_Hlk93647347"/>
+            <w:bookmarkStart w:id="1" w:name="_Hlk93647347"/>
             <w:r>
               <w:rPr>
                 <w:rFonts w:ascii="Latha" w:hAnsi="Latha" w:cs="Latha" w:hint="cs"/>
@@ -10301,7 +11025,7 @@
               </w:rPr>
               <w:t>ஸோ</w:t>
             </w:r>
-            <w:bookmarkEnd w:id="0"/>
+            <w:bookmarkEnd w:id="1"/>
             <w:r>
               <w:rPr>
                 <w:rFonts w:ascii="Latha" w:hAnsi="Latha" w:cs="Latha"/>
@@ -10374,7 +11098,6 @@
                 <w:sz w:val="28"/>
                 <w:szCs w:val="32"/>
               </w:rPr>
-              <w:lastRenderedPageBreak/>
               <w:t>T.S.7.1.10.3 – Kramam</w:t>
             </w:r>
           </w:p>
@@ -13348,6 +14071,7 @@
                 <w:sz w:val="28"/>
                 <w:szCs w:val="32"/>
               </w:rPr>
+              <w:lastRenderedPageBreak/>
               <w:t>T.S.7.1.18.1 – Kramam</w:t>
             </w:r>
           </w:p>
@@ -14482,7 +15206,6 @@
                 <w:cs/>
                 <w:lang w:bidi="ta-IN"/>
               </w:rPr>
-              <w:lastRenderedPageBreak/>
               <w:t>தீ</w:t>
             </w:r>
             <w:r>
@@ -14619,7 +15342,6 @@
                 <w:sz w:val="28"/>
                 <w:szCs w:val="32"/>
               </w:rPr>
-              <w:lastRenderedPageBreak/>
               <w:t>T.S.7.1.19.1 – Kramam</w:t>
             </w:r>
           </w:p>
@@ -16400,7 +17122,16 @@
           <w:bCs/>
           <w:sz w:val="32"/>
         </w:rPr>
-        <w:t>replaced with</w:t>
+        <w:t xml:space="preserve">replaced </w:t>
+      </w:r>
+      <w:proofErr w:type="gramStart"/>
+      <w:r>
+        <w:rPr>
+          <w:b/>
+          <w:bCs/>
+          <w:sz w:val="32"/>
+        </w:rPr>
+        <w:t>with</w:t>
       </w:r>
       <w:r>
         <w:rPr>
@@ -16422,6 +17153,7 @@
         </w:rPr>
         <w:t>"</w:t>
       </w:r>
+      <w:proofErr w:type="gramEnd"/>
       <w:r>
         <w:rPr>
           <w:rFonts w:ascii="Latha" w:hAnsi="Latha" w:cs="Latha"/>
@@ -20261,7 +20993,29 @@
           <w:szCs w:val="32"/>
           <w:u w:val="single"/>
         </w:rPr>
-        <w:t xml:space="preserve">TS Krama Paatam – TS 7.1 Tamil  Corrections –Observed </w:t>
+        <w:t xml:space="preserve">TS Krama Paatam – TS 7.1 </w:t>
+      </w:r>
+      <w:proofErr w:type="gramStart"/>
+      <w:r>
+        <w:rPr>
+          <w:b/>
+          <w:bCs/>
+          <w:sz w:val="32"/>
+          <w:szCs w:val="32"/>
+          <w:u w:val="single"/>
+        </w:rPr>
+        <w:t>Tamil  Corrections</w:t>
+      </w:r>
+      <w:proofErr w:type="gramEnd"/>
+      <w:r>
+        <w:rPr>
+          <w:b/>
+          <w:bCs/>
+          <w:sz w:val="32"/>
+          <w:szCs w:val="32"/>
+          <w:u w:val="single"/>
+        </w:rPr>
+        <w:t xml:space="preserve"> –Observed </w:t>
       </w:r>
       <w:r>
         <w:rPr>
@@ -20617,7 +21371,7 @@
 </file>
 
 <file path=word/endnotes.xml><?xml version="1.0" encoding="utf-8"?>
-<w:endnotes xmlns:wpc="http://schemas.microsoft.com/office/word/2010/wordprocessingCanvas" xmlns:cx="http://schemas.microsoft.com/office/drawing/2014/chartex" xmlns:cx1="http://schemas.microsoft.com/office/drawing/2015/9/8/chartex" xmlns:cx2="http://schemas.microsoft.com/office/drawing/2015/10/21/chartex" xmlns:cx3="http://schemas.microsoft.com/office/drawing/2016/5/9/chartex" xmlns:cx4="http://schemas.microsoft.com/office/drawing/2016/5/10/chartex" xmlns:cx5="http://schemas.microsoft.com/office/drawing/2016/5/11/chartex" xmlns:cx6="http://schemas.microsoft.com/office/drawing/2016/5/12/chartex" xmlns:cx7="http://schemas.microsoft.com/office/drawing/2016/5/13/chartex" xmlns:cx8="http://schemas.microsoft.com/office/drawing/2016/5/14/chartex" xmlns:mc="http://schemas.openxmlformats.org/markup-compatibility/2006" xmlns:aink="http://schemas.microsoft.com/office/drawing/2016/ink" xmlns:am3d="http://schemas.microsoft.com/office/drawing/2017/model3d" xmlns:o="urn:schemas-microsoft-com:office:office" xmlns:r="http://schemas.openxmlformats.org/officeDocument/2006/relationships" xmlns:m="http://schemas.openxmlformats.org/officeDocument/2006/math" xmlns:v="urn:schemas-microsoft-com:vml" xmlns:wp14="http://schemas.microsoft.com/office/word/2010/wordprocessingDrawing" xmlns:wp="http://schemas.openxmlformats.org/drawingml/2006/wordprocessingDrawing" xmlns:w10="urn:schemas-microsoft-com:office:word" xmlns:w="http://schemas.openxmlformats.org/wordprocessingml/2006/main" xmlns:w14="http://schemas.microsoft.com/office/word/2010/wordml" xmlns:w15="http://schemas.microsoft.com/office/word/2012/wordml" xmlns:w16cex="http://schemas.microsoft.com/office/word/2018/wordml/cex" xmlns:w16cid="http://schemas.microsoft.com/office/word/2016/wordml/cid" xmlns:w16="http://schemas.microsoft.com/office/word/2018/wordml" xmlns:w16sdtdh="http://schemas.microsoft.com/office/word/2020/wordml/sdtdatahash" xmlns:w16se="http://schemas.microsoft.com/office/word/2015/wordml/symex" xmlns:wpg="http://schemas.microsoft.com/office/word/2010/wordprocessingGroup" xmlns:wpi="http://schemas.microsoft.com/office/word/2010/wordprocessingInk" xmlns:wne="http://schemas.microsoft.com/office/word/2006/wordml" xmlns:wps="http://schemas.microsoft.com/office/word/2010/wordprocessingShape" mc:Ignorable="w14 w15 w16se w16cid w16 w16cex w16sdtdh wp14">
+<w:endnotes xmlns:wpc="http://schemas.microsoft.com/office/word/2010/wordprocessingCanvas" xmlns:cx="http://schemas.microsoft.com/office/drawing/2014/chartex" xmlns:cx1="http://schemas.microsoft.com/office/drawing/2015/9/8/chartex" xmlns:mc="http://schemas.openxmlformats.org/markup-compatibility/2006" xmlns:o="urn:schemas-microsoft-com:office:office" xmlns:r="http://schemas.openxmlformats.org/officeDocument/2006/relationships" xmlns:m="http://schemas.openxmlformats.org/officeDocument/2006/math" xmlns:v="urn:schemas-microsoft-com:vml" xmlns:wp14="http://schemas.microsoft.com/office/word/2010/wordprocessingDrawing" xmlns:wp="http://schemas.openxmlformats.org/drawingml/2006/wordprocessingDrawing" xmlns:w10="urn:schemas-microsoft-com:office:word" xmlns:w="http://schemas.openxmlformats.org/wordprocessingml/2006/main" xmlns:w14="http://schemas.microsoft.com/office/word/2010/wordml" xmlns:w15="http://schemas.microsoft.com/office/word/2012/wordml" xmlns:w16se="http://schemas.microsoft.com/office/word/2015/wordml/symex" xmlns:wpg="http://schemas.microsoft.com/office/word/2010/wordprocessingGroup" xmlns:wpi="http://schemas.microsoft.com/office/word/2010/wordprocessingInk" xmlns:wne="http://schemas.microsoft.com/office/word/2006/wordml" xmlns:wps="http://schemas.microsoft.com/office/word/2010/wordprocessingShape" mc:Ignorable="w14 w15 w16se wp14">
   <w:endnote w:type="separator" w:id="-1">
     <w:p>
       <w:pPr>
@@ -20642,7 +21396,7 @@
 </file>
 
 <file path=word/footer1.xml><?xml version="1.0" encoding="utf-8"?>
-<w:ftr xmlns:wpc="http://schemas.microsoft.com/office/word/2010/wordprocessingCanvas" xmlns:cx="http://schemas.microsoft.com/office/drawing/2014/chartex" xmlns:cx1="http://schemas.microsoft.com/office/drawing/2015/9/8/chartex" xmlns:cx2="http://schemas.microsoft.com/office/drawing/2015/10/21/chartex" xmlns:cx3="http://schemas.microsoft.com/office/drawing/2016/5/9/chartex" xmlns:cx4="http://schemas.microsoft.com/office/drawing/2016/5/10/chartex" xmlns:cx5="http://schemas.microsoft.com/office/drawing/2016/5/11/chartex" xmlns:cx6="http://schemas.microsoft.com/office/drawing/2016/5/12/chartex" xmlns:cx7="http://schemas.microsoft.com/office/drawing/2016/5/13/chartex" xmlns:cx8="http://schemas.microsoft.com/office/drawing/2016/5/14/chartex" xmlns:mc="http://schemas.openxmlformats.org/markup-compatibility/2006" xmlns:aink="http://schemas.microsoft.com/office/drawing/2016/ink" xmlns:am3d="http://schemas.microsoft.com/office/drawing/2017/model3d" xmlns:o="urn:schemas-microsoft-com:office:office" xmlns:r="http://schemas.openxmlformats.org/officeDocument/2006/relationships" xmlns:m="http://schemas.openxmlformats.org/officeDocument/2006/math" xmlns:v="urn:schemas-microsoft-com:vml" xmlns:wp14="http://schemas.microsoft.com/office/word/2010/wordprocessingDrawing" xmlns:wp="http://schemas.openxmlformats.org/drawingml/2006/wordprocessingDrawing" xmlns:w10="urn:schemas-microsoft-com:office:word" xmlns:w="http://schemas.openxmlformats.org/wordprocessingml/2006/main" xmlns:w14="http://schemas.microsoft.com/office/word/2010/wordml" xmlns:w15="http://schemas.microsoft.com/office/word/2012/wordml" xmlns:w16cex="http://schemas.microsoft.com/office/word/2018/wordml/cex" xmlns:w16cid="http://schemas.microsoft.com/office/word/2016/wordml/cid" xmlns:w16="http://schemas.microsoft.com/office/word/2018/wordml" xmlns:w16sdtdh="http://schemas.microsoft.com/office/word/2020/wordml/sdtdatahash" xmlns:w16se="http://schemas.microsoft.com/office/word/2015/wordml/symex" xmlns:wpg="http://schemas.microsoft.com/office/word/2010/wordprocessingGroup" xmlns:wpi="http://schemas.microsoft.com/office/word/2010/wordprocessingInk" xmlns:wne="http://schemas.microsoft.com/office/word/2006/wordml" xmlns:wps="http://schemas.microsoft.com/office/word/2010/wordprocessingShape" mc:Ignorable="w14 w15 w16se w16cid w16 w16cex w16sdtdh wp14">
+<w:ftr xmlns:wpc="http://schemas.microsoft.com/office/word/2010/wordprocessingCanvas" xmlns:cx="http://schemas.microsoft.com/office/drawing/2014/chartex" xmlns:cx1="http://schemas.microsoft.com/office/drawing/2015/9/8/chartex" xmlns:mc="http://schemas.openxmlformats.org/markup-compatibility/2006" xmlns:o="urn:schemas-microsoft-com:office:office" xmlns:r="http://schemas.openxmlformats.org/officeDocument/2006/relationships" xmlns:m="http://schemas.openxmlformats.org/officeDocument/2006/math" xmlns:v="urn:schemas-microsoft-com:vml" xmlns:wp14="http://schemas.microsoft.com/office/word/2010/wordprocessingDrawing" xmlns:wp="http://schemas.openxmlformats.org/drawingml/2006/wordprocessingDrawing" xmlns:w10="urn:schemas-microsoft-com:office:word" xmlns:w="http://schemas.openxmlformats.org/wordprocessingml/2006/main" xmlns:w14="http://schemas.microsoft.com/office/word/2010/wordml" xmlns:w15="http://schemas.microsoft.com/office/word/2012/wordml" xmlns:w16se="http://schemas.microsoft.com/office/word/2015/wordml/symex" xmlns:wpg="http://schemas.microsoft.com/office/word/2010/wordprocessingGroup" xmlns:wpi="http://schemas.microsoft.com/office/word/2010/wordprocessingInk" xmlns:wne="http://schemas.microsoft.com/office/word/2006/wordml" xmlns:wps="http://schemas.microsoft.com/office/word/2010/wordprocessingShape" mc:Ignorable="w14 w15 w16se wp14">
   <w:p>
     <w:pPr>
       <w:pStyle w:val="Footer"/>
@@ -20780,7 +21534,7 @@
 </file>
 
 <file path=word/footer2.xml><?xml version="1.0" encoding="utf-8"?>
-<w:ftr xmlns:wpc="http://schemas.microsoft.com/office/word/2010/wordprocessingCanvas" xmlns:cx="http://schemas.microsoft.com/office/drawing/2014/chartex" xmlns:cx1="http://schemas.microsoft.com/office/drawing/2015/9/8/chartex" xmlns:cx2="http://schemas.microsoft.com/office/drawing/2015/10/21/chartex" xmlns:cx3="http://schemas.microsoft.com/office/drawing/2016/5/9/chartex" xmlns:cx4="http://schemas.microsoft.com/office/drawing/2016/5/10/chartex" xmlns:cx5="http://schemas.microsoft.com/office/drawing/2016/5/11/chartex" xmlns:cx6="http://schemas.microsoft.com/office/drawing/2016/5/12/chartex" xmlns:cx7="http://schemas.microsoft.com/office/drawing/2016/5/13/chartex" xmlns:cx8="http://schemas.microsoft.com/office/drawing/2016/5/14/chartex" xmlns:mc="http://schemas.openxmlformats.org/markup-compatibility/2006" xmlns:aink="http://schemas.microsoft.com/office/drawing/2016/ink" xmlns:am3d="http://schemas.microsoft.com/office/drawing/2017/model3d" xmlns:o="urn:schemas-microsoft-com:office:office" xmlns:r="http://schemas.openxmlformats.org/officeDocument/2006/relationships" xmlns:m="http://schemas.openxmlformats.org/officeDocument/2006/math" xmlns:v="urn:schemas-microsoft-com:vml" xmlns:wp14="http://schemas.microsoft.com/office/word/2010/wordprocessingDrawing" xmlns:wp="http://schemas.openxmlformats.org/drawingml/2006/wordprocessingDrawing" xmlns:w10="urn:schemas-microsoft-com:office:word" xmlns:w="http://schemas.openxmlformats.org/wordprocessingml/2006/main" xmlns:w14="http://schemas.microsoft.com/office/word/2010/wordml" xmlns:w15="http://schemas.microsoft.com/office/word/2012/wordml" xmlns:w16cex="http://schemas.microsoft.com/office/word/2018/wordml/cex" xmlns:w16cid="http://schemas.microsoft.com/office/word/2016/wordml/cid" xmlns:w16="http://schemas.microsoft.com/office/word/2018/wordml" xmlns:w16sdtdh="http://schemas.microsoft.com/office/word/2020/wordml/sdtdatahash" xmlns:w16se="http://schemas.microsoft.com/office/word/2015/wordml/symex" xmlns:wpg="http://schemas.microsoft.com/office/word/2010/wordprocessingGroup" xmlns:wpi="http://schemas.microsoft.com/office/word/2010/wordprocessingInk" xmlns:wne="http://schemas.microsoft.com/office/word/2006/wordml" xmlns:wps="http://schemas.microsoft.com/office/word/2010/wordprocessingShape" mc:Ignorable="w14 w15 w16se w16cid w16 w16cex w16sdtdh wp14">
+<w:ftr xmlns:wpc="http://schemas.microsoft.com/office/word/2010/wordprocessingCanvas" xmlns:cx="http://schemas.microsoft.com/office/drawing/2014/chartex" xmlns:cx1="http://schemas.microsoft.com/office/drawing/2015/9/8/chartex" xmlns:mc="http://schemas.openxmlformats.org/markup-compatibility/2006" xmlns:o="urn:schemas-microsoft-com:office:office" xmlns:r="http://schemas.openxmlformats.org/officeDocument/2006/relationships" xmlns:m="http://schemas.openxmlformats.org/officeDocument/2006/math" xmlns:v="urn:schemas-microsoft-com:vml" xmlns:wp14="http://schemas.microsoft.com/office/word/2010/wordprocessingDrawing" xmlns:wp="http://schemas.openxmlformats.org/drawingml/2006/wordprocessingDrawing" xmlns:w10="urn:schemas-microsoft-com:office:word" xmlns:w="http://schemas.openxmlformats.org/wordprocessingml/2006/main" xmlns:w14="http://schemas.microsoft.com/office/word/2010/wordml" xmlns:w15="http://schemas.microsoft.com/office/word/2012/wordml" xmlns:w16se="http://schemas.microsoft.com/office/word/2015/wordml/symex" xmlns:wpg="http://schemas.microsoft.com/office/word/2010/wordprocessingGroup" xmlns:wpi="http://schemas.microsoft.com/office/word/2010/wordprocessingInk" xmlns:wne="http://schemas.microsoft.com/office/word/2006/wordml" xmlns:wps="http://schemas.microsoft.com/office/word/2010/wordprocessingShape" mc:Ignorable="w14 w15 w16se wp14">
   <w:p>
     <w:pPr>
       <w:pBdr>
@@ -20979,7 +21733,7 @@
 </file>
 
 <file path=word/footnotes.xml><?xml version="1.0" encoding="utf-8"?>
-<w:footnotes xmlns:wpc="http://schemas.microsoft.com/office/word/2010/wordprocessingCanvas" xmlns:cx="http://schemas.microsoft.com/office/drawing/2014/chartex" xmlns:cx1="http://schemas.microsoft.com/office/drawing/2015/9/8/chartex" xmlns:cx2="http://schemas.microsoft.com/office/drawing/2015/10/21/chartex" xmlns:cx3="http://schemas.microsoft.com/office/drawing/2016/5/9/chartex" xmlns:cx4="http://schemas.microsoft.com/office/drawing/2016/5/10/chartex" xmlns:cx5="http://schemas.microsoft.com/office/drawing/2016/5/11/chartex" xmlns:cx6="http://schemas.microsoft.com/office/drawing/2016/5/12/chartex" xmlns:cx7="http://schemas.microsoft.com/office/drawing/2016/5/13/chartex" xmlns:cx8="http://schemas.microsoft.com/office/drawing/2016/5/14/chartex" xmlns:mc="http://schemas.openxmlformats.org/markup-compatibility/2006" xmlns:aink="http://schemas.microsoft.com/office/drawing/2016/ink" xmlns:am3d="http://schemas.microsoft.com/office/drawing/2017/model3d" xmlns:o="urn:schemas-microsoft-com:office:office" xmlns:r="http://schemas.openxmlformats.org/officeDocument/2006/relationships" xmlns:m="http://schemas.openxmlformats.org/officeDocument/2006/math" xmlns:v="urn:schemas-microsoft-com:vml" xmlns:wp14="http://schemas.microsoft.com/office/word/2010/wordprocessingDrawing" xmlns:wp="http://schemas.openxmlformats.org/drawingml/2006/wordprocessingDrawing" xmlns:w10="urn:schemas-microsoft-com:office:word" xmlns:w="http://schemas.openxmlformats.org/wordprocessingml/2006/main" xmlns:w14="http://schemas.microsoft.com/office/word/2010/wordml" xmlns:w15="http://schemas.microsoft.com/office/word/2012/wordml" xmlns:w16cex="http://schemas.microsoft.com/office/word/2018/wordml/cex" xmlns:w16cid="http://schemas.microsoft.com/office/word/2016/wordml/cid" xmlns:w16="http://schemas.microsoft.com/office/word/2018/wordml" xmlns:w16sdtdh="http://schemas.microsoft.com/office/word/2020/wordml/sdtdatahash" xmlns:w16se="http://schemas.microsoft.com/office/word/2015/wordml/symex" xmlns:wpg="http://schemas.microsoft.com/office/word/2010/wordprocessingGroup" xmlns:wpi="http://schemas.microsoft.com/office/word/2010/wordprocessingInk" xmlns:wne="http://schemas.microsoft.com/office/word/2006/wordml" xmlns:wps="http://schemas.microsoft.com/office/word/2010/wordprocessingShape" mc:Ignorable="w14 w15 w16se w16cid w16 w16cex w16sdtdh wp14">
+<w:footnotes xmlns:wpc="http://schemas.microsoft.com/office/word/2010/wordprocessingCanvas" xmlns:cx="http://schemas.microsoft.com/office/drawing/2014/chartex" xmlns:cx1="http://schemas.microsoft.com/office/drawing/2015/9/8/chartex" xmlns:mc="http://schemas.openxmlformats.org/markup-compatibility/2006" xmlns:o="urn:schemas-microsoft-com:office:office" xmlns:r="http://schemas.openxmlformats.org/officeDocument/2006/relationships" xmlns:m="http://schemas.openxmlformats.org/officeDocument/2006/math" xmlns:v="urn:schemas-microsoft-com:vml" xmlns:wp14="http://schemas.microsoft.com/office/word/2010/wordprocessingDrawing" xmlns:wp="http://schemas.openxmlformats.org/drawingml/2006/wordprocessingDrawing" xmlns:w10="urn:schemas-microsoft-com:office:word" xmlns:w="http://schemas.openxmlformats.org/wordprocessingml/2006/main" xmlns:w14="http://schemas.microsoft.com/office/word/2010/wordml" xmlns:w15="http://schemas.microsoft.com/office/word/2012/wordml" xmlns:w16se="http://schemas.microsoft.com/office/word/2015/wordml/symex" xmlns:wpg="http://schemas.microsoft.com/office/word/2010/wordprocessingGroup" xmlns:wpi="http://schemas.microsoft.com/office/word/2010/wordprocessingInk" xmlns:wne="http://schemas.microsoft.com/office/word/2006/wordml" xmlns:wps="http://schemas.microsoft.com/office/word/2010/wordprocessingShape" mc:Ignorable="w14 w15 w16se wp14">
   <w:footnote w:type="separator" w:id="-1">
     <w:p>
       <w:pPr>
@@ -21004,7 +21758,7 @@
 </file>
 
 <file path=word/header1.xml><?xml version="1.0" encoding="utf-8"?>
-<w:hdr xmlns:wpc="http://schemas.microsoft.com/office/word/2010/wordprocessingCanvas" xmlns:cx="http://schemas.microsoft.com/office/drawing/2014/chartex" xmlns:cx1="http://schemas.microsoft.com/office/drawing/2015/9/8/chartex" xmlns:cx2="http://schemas.microsoft.com/office/drawing/2015/10/21/chartex" xmlns:cx3="http://schemas.microsoft.com/office/drawing/2016/5/9/chartex" xmlns:cx4="http://schemas.microsoft.com/office/drawing/2016/5/10/chartex" xmlns:cx5="http://schemas.microsoft.com/office/drawing/2016/5/11/chartex" xmlns:cx6="http://schemas.microsoft.com/office/drawing/2016/5/12/chartex" xmlns:cx7="http://schemas.microsoft.com/office/drawing/2016/5/13/chartex" xmlns:cx8="http://schemas.microsoft.com/office/drawing/2016/5/14/chartex" xmlns:mc="http://schemas.openxmlformats.org/markup-compatibility/2006" xmlns:aink="http://schemas.microsoft.com/office/drawing/2016/ink" xmlns:am3d="http://schemas.microsoft.com/office/drawing/2017/model3d" xmlns:o="urn:schemas-microsoft-com:office:office" xmlns:r="http://schemas.openxmlformats.org/officeDocument/2006/relationships" xmlns:m="http://schemas.openxmlformats.org/officeDocument/2006/math" xmlns:v="urn:schemas-microsoft-com:vml" xmlns:wp14="http://schemas.microsoft.com/office/word/2010/wordprocessingDrawing" xmlns:wp="http://schemas.openxmlformats.org/drawingml/2006/wordprocessingDrawing" xmlns:w10="urn:schemas-microsoft-com:office:word" xmlns:w="http://schemas.openxmlformats.org/wordprocessingml/2006/main" xmlns:w14="http://schemas.microsoft.com/office/word/2010/wordml" xmlns:w15="http://schemas.microsoft.com/office/word/2012/wordml" xmlns:w16cex="http://schemas.microsoft.com/office/word/2018/wordml/cex" xmlns:w16cid="http://schemas.microsoft.com/office/word/2016/wordml/cid" xmlns:w16="http://schemas.microsoft.com/office/word/2018/wordml" xmlns:w16sdtdh="http://schemas.microsoft.com/office/word/2020/wordml/sdtdatahash" xmlns:w16se="http://schemas.microsoft.com/office/word/2015/wordml/symex" xmlns:wpg="http://schemas.microsoft.com/office/word/2010/wordprocessingGroup" xmlns:wpi="http://schemas.microsoft.com/office/word/2010/wordprocessingInk" xmlns:wne="http://schemas.microsoft.com/office/word/2006/wordml" xmlns:wps="http://schemas.microsoft.com/office/word/2010/wordprocessingShape" mc:Ignorable="w14 w15 w16se w16cid w16 w16cex w16sdtdh wp14">
+<w:hdr xmlns:wpc="http://schemas.microsoft.com/office/word/2010/wordprocessingCanvas" xmlns:cx="http://schemas.microsoft.com/office/drawing/2014/chartex" xmlns:cx1="http://schemas.microsoft.com/office/drawing/2015/9/8/chartex" xmlns:mc="http://schemas.openxmlformats.org/markup-compatibility/2006" xmlns:o="urn:schemas-microsoft-com:office:office" xmlns:r="http://schemas.openxmlformats.org/officeDocument/2006/relationships" xmlns:m="http://schemas.openxmlformats.org/officeDocument/2006/math" xmlns:v="urn:schemas-microsoft-com:vml" xmlns:wp14="http://schemas.microsoft.com/office/word/2010/wordprocessingDrawing" xmlns:wp="http://schemas.openxmlformats.org/drawingml/2006/wordprocessingDrawing" xmlns:w10="urn:schemas-microsoft-com:office:word" xmlns:w="http://schemas.openxmlformats.org/wordprocessingml/2006/main" xmlns:w14="http://schemas.microsoft.com/office/word/2010/wordml" xmlns:w15="http://schemas.microsoft.com/office/word/2012/wordml" xmlns:w16se="http://schemas.microsoft.com/office/word/2015/wordml/symex" xmlns:wpg="http://schemas.microsoft.com/office/word/2010/wordprocessingGroup" xmlns:wpi="http://schemas.microsoft.com/office/word/2010/wordprocessingInk" xmlns:wne="http://schemas.microsoft.com/office/word/2006/wordml" xmlns:wps="http://schemas.microsoft.com/office/word/2010/wordprocessingShape" mc:Ignorable="w14 w15 w16se wp14">
   <w:p>
     <w:pPr>
       <w:pStyle w:val="Header"/>
@@ -21017,7 +21771,7 @@
 </file>
 
 <file path=word/header2.xml><?xml version="1.0" encoding="utf-8"?>
-<w:hdr xmlns:wpc="http://schemas.microsoft.com/office/word/2010/wordprocessingCanvas" xmlns:cx="http://schemas.microsoft.com/office/drawing/2014/chartex" xmlns:cx1="http://schemas.microsoft.com/office/drawing/2015/9/8/chartex" xmlns:cx2="http://schemas.microsoft.com/office/drawing/2015/10/21/chartex" xmlns:cx3="http://schemas.microsoft.com/office/drawing/2016/5/9/chartex" xmlns:cx4="http://schemas.microsoft.com/office/drawing/2016/5/10/chartex" xmlns:cx5="http://schemas.microsoft.com/office/drawing/2016/5/11/chartex" xmlns:cx6="http://schemas.microsoft.com/office/drawing/2016/5/12/chartex" xmlns:cx7="http://schemas.microsoft.com/office/drawing/2016/5/13/chartex" xmlns:cx8="http://schemas.microsoft.com/office/drawing/2016/5/14/chartex" xmlns:mc="http://schemas.openxmlformats.org/markup-compatibility/2006" xmlns:aink="http://schemas.microsoft.com/office/drawing/2016/ink" xmlns:am3d="http://schemas.microsoft.com/office/drawing/2017/model3d" xmlns:o="urn:schemas-microsoft-com:office:office" xmlns:r="http://schemas.openxmlformats.org/officeDocument/2006/relationships" xmlns:m="http://schemas.openxmlformats.org/officeDocument/2006/math" xmlns:v="urn:schemas-microsoft-com:vml" xmlns:wp14="http://schemas.microsoft.com/office/word/2010/wordprocessingDrawing" xmlns:wp="http://schemas.openxmlformats.org/drawingml/2006/wordprocessingDrawing" xmlns:w10="urn:schemas-microsoft-com:office:word" xmlns:w="http://schemas.openxmlformats.org/wordprocessingml/2006/main" xmlns:w14="http://schemas.microsoft.com/office/word/2010/wordml" xmlns:w15="http://schemas.microsoft.com/office/word/2012/wordml" xmlns:w16cex="http://schemas.microsoft.com/office/word/2018/wordml/cex" xmlns:w16cid="http://schemas.microsoft.com/office/word/2016/wordml/cid" xmlns:w16="http://schemas.microsoft.com/office/word/2018/wordml" xmlns:w16sdtdh="http://schemas.microsoft.com/office/word/2020/wordml/sdtdatahash" xmlns:w16se="http://schemas.microsoft.com/office/word/2015/wordml/symex" xmlns:wpg="http://schemas.microsoft.com/office/word/2010/wordprocessingGroup" xmlns:wpi="http://schemas.microsoft.com/office/word/2010/wordprocessingInk" xmlns:wne="http://schemas.microsoft.com/office/word/2006/wordml" xmlns:wps="http://schemas.microsoft.com/office/word/2010/wordprocessingShape" mc:Ignorable="w14 w15 w16se w16cid w16 w16cex w16sdtdh wp14">
+<w:hdr xmlns:wpc="http://schemas.microsoft.com/office/word/2010/wordprocessingCanvas" xmlns:cx="http://schemas.microsoft.com/office/drawing/2014/chartex" xmlns:cx1="http://schemas.microsoft.com/office/drawing/2015/9/8/chartex" xmlns:mc="http://schemas.openxmlformats.org/markup-compatibility/2006" xmlns:o="urn:schemas-microsoft-com:office:office" xmlns:r="http://schemas.openxmlformats.org/officeDocument/2006/relationships" xmlns:m="http://schemas.openxmlformats.org/officeDocument/2006/math" xmlns:v="urn:schemas-microsoft-com:vml" xmlns:wp14="http://schemas.microsoft.com/office/word/2010/wordprocessingDrawing" xmlns:wp="http://schemas.openxmlformats.org/drawingml/2006/wordprocessingDrawing" xmlns:w10="urn:schemas-microsoft-com:office:word" xmlns:w="http://schemas.openxmlformats.org/wordprocessingml/2006/main" xmlns:w14="http://schemas.microsoft.com/office/word/2010/wordml" xmlns:w15="http://schemas.microsoft.com/office/word/2012/wordml" xmlns:w16se="http://schemas.microsoft.com/office/word/2015/wordml/symex" xmlns:wpg="http://schemas.microsoft.com/office/word/2010/wordprocessingGroup" xmlns:wpi="http://schemas.microsoft.com/office/word/2010/wordprocessingInk" xmlns:wne="http://schemas.microsoft.com/office/word/2006/wordml" xmlns:wps="http://schemas.microsoft.com/office/word/2010/wordprocessingShape" mc:Ignorable="w14 w15 w16se wp14">
   <w:p>
     <w:pPr>
       <w:pStyle w:val="Header"/>
@@ -21030,7 +21784,7 @@
 </file>
 
 <file path=word/styles.xml><?xml version="1.0" encoding="utf-8"?>
-<w:styles xmlns:mc="http://schemas.openxmlformats.org/markup-compatibility/2006" xmlns:r="http://schemas.openxmlformats.org/officeDocument/2006/relationships" xmlns:w="http://schemas.openxmlformats.org/wordprocessingml/2006/main" xmlns:w14="http://schemas.microsoft.com/office/word/2010/wordml" xmlns:w15="http://schemas.microsoft.com/office/word/2012/wordml" xmlns:w16cex="http://schemas.microsoft.com/office/word/2018/wordml/cex" xmlns:w16cid="http://schemas.microsoft.com/office/word/2016/wordml/cid" xmlns:w16="http://schemas.microsoft.com/office/word/2018/wordml" xmlns:w16sdtdh="http://schemas.microsoft.com/office/word/2020/wordml/sdtdatahash" xmlns:w16se="http://schemas.microsoft.com/office/word/2015/wordml/symex" mc:Ignorable="w14 w15 w16se w16cid w16 w16cex w16sdtdh">
+<w:styles xmlns:mc="http://schemas.openxmlformats.org/markup-compatibility/2006" xmlns:r="http://schemas.openxmlformats.org/officeDocument/2006/relationships" xmlns:w="http://schemas.openxmlformats.org/wordprocessingml/2006/main" xmlns:w14="http://schemas.microsoft.com/office/word/2010/wordml" xmlns:w15="http://schemas.microsoft.com/office/word/2012/wordml" xmlns:w16se="http://schemas.microsoft.com/office/word/2015/wordml/symex" mc:Ignorable="w14 w15 w16se">
   <w:docDefaults>
     <w:rPrDefault>
       <w:rPr>
@@ -21040,7 +21794,7 @@
     </w:rPrDefault>
     <w:pPrDefault/>
   </w:docDefaults>
-  <w:latentStyles w:defLockedState="0" w:defUIPriority="99" w:defSemiHidden="0" w:defUnhideWhenUsed="0" w:defQFormat="0" w:count="376">
+  <w:latentStyles w:defLockedState="0" w:defUIPriority="99" w:defSemiHidden="0" w:defUnhideWhenUsed="0" w:defQFormat="0" w:count="371">
     <w:lsdException w:name="Normal" w:uiPriority="0" w:qFormat="1"/>
     <w:lsdException w:name="heading 1" w:uiPriority="9" w:qFormat="1"/>
     <w:lsdException w:name="heading 2" w:semiHidden="1" w:uiPriority="9" w:unhideWhenUsed="1" w:qFormat="1"/>
@@ -21412,11 +22166,6 @@
     <w:lsdException w:name="List Table 5 Dark Accent 6" w:uiPriority="50"/>
     <w:lsdException w:name="List Table 6 Colorful Accent 6" w:uiPriority="51"/>
     <w:lsdException w:name="List Table 7 Colorful Accent 6" w:uiPriority="52"/>
-    <w:lsdException w:name="Mention" w:semiHidden="1" w:unhideWhenUsed="1"/>
-    <w:lsdException w:name="Smart Hyperlink" w:semiHidden="1" w:unhideWhenUsed="1"/>
-    <w:lsdException w:name="Hashtag" w:semiHidden="1" w:unhideWhenUsed="1"/>
-    <w:lsdException w:name="Unresolved Mention" w:semiHidden="1" w:unhideWhenUsed="1"/>
-    <w:lsdException w:name="Smart Link" w:semiHidden="1" w:unhideWhenUsed="1"/>
   </w:latentStyles>
   <w:style w:type="paragraph" w:default="1" w:styleId="Normal">
     <w:name w:val="Normal"/>
@@ -21846,7 +22595,7 @@
 </file>
 
 <file path=customXml/itemProps1.xml><?xml version="1.0" encoding="utf-8"?>
-<ds:datastoreItem xmlns:ds="http://schemas.openxmlformats.org/officeDocument/2006/customXml" ds:itemID="{10C65516-7623-4F4C-892C-12FABA5BAAC7}">
+<ds:datastoreItem xmlns:ds="http://schemas.openxmlformats.org/officeDocument/2006/customXml" ds:itemID="{D64DEAF7-81CB-4345-8A60-7E4623FAB406}">
   <ds:schemaRefs>
     <ds:schemaRef ds:uri="http://schemas.openxmlformats.org/officeDocument/2006/bibliography"/>
   </ds:schemaRefs>

--- a/TS-Kramam/TS-7.1/TS 7.1 Tamil Krama Paatam Corrections.docx
+++ b/TS-Kramam/TS-7.1/TS 7.1 Tamil Krama Paatam Corrections.docx
@@ -1,6 +1,6 @@
 
 <file path=word/document.xml><?xml version="1.0" encoding="utf-8"?>
-<w:document xmlns:wpc="http://schemas.microsoft.com/office/word/2010/wordprocessingCanvas" xmlns:cx="http://schemas.microsoft.com/office/drawing/2014/chartex" xmlns:cx1="http://schemas.microsoft.com/office/drawing/2015/9/8/chartex" xmlns:mc="http://schemas.openxmlformats.org/markup-compatibility/2006" xmlns:o="urn:schemas-microsoft-com:office:office" xmlns:r="http://schemas.openxmlformats.org/officeDocument/2006/relationships" xmlns:m="http://schemas.openxmlformats.org/officeDocument/2006/math" xmlns:v="urn:schemas-microsoft-com:vml" xmlns:wp14="http://schemas.microsoft.com/office/word/2010/wordprocessingDrawing" xmlns:wp="http://schemas.openxmlformats.org/drawingml/2006/wordprocessingDrawing" xmlns:w10="urn:schemas-microsoft-com:office:word" xmlns:w="http://schemas.openxmlformats.org/wordprocessingml/2006/main" xmlns:w14="http://schemas.microsoft.com/office/word/2010/wordml" xmlns:w15="http://schemas.microsoft.com/office/word/2012/wordml" xmlns:w16se="http://schemas.microsoft.com/office/word/2015/wordml/symex" xmlns:wpg="http://schemas.microsoft.com/office/word/2010/wordprocessingGroup" xmlns:wpi="http://schemas.microsoft.com/office/word/2010/wordprocessingInk" xmlns:wne="http://schemas.microsoft.com/office/word/2006/wordml" xmlns:wps="http://schemas.microsoft.com/office/word/2010/wordprocessingShape" mc:Ignorable="w14 w15 w16se wp14">
+<w:document xmlns:wpc="http://schemas.microsoft.com/office/word/2010/wordprocessingCanvas" xmlns:cx="http://schemas.microsoft.com/office/drawing/2014/chartex" xmlns:cx1="http://schemas.microsoft.com/office/drawing/2015/9/8/chartex" xmlns:cx2="http://schemas.microsoft.com/office/drawing/2015/10/21/chartex" xmlns:cx3="http://schemas.microsoft.com/office/drawing/2016/5/9/chartex" xmlns:cx4="http://schemas.microsoft.com/office/drawing/2016/5/10/chartex" xmlns:cx5="http://schemas.microsoft.com/office/drawing/2016/5/11/chartex" xmlns:cx6="http://schemas.microsoft.com/office/drawing/2016/5/12/chartex" xmlns:cx7="http://schemas.microsoft.com/office/drawing/2016/5/13/chartex" xmlns:cx8="http://schemas.microsoft.com/office/drawing/2016/5/14/chartex" xmlns:mc="http://schemas.openxmlformats.org/markup-compatibility/2006" xmlns:aink="http://schemas.microsoft.com/office/drawing/2016/ink" xmlns:am3d="http://schemas.microsoft.com/office/drawing/2017/model3d" xmlns:o="urn:schemas-microsoft-com:office:office" xmlns:oel="http://schemas.microsoft.com/office/2019/extlst" xmlns:r="http://schemas.openxmlformats.org/officeDocument/2006/relationships" xmlns:m="http://schemas.openxmlformats.org/officeDocument/2006/math" xmlns:v="urn:schemas-microsoft-com:vml" xmlns:wp14="http://schemas.microsoft.com/office/word/2010/wordprocessingDrawing" xmlns:wp="http://schemas.openxmlformats.org/drawingml/2006/wordprocessingDrawing" xmlns:w10="urn:schemas-microsoft-com:office:word" xmlns:w="http://schemas.openxmlformats.org/wordprocessingml/2006/main" xmlns:w14="http://schemas.microsoft.com/office/word/2010/wordml" xmlns:w15="http://schemas.microsoft.com/office/word/2012/wordml" xmlns:w16cex="http://schemas.microsoft.com/office/word/2018/wordml/cex" xmlns:w16cid="http://schemas.microsoft.com/office/word/2016/wordml/cid" xmlns:w16="http://schemas.microsoft.com/office/word/2018/wordml" xmlns:w16sdtdh="http://schemas.microsoft.com/office/word/2020/wordml/sdtdatahash" xmlns:w16se="http://schemas.microsoft.com/office/word/2015/wordml/symex" xmlns:wpg="http://schemas.microsoft.com/office/word/2010/wordprocessingGroup" xmlns:wpi="http://schemas.microsoft.com/office/word/2010/wordprocessingInk" xmlns:wne="http://schemas.microsoft.com/office/word/2006/wordml" xmlns:wps="http://schemas.microsoft.com/office/word/2010/wordprocessingShape" mc:Ignorable="w14 w15 w16se w16cid w16 w16cex w16sdtdh wp14">
   <w:body>
     <w:p>
       <w:pPr>
@@ -23,7 +23,6 @@
         </w:rPr>
         <w:t xml:space="preserve">TS </w:t>
       </w:r>
-      <w:proofErr w:type="spellStart"/>
       <w:r>
         <w:rPr>
           <w:b/>
@@ -34,7 +33,6 @@
         </w:rPr>
         <w:t>Krama</w:t>
       </w:r>
-      <w:proofErr w:type="spellEnd"/>
       <w:r>
         <w:rPr>
           <w:b/>
@@ -43,29 +41,7 @@
           <w:szCs w:val="32"/>
           <w:u w:val="single"/>
         </w:rPr>
-        <w:t xml:space="preserve"> </w:t>
-      </w:r>
-      <w:proofErr w:type="spellStart"/>
-      <w:r>
-        <w:rPr>
-          <w:b/>
-          <w:bCs/>
-          <w:sz w:val="32"/>
-          <w:szCs w:val="32"/>
-          <w:u w:val="single"/>
-        </w:rPr>
-        <w:t>Paatam</w:t>
-      </w:r>
-      <w:proofErr w:type="spellEnd"/>
-      <w:r>
-        <w:rPr>
-          <w:b/>
-          <w:bCs/>
-          <w:sz w:val="32"/>
-          <w:szCs w:val="32"/>
-          <w:u w:val="single"/>
-        </w:rPr>
-        <w:t xml:space="preserve"> – TS </w:t>
+        <w:t xml:space="preserve"> Paatam – TS </w:t>
       </w:r>
       <w:r>
         <w:rPr>
@@ -75,17 +51,7 @@
           <w:szCs w:val="32"/>
           <w:u w:val="single"/>
         </w:rPr>
-        <w:t xml:space="preserve">7.1 </w:t>
-      </w:r>
-      <w:r>
-        <w:rPr>
-          <w:b/>
-          <w:bCs/>
-          <w:sz w:val="32"/>
-          <w:szCs w:val="32"/>
-          <w:u w:val="single"/>
-        </w:rPr>
-        <w:t xml:space="preserve">Tamil </w:t>
+        <w:t xml:space="preserve">7.1 Tamil </w:t>
       </w:r>
       <w:r>
         <w:rPr>
@@ -186,12 +152,16 @@
               <w:spacing w:before="0" w:line="240" w:lineRule="auto"/>
               <w:jc w:val="center"/>
               <w:rPr>
+                <w:b/>
+                <w:bCs/>
                 <w:sz w:val="32"/>
                 <w:szCs w:val="32"/>
               </w:rPr>
             </w:pPr>
             <w:r>
               <w:rPr>
+                <w:b/>
+                <w:bCs/>
                 <w:sz w:val="32"/>
                 <w:szCs w:val="32"/>
               </w:rPr>
@@ -203,12 +173,16 @@
               <w:spacing w:before="0" w:line="240" w:lineRule="auto"/>
               <w:jc w:val="center"/>
               <w:rPr>
+                <w:b/>
+                <w:bCs/>
                 <w:sz w:val="32"/>
                 <w:szCs w:val="32"/>
               </w:rPr>
             </w:pPr>
             <w:r>
               <w:rPr>
+                <w:b/>
+                <w:bCs/>
                 <w:sz w:val="32"/>
                 <w:szCs w:val="32"/>
               </w:rPr>
@@ -225,12 +199,16 @@
               <w:spacing w:before="0" w:line="240" w:lineRule="auto"/>
               <w:jc w:val="center"/>
               <w:rPr>
+                <w:b/>
+                <w:bCs/>
                 <w:sz w:val="32"/>
                 <w:szCs w:val="32"/>
               </w:rPr>
             </w:pPr>
             <w:r>
               <w:rPr>
+                <w:b/>
+                <w:bCs/>
                 <w:sz w:val="32"/>
                 <w:szCs w:val="32"/>
               </w:rPr>
@@ -248,12 +226,16 @@
               <w:ind w:right="-18"/>
               <w:jc w:val="center"/>
               <w:rPr>
+                <w:b/>
+                <w:bCs/>
                 <w:sz w:val="32"/>
                 <w:szCs w:val="32"/>
               </w:rPr>
             </w:pPr>
             <w:r>
               <w:rPr>
+                <w:b/>
+                <w:bCs/>
                 <w:sz w:val="32"/>
                 <w:szCs w:val="32"/>
               </w:rPr>
@@ -313,19 +295,8 @@
                 <w:sz w:val="28"/>
                 <w:szCs w:val="32"/>
               </w:rPr>
-              <w:t xml:space="preserve"> – </w:t>
-            </w:r>
-            <w:proofErr w:type="spellStart"/>
-            <w:r>
-              <w:rPr>
-                <w:rFonts w:cs="Arial"/>
-                <w:b/>
-                <w:sz w:val="28"/>
-                <w:szCs w:val="32"/>
-              </w:rPr>
-              <w:t>Kramam</w:t>
-            </w:r>
-            <w:proofErr w:type="spellEnd"/>
+              <w:t xml:space="preserve"> – Kramam</w:t>
+            </w:r>
           </w:p>
           <w:p>
             <w:pPr>
@@ -345,45 +316,14 @@
                 <w:szCs w:val="32"/>
               </w:rPr>
             </w:pPr>
-            <w:proofErr w:type="spellStart"/>
-            <w:r>
-              <w:rPr>
-                <w:rFonts w:cs="Arial"/>
-                <w:b/>
-                <w:sz w:val="28"/>
-                <w:szCs w:val="32"/>
-              </w:rPr>
-              <w:t>Krama</w:t>
-            </w:r>
-            <w:proofErr w:type="spellEnd"/>
-            <w:r>
-              <w:rPr>
-                <w:rFonts w:cs="Arial"/>
-                <w:b/>
-                <w:sz w:val="28"/>
-                <w:szCs w:val="32"/>
-              </w:rPr>
-              <w:t xml:space="preserve"> </w:t>
-            </w:r>
-            <w:proofErr w:type="spellStart"/>
-            <w:r>
-              <w:rPr>
-                <w:rFonts w:cs="Arial"/>
-                <w:b/>
-                <w:sz w:val="28"/>
-                <w:szCs w:val="32"/>
-              </w:rPr>
-              <w:t>Vaakyam</w:t>
-            </w:r>
-            <w:proofErr w:type="spellEnd"/>
-            <w:r>
-              <w:rPr>
-                <w:rFonts w:cs="Arial"/>
-                <w:b/>
-                <w:sz w:val="28"/>
-                <w:szCs w:val="32"/>
-              </w:rPr>
-              <w:t xml:space="preserve"> No.– </w:t>
+            <w:r>
+              <w:rPr>
+                <w:rFonts w:cs="Arial"/>
+                <w:b/>
+                <w:sz w:val="28"/>
+                <w:szCs w:val="32"/>
+              </w:rPr>
+              <w:t xml:space="preserve">Krama Vaakyam No.– </w:t>
             </w:r>
             <w:r>
               <w:rPr>
@@ -413,25 +353,14 @@
                 <w:szCs w:val="32"/>
               </w:rPr>
             </w:pPr>
-            <w:proofErr w:type="spellStart"/>
-            <w:r>
-              <w:rPr>
-                <w:rFonts w:cs="Arial"/>
-                <w:b/>
-                <w:sz w:val="28"/>
-                <w:szCs w:val="32"/>
-              </w:rPr>
-              <w:t>Panchaati</w:t>
-            </w:r>
-            <w:proofErr w:type="spellEnd"/>
-            <w:r>
-              <w:rPr>
-                <w:rFonts w:cs="Arial"/>
-                <w:b/>
-                <w:sz w:val="28"/>
-                <w:szCs w:val="32"/>
-              </w:rPr>
-              <w:t xml:space="preserve"> No</w:t>
+            <w:r>
+              <w:rPr>
+                <w:rFonts w:cs="Arial"/>
+                <w:b/>
+                <w:sz w:val="28"/>
+                <w:szCs w:val="32"/>
+              </w:rPr>
+              <w:t>Panchaati No</w:t>
             </w:r>
             <w:r>
               <w:rPr>
@@ -690,8 +619,6 @@
           <w:u w:val="single"/>
         </w:rPr>
       </w:pPr>
-      <w:bookmarkStart w:id="0" w:name="_GoBack"/>
-      <w:bookmarkEnd w:id="0"/>
       <w:r>
         <w:rPr>
           <w:b/>
@@ -700,51 +627,7 @@
           <w:szCs w:val="32"/>
           <w:u w:val="single"/>
         </w:rPr>
-        <w:t xml:space="preserve">TS </w:t>
-      </w:r>
-      <w:proofErr w:type="spellStart"/>
-      <w:r>
-        <w:rPr>
-          <w:b/>
-          <w:bCs/>
-          <w:sz w:val="32"/>
-          <w:szCs w:val="32"/>
-          <w:u w:val="single"/>
-        </w:rPr>
-        <w:t>Krama</w:t>
-      </w:r>
-      <w:proofErr w:type="spellEnd"/>
-      <w:r>
-        <w:rPr>
-          <w:b/>
-          <w:bCs/>
-          <w:sz w:val="32"/>
-          <w:szCs w:val="32"/>
-          <w:u w:val="single"/>
-        </w:rPr>
-        <w:t xml:space="preserve"> </w:t>
-      </w:r>
-      <w:proofErr w:type="spellStart"/>
-      <w:r>
-        <w:rPr>
-          <w:b/>
-          <w:bCs/>
-          <w:sz w:val="32"/>
-          <w:szCs w:val="32"/>
-          <w:u w:val="single"/>
-        </w:rPr>
-        <w:t>Paatam</w:t>
-      </w:r>
-      <w:proofErr w:type="spellEnd"/>
-      <w:r>
-        <w:rPr>
-          <w:b/>
-          <w:bCs/>
-          <w:sz w:val="32"/>
-          <w:szCs w:val="32"/>
-          <w:u w:val="single"/>
-        </w:rPr>
-        <w:t xml:space="preserve"> – TS 7.1 Tamil Corrections – Observed till </w:t>
+        <w:t xml:space="preserve">TS Krama Paatam – TS 7.1 Tamil Corrections – Observed till </w:t>
       </w:r>
       <w:r>
         <w:rPr>
@@ -10988,7 +10871,7 @@
               </w:rPr>
               <w:t xml:space="preserve"> </w:t>
             </w:r>
-            <w:bookmarkStart w:id="1" w:name="_Hlk93647347"/>
+            <w:bookmarkStart w:id="0" w:name="_Hlk93647347"/>
             <w:r>
               <w:rPr>
                 <w:rFonts w:ascii="Latha" w:hAnsi="Latha" w:cs="Latha" w:hint="cs"/>
@@ -11025,7 +10908,7 @@
               </w:rPr>
               <w:t>ஸோ</w:t>
             </w:r>
-            <w:bookmarkEnd w:id="1"/>
+            <w:bookmarkEnd w:id="0"/>
             <w:r>
               <w:rPr>
                 <w:rFonts w:ascii="Latha" w:hAnsi="Latha" w:cs="Latha"/>
@@ -21371,7 +21254,7 @@
 </file>
 
 <file path=word/endnotes.xml><?xml version="1.0" encoding="utf-8"?>
-<w:endnotes xmlns:wpc="http://schemas.microsoft.com/office/word/2010/wordprocessingCanvas" xmlns:cx="http://schemas.microsoft.com/office/drawing/2014/chartex" xmlns:cx1="http://schemas.microsoft.com/office/drawing/2015/9/8/chartex" xmlns:mc="http://schemas.openxmlformats.org/markup-compatibility/2006" xmlns:o="urn:schemas-microsoft-com:office:office" xmlns:r="http://schemas.openxmlformats.org/officeDocument/2006/relationships" xmlns:m="http://schemas.openxmlformats.org/officeDocument/2006/math" xmlns:v="urn:schemas-microsoft-com:vml" xmlns:wp14="http://schemas.microsoft.com/office/word/2010/wordprocessingDrawing" xmlns:wp="http://schemas.openxmlformats.org/drawingml/2006/wordprocessingDrawing" xmlns:w10="urn:schemas-microsoft-com:office:word" xmlns:w="http://schemas.openxmlformats.org/wordprocessingml/2006/main" xmlns:w14="http://schemas.microsoft.com/office/word/2010/wordml" xmlns:w15="http://schemas.microsoft.com/office/word/2012/wordml" xmlns:w16se="http://schemas.microsoft.com/office/word/2015/wordml/symex" xmlns:wpg="http://schemas.microsoft.com/office/word/2010/wordprocessingGroup" xmlns:wpi="http://schemas.microsoft.com/office/word/2010/wordprocessingInk" xmlns:wne="http://schemas.microsoft.com/office/word/2006/wordml" xmlns:wps="http://schemas.microsoft.com/office/word/2010/wordprocessingShape" mc:Ignorable="w14 w15 w16se wp14">
+<w:endnotes xmlns:wpc="http://schemas.microsoft.com/office/word/2010/wordprocessingCanvas" xmlns:cx="http://schemas.microsoft.com/office/drawing/2014/chartex" xmlns:cx1="http://schemas.microsoft.com/office/drawing/2015/9/8/chartex" xmlns:cx2="http://schemas.microsoft.com/office/drawing/2015/10/21/chartex" xmlns:cx3="http://schemas.microsoft.com/office/drawing/2016/5/9/chartex" xmlns:cx4="http://schemas.microsoft.com/office/drawing/2016/5/10/chartex" xmlns:cx5="http://schemas.microsoft.com/office/drawing/2016/5/11/chartex" xmlns:cx6="http://schemas.microsoft.com/office/drawing/2016/5/12/chartex" xmlns:cx7="http://schemas.microsoft.com/office/drawing/2016/5/13/chartex" xmlns:cx8="http://schemas.microsoft.com/office/drawing/2016/5/14/chartex" xmlns:mc="http://schemas.openxmlformats.org/markup-compatibility/2006" xmlns:aink="http://schemas.microsoft.com/office/drawing/2016/ink" xmlns:am3d="http://schemas.microsoft.com/office/drawing/2017/model3d" xmlns:o="urn:schemas-microsoft-com:office:office" xmlns:oel="http://schemas.microsoft.com/office/2019/extlst" xmlns:r="http://schemas.openxmlformats.org/officeDocument/2006/relationships" xmlns:m="http://schemas.openxmlformats.org/officeDocument/2006/math" xmlns:v="urn:schemas-microsoft-com:vml" xmlns:wp14="http://schemas.microsoft.com/office/word/2010/wordprocessingDrawing" xmlns:wp="http://schemas.openxmlformats.org/drawingml/2006/wordprocessingDrawing" xmlns:w10="urn:schemas-microsoft-com:office:word" xmlns:w="http://schemas.openxmlformats.org/wordprocessingml/2006/main" xmlns:w14="http://schemas.microsoft.com/office/word/2010/wordml" xmlns:w15="http://schemas.microsoft.com/office/word/2012/wordml" xmlns:w16cex="http://schemas.microsoft.com/office/word/2018/wordml/cex" xmlns:w16cid="http://schemas.microsoft.com/office/word/2016/wordml/cid" xmlns:w16="http://schemas.microsoft.com/office/word/2018/wordml" xmlns:w16sdtdh="http://schemas.microsoft.com/office/word/2020/wordml/sdtdatahash" xmlns:w16se="http://schemas.microsoft.com/office/word/2015/wordml/symex" xmlns:wpg="http://schemas.microsoft.com/office/word/2010/wordprocessingGroup" xmlns:wpi="http://schemas.microsoft.com/office/word/2010/wordprocessingInk" xmlns:wne="http://schemas.microsoft.com/office/word/2006/wordml" xmlns:wps="http://schemas.microsoft.com/office/word/2010/wordprocessingShape" mc:Ignorable="w14 w15 w16se w16cid w16 w16cex w16sdtdh wp14">
   <w:endnote w:type="separator" w:id="-1">
     <w:p>
       <w:pPr>
@@ -21396,7 +21279,7 @@
 </file>
 
 <file path=word/footer1.xml><?xml version="1.0" encoding="utf-8"?>
-<w:ftr xmlns:wpc="http://schemas.microsoft.com/office/word/2010/wordprocessingCanvas" xmlns:cx="http://schemas.microsoft.com/office/drawing/2014/chartex" xmlns:cx1="http://schemas.microsoft.com/office/drawing/2015/9/8/chartex" xmlns:mc="http://schemas.openxmlformats.org/markup-compatibility/2006" xmlns:o="urn:schemas-microsoft-com:office:office" xmlns:r="http://schemas.openxmlformats.org/officeDocument/2006/relationships" xmlns:m="http://schemas.openxmlformats.org/officeDocument/2006/math" xmlns:v="urn:schemas-microsoft-com:vml" xmlns:wp14="http://schemas.microsoft.com/office/word/2010/wordprocessingDrawing" xmlns:wp="http://schemas.openxmlformats.org/drawingml/2006/wordprocessingDrawing" xmlns:w10="urn:schemas-microsoft-com:office:word" xmlns:w="http://schemas.openxmlformats.org/wordprocessingml/2006/main" xmlns:w14="http://schemas.microsoft.com/office/word/2010/wordml" xmlns:w15="http://schemas.microsoft.com/office/word/2012/wordml" xmlns:w16se="http://schemas.microsoft.com/office/word/2015/wordml/symex" xmlns:wpg="http://schemas.microsoft.com/office/word/2010/wordprocessingGroup" xmlns:wpi="http://schemas.microsoft.com/office/word/2010/wordprocessingInk" xmlns:wne="http://schemas.microsoft.com/office/word/2006/wordml" xmlns:wps="http://schemas.microsoft.com/office/word/2010/wordprocessingShape" mc:Ignorable="w14 w15 w16se wp14">
+<w:ftr xmlns:wpc="http://schemas.microsoft.com/office/word/2010/wordprocessingCanvas" xmlns:cx="http://schemas.microsoft.com/office/drawing/2014/chartex" xmlns:cx1="http://schemas.microsoft.com/office/drawing/2015/9/8/chartex" xmlns:cx2="http://schemas.microsoft.com/office/drawing/2015/10/21/chartex" xmlns:cx3="http://schemas.microsoft.com/office/drawing/2016/5/9/chartex" xmlns:cx4="http://schemas.microsoft.com/office/drawing/2016/5/10/chartex" xmlns:cx5="http://schemas.microsoft.com/office/drawing/2016/5/11/chartex" xmlns:cx6="http://schemas.microsoft.com/office/drawing/2016/5/12/chartex" xmlns:cx7="http://schemas.microsoft.com/office/drawing/2016/5/13/chartex" xmlns:cx8="http://schemas.microsoft.com/office/drawing/2016/5/14/chartex" xmlns:mc="http://schemas.openxmlformats.org/markup-compatibility/2006" xmlns:aink="http://schemas.microsoft.com/office/drawing/2016/ink" xmlns:am3d="http://schemas.microsoft.com/office/drawing/2017/model3d" xmlns:o="urn:schemas-microsoft-com:office:office" xmlns:oel="http://schemas.microsoft.com/office/2019/extlst" xmlns:r="http://schemas.openxmlformats.org/officeDocument/2006/relationships" xmlns:m="http://schemas.openxmlformats.org/officeDocument/2006/math" xmlns:v="urn:schemas-microsoft-com:vml" xmlns:wp14="http://schemas.microsoft.com/office/word/2010/wordprocessingDrawing" xmlns:wp="http://schemas.openxmlformats.org/drawingml/2006/wordprocessingDrawing" xmlns:w10="urn:schemas-microsoft-com:office:word" xmlns:w="http://schemas.openxmlformats.org/wordprocessingml/2006/main" xmlns:w14="http://schemas.microsoft.com/office/word/2010/wordml" xmlns:w15="http://schemas.microsoft.com/office/word/2012/wordml" xmlns:w16cex="http://schemas.microsoft.com/office/word/2018/wordml/cex" xmlns:w16cid="http://schemas.microsoft.com/office/word/2016/wordml/cid" xmlns:w16="http://schemas.microsoft.com/office/word/2018/wordml" xmlns:w16sdtdh="http://schemas.microsoft.com/office/word/2020/wordml/sdtdatahash" xmlns:w16se="http://schemas.microsoft.com/office/word/2015/wordml/symex" xmlns:wpg="http://schemas.microsoft.com/office/word/2010/wordprocessingGroup" xmlns:wpi="http://schemas.microsoft.com/office/word/2010/wordprocessingInk" xmlns:wne="http://schemas.microsoft.com/office/word/2006/wordml" xmlns:wps="http://schemas.microsoft.com/office/word/2010/wordprocessingShape" mc:Ignorable="w14 w15 w16se w16cid w16 w16cex w16sdtdh wp14">
   <w:p>
     <w:pPr>
       <w:pStyle w:val="Footer"/>
@@ -21534,7 +21417,7 @@
 </file>
 
 <file path=word/footer2.xml><?xml version="1.0" encoding="utf-8"?>
-<w:ftr xmlns:wpc="http://schemas.microsoft.com/office/word/2010/wordprocessingCanvas" xmlns:cx="http://schemas.microsoft.com/office/drawing/2014/chartex" xmlns:cx1="http://schemas.microsoft.com/office/drawing/2015/9/8/chartex" xmlns:mc="http://schemas.openxmlformats.org/markup-compatibility/2006" xmlns:o="urn:schemas-microsoft-com:office:office" xmlns:r="http://schemas.openxmlformats.org/officeDocument/2006/relationships" xmlns:m="http://schemas.openxmlformats.org/officeDocument/2006/math" xmlns:v="urn:schemas-microsoft-com:vml" xmlns:wp14="http://schemas.microsoft.com/office/word/2010/wordprocessingDrawing" xmlns:wp="http://schemas.openxmlformats.org/drawingml/2006/wordprocessingDrawing" xmlns:w10="urn:schemas-microsoft-com:office:word" xmlns:w="http://schemas.openxmlformats.org/wordprocessingml/2006/main" xmlns:w14="http://schemas.microsoft.com/office/word/2010/wordml" xmlns:w15="http://schemas.microsoft.com/office/word/2012/wordml" xmlns:w16se="http://schemas.microsoft.com/office/word/2015/wordml/symex" xmlns:wpg="http://schemas.microsoft.com/office/word/2010/wordprocessingGroup" xmlns:wpi="http://schemas.microsoft.com/office/word/2010/wordprocessingInk" xmlns:wne="http://schemas.microsoft.com/office/word/2006/wordml" xmlns:wps="http://schemas.microsoft.com/office/word/2010/wordprocessingShape" mc:Ignorable="w14 w15 w16se wp14">
+<w:ftr xmlns:wpc="http://schemas.microsoft.com/office/word/2010/wordprocessingCanvas" xmlns:cx="http://schemas.microsoft.com/office/drawing/2014/chartex" xmlns:cx1="http://schemas.microsoft.com/office/drawing/2015/9/8/chartex" xmlns:cx2="http://schemas.microsoft.com/office/drawing/2015/10/21/chartex" xmlns:cx3="http://schemas.microsoft.com/office/drawing/2016/5/9/chartex" xmlns:cx4="http://schemas.microsoft.com/office/drawing/2016/5/10/chartex" xmlns:cx5="http://schemas.microsoft.com/office/drawing/2016/5/11/chartex" xmlns:cx6="http://schemas.microsoft.com/office/drawing/2016/5/12/chartex" xmlns:cx7="http://schemas.microsoft.com/office/drawing/2016/5/13/chartex" xmlns:cx8="http://schemas.microsoft.com/office/drawing/2016/5/14/chartex" xmlns:mc="http://schemas.openxmlformats.org/markup-compatibility/2006" xmlns:aink="http://schemas.microsoft.com/office/drawing/2016/ink" xmlns:am3d="http://schemas.microsoft.com/office/drawing/2017/model3d" xmlns:o="urn:schemas-microsoft-com:office:office" xmlns:oel="http://schemas.microsoft.com/office/2019/extlst" xmlns:r="http://schemas.openxmlformats.org/officeDocument/2006/relationships" xmlns:m="http://schemas.openxmlformats.org/officeDocument/2006/math" xmlns:v="urn:schemas-microsoft-com:vml" xmlns:wp14="http://schemas.microsoft.com/office/word/2010/wordprocessingDrawing" xmlns:wp="http://schemas.openxmlformats.org/drawingml/2006/wordprocessingDrawing" xmlns:w10="urn:schemas-microsoft-com:office:word" xmlns:w="http://schemas.openxmlformats.org/wordprocessingml/2006/main" xmlns:w14="http://schemas.microsoft.com/office/word/2010/wordml" xmlns:w15="http://schemas.microsoft.com/office/word/2012/wordml" xmlns:w16cex="http://schemas.microsoft.com/office/word/2018/wordml/cex" xmlns:w16cid="http://schemas.microsoft.com/office/word/2016/wordml/cid" xmlns:w16="http://schemas.microsoft.com/office/word/2018/wordml" xmlns:w16sdtdh="http://schemas.microsoft.com/office/word/2020/wordml/sdtdatahash" xmlns:w16se="http://schemas.microsoft.com/office/word/2015/wordml/symex" xmlns:wpg="http://schemas.microsoft.com/office/word/2010/wordprocessingGroup" xmlns:wpi="http://schemas.microsoft.com/office/word/2010/wordprocessingInk" xmlns:wne="http://schemas.microsoft.com/office/word/2006/wordml" xmlns:wps="http://schemas.microsoft.com/office/word/2010/wordprocessingShape" mc:Ignorable="w14 w15 w16se w16cid w16 w16cex w16sdtdh wp14">
   <w:p>
     <w:pPr>
       <w:pBdr>
@@ -21733,7 +21616,7 @@
 </file>
 
 <file path=word/footnotes.xml><?xml version="1.0" encoding="utf-8"?>
-<w:footnotes xmlns:wpc="http://schemas.microsoft.com/office/word/2010/wordprocessingCanvas" xmlns:cx="http://schemas.microsoft.com/office/drawing/2014/chartex" xmlns:cx1="http://schemas.microsoft.com/office/drawing/2015/9/8/chartex" xmlns:mc="http://schemas.openxmlformats.org/markup-compatibility/2006" xmlns:o="urn:schemas-microsoft-com:office:office" xmlns:r="http://schemas.openxmlformats.org/officeDocument/2006/relationships" xmlns:m="http://schemas.openxmlformats.org/officeDocument/2006/math" xmlns:v="urn:schemas-microsoft-com:vml" xmlns:wp14="http://schemas.microsoft.com/office/word/2010/wordprocessingDrawing" xmlns:wp="http://schemas.openxmlformats.org/drawingml/2006/wordprocessingDrawing" xmlns:w10="urn:schemas-microsoft-com:office:word" xmlns:w="http://schemas.openxmlformats.org/wordprocessingml/2006/main" xmlns:w14="http://schemas.microsoft.com/office/word/2010/wordml" xmlns:w15="http://schemas.microsoft.com/office/word/2012/wordml" xmlns:w16se="http://schemas.microsoft.com/office/word/2015/wordml/symex" xmlns:wpg="http://schemas.microsoft.com/office/word/2010/wordprocessingGroup" xmlns:wpi="http://schemas.microsoft.com/office/word/2010/wordprocessingInk" xmlns:wne="http://schemas.microsoft.com/office/word/2006/wordml" xmlns:wps="http://schemas.microsoft.com/office/word/2010/wordprocessingShape" mc:Ignorable="w14 w15 w16se wp14">
+<w:footnotes xmlns:wpc="http://schemas.microsoft.com/office/word/2010/wordprocessingCanvas" xmlns:cx="http://schemas.microsoft.com/office/drawing/2014/chartex" xmlns:cx1="http://schemas.microsoft.com/office/drawing/2015/9/8/chartex" xmlns:cx2="http://schemas.microsoft.com/office/drawing/2015/10/21/chartex" xmlns:cx3="http://schemas.microsoft.com/office/drawing/2016/5/9/chartex" xmlns:cx4="http://schemas.microsoft.com/office/drawing/2016/5/10/chartex" xmlns:cx5="http://schemas.microsoft.com/office/drawing/2016/5/11/chartex" xmlns:cx6="http://schemas.microsoft.com/office/drawing/2016/5/12/chartex" xmlns:cx7="http://schemas.microsoft.com/office/drawing/2016/5/13/chartex" xmlns:cx8="http://schemas.microsoft.com/office/drawing/2016/5/14/chartex" xmlns:mc="http://schemas.openxmlformats.org/markup-compatibility/2006" xmlns:aink="http://schemas.microsoft.com/office/drawing/2016/ink" xmlns:am3d="http://schemas.microsoft.com/office/drawing/2017/model3d" xmlns:o="urn:schemas-microsoft-com:office:office" xmlns:oel="http://schemas.microsoft.com/office/2019/extlst" xmlns:r="http://schemas.openxmlformats.org/officeDocument/2006/relationships" xmlns:m="http://schemas.openxmlformats.org/officeDocument/2006/math" xmlns:v="urn:schemas-microsoft-com:vml" xmlns:wp14="http://schemas.microsoft.com/office/word/2010/wordprocessingDrawing" xmlns:wp="http://schemas.openxmlformats.org/drawingml/2006/wordprocessingDrawing" xmlns:w10="urn:schemas-microsoft-com:office:word" xmlns:w="http://schemas.openxmlformats.org/wordprocessingml/2006/main" xmlns:w14="http://schemas.microsoft.com/office/word/2010/wordml" xmlns:w15="http://schemas.microsoft.com/office/word/2012/wordml" xmlns:w16cex="http://schemas.microsoft.com/office/word/2018/wordml/cex" xmlns:w16cid="http://schemas.microsoft.com/office/word/2016/wordml/cid" xmlns:w16="http://schemas.microsoft.com/office/word/2018/wordml" xmlns:w16sdtdh="http://schemas.microsoft.com/office/word/2020/wordml/sdtdatahash" xmlns:w16se="http://schemas.microsoft.com/office/word/2015/wordml/symex" xmlns:wpg="http://schemas.microsoft.com/office/word/2010/wordprocessingGroup" xmlns:wpi="http://schemas.microsoft.com/office/word/2010/wordprocessingInk" xmlns:wne="http://schemas.microsoft.com/office/word/2006/wordml" xmlns:wps="http://schemas.microsoft.com/office/word/2010/wordprocessingShape" mc:Ignorable="w14 w15 w16se w16cid w16 w16cex w16sdtdh wp14">
   <w:footnote w:type="separator" w:id="-1">
     <w:p>
       <w:pPr>
@@ -21758,7 +21641,7 @@
 </file>
 
 <file path=word/header1.xml><?xml version="1.0" encoding="utf-8"?>
-<w:hdr xmlns:wpc="http://schemas.microsoft.com/office/word/2010/wordprocessingCanvas" xmlns:cx="http://schemas.microsoft.com/office/drawing/2014/chartex" xmlns:cx1="http://schemas.microsoft.com/office/drawing/2015/9/8/chartex" xmlns:mc="http://schemas.openxmlformats.org/markup-compatibility/2006" xmlns:o="urn:schemas-microsoft-com:office:office" xmlns:r="http://schemas.openxmlformats.org/officeDocument/2006/relationships" xmlns:m="http://schemas.openxmlformats.org/officeDocument/2006/math" xmlns:v="urn:schemas-microsoft-com:vml" xmlns:wp14="http://schemas.microsoft.com/office/word/2010/wordprocessingDrawing" xmlns:wp="http://schemas.openxmlformats.org/drawingml/2006/wordprocessingDrawing" xmlns:w10="urn:schemas-microsoft-com:office:word" xmlns:w="http://schemas.openxmlformats.org/wordprocessingml/2006/main" xmlns:w14="http://schemas.microsoft.com/office/word/2010/wordml" xmlns:w15="http://schemas.microsoft.com/office/word/2012/wordml" xmlns:w16se="http://schemas.microsoft.com/office/word/2015/wordml/symex" xmlns:wpg="http://schemas.microsoft.com/office/word/2010/wordprocessingGroup" xmlns:wpi="http://schemas.microsoft.com/office/word/2010/wordprocessingInk" xmlns:wne="http://schemas.microsoft.com/office/word/2006/wordml" xmlns:wps="http://schemas.microsoft.com/office/word/2010/wordprocessingShape" mc:Ignorable="w14 w15 w16se wp14">
+<w:hdr xmlns:wpc="http://schemas.microsoft.com/office/word/2010/wordprocessingCanvas" xmlns:cx="http://schemas.microsoft.com/office/drawing/2014/chartex" xmlns:cx1="http://schemas.microsoft.com/office/drawing/2015/9/8/chartex" xmlns:cx2="http://schemas.microsoft.com/office/drawing/2015/10/21/chartex" xmlns:cx3="http://schemas.microsoft.com/office/drawing/2016/5/9/chartex" xmlns:cx4="http://schemas.microsoft.com/office/drawing/2016/5/10/chartex" xmlns:cx5="http://schemas.microsoft.com/office/drawing/2016/5/11/chartex" xmlns:cx6="http://schemas.microsoft.com/office/drawing/2016/5/12/chartex" xmlns:cx7="http://schemas.microsoft.com/office/drawing/2016/5/13/chartex" xmlns:cx8="http://schemas.microsoft.com/office/drawing/2016/5/14/chartex" xmlns:mc="http://schemas.openxmlformats.org/markup-compatibility/2006" xmlns:aink="http://schemas.microsoft.com/office/drawing/2016/ink" xmlns:am3d="http://schemas.microsoft.com/office/drawing/2017/model3d" xmlns:o="urn:schemas-microsoft-com:office:office" xmlns:oel="http://schemas.microsoft.com/office/2019/extlst" xmlns:r="http://schemas.openxmlformats.org/officeDocument/2006/relationships" xmlns:m="http://schemas.openxmlformats.org/officeDocument/2006/math" xmlns:v="urn:schemas-microsoft-com:vml" xmlns:wp14="http://schemas.microsoft.com/office/word/2010/wordprocessingDrawing" xmlns:wp="http://schemas.openxmlformats.org/drawingml/2006/wordprocessingDrawing" xmlns:w10="urn:schemas-microsoft-com:office:word" xmlns:w="http://schemas.openxmlformats.org/wordprocessingml/2006/main" xmlns:w14="http://schemas.microsoft.com/office/word/2010/wordml" xmlns:w15="http://schemas.microsoft.com/office/word/2012/wordml" xmlns:w16cex="http://schemas.microsoft.com/office/word/2018/wordml/cex" xmlns:w16cid="http://schemas.microsoft.com/office/word/2016/wordml/cid" xmlns:w16="http://schemas.microsoft.com/office/word/2018/wordml" xmlns:w16sdtdh="http://schemas.microsoft.com/office/word/2020/wordml/sdtdatahash" xmlns:w16se="http://schemas.microsoft.com/office/word/2015/wordml/symex" xmlns:wpg="http://schemas.microsoft.com/office/word/2010/wordprocessingGroup" xmlns:wpi="http://schemas.microsoft.com/office/word/2010/wordprocessingInk" xmlns:wne="http://schemas.microsoft.com/office/word/2006/wordml" xmlns:wps="http://schemas.microsoft.com/office/word/2010/wordprocessingShape" mc:Ignorable="w14 w15 w16se w16cid w16 w16cex w16sdtdh wp14">
   <w:p>
     <w:pPr>
       <w:pStyle w:val="Header"/>
@@ -21771,7 +21654,7 @@
 </file>
 
 <file path=word/header2.xml><?xml version="1.0" encoding="utf-8"?>
-<w:hdr xmlns:wpc="http://schemas.microsoft.com/office/word/2010/wordprocessingCanvas" xmlns:cx="http://schemas.microsoft.com/office/drawing/2014/chartex" xmlns:cx1="http://schemas.microsoft.com/office/drawing/2015/9/8/chartex" xmlns:mc="http://schemas.openxmlformats.org/markup-compatibility/2006" xmlns:o="urn:schemas-microsoft-com:office:office" xmlns:r="http://schemas.openxmlformats.org/officeDocument/2006/relationships" xmlns:m="http://schemas.openxmlformats.org/officeDocument/2006/math" xmlns:v="urn:schemas-microsoft-com:vml" xmlns:wp14="http://schemas.microsoft.com/office/word/2010/wordprocessingDrawing" xmlns:wp="http://schemas.openxmlformats.org/drawingml/2006/wordprocessingDrawing" xmlns:w10="urn:schemas-microsoft-com:office:word" xmlns:w="http://schemas.openxmlformats.org/wordprocessingml/2006/main" xmlns:w14="http://schemas.microsoft.com/office/word/2010/wordml" xmlns:w15="http://schemas.microsoft.com/office/word/2012/wordml" xmlns:w16se="http://schemas.microsoft.com/office/word/2015/wordml/symex" xmlns:wpg="http://schemas.microsoft.com/office/word/2010/wordprocessingGroup" xmlns:wpi="http://schemas.microsoft.com/office/word/2010/wordprocessingInk" xmlns:wne="http://schemas.microsoft.com/office/word/2006/wordml" xmlns:wps="http://schemas.microsoft.com/office/word/2010/wordprocessingShape" mc:Ignorable="w14 w15 w16se wp14">
+<w:hdr xmlns:wpc="http://schemas.microsoft.com/office/word/2010/wordprocessingCanvas" xmlns:cx="http://schemas.microsoft.com/office/drawing/2014/chartex" xmlns:cx1="http://schemas.microsoft.com/office/drawing/2015/9/8/chartex" xmlns:cx2="http://schemas.microsoft.com/office/drawing/2015/10/21/chartex" xmlns:cx3="http://schemas.microsoft.com/office/drawing/2016/5/9/chartex" xmlns:cx4="http://schemas.microsoft.com/office/drawing/2016/5/10/chartex" xmlns:cx5="http://schemas.microsoft.com/office/drawing/2016/5/11/chartex" xmlns:cx6="http://schemas.microsoft.com/office/drawing/2016/5/12/chartex" xmlns:cx7="http://schemas.microsoft.com/office/drawing/2016/5/13/chartex" xmlns:cx8="http://schemas.microsoft.com/office/drawing/2016/5/14/chartex" xmlns:mc="http://schemas.openxmlformats.org/markup-compatibility/2006" xmlns:aink="http://schemas.microsoft.com/office/drawing/2016/ink" xmlns:am3d="http://schemas.microsoft.com/office/drawing/2017/model3d" xmlns:o="urn:schemas-microsoft-com:office:office" xmlns:oel="http://schemas.microsoft.com/office/2019/extlst" xmlns:r="http://schemas.openxmlformats.org/officeDocument/2006/relationships" xmlns:m="http://schemas.openxmlformats.org/officeDocument/2006/math" xmlns:v="urn:schemas-microsoft-com:vml" xmlns:wp14="http://schemas.microsoft.com/office/word/2010/wordprocessingDrawing" xmlns:wp="http://schemas.openxmlformats.org/drawingml/2006/wordprocessingDrawing" xmlns:w10="urn:schemas-microsoft-com:office:word" xmlns:w="http://schemas.openxmlformats.org/wordprocessingml/2006/main" xmlns:w14="http://schemas.microsoft.com/office/word/2010/wordml" xmlns:w15="http://schemas.microsoft.com/office/word/2012/wordml" xmlns:w16cex="http://schemas.microsoft.com/office/word/2018/wordml/cex" xmlns:w16cid="http://schemas.microsoft.com/office/word/2016/wordml/cid" xmlns:w16="http://schemas.microsoft.com/office/word/2018/wordml" xmlns:w16sdtdh="http://schemas.microsoft.com/office/word/2020/wordml/sdtdatahash" xmlns:w16se="http://schemas.microsoft.com/office/word/2015/wordml/symex" xmlns:wpg="http://schemas.microsoft.com/office/word/2010/wordprocessingGroup" xmlns:wpi="http://schemas.microsoft.com/office/word/2010/wordprocessingInk" xmlns:wne="http://schemas.microsoft.com/office/word/2006/wordml" xmlns:wps="http://schemas.microsoft.com/office/word/2010/wordprocessingShape" mc:Ignorable="w14 w15 w16se w16cid w16 w16cex w16sdtdh wp14">
   <w:p>
     <w:pPr>
       <w:pStyle w:val="Header"/>
@@ -21784,7 +21667,7 @@
 </file>
 
 <file path=word/styles.xml><?xml version="1.0" encoding="utf-8"?>
-<w:styles xmlns:mc="http://schemas.openxmlformats.org/markup-compatibility/2006" xmlns:r="http://schemas.openxmlformats.org/officeDocument/2006/relationships" xmlns:w="http://schemas.openxmlformats.org/wordprocessingml/2006/main" xmlns:w14="http://schemas.microsoft.com/office/word/2010/wordml" xmlns:w15="http://schemas.microsoft.com/office/word/2012/wordml" xmlns:w16se="http://schemas.microsoft.com/office/word/2015/wordml/symex" mc:Ignorable="w14 w15 w16se">
+<w:styles xmlns:mc="http://schemas.openxmlformats.org/markup-compatibility/2006" xmlns:r="http://schemas.openxmlformats.org/officeDocument/2006/relationships" xmlns:w="http://schemas.openxmlformats.org/wordprocessingml/2006/main" xmlns:w14="http://schemas.microsoft.com/office/word/2010/wordml" xmlns:w15="http://schemas.microsoft.com/office/word/2012/wordml" xmlns:w16cex="http://schemas.microsoft.com/office/word/2018/wordml/cex" xmlns:w16cid="http://schemas.microsoft.com/office/word/2016/wordml/cid" xmlns:w16="http://schemas.microsoft.com/office/word/2018/wordml" xmlns:w16sdtdh="http://schemas.microsoft.com/office/word/2020/wordml/sdtdatahash" xmlns:w16se="http://schemas.microsoft.com/office/word/2015/wordml/symex" mc:Ignorable="w14 w15 w16se w16cid w16 w16cex w16sdtdh">
   <w:docDefaults>
     <w:rPrDefault>
       <w:rPr>
@@ -21794,7 +21677,7 @@
     </w:rPrDefault>
     <w:pPrDefault/>
   </w:docDefaults>
-  <w:latentStyles w:defLockedState="0" w:defUIPriority="99" w:defSemiHidden="0" w:defUnhideWhenUsed="0" w:defQFormat="0" w:count="371">
+  <w:latentStyles w:defLockedState="0" w:defUIPriority="99" w:defSemiHidden="0" w:defUnhideWhenUsed="0" w:defQFormat="0" w:count="376">
     <w:lsdException w:name="Normal" w:uiPriority="0" w:qFormat="1"/>
     <w:lsdException w:name="heading 1" w:uiPriority="9" w:qFormat="1"/>
     <w:lsdException w:name="heading 2" w:semiHidden="1" w:uiPriority="9" w:unhideWhenUsed="1" w:qFormat="1"/>
@@ -21900,7 +21783,6 @@
     <w:lsdException w:name="HTML Sample" w:semiHidden="1" w:unhideWhenUsed="1"/>
     <w:lsdException w:name="HTML Typewriter" w:semiHidden="1" w:unhideWhenUsed="1"/>
     <w:lsdException w:name="HTML Variable" w:semiHidden="1" w:unhideWhenUsed="1"/>
-    <w:lsdException w:name="Normal Table" w:semiHidden="1" w:unhideWhenUsed="1"/>
     <w:lsdException w:name="annotation subject" w:semiHidden="1" w:unhideWhenUsed="1"/>
     <w:lsdException w:name="No List" w:semiHidden="1" w:unhideWhenUsed="1"/>
     <w:lsdException w:name="Outline List 1" w:semiHidden="1" w:unhideWhenUsed="1"/>
@@ -21943,11 +21825,8 @@
     <w:lsdException w:name="Table Contemporary" w:semiHidden="1" w:unhideWhenUsed="1"/>
     <w:lsdException w:name="Table Elegant" w:semiHidden="1" w:unhideWhenUsed="1"/>
     <w:lsdException w:name="Table Professional" w:semiHidden="1" w:unhideWhenUsed="1"/>
-    <w:lsdException w:name="Table Subtle 1" w:semiHidden="1" w:unhideWhenUsed="1"/>
     <w:lsdException w:name="Table Subtle 2" w:semiHidden="1" w:unhideWhenUsed="1"/>
     <w:lsdException w:name="Table Web 1" w:semiHidden="1" w:unhideWhenUsed="1"/>
-    <w:lsdException w:name="Table Web 2" w:semiHidden="1" w:unhideWhenUsed="1"/>
-    <w:lsdException w:name="Table Web 3" w:semiHidden="1" w:unhideWhenUsed="1"/>
     <w:lsdException w:name="Balloon Text" w:semiHidden="1" w:unhideWhenUsed="1"/>
     <w:lsdException w:name="Table Grid" w:uiPriority="59"/>
     <w:lsdException w:name="Table Theme" w:semiHidden="1" w:unhideWhenUsed="1"/>
@@ -22166,6 +22045,11 @@
     <w:lsdException w:name="List Table 5 Dark Accent 6" w:uiPriority="50"/>
     <w:lsdException w:name="List Table 6 Colorful Accent 6" w:uiPriority="51"/>
     <w:lsdException w:name="List Table 7 Colorful Accent 6" w:uiPriority="52"/>
+    <w:lsdException w:name="Mention" w:semiHidden="1" w:unhideWhenUsed="1"/>
+    <w:lsdException w:name="Smart Hyperlink" w:semiHidden="1" w:unhideWhenUsed="1"/>
+    <w:lsdException w:name="Hashtag" w:semiHidden="1" w:unhideWhenUsed="1"/>
+    <w:lsdException w:name="Unresolved Mention" w:semiHidden="1" w:unhideWhenUsed="1"/>
+    <w:lsdException w:name="Smart Link" w:semiHidden="1" w:unhideWhenUsed="1"/>
   </w:latentStyles>
   <w:style w:type="paragraph" w:default="1" w:styleId="Normal">
     <w:name w:val="Normal"/>

--- a/TS-Kramam/TS-7.1/TS 7.1 Tamil Krama Paatam Corrections.docx
+++ b/TS-Kramam/TS-7.1/TS 7.1 Tamil Krama Paatam Corrections.docx
@@ -81,9 +81,8 @@
           <w:szCs w:val="32"/>
           <w:u w:val="single"/>
         </w:rPr>
-        <w:t xml:space="preserve">Observed </w:t>
+        <w:t xml:space="preserve">Observed till </w:t>
       </w:r>
-      <w:proofErr w:type="gramStart"/>
       <w:r>
         <w:rPr>
           <w:b/>
@@ -92,7 +91,7 @@
           <w:szCs w:val="32"/>
           <w:u w:val="single"/>
         </w:rPr>
-        <w:t xml:space="preserve">till </w:t>
+        <w:t>30</w:t>
       </w:r>
       <w:r>
         <w:rPr>
@@ -100,12 +99,21 @@
           <w:bCs/>
           <w:sz w:val="32"/>
           <w:szCs w:val="32"/>
-          <w:highlight w:val="red"/>
+          <w:u w:val="single"/>
+          <w:vertAlign w:val="superscript"/>
+        </w:rPr>
+        <w:t>th</w:t>
+      </w:r>
+      <w:r>
+        <w:rPr>
+          <w:b/>
+          <w:bCs/>
+          <w:sz w:val="32"/>
+          <w:szCs w:val="32"/>
           <w:u w:val="single"/>
         </w:rPr>
-        <w:t>????</w:t>
+        <w:t xml:space="preserve"> September 2022</w:t>
       </w:r>
-      <w:proofErr w:type="gramEnd"/>
     </w:p>
     <w:p>
       <w:pPr>
@@ -120,7 +128,23 @@
           <w:b/>
           <w:bCs/>
         </w:rPr>
-        <w:t>(ignore those which are already incorporated in your book’s version and date)</w:t>
+        <w:t>(</w:t>
+      </w:r>
+      <w:proofErr w:type="gramStart"/>
+      <w:r>
+        <w:rPr>
+          <w:b/>
+          <w:bCs/>
+        </w:rPr>
+        <w:t>ignore</w:t>
+      </w:r>
+      <w:proofErr w:type="gramEnd"/>
+      <w:r>
+        <w:rPr>
+          <w:b/>
+          <w:bCs/>
+        </w:rPr>
+        <w:t xml:space="preserve"> those which are already incorporated in your book’s version and date)</w:t>
       </w:r>
     </w:p>
     <w:tbl>
@@ -400,93 +424,105 @@
                 <w:lang w:val="en-IN" w:eastAsia="en-IN" w:bidi="ml-IN"/>
               </w:rPr>
             </w:pPr>
-            <w:proofErr w:type="spellStart"/>
-            <w:r>
-              <w:rPr>
-                <w:rFonts w:ascii="BRH Devanagari Extra" w:hAnsi="BRH Devanagari Extra" w:cs="BRH Devanagari Extra"/>
-                <w:color w:val="000000"/>
-                <w:sz w:val="40"/>
-                <w:szCs w:val="40"/>
-              </w:rPr>
-              <w:t>Så</w:t>
-            </w:r>
-            <w:proofErr w:type="spellEnd"/>
-            <w:r>
-              <w:rPr>
-                <w:rFonts w:ascii="BRH Malayalam Extra" w:hAnsi="BRH Malayalam Extra" w:cs="BRH Devanagari Extra"/>
-                <w:b/>
-                <w:color w:val="000000"/>
-                <w:sz w:val="32"/>
-                <w:szCs w:val="40"/>
-              </w:rPr>
-              <w:t>–</w:t>
-            </w:r>
-            <w:proofErr w:type="spellStart"/>
-            <w:r>
-              <w:rPr>
-                <w:rFonts w:ascii="BRH Devanagari Extra" w:hAnsi="BRH Devanagari Extra" w:cs="BRH Devanagari Extra"/>
-                <w:color w:val="000000"/>
-                <w:sz w:val="40"/>
-                <w:szCs w:val="40"/>
-              </w:rPr>
-              <w:t>uÉiÉÉþ</w:t>
-            </w:r>
-            <w:r>
-              <w:rPr>
-                <w:rFonts w:ascii="BRH Devanagari Extra" w:hAnsi="BRH Devanagari Extra" w:cs="BRH Devanagari Extra"/>
-                <w:color w:val="000000"/>
-                <w:sz w:val="40"/>
-                <w:szCs w:val="40"/>
+            <w:r>
+              <w:rPr>
+                <w:rFonts w:ascii="Latha" w:hAnsi="Latha" w:cs="Latha"/>
+                <w:sz w:val="28"/>
+                <w:szCs w:val="28"/>
+                <w:cs/>
+                <w:lang w:bidi="ta-IN"/>
+              </w:rPr>
+              <w:t>தே</w:t>
+            </w:r>
+            <w:r>
+              <w:rPr>
+                <w:rFonts w:ascii="BRH Tamil Tab Extra" w:hAnsi="BRH Tamil Tab Extra" w:cs="Latha"/>
+                <w:b/>
+                <w:sz w:val="32"/>
+                <w:szCs w:val="28"/>
+                <w:lang w:bidi="ta-IN"/>
+              </w:rPr>
+              <w:t>…</w:t>
+            </w:r>
+            <w:r>
+              <w:rPr>
+                <w:rFonts w:ascii="Latha" w:hAnsi="Latha" w:cs="Latha"/>
+                <w:b/>
+                <w:bCs/>
+                <w:position w:val="-12"/>
+                <w:sz w:val="28"/>
+                <w:szCs w:val="28"/>
+                <w:cs/>
+                <w:lang w:bidi="ta-IN"/>
+              </w:rPr>
+              <w:t>3</w:t>
+            </w:r>
+            <w:r>
+              <w:rPr>
+                <w:rFonts w:ascii="Latha" w:hAnsi="Latha" w:cs="Latha"/>
+                <w:sz w:val="28"/>
+                <w:szCs w:val="28"/>
+                <w:cs/>
+                <w:lang w:bidi="ta-IN"/>
+              </w:rPr>
+              <w:t>வதா</w:t>
+            </w:r>
+            <w:r>
+              <w:rPr>
+                <w:rFonts w:ascii="BRH Tamil Tab Extra" w:hAnsi="BRH Tamil Tab Extra" w:cs="Latha"/>
+                <w:b/>
+                <w:sz w:val="36"/>
+                <w:szCs w:val="28"/>
+                <w:lang w:bidi="ta-IN"/>
+              </w:rPr>
+              <w:t>†</w:t>
+            </w:r>
+            <w:r>
+              <w:rPr>
+                <w:rFonts w:ascii="Latha" w:hAnsi="Latha" w:cs="Latha"/>
+                <w:sz w:val="28"/>
+                <w:szCs w:val="28"/>
                 <w:highlight w:val="yellow"/>
-              </w:rPr>
-              <w:t>xÉ</w:t>
-            </w:r>
-            <w:r>
-              <w:rPr>
-                <w:rFonts w:ascii="BRH Devanagari Extra" w:hAnsi="BRH Devanagari Extra" w:cs="BRH Devanagari Extra"/>
-                <w:color w:val="000000"/>
-                <w:sz w:val="40"/>
-                <w:szCs w:val="40"/>
-              </w:rPr>
-              <w:t>Ñ</w:t>
-            </w:r>
-            <w:proofErr w:type="spellEnd"/>
-            <w:r>
-              <w:rPr>
-                <w:rFonts w:ascii="BRH Malayalam Extra" w:hAnsi="BRH Malayalam Extra" w:cs="BRH Devanagari Extra"/>
-                <w:b/>
-                <w:color w:val="000000"/>
-                <w:sz w:val="32"/>
-                <w:szCs w:val="40"/>
-              </w:rPr>
-              <w:t>–</w:t>
-            </w:r>
-            <w:r>
-              <w:rPr>
-                <w:rFonts w:ascii="BRH Devanagari Extra" w:hAnsi="BRH Devanagari Extra" w:cs="BRH Devanagari Extra"/>
-                <w:color w:val="000000"/>
-                <w:sz w:val="40"/>
-                <w:szCs w:val="40"/>
+                <w:cs/>
+                <w:lang w:bidi="ta-IN"/>
+              </w:rPr>
+              <w:t>ஸு</w:t>
+            </w:r>
+            <w:r>
+              <w:rPr>
+                <w:rFonts w:ascii="BRH Tamil Tab Extra" w:hAnsi="BRH Tamil Tab Extra" w:cs="Latha"/>
+                <w:b/>
+                <w:sz w:val="32"/>
+                <w:szCs w:val="28"/>
+                <w:lang w:bidi="ta-IN"/>
+              </w:rPr>
+              <w:t>…</w:t>
+            </w:r>
+            <w:r>
+              <w:rPr>
+                <w:rFonts w:ascii="Latha" w:hAnsi="Latha" w:cs="Latha"/>
+                <w:sz w:val="28"/>
+                <w:szCs w:val="28"/>
+                <w:lang w:bidi="ta-IN"/>
               </w:rPr>
               <w:t xml:space="preserve"> </w:t>
             </w:r>
-            <w:proofErr w:type="spellStart"/>
-            <w:r>
-              <w:rPr>
-                <w:rFonts w:ascii="BRH Devanagari Extra" w:hAnsi="BRH Devanagari Extra" w:cs="BRH Devanagari Extra"/>
-                <w:color w:val="000000"/>
-                <w:sz w:val="40"/>
-                <w:szCs w:val="40"/>
-              </w:rPr>
-              <w:t>qÉå</w:t>
-            </w:r>
-            <w:proofErr w:type="spellEnd"/>
-            <w:r>
-              <w:rPr>
-                <w:rFonts w:ascii="BRH Devanagari Extra" w:hAnsi="BRH Devanagari Extra" w:cs="BRH Devanagari Extra"/>
-                <w:color w:val="000000"/>
-                <w:sz w:val="40"/>
-                <w:szCs w:val="40"/>
+            <w:r>
+              <w:rPr>
+                <w:rFonts w:ascii="Latha" w:hAnsi="Latha" w:cs="Latha"/>
+                <w:sz w:val="28"/>
+                <w:szCs w:val="28"/>
+                <w:cs/>
+                <w:lang w:bidi="ta-IN"/>
+              </w:rPr>
+              <w:t>மே</w:t>
+            </w:r>
+            <w:r>
+              <w:rPr>
+                <w:rFonts w:ascii="Latha" w:hAnsi="Latha" w:cs="Latha"/>
+                <w:sz w:val="28"/>
+                <w:szCs w:val="28"/>
+                <w:lang w:bidi="ta-IN"/>
               </w:rPr>
               <w:t xml:space="preserve"> |</w:t>
             </w:r>
@@ -511,74 +547,95 @@
                 <w:lang w:val="en-IN" w:eastAsia="en-IN" w:bidi="ml-IN"/>
               </w:rPr>
             </w:pPr>
-            <w:proofErr w:type="spellStart"/>
-            <w:r>
-              <w:rPr>
-                <w:rFonts w:ascii="BRH Devanagari Extra" w:hAnsi="BRH Devanagari Extra" w:cs="BRH Devanagari Extra"/>
-                <w:color w:val="000000"/>
-                <w:sz w:val="40"/>
-                <w:szCs w:val="40"/>
-              </w:rPr>
-              <w:t>Så</w:t>
-            </w:r>
-            <w:proofErr w:type="spellEnd"/>
-            <w:r>
-              <w:rPr>
-                <w:rFonts w:ascii="BRH Malayalam Extra" w:hAnsi="BRH Malayalam Extra" w:cs="BRH Devanagari Extra"/>
-                <w:b/>
-                <w:color w:val="000000"/>
-                <w:sz w:val="32"/>
-                <w:szCs w:val="40"/>
-              </w:rPr>
-              <w:t>–</w:t>
-            </w:r>
-            <w:proofErr w:type="spellStart"/>
-            <w:r>
-              <w:rPr>
-                <w:rFonts w:ascii="BRH Devanagari Extra" w:hAnsi="BRH Devanagari Extra" w:cs="BRH Devanagari Extra"/>
-                <w:color w:val="000000"/>
-                <w:sz w:val="40"/>
-                <w:szCs w:val="40"/>
-              </w:rPr>
-              <w:t>uÉiÉÉþ</w:t>
-            </w:r>
-            <w:r>
-              <w:rPr>
-                <w:rFonts w:ascii="BRH Devanagari Extra" w:hAnsi="BRH Devanagari Extra" w:cs="BRH Devanagari Extra"/>
-                <w:color w:val="000000"/>
-                <w:sz w:val="40"/>
-                <w:szCs w:val="40"/>
+            <w:r>
+              <w:rPr>
+                <w:rFonts w:ascii="Latha" w:hAnsi="Latha" w:cs="Latha"/>
+                <w:sz w:val="28"/>
+                <w:szCs w:val="28"/>
+                <w:cs/>
+                <w:lang w:bidi="ta-IN"/>
+              </w:rPr>
+              <w:t>தே</w:t>
+            </w:r>
+            <w:r>
+              <w:rPr>
+                <w:rFonts w:ascii="BRH Tamil Tab Extra" w:hAnsi="BRH Tamil Tab Extra" w:cs="Latha"/>
+                <w:b/>
+                <w:sz w:val="32"/>
+                <w:szCs w:val="28"/>
+                <w:lang w:bidi="ta-IN"/>
+              </w:rPr>
+              <w:t>…</w:t>
+            </w:r>
+            <w:r>
+              <w:rPr>
+                <w:rFonts w:ascii="Latha" w:hAnsi="Latha" w:cs="Latha"/>
+                <w:b/>
+                <w:bCs/>
+                <w:position w:val="-12"/>
+                <w:sz w:val="28"/>
+                <w:szCs w:val="28"/>
+                <w:cs/>
+                <w:lang w:bidi="ta-IN"/>
+              </w:rPr>
+              <w:t>3</w:t>
+            </w:r>
+            <w:r>
+              <w:rPr>
+                <w:rFonts w:ascii="Latha" w:hAnsi="Latha" w:cs="Latha"/>
+                <w:sz w:val="28"/>
+                <w:szCs w:val="28"/>
+                <w:cs/>
+                <w:lang w:bidi="ta-IN"/>
+              </w:rPr>
+              <w:t>வதா</w:t>
+            </w:r>
+            <w:r>
+              <w:rPr>
+                <w:rFonts w:ascii="BRH Tamil Tab Extra" w:hAnsi="BRH Tamil Tab Extra" w:cs="Latha"/>
+                <w:b/>
+                <w:sz w:val="36"/>
+                <w:szCs w:val="28"/>
+                <w:lang w:bidi="ta-IN"/>
+              </w:rPr>
+              <w:t>†</w:t>
+            </w:r>
+            <w:r>
+              <w:rPr>
+                <w:rFonts w:ascii="Latha" w:hAnsi="Latha" w:cs="Latha"/>
+                <w:sz w:val="28"/>
+                <w:szCs w:val="28"/>
                 <w:highlight w:val="green"/>
-              </w:rPr>
-              <w:t>xÉÑ</w:t>
-            </w:r>
-            <w:proofErr w:type="spellEnd"/>
-            <w:r>
-              <w:rPr>
-                <w:rFonts w:ascii="BRH Devanagari Extra" w:hAnsi="BRH Devanagari Extra" w:cs="BRH Devanagari Extra"/>
-                <w:color w:val="000000"/>
-                <w:sz w:val="40"/>
-                <w:szCs w:val="40"/>
+                <w:cs/>
+                <w:lang w:bidi="ta-IN"/>
+              </w:rPr>
+              <w:t>ஸு</w:t>
+            </w:r>
+            <w:r>
+              <w:rPr>
+                <w:rFonts w:ascii="Latha" w:hAnsi="Latha" w:cs="Latha"/>
+                <w:sz w:val="28"/>
+                <w:szCs w:val="28"/>
+                <w:lang w:bidi="ta-IN"/>
               </w:rPr>
               <w:t xml:space="preserve"> </w:t>
             </w:r>
-            <w:proofErr w:type="spellStart"/>
-            <w:r>
-              <w:rPr>
-                <w:rFonts w:ascii="BRH Devanagari Extra" w:hAnsi="BRH Devanagari Extra" w:cs="BRH Devanagari Extra"/>
-                <w:color w:val="000000"/>
-                <w:sz w:val="40"/>
-                <w:szCs w:val="40"/>
-              </w:rPr>
-              <w:t>qÉå</w:t>
-            </w:r>
-            <w:proofErr w:type="spellEnd"/>
-            <w:r>
-              <w:rPr>
-                <w:rFonts w:ascii="BRH Devanagari Extra" w:hAnsi="BRH Devanagari Extra" w:cs="BRH Devanagari Extra"/>
-                <w:color w:val="000000"/>
-                <w:sz w:val="40"/>
-                <w:szCs w:val="40"/>
+            <w:r>
+              <w:rPr>
+                <w:rFonts w:ascii="Latha" w:hAnsi="Latha" w:cs="Latha"/>
+                <w:sz w:val="28"/>
+                <w:szCs w:val="28"/>
+                <w:cs/>
+                <w:lang w:bidi="ta-IN"/>
+              </w:rPr>
+              <w:t>மே</w:t>
+            </w:r>
+            <w:r>
+              <w:rPr>
+                <w:rFonts w:ascii="Latha" w:hAnsi="Latha" w:cs="Latha"/>
+                <w:sz w:val="28"/>
+                <w:szCs w:val="28"/>
+                <w:lang w:bidi="ta-IN"/>
               </w:rPr>
               <w:t xml:space="preserve"> |</w:t>
             </w:r>
@@ -7530,23 +7587,7 @@
                 <w:b/>
                 <w:bCs/>
               </w:rPr>
-              <w:t xml:space="preserve">is not </w:t>
-            </w:r>
-            <w:proofErr w:type="spellStart"/>
-            <w:r>
-              <w:rPr>
-                <w:b/>
-                <w:bCs/>
-              </w:rPr>
-              <w:t>trikramam</w:t>
-            </w:r>
-            <w:proofErr w:type="spellEnd"/>
-            <w:r>
-              <w:rPr>
-                <w:b/>
-                <w:bCs/>
-              </w:rPr>
-              <w:t>)</w:t>
+              <w:t>is not trikramam)</w:t>
             </w:r>
           </w:p>
         </w:tc>
@@ -8810,23 +8851,7 @@
                 <w:b/>
                 <w:bCs/>
               </w:rPr>
-              <w:t xml:space="preserve">is not </w:t>
-            </w:r>
-            <w:proofErr w:type="spellStart"/>
-            <w:r>
-              <w:rPr>
-                <w:b/>
-                <w:bCs/>
-              </w:rPr>
-              <w:t>trikramam</w:t>
-            </w:r>
-            <w:proofErr w:type="spellEnd"/>
-            <w:r>
-              <w:rPr>
-                <w:b/>
-                <w:bCs/>
-              </w:rPr>
-              <w:t>)</w:t>
+              <w:t>is not trikramam)</w:t>
             </w:r>
           </w:p>
         </w:tc>
@@ -9445,23 +9470,7 @@
                 <w:b/>
                 <w:bCs/>
               </w:rPr>
-              <w:t xml:space="preserve">is not </w:t>
-            </w:r>
-            <w:proofErr w:type="spellStart"/>
-            <w:r>
-              <w:rPr>
-                <w:b/>
-                <w:bCs/>
-              </w:rPr>
-              <w:t>trikramam</w:t>
-            </w:r>
-            <w:proofErr w:type="spellEnd"/>
-            <w:r>
-              <w:rPr>
-                <w:b/>
-                <w:bCs/>
-              </w:rPr>
-              <w:t>)</w:t>
+              <w:t>is not trikramam)</w:t>
             </w:r>
           </w:p>
         </w:tc>
@@ -18645,7 +18654,6 @@
               </w:rPr>
               <w:t xml:space="preserve"> | </w:t>
             </w:r>
-            <w:proofErr w:type="spellStart"/>
             <w:r>
               <w:rPr>
                 <w:rFonts w:cs="Arial"/>
@@ -18653,17 +18661,7 @@
                 <w:sz w:val="28"/>
                 <w:szCs w:val="28"/>
               </w:rPr>
-              <w:t>Trikrama</w:t>
-            </w:r>
-            <w:proofErr w:type="spellEnd"/>
-            <w:r>
-              <w:rPr>
-                <w:rFonts w:cs="Arial"/>
-                <w:color w:val="000000"/>
-                <w:sz w:val="28"/>
-                <w:szCs w:val="28"/>
-              </w:rPr>
-              <w:t xml:space="preserve"> correction done.</w:t>
+              <w:t>Trikrama correction done.</w:t>
             </w:r>
             <w:r>
               <w:rPr>
@@ -18717,27 +18715,7 @@
                 <w:sz w:val="28"/>
                 <w:szCs w:val="28"/>
               </w:rPr>
-              <w:t xml:space="preserve">’ </w:t>
-            </w:r>
-            <w:proofErr w:type="spellStart"/>
-            <w:r>
-              <w:rPr>
-                <w:rFonts w:cs="Arial"/>
-                <w:color w:val="000000"/>
-                <w:sz w:val="28"/>
-                <w:szCs w:val="28"/>
-              </w:rPr>
-              <w:t>trikramam</w:t>
-            </w:r>
-            <w:proofErr w:type="spellEnd"/>
-            <w:r>
-              <w:rPr>
-                <w:rFonts w:cs="Arial"/>
-                <w:color w:val="000000"/>
-                <w:sz w:val="28"/>
-                <w:szCs w:val="28"/>
-              </w:rPr>
-              <w:t>)</w:t>
+              <w:t>’ trikramam)</w:t>
             </w:r>
           </w:p>
         </w:tc>
@@ -19221,7 +19199,6 @@
               </w:rPr>
               <w:t xml:space="preserve"> |</w:t>
             </w:r>
-            <w:proofErr w:type="spellStart"/>
             <w:r>
               <w:rPr>
                 <w:rFonts w:cs="Arial"/>
@@ -19229,17 +19206,7 @@
                 <w:sz w:val="28"/>
                 <w:szCs w:val="28"/>
               </w:rPr>
-              <w:t>Trikrama</w:t>
-            </w:r>
-            <w:proofErr w:type="spellEnd"/>
-            <w:r>
-              <w:rPr>
-                <w:rFonts w:cs="Arial"/>
-                <w:color w:val="000000"/>
-                <w:sz w:val="28"/>
-                <w:szCs w:val="28"/>
-              </w:rPr>
-              <w:t xml:space="preserve"> correction done.</w:t>
+              <w:t>Trikrama correction done.</w:t>
             </w:r>
             <w:r>
               <w:rPr>
@@ -19267,27 +19234,7 @@
                 <w:sz w:val="28"/>
                 <w:szCs w:val="28"/>
               </w:rPr>
-              <w:t xml:space="preserve">’ </w:t>
-            </w:r>
-            <w:proofErr w:type="spellStart"/>
-            <w:r>
-              <w:rPr>
-                <w:rFonts w:cs="Arial"/>
-                <w:color w:val="000000"/>
-                <w:sz w:val="28"/>
-                <w:szCs w:val="28"/>
-              </w:rPr>
-              <w:t>trikramam</w:t>
-            </w:r>
-            <w:proofErr w:type="spellEnd"/>
-            <w:r>
-              <w:rPr>
-                <w:rFonts w:cs="Arial"/>
-                <w:color w:val="000000"/>
-                <w:sz w:val="28"/>
-                <w:szCs w:val="28"/>
-              </w:rPr>
-              <w:t>)</w:t>
+              <w:t>’ trikramam)</w:t>
             </w:r>
           </w:p>
         </w:tc>
@@ -20078,7 +20025,6 @@
               </w:rPr>
               <w:t>(</w:t>
             </w:r>
-            <w:proofErr w:type="spellStart"/>
             <w:r>
               <w:rPr>
                 <w:rFonts w:cs="Arial"/>
@@ -20086,17 +20032,7 @@
                 <w:sz w:val="28"/>
                 <w:szCs w:val="28"/>
               </w:rPr>
-              <w:t>Trikrama</w:t>
-            </w:r>
-            <w:proofErr w:type="spellEnd"/>
-            <w:r>
-              <w:rPr>
-                <w:rFonts w:cs="Arial"/>
-                <w:color w:val="000000"/>
-                <w:sz w:val="28"/>
-                <w:szCs w:val="28"/>
-              </w:rPr>
-              <w:t xml:space="preserve"> correction done.</w:t>
+              <w:t>Trikrama correction done.</w:t>
             </w:r>
             <w:r>
               <w:rPr>
@@ -20124,27 +20060,7 @@
                 <w:sz w:val="28"/>
                 <w:szCs w:val="28"/>
               </w:rPr>
-              <w:t xml:space="preserve">’ </w:t>
-            </w:r>
-            <w:proofErr w:type="spellStart"/>
-            <w:r>
-              <w:rPr>
-                <w:rFonts w:cs="Arial"/>
-                <w:color w:val="000000"/>
-                <w:sz w:val="28"/>
-                <w:szCs w:val="28"/>
-              </w:rPr>
-              <w:t>trikramam</w:t>
-            </w:r>
-            <w:proofErr w:type="spellEnd"/>
-            <w:r>
-              <w:rPr>
-                <w:rFonts w:cs="Arial"/>
-                <w:color w:val="000000"/>
-                <w:sz w:val="28"/>
-                <w:szCs w:val="28"/>
-              </w:rPr>
-              <w:t>)</w:t>
+              <w:t>’ trikramam)</w:t>
             </w:r>
           </w:p>
         </w:tc>
@@ -20776,7 +20692,6 @@
               </w:rPr>
               <w:t>(</w:t>
             </w:r>
-            <w:proofErr w:type="spellStart"/>
             <w:r>
               <w:rPr>
                 <w:rFonts w:cs="Arial"/>
@@ -20784,17 +20699,7 @@
                 <w:sz w:val="28"/>
                 <w:szCs w:val="28"/>
               </w:rPr>
-              <w:t>Trikrama</w:t>
-            </w:r>
-            <w:proofErr w:type="spellEnd"/>
-            <w:r>
-              <w:rPr>
-                <w:rFonts w:cs="Arial"/>
-                <w:color w:val="000000"/>
-                <w:sz w:val="28"/>
-                <w:szCs w:val="28"/>
-              </w:rPr>
-              <w:t xml:space="preserve"> correction done.</w:t>
+              <w:t>Trikrama correction done.</w:t>
             </w:r>
             <w:r>
               <w:rPr>
@@ -20822,27 +20727,7 @@
                 <w:sz w:val="28"/>
                 <w:szCs w:val="28"/>
               </w:rPr>
-              <w:t xml:space="preserve">’ </w:t>
-            </w:r>
-            <w:proofErr w:type="spellStart"/>
-            <w:r>
-              <w:rPr>
-                <w:rFonts w:cs="Arial"/>
-                <w:color w:val="000000"/>
-                <w:sz w:val="28"/>
-                <w:szCs w:val="28"/>
-              </w:rPr>
-              <w:t>trikramam</w:t>
-            </w:r>
-            <w:proofErr w:type="spellEnd"/>
-            <w:r>
-              <w:rPr>
-                <w:rFonts w:cs="Arial"/>
-                <w:color w:val="000000"/>
-                <w:sz w:val="28"/>
-                <w:szCs w:val="28"/>
-              </w:rPr>
-              <w:t>)</w:t>
+              <w:t>’ trikramam)</w:t>
             </w:r>
           </w:p>
         </w:tc>
@@ -21783,6 +21668,7 @@
     <w:lsdException w:name="HTML Sample" w:semiHidden="1" w:unhideWhenUsed="1"/>
     <w:lsdException w:name="HTML Typewriter" w:semiHidden="1" w:unhideWhenUsed="1"/>
     <w:lsdException w:name="HTML Variable" w:semiHidden="1" w:unhideWhenUsed="1"/>
+    <w:lsdException w:name="Normal Table" w:semiHidden="1" w:unhideWhenUsed="1"/>
     <w:lsdException w:name="annotation subject" w:semiHidden="1" w:unhideWhenUsed="1"/>
     <w:lsdException w:name="No List" w:semiHidden="1" w:unhideWhenUsed="1"/>
     <w:lsdException w:name="Outline List 1" w:semiHidden="1" w:unhideWhenUsed="1"/>
@@ -21825,8 +21711,11 @@
     <w:lsdException w:name="Table Contemporary" w:semiHidden="1" w:unhideWhenUsed="1"/>
     <w:lsdException w:name="Table Elegant" w:semiHidden="1" w:unhideWhenUsed="1"/>
     <w:lsdException w:name="Table Professional" w:semiHidden="1" w:unhideWhenUsed="1"/>
+    <w:lsdException w:name="Table Subtle 1" w:semiHidden="1" w:unhideWhenUsed="1"/>
     <w:lsdException w:name="Table Subtle 2" w:semiHidden="1" w:unhideWhenUsed="1"/>
     <w:lsdException w:name="Table Web 1" w:semiHidden="1" w:unhideWhenUsed="1"/>
+    <w:lsdException w:name="Table Web 2" w:semiHidden="1" w:unhideWhenUsed="1"/>
+    <w:lsdException w:name="Table Web 3" w:semiHidden="1" w:unhideWhenUsed="1"/>
     <w:lsdException w:name="Balloon Text" w:semiHidden="1" w:unhideWhenUsed="1"/>
     <w:lsdException w:name="Table Grid" w:uiPriority="59"/>
     <w:lsdException w:name="Table Theme" w:semiHidden="1" w:unhideWhenUsed="1"/>
